--- a/Report/Báo Cáo.docx
+++ b/Report/Báo Cáo.docx
@@ -2489,7 +2489,7 @@
             </w:rPr>
             <w:fldChar w:fldCharType="separate"/>
           </w:r>
-          <w:hyperlink w:anchor="_Toc193234629" w:history="1">
+          <w:hyperlink w:anchor="_Toc193457061" w:history="1">
             <w:r>
               <w:rPr>
                 <w:rStyle w:val="Hyperlink"/>
@@ -2497,7 +2497,6 @@
                 <w:noProof/>
                 <w:sz w:val="26"/>
                 <w:szCs w:val="26"/>
-                <w:u w:val="none"/>
               </w:rPr>
               <w:t>CHƯƠNG 1: GIỚI THIỆU</w:t>
             </w:r>
@@ -2529,7 +2528,7 @@
                 <w:sz w:val="26"/>
                 <w:szCs w:val="26"/>
               </w:rPr>
-              <w:instrText xml:space="preserve"> PAGEREF _Toc193234629 \h </w:instrText>
+              <w:instrText xml:space="preserve"> PAGEREF _Toc193457061 \h </w:instrText>
             </w:r>
             <w:r>
               <w:rPr>
@@ -2585,7 +2584,7 @@
               <w:szCs w:val="26"/>
             </w:rPr>
           </w:pPr>
-          <w:hyperlink w:anchor="_Toc193234630" w:history="1">
+          <w:hyperlink w:anchor="_Toc193457062" w:history="1">
             <w:r>
               <w:rPr>
                 <w:rStyle w:val="Hyperlink"/>
@@ -2593,31 +2592,8 @@
                 <w:noProof/>
                 <w:sz w:val="26"/>
                 <w:szCs w:val="26"/>
-                <w:u w:val="none"/>
-              </w:rPr>
-              <w:t>1.1. Tổng quan</w:t>
-            </w:r>
-            <w:r>
-              <w:rPr>
-                <w:rStyle w:val="Hyperlink"/>
-                <w:rFonts w:ascii="Times New Roman" w:hAnsi="Times New Roman" w:cs="Times New Roman"/>
-                <w:noProof/>
-                <w:sz w:val="26"/>
-                <w:szCs w:val="26"/>
-                <w:u w:val="none"/>
-              </w:rPr>
-              <w:t xml:space="preserve"> </w:t>
-            </w:r>
-            <w:r>
-              <w:rPr>
-                <w:rStyle w:val="Hyperlink"/>
-                <w:rFonts w:ascii="Times New Roman" w:hAnsi="Times New Roman" w:cs="Times New Roman"/>
-                <w:noProof/>
-                <w:sz w:val="26"/>
-                <w:szCs w:val="26"/>
-                <w:u w:val="none"/>
-              </w:rPr>
-              <w:t>đề tài</w:t>
+              </w:rPr>
+              <w:t>1.1. Tổng quan đề tài</w:t>
             </w:r>
             <w:r>
               <w:rPr>
@@ -2647,7 +2623,7 @@
                 <w:sz w:val="26"/>
                 <w:szCs w:val="26"/>
               </w:rPr>
-              <w:instrText xml:space="preserve"> PAGEREF _Toc193234630 \h </w:instrText>
+              <w:instrText xml:space="preserve"> PAGEREF _Toc193457062 \h </w:instrText>
             </w:r>
             <w:r>
               <w:rPr>
@@ -2703,7 +2679,7 @@
               <w:szCs w:val="26"/>
             </w:rPr>
           </w:pPr>
-          <w:hyperlink w:anchor="_Toc193234631" w:history="1">
+          <w:hyperlink w:anchor="_Toc193457063" w:history="1">
             <w:r>
               <w:rPr>
                 <w:rStyle w:val="Hyperlink"/>
@@ -2711,7 +2687,6 @@
                 <w:noProof/>
                 <w:sz w:val="26"/>
                 <w:szCs w:val="26"/>
-                <w:u w:val="none"/>
               </w:rPr>
               <w:t>1.2. Mục tiêu đề tài</w:t>
             </w:r>
@@ -2743,7 +2718,7 @@
                 <w:sz w:val="26"/>
                 <w:szCs w:val="26"/>
               </w:rPr>
-              <w:instrText xml:space="preserve"> PAGEREF _Toc193234631 \h </w:instrText>
+              <w:instrText xml:space="preserve"> PAGEREF _Toc193457063 \h </w:instrText>
             </w:r>
             <w:r>
               <w:rPr>
@@ -2799,7 +2774,7 @@
               <w:szCs w:val="26"/>
             </w:rPr>
           </w:pPr>
-          <w:hyperlink w:anchor="_Toc193234632" w:history="1">
+          <w:hyperlink w:anchor="_Toc193457064" w:history="1">
             <w:r>
               <w:rPr>
                 <w:rStyle w:val="Hyperlink"/>
@@ -2807,7 +2782,6 @@
                 <w:noProof/>
                 <w:sz w:val="26"/>
                 <w:szCs w:val="26"/>
-                <w:u w:val="none"/>
               </w:rPr>
               <w:t>1.3. Phạm vi đề tài</w:t>
             </w:r>
@@ -2839,7 +2813,7 @@
                 <w:sz w:val="26"/>
                 <w:szCs w:val="26"/>
               </w:rPr>
-              <w:instrText xml:space="preserve"> PAGEREF _Toc193234632 \h </w:instrText>
+              <w:instrText xml:space="preserve"> PAGEREF _Toc193457064 \h </w:instrText>
             </w:r>
             <w:r>
               <w:rPr>
@@ -2895,7 +2869,7 @@
               <w:szCs w:val="26"/>
             </w:rPr>
           </w:pPr>
-          <w:hyperlink w:anchor="_Toc193234633" w:history="1">
+          <w:hyperlink w:anchor="_Toc193457065" w:history="1">
             <w:r>
               <w:rPr>
                 <w:rStyle w:val="Hyperlink"/>
@@ -2903,7 +2877,6 @@
                 <w:noProof/>
                 <w:sz w:val="26"/>
                 <w:szCs w:val="26"/>
-                <w:u w:val="none"/>
               </w:rPr>
               <w:t>1.4. Phân chia công việc trong nhóm</w:t>
             </w:r>
@@ -2935,7 +2908,7 @@
                 <w:sz w:val="26"/>
                 <w:szCs w:val="26"/>
               </w:rPr>
-              <w:instrText xml:space="preserve"> PAGEREF _Toc193234633 \h </w:instrText>
+              <w:instrText xml:space="preserve"> PAGEREF _Toc193457065 \h </w:instrText>
             </w:r>
             <w:r>
               <w:rPr>
@@ -2991,7 +2964,7 @@
               <w:szCs w:val="26"/>
             </w:rPr>
           </w:pPr>
-          <w:hyperlink w:anchor="_Toc193234634" w:history="1">
+          <w:hyperlink w:anchor="_Toc193457066" w:history="1">
             <w:r>
               <w:rPr>
                 <w:rStyle w:val="Hyperlink"/>
@@ -2999,7 +2972,6 @@
                 <w:noProof/>
                 <w:sz w:val="26"/>
                 <w:szCs w:val="26"/>
-                <w:u w:val="none"/>
               </w:rPr>
               <w:t>CHƯƠNG 2: CƠ SỞ LÝ THUYẾT</w:t>
             </w:r>
@@ -3031,7 +3003,7 @@
                 <w:sz w:val="26"/>
                 <w:szCs w:val="26"/>
               </w:rPr>
-              <w:instrText xml:space="preserve"> PAGEREF _Toc193234634 \h </w:instrText>
+              <w:instrText xml:space="preserve"> PAGEREF _Toc193457066 \h </w:instrText>
             </w:r>
             <w:r>
               <w:rPr>
@@ -3087,7 +3059,7 @@
               <w:szCs w:val="26"/>
             </w:rPr>
           </w:pPr>
-          <w:hyperlink w:anchor="_Toc193234635" w:history="1">
+          <w:hyperlink w:anchor="_Toc193457067" w:history="1">
             <w:r>
               <w:rPr>
                 <w:rStyle w:val="Hyperlink"/>
@@ -3095,7 +3067,6 @@
                 <w:noProof/>
                 <w:sz w:val="26"/>
                 <w:szCs w:val="26"/>
-                <w:u w:val="none"/>
               </w:rPr>
               <w:t>2.1. Hệ quản trị cơ sở dữ liệu SQL Server:</w:t>
             </w:r>
@@ -3127,7 +3098,7 @@
                 <w:sz w:val="26"/>
                 <w:szCs w:val="26"/>
               </w:rPr>
-              <w:instrText xml:space="preserve"> PAGEREF _Toc193234635 \h </w:instrText>
+              <w:instrText xml:space="preserve"> PAGEREF _Toc193457067 \h </w:instrText>
             </w:r>
             <w:r>
               <w:rPr>
@@ -3183,7 +3154,7 @@
               <w:szCs w:val="26"/>
             </w:rPr>
           </w:pPr>
-          <w:hyperlink w:anchor="_Toc193234636" w:history="1">
+          <w:hyperlink w:anchor="_Toc193457068" w:history="1">
             <w:r>
               <w:rPr>
                 <w:rStyle w:val="Hyperlink"/>
@@ -3191,7 +3162,6 @@
                 <w:noProof/>
                 <w:sz w:val="26"/>
                 <w:szCs w:val="26"/>
-                <w:u w:val="none"/>
               </w:rPr>
               <w:t>2.1.1. SQL Server là gì</w:t>
             </w:r>
@@ -3223,7 +3193,7 @@
                 <w:sz w:val="26"/>
                 <w:szCs w:val="26"/>
               </w:rPr>
-              <w:instrText xml:space="preserve"> PAGEREF _Toc193234636 \h </w:instrText>
+              <w:instrText xml:space="preserve"> PAGEREF _Toc193457068 \h </w:instrText>
             </w:r>
             <w:r>
               <w:rPr>
@@ -3279,7 +3249,7 @@
               <w:szCs w:val="26"/>
             </w:rPr>
           </w:pPr>
-          <w:hyperlink w:anchor="_Toc193234637" w:history="1">
+          <w:hyperlink w:anchor="_Toc193457069" w:history="1">
             <w:r>
               <w:rPr>
                 <w:rStyle w:val="Hyperlink"/>
@@ -3287,7 +3257,6 @@
                 <w:noProof/>
                 <w:sz w:val="26"/>
                 <w:szCs w:val="26"/>
-                <w:u w:val="none"/>
               </w:rPr>
               <w:t>2.1.2. Các thao tác chính trong SQL Server</w:t>
             </w:r>
@@ -3319,7 +3288,7 @@
                 <w:sz w:val="26"/>
                 <w:szCs w:val="26"/>
               </w:rPr>
-              <w:instrText xml:space="preserve"> PAGEREF _Toc193234637 \h </w:instrText>
+              <w:instrText xml:space="preserve"> PAGEREF _Toc193457069 \h </w:instrText>
             </w:r>
             <w:r>
               <w:rPr>
@@ -3375,7 +3344,7 @@
               <w:szCs w:val="26"/>
             </w:rPr>
           </w:pPr>
-          <w:hyperlink w:anchor="_Toc193234638" w:history="1">
+          <w:hyperlink w:anchor="_Toc193457070" w:history="1">
             <w:r>
               <w:rPr>
                 <w:rStyle w:val="Hyperlink"/>
@@ -3383,7 +3352,6 @@
                 <w:noProof/>
                 <w:sz w:val="26"/>
                 <w:szCs w:val="26"/>
-                <w:u w:val="none"/>
               </w:rPr>
               <w:t>2.1.3. Tính năng nâng cao của SQL Server</w:t>
             </w:r>
@@ -3415,7 +3383,7 @@
                 <w:sz w:val="26"/>
                 <w:szCs w:val="26"/>
               </w:rPr>
-              <w:instrText xml:space="preserve"> PAGEREF _Toc193234638 \h </w:instrText>
+              <w:instrText xml:space="preserve"> PAGEREF _Toc193457070 \h </w:instrText>
             </w:r>
             <w:r>
               <w:rPr>
@@ -3471,7 +3439,7 @@
               <w:szCs w:val="26"/>
             </w:rPr>
           </w:pPr>
-          <w:hyperlink w:anchor="_Toc193234639" w:history="1">
+          <w:hyperlink w:anchor="_Toc193457071" w:history="1">
             <w:r>
               <w:rPr>
                 <w:rStyle w:val="Hyperlink"/>
@@ -3479,7 +3447,6 @@
                 <w:noProof/>
                 <w:sz w:val="26"/>
                 <w:szCs w:val="26"/>
-                <w:u w:val="none"/>
               </w:rPr>
               <w:t xml:space="preserve">2.2. </w:t>
             </w:r>
@@ -3490,7 +3457,6 @@
                 <w:noProof/>
                 <w:sz w:val="26"/>
                 <w:szCs w:val="26"/>
-                <w:u w:val="none"/>
                 <w:lang w:val="vi"/>
               </w:rPr>
               <w:t>Ngôn ngữ lập trình C#</w:t>
@@ -3502,7 +3468,6 @@
                 <w:noProof/>
                 <w:sz w:val="26"/>
                 <w:szCs w:val="26"/>
-                <w:u w:val="none"/>
               </w:rPr>
               <w:t>:</w:t>
             </w:r>
@@ -3534,7 +3499,7 @@
                 <w:sz w:val="26"/>
                 <w:szCs w:val="26"/>
               </w:rPr>
-              <w:instrText xml:space="preserve"> PAGEREF _Toc193234639 \h </w:instrText>
+              <w:instrText xml:space="preserve"> PAGEREF _Toc193457071 \h </w:instrText>
             </w:r>
             <w:r>
               <w:rPr>
@@ -3590,7 +3555,7 @@
               <w:szCs w:val="26"/>
             </w:rPr>
           </w:pPr>
-          <w:hyperlink w:anchor="_Toc193234640" w:history="1">
+          <w:hyperlink w:anchor="_Toc193457072" w:history="1">
             <w:r>
               <w:rPr>
                 <w:rStyle w:val="Hyperlink"/>
@@ -3598,7 +3563,6 @@
                 <w:noProof/>
                 <w:sz w:val="26"/>
                 <w:szCs w:val="26"/>
-                <w:u w:val="none"/>
               </w:rPr>
               <w:t>2.2.1. Giới thiệu</w:t>
             </w:r>
@@ -3630,7 +3594,7 @@
                 <w:sz w:val="26"/>
                 <w:szCs w:val="26"/>
               </w:rPr>
-              <w:instrText xml:space="preserve"> PAGEREF _Toc193234640 \h </w:instrText>
+              <w:instrText xml:space="preserve"> PAGEREF _Toc193457072 \h </w:instrText>
             </w:r>
             <w:r>
               <w:rPr>
@@ -3686,7 +3650,7 @@
               <w:szCs w:val="26"/>
             </w:rPr>
           </w:pPr>
-          <w:hyperlink w:anchor="_Toc193234641" w:history="1">
+          <w:hyperlink w:anchor="_Toc193457073" w:history="1">
             <w:r>
               <w:rPr>
                 <w:rStyle w:val="Hyperlink"/>
@@ -3694,7 +3658,6 @@
                 <w:noProof/>
                 <w:sz w:val="26"/>
                 <w:szCs w:val="26"/>
-                <w:u w:val="none"/>
               </w:rPr>
               <w:t>2.2.2. Đặc điểm và tính năng chính của C#</w:t>
             </w:r>
@@ -3726,7 +3689,7 @@
                 <w:sz w:val="26"/>
                 <w:szCs w:val="26"/>
               </w:rPr>
-              <w:instrText xml:space="preserve"> PAGEREF _Toc193234641 \h </w:instrText>
+              <w:instrText xml:space="preserve"> PAGEREF _Toc193457073 \h </w:instrText>
             </w:r>
             <w:r>
               <w:rPr>
@@ -3782,7 +3745,7 @@
               <w:szCs w:val="26"/>
             </w:rPr>
           </w:pPr>
-          <w:hyperlink w:anchor="_Toc193234642" w:history="1">
+          <w:hyperlink w:anchor="_Toc193457074" w:history="1">
             <w:r>
               <w:rPr>
                 <w:rStyle w:val="Hyperlink"/>
@@ -3790,7 +3753,6 @@
                 <w:noProof/>
                 <w:sz w:val="26"/>
                 <w:szCs w:val="26"/>
-                <w:u w:val="none"/>
               </w:rPr>
               <w:t>2.3. WPF:</w:t>
             </w:r>
@@ -3822,7 +3784,7 @@
                 <w:sz w:val="26"/>
                 <w:szCs w:val="26"/>
               </w:rPr>
-              <w:instrText xml:space="preserve"> PAGEREF _Toc193234642 \h </w:instrText>
+              <w:instrText xml:space="preserve"> PAGEREF _Toc193457074 \h </w:instrText>
             </w:r>
             <w:r>
               <w:rPr>
@@ -3878,7 +3840,7 @@
               <w:szCs w:val="26"/>
             </w:rPr>
           </w:pPr>
-          <w:hyperlink w:anchor="_Toc193234643" w:history="1">
+          <w:hyperlink w:anchor="_Toc193457075" w:history="1">
             <w:r>
               <w:rPr>
                 <w:rStyle w:val="Hyperlink"/>
@@ -3886,7 +3848,6 @@
                 <w:noProof/>
                 <w:sz w:val="26"/>
                 <w:szCs w:val="26"/>
-                <w:u w:val="none"/>
               </w:rPr>
               <w:t>2.3.1. Tổng quan</w:t>
             </w:r>
@@ -3918,7 +3879,7 @@
                 <w:sz w:val="26"/>
                 <w:szCs w:val="26"/>
               </w:rPr>
-              <w:instrText xml:space="preserve"> PAGEREF _Toc193234643 \h </w:instrText>
+              <w:instrText xml:space="preserve"> PAGEREF _Toc193457075 \h </w:instrText>
             </w:r>
             <w:r>
               <w:rPr>
@@ -3974,7 +3935,7 @@
               <w:szCs w:val="26"/>
             </w:rPr>
           </w:pPr>
-          <w:hyperlink w:anchor="_Toc193234644" w:history="1">
+          <w:hyperlink w:anchor="_Toc193457076" w:history="1">
             <w:r>
               <w:rPr>
                 <w:rStyle w:val="Hyperlink"/>
@@ -3982,7 +3943,6 @@
                 <w:noProof/>
                 <w:sz w:val="26"/>
                 <w:szCs w:val="26"/>
-                <w:u w:val="none"/>
               </w:rPr>
               <w:t>2.3.2. Chức năng</w:t>
             </w:r>
@@ -4014,7 +3974,7 @@
                 <w:sz w:val="26"/>
                 <w:szCs w:val="26"/>
               </w:rPr>
-              <w:instrText xml:space="preserve"> PAGEREF _Toc193234644 \h </w:instrText>
+              <w:instrText xml:space="preserve"> PAGEREF _Toc193457076 \h </w:instrText>
             </w:r>
             <w:r>
               <w:rPr>
@@ -4070,7 +4030,7 @@
               <w:szCs w:val="26"/>
             </w:rPr>
           </w:pPr>
-          <w:hyperlink w:anchor="_Toc193234645" w:history="1">
+          <w:hyperlink w:anchor="_Toc193457077" w:history="1">
             <w:r>
               <w:rPr>
                 <w:rStyle w:val="Hyperlink"/>
@@ -4078,7 +4038,6 @@
                 <w:noProof/>
                 <w:sz w:val="26"/>
                 <w:szCs w:val="26"/>
-                <w:u w:val="none"/>
               </w:rPr>
               <w:t>2.3.3. Ưu điểm</w:t>
             </w:r>
@@ -4110,7 +4069,7 @@
                 <w:sz w:val="26"/>
                 <w:szCs w:val="26"/>
               </w:rPr>
-              <w:instrText xml:space="preserve"> PAGEREF _Toc193234645 \h </w:instrText>
+              <w:instrText xml:space="preserve"> PAGEREF _Toc193457077 \h </w:instrText>
             </w:r>
             <w:r>
               <w:rPr>
@@ -4166,7 +4125,7 @@
               <w:szCs w:val="26"/>
             </w:rPr>
           </w:pPr>
-          <w:hyperlink w:anchor="_Toc193234646" w:history="1">
+          <w:hyperlink w:anchor="_Toc193457078" w:history="1">
             <w:r>
               <w:rPr>
                 <w:rStyle w:val="Hyperlink"/>
@@ -4174,7 +4133,6 @@
                 <w:noProof/>
                 <w:sz w:val="26"/>
                 <w:szCs w:val="26"/>
-                <w:u w:val="none"/>
               </w:rPr>
               <w:t>2.4. JWT:</w:t>
             </w:r>
@@ -4206,7 +4164,7 @@
                 <w:sz w:val="26"/>
                 <w:szCs w:val="26"/>
               </w:rPr>
-              <w:instrText xml:space="preserve"> PAGEREF _Toc193234646 \h </w:instrText>
+              <w:instrText xml:space="preserve"> PAGEREF _Toc193457078 \h </w:instrText>
             </w:r>
             <w:r>
               <w:rPr>
@@ -4262,7 +4220,7 @@
               <w:szCs w:val="26"/>
             </w:rPr>
           </w:pPr>
-          <w:hyperlink w:anchor="_Toc193234647" w:history="1">
+          <w:hyperlink w:anchor="_Toc193457079" w:history="1">
             <w:r>
               <w:rPr>
                 <w:rStyle w:val="Hyperlink"/>
@@ -4270,7 +4228,6 @@
                 <w:noProof/>
                 <w:sz w:val="26"/>
                 <w:szCs w:val="26"/>
-                <w:u w:val="none"/>
               </w:rPr>
               <w:t>2.4.1. JWT là gì</w:t>
             </w:r>
@@ -4302,7 +4259,7 @@
                 <w:sz w:val="26"/>
                 <w:szCs w:val="26"/>
               </w:rPr>
-              <w:instrText xml:space="preserve"> PAGEREF _Toc193234647 \h </w:instrText>
+              <w:instrText xml:space="preserve"> PAGEREF _Toc193457079 \h </w:instrText>
             </w:r>
             <w:r>
               <w:rPr>
@@ -4358,7 +4315,7 @@
               <w:szCs w:val="26"/>
             </w:rPr>
           </w:pPr>
-          <w:hyperlink w:anchor="_Toc193234648" w:history="1">
+          <w:hyperlink w:anchor="_Toc193457080" w:history="1">
             <w:r>
               <w:rPr>
                 <w:rStyle w:val="Hyperlink"/>
@@ -4366,7 +4323,6 @@
                 <w:noProof/>
                 <w:sz w:val="26"/>
                 <w:szCs w:val="26"/>
-                <w:u w:val="none"/>
               </w:rPr>
               <w:t>2.4.2. Cấu trúc</w:t>
             </w:r>
@@ -4398,7 +4354,7 @@
                 <w:sz w:val="26"/>
                 <w:szCs w:val="26"/>
               </w:rPr>
-              <w:instrText xml:space="preserve"> PAGEREF _Toc193234648 \h </w:instrText>
+              <w:instrText xml:space="preserve"> PAGEREF _Toc193457080 \h </w:instrText>
             </w:r>
             <w:r>
               <w:rPr>
@@ -4454,7 +4410,7 @@
               <w:szCs w:val="26"/>
             </w:rPr>
           </w:pPr>
-          <w:hyperlink w:anchor="_Toc193234649" w:history="1">
+          <w:hyperlink w:anchor="_Toc193457081" w:history="1">
             <w:r>
               <w:rPr>
                 <w:rStyle w:val="Hyperlink"/>
@@ -4462,7 +4418,101 @@
                 <w:noProof/>
                 <w:sz w:val="26"/>
                 <w:szCs w:val="26"/>
-                <w:u w:val="none"/>
+              </w:rPr>
+              <w:t>2.4.3. Cách thức hoạt động</w:t>
+            </w:r>
+            <w:r>
+              <w:rPr>
+                <w:rFonts w:ascii="Times New Roman" w:hAnsi="Times New Roman" w:cs="Times New Roman"/>
+                <w:noProof/>
+                <w:webHidden/>
+                <w:sz w:val="26"/>
+                <w:szCs w:val="26"/>
+              </w:rPr>
+              <w:tab/>
+            </w:r>
+            <w:r>
+              <w:rPr>
+                <w:rFonts w:ascii="Times New Roman" w:hAnsi="Times New Roman" w:cs="Times New Roman"/>
+                <w:noProof/>
+                <w:webHidden/>
+                <w:sz w:val="26"/>
+                <w:szCs w:val="26"/>
+              </w:rPr>
+              <w:fldChar w:fldCharType="begin"/>
+            </w:r>
+            <w:r>
+              <w:rPr>
+                <w:rFonts w:ascii="Times New Roman" w:hAnsi="Times New Roman" w:cs="Times New Roman"/>
+                <w:noProof/>
+                <w:webHidden/>
+                <w:sz w:val="26"/>
+                <w:szCs w:val="26"/>
+              </w:rPr>
+              <w:instrText xml:space="preserve"> PAGEREF _Toc193457081 \h </w:instrText>
+            </w:r>
+            <w:r>
+              <w:rPr>
+                <w:rFonts w:ascii="Times New Roman" w:hAnsi="Times New Roman" w:cs="Times New Roman"/>
+                <w:noProof/>
+                <w:webHidden/>
+                <w:sz w:val="26"/>
+                <w:szCs w:val="26"/>
+              </w:rPr>
+            </w:r>
+            <w:r>
+              <w:rPr>
+                <w:rFonts w:ascii="Times New Roman" w:hAnsi="Times New Roman" w:cs="Times New Roman"/>
+                <w:noProof/>
+                <w:webHidden/>
+                <w:sz w:val="26"/>
+                <w:szCs w:val="26"/>
+              </w:rPr>
+              <w:fldChar w:fldCharType="separate"/>
+            </w:r>
+            <w:r>
+              <w:rPr>
+                <w:rFonts w:ascii="Times New Roman" w:hAnsi="Times New Roman" w:cs="Times New Roman"/>
+                <w:noProof/>
+                <w:webHidden/>
+                <w:sz w:val="26"/>
+                <w:szCs w:val="26"/>
+              </w:rPr>
+              <w:t>6</w:t>
+            </w:r>
+            <w:r>
+              <w:rPr>
+                <w:rFonts w:ascii="Times New Roman" w:hAnsi="Times New Roman" w:cs="Times New Roman"/>
+                <w:noProof/>
+                <w:webHidden/>
+                <w:sz w:val="26"/>
+                <w:szCs w:val="26"/>
+              </w:rPr>
+              <w:fldChar w:fldCharType="end"/>
+            </w:r>
+          </w:hyperlink>
+        </w:p>
+        <w:p>
+          <w:pPr>
+            <w:pStyle w:val="TOC3"/>
+            <w:tabs>
+              <w:tab w:val="right" w:leader="dot" w:pos="8471"/>
+            </w:tabs>
+            <w:rPr>
+              <w:rFonts w:ascii="Times New Roman" w:eastAsiaTheme="minorEastAsia" w:hAnsi="Times New Roman" w:cs="Times New Roman"/>
+              <w:noProof/>
+              <w:sz w:val="26"/>
+              <w:szCs w:val="26"/>
+            </w:rPr>
+          </w:pPr>
+          <w:hyperlink w:anchor="_Toc193457082" w:history="1">
+            <w:r>
+              <w:rPr>
+                <w:rStyle w:val="Hyperlink"/>
+                <w:rFonts w:ascii="Times New Roman" w:eastAsia="Times New Roman" w:hAnsi="Times New Roman" w:cs="Times New Roman"/>
+                <w:noProof/>
+                <w:sz w:val="26"/>
+                <w:szCs w:val="26"/>
               </w:rPr>
               <w:t>2.4.3. Ưu điểm</w:t>
             </w:r>
@@ -4494,7 +4544,7 @@
                 <w:sz w:val="26"/>
                 <w:szCs w:val="26"/>
               </w:rPr>
-              <w:instrText xml:space="preserve"> PAGEREF _Toc193234649 \h </w:instrText>
+              <w:instrText xml:space="preserve"> PAGEREF _Toc193457082 \h </w:instrText>
             </w:r>
             <w:r>
               <w:rPr>
@@ -4550,7 +4600,7 @@
               <w:szCs w:val="26"/>
             </w:rPr>
           </w:pPr>
-          <w:hyperlink w:anchor="_Toc193234650" w:history="1">
+          <w:hyperlink w:anchor="_Toc193457083" w:history="1">
             <w:r>
               <w:rPr>
                 <w:rStyle w:val="Hyperlink"/>
@@ -4558,7 +4608,6 @@
                 <w:noProof/>
                 <w:sz w:val="26"/>
                 <w:szCs w:val="26"/>
-                <w:u w:val="none"/>
               </w:rPr>
               <w:t>2.5. ServiceStack API:</w:t>
             </w:r>
@@ -4590,7 +4639,7 @@
                 <w:sz w:val="26"/>
                 <w:szCs w:val="26"/>
               </w:rPr>
-              <w:instrText xml:space="preserve"> PAGEREF _Toc193234650 \h </w:instrText>
+              <w:instrText xml:space="preserve"> PAGEREF _Toc193457083 \h </w:instrText>
             </w:r>
             <w:r>
               <w:rPr>
@@ -4619,7 +4668,7 @@
                 <w:sz w:val="26"/>
                 <w:szCs w:val="26"/>
               </w:rPr>
-              <w:t>6</w:t>
+              <w:t>7</w:t>
             </w:r>
             <w:r>
               <w:rPr>
@@ -4646,7 +4695,7 @@
               <w:szCs w:val="26"/>
             </w:rPr>
           </w:pPr>
-          <w:hyperlink w:anchor="_Toc193234651" w:history="1">
+          <w:hyperlink w:anchor="_Toc193457084" w:history="1">
             <w:r>
               <w:rPr>
                 <w:rStyle w:val="Hyperlink"/>
@@ -4654,7 +4703,6 @@
                 <w:noProof/>
                 <w:sz w:val="26"/>
                 <w:szCs w:val="26"/>
-                <w:u w:val="none"/>
               </w:rPr>
               <w:t>2.5.1. Giới thiệu</w:t>
             </w:r>
@@ -4686,7 +4734,7 @@
                 <w:sz w:val="26"/>
                 <w:szCs w:val="26"/>
               </w:rPr>
-              <w:instrText xml:space="preserve"> PAGEREF _Toc193234651 \h </w:instrText>
+              <w:instrText xml:space="preserve"> PAGEREF _Toc193457084 \h </w:instrText>
             </w:r>
             <w:r>
               <w:rPr>
@@ -4715,7 +4763,7 @@
                 <w:sz w:val="26"/>
                 <w:szCs w:val="26"/>
               </w:rPr>
-              <w:t>6</w:t>
+              <w:t>7</w:t>
             </w:r>
             <w:r>
               <w:rPr>
@@ -4742,7 +4790,7 @@
               <w:szCs w:val="26"/>
             </w:rPr>
           </w:pPr>
-          <w:hyperlink w:anchor="_Toc193234652" w:history="1">
+          <w:hyperlink w:anchor="_Toc193457085" w:history="1">
             <w:r>
               <w:rPr>
                 <w:rStyle w:val="Hyperlink"/>
@@ -4750,7 +4798,6 @@
                 <w:noProof/>
                 <w:sz w:val="26"/>
                 <w:szCs w:val="26"/>
-                <w:u w:val="none"/>
               </w:rPr>
               <w:t>2.5.2. Các chức năng nổi bật</w:t>
             </w:r>
@@ -4782,7 +4829,7 @@
                 <w:sz w:val="26"/>
                 <w:szCs w:val="26"/>
               </w:rPr>
-              <w:instrText xml:space="preserve"> PAGEREF _Toc193234652 \h </w:instrText>
+              <w:instrText xml:space="preserve"> PAGEREF _Toc193457085 \h </w:instrText>
             </w:r>
             <w:r>
               <w:rPr>
@@ -4838,7 +4885,7 @@
               <w:szCs w:val="26"/>
             </w:rPr>
           </w:pPr>
-          <w:hyperlink w:anchor="_Toc193234653" w:history="1">
+          <w:hyperlink w:anchor="_Toc193457086" w:history="1">
             <w:r>
               <w:rPr>
                 <w:rStyle w:val="Hyperlink"/>
@@ -4846,7 +4893,6 @@
                 <w:noProof/>
                 <w:sz w:val="26"/>
                 <w:szCs w:val="26"/>
-                <w:u w:val="none"/>
               </w:rPr>
               <w:t xml:space="preserve">2.6. </w:t>
             </w:r>
@@ -4857,10 +4903,9 @@
                 <w:noProof/>
                 <w:sz w:val="26"/>
                 <w:szCs w:val="26"/>
-                <w:u w:val="none"/>
                 <w:lang w:val="vi"/>
               </w:rPr>
-              <w:t>Mô hình M</w:t>
+              <w:t>M</w:t>
             </w:r>
             <w:r>
               <w:rPr>
@@ -4869,10 +4914,19 @@
                 <w:noProof/>
                 <w:sz w:val="26"/>
                 <w:szCs w:val="26"/>
-                <w:u w:val="none"/>
+              </w:rPr>
+              <w:t>ẫu kiến trúc</w:t>
+            </w:r>
+            <w:r>
+              <w:rPr>
+                <w:rStyle w:val="Hyperlink"/>
+                <w:rFonts w:ascii="Times New Roman" w:hAnsi="Times New Roman" w:cs="Times New Roman"/>
+                <w:noProof/>
+                <w:sz w:val="26"/>
+                <w:szCs w:val="26"/>
                 <w:lang w:val="vi"/>
               </w:rPr>
-              <w:t>V</w:t>
+              <w:t xml:space="preserve"> MVVM</w:t>
             </w:r>
             <w:r>
               <w:rPr>
@@ -4881,19 +4935,6 @@
                 <w:noProof/>
                 <w:sz w:val="26"/>
                 <w:szCs w:val="26"/>
-                <w:u w:val="none"/>
-                <w:lang w:val="vi"/>
-              </w:rPr>
-              <w:t>VM</w:t>
-            </w:r>
-            <w:r>
-              <w:rPr>
-                <w:rStyle w:val="Hyperlink"/>
-                <w:rFonts w:ascii="Times New Roman" w:hAnsi="Times New Roman" w:cs="Times New Roman"/>
-                <w:noProof/>
-                <w:sz w:val="26"/>
-                <w:szCs w:val="26"/>
-                <w:u w:val="none"/>
               </w:rPr>
               <w:t>:</w:t>
             </w:r>
@@ -4925,7 +4966,7 @@
                 <w:sz w:val="26"/>
                 <w:szCs w:val="26"/>
               </w:rPr>
-              <w:instrText xml:space="preserve"> PAGEREF _Toc193234653 \h </w:instrText>
+              <w:instrText xml:space="preserve"> PAGEREF _Toc193457086 \h </w:instrText>
             </w:r>
             <w:r>
               <w:rPr>
@@ -4954,7 +4995,7 @@
                 <w:sz w:val="26"/>
                 <w:szCs w:val="26"/>
               </w:rPr>
-              <w:t>7</w:t>
+              <w:t>8</w:t>
             </w:r>
             <w:r>
               <w:rPr>
@@ -4981,7 +5022,7 @@
               <w:szCs w:val="26"/>
             </w:rPr>
           </w:pPr>
-          <w:hyperlink w:anchor="_Toc193234654" w:history="1">
+          <w:hyperlink w:anchor="_Toc193457087" w:history="1">
             <w:r>
               <w:rPr>
                 <w:rStyle w:val="Hyperlink"/>
@@ -4989,7 +5030,6 @@
                 <w:noProof/>
                 <w:sz w:val="26"/>
                 <w:szCs w:val="26"/>
-                <w:u w:val="none"/>
               </w:rPr>
               <w:t>2.6.1. Định nghĩa</w:t>
             </w:r>
@@ -5021,7 +5061,7 @@
                 <w:sz w:val="26"/>
                 <w:szCs w:val="26"/>
               </w:rPr>
-              <w:instrText xml:space="preserve"> PAGEREF _Toc193234654 \h </w:instrText>
+              <w:instrText xml:space="preserve"> PAGEREF _Toc193457087 \h </w:instrText>
             </w:r>
             <w:r>
               <w:rPr>
@@ -5050,7 +5090,7 @@
                 <w:sz w:val="26"/>
                 <w:szCs w:val="26"/>
               </w:rPr>
-              <w:t>7</w:t>
+              <w:t>8</w:t>
             </w:r>
             <w:r>
               <w:rPr>
@@ -5077,7 +5117,7 @@
               <w:szCs w:val="26"/>
             </w:rPr>
           </w:pPr>
-          <w:hyperlink w:anchor="_Toc193234655" w:history="1">
+          <w:hyperlink w:anchor="_Toc193457088" w:history="1">
             <w:r>
               <w:rPr>
                 <w:rStyle w:val="Hyperlink"/>
@@ -5085,7 +5125,6 @@
                 <w:noProof/>
                 <w:sz w:val="26"/>
                 <w:szCs w:val="26"/>
-                <w:u w:val="none"/>
               </w:rPr>
               <w:t>2.6.2. Thành phần của MVVM</w:t>
             </w:r>
@@ -5117,7 +5156,7 @@
                 <w:sz w:val="26"/>
                 <w:szCs w:val="26"/>
               </w:rPr>
-              <w:instrText xml:space="preserve"> PAGEREF _Toc193234655 \h </w:instrText>
+              <w:instrText xml:space="preserve"> PAGEREF _Toc193457088 \h </w:instrText>
             </w:r>
             <w:r>
               <w:rPr>
@@ -5146,7 +5185,7 @@
                 <w:sz w:val="26"/>
                 <w:szCs w:val="26"/>
               </w:rPr>
-              <w:t>7</w:t>
+              <w:t>8</w:t>
             </w:r>
             <w:r>
               <w:rPr>
@@ -5173,7 +5212,7 @@
               <w:szCs w:val="26"/>
             </w:rPr>
           </w:pPr>
-          <w:hyperlink w:anchor="_Toc193234656" w:history="1">
+          <w:hyperlink w:anchor="_Toc193457089" w:history="1">
             <w:r>
               <w:rPr>
                 <w:rStyle w:val="Hyperlink"/>
@@ -5181,7 +5220,6 @@
                 <w:noProof/>
                 <w:sz w:val="26"/>
                 <w:szCs w:val="26"/>
-                <w:u w:val="none"/>
               </w:rPr>
               <w:t>2.6.3. Đặc điểm và ưu điểm</w:t>
             </w:r>
@@ -5213,7 +5251,7 @@
                 <w:sz w:val="26"/>
                 <w:szCs w:val="26"/>
               </w:rPr>
-              <w:instrText xml:space="preserve"> PAGEREF _Toc193234656 \h </w:instrText>
+              <w:instrText xml:space="preserve"> PAGEREF _Toc193457089 \h </w:instrText>
             </w:r>
             <w:r>
               <w:rPr>
@@ -5269,7 +5307,7 @@
               <w:szCs w:val="26"/>
             </w:rPr>
           </w:pPr>
-          <w:hyperlink w:anchor="_Toc193234657" w:history="1">
+          <w:hyperlink w:anchor="_Toc193457090" w:history="1">
             <w:r>
               <w:rPr>
                 <w:rStyle w:val="Hyperlink"/>
@@ -5277,9 +5315,8 @@
                 <w:noProof/>
                 <w:sz w:val="26"/>
                 <w:szCs w:val="26"/>
-                <w:u w:val="none"/>
-              </w:rPr>
-              <w:t>CHƯƠNG 3: PHÂN TÍCH VÀ THIẾT KẾ HỆ THỐNG BÁN HÀNG</w:t>
+              </w:rPr>
+              <w:t>CHƯƠNG 3: PHÂN TÍCH VÀ THIẾT KẾ HỆ THỐNG</w:t>
             </w:r>
             <w:r>
               <w:rPr>
@@ -5309,7 +5346,7 @@
                 <w:sz w:val="26"/>
                 <w:szCs w:val="26"/>
               </w:rPr>
-              <w:instrText xml:space="preserve"> PAGEREF _Toc193234657 \h </w:instrText>
+              <w:instrText xml:space="preserve"> PAGEREF _Toc193457090 \h </w:instrText>
             </w:r>
             <w:r>
               <w:rPr>
@@ -5365,7 +5402,7 @@
               <w:szCs w:val="26"/>
             </w:rPr>
           </w:pPr>
-          <w:hyperlink w:anchor="_Toc193234658" w:history="1">
+          <w:hyperlink w:anchor="_Toc193457091" w:history="1">
             <w:r>
               <w:rPr>
                 <w:rStyle w:val="Hyperlink"/>
@@ -5373,9 +5410,8 @@
                 <w:noProof/>
                 <w:sz w:val="26"/>
                 <w:szCs w:val="26"/>
-                <w:u w:val="none"/>
-              </w:rPr>
-              <w:t>3.1. Giải Pháp Phân Tích</w:t>
+              </w:rPr>
+              <w:t>3.1. Mô tả hệ thống</w:t>
             </w:r>
             <w:r>
               <w:rPr>
@@ -5405,7 +5441,7 @@
                 <w:sz w:val="26"/>
                 <w:szCs w:val="26"/>
               </w:rPr>
-              <w:instrText xml:space="preserve"> PAGEREF _Toc193234658 \h </w:instrText>
+              <w:instrText xml:space="preserve"> PAGEREF _Toc193457091 \h </w:instrText>
             </w:r>
             <w:r>
               <w:rPr>
@@ -5461,7 +5497,7 @@
               <w:szCs w:val="26"/>
             </w:rPr>
           </w:pPr>
-          <w:hyperlink w:anchor="_Toc193234659" w:history="1">
+          <w:hyperlink w:anchor="_Toc193457092" w:history="1">
             <w:r>
               <w:rPr>
                 <w:rStyle w:val="Hyperlink"/>
@@ -5469,9 +5505,8 @@
                 <w:noProof/>
                 <w:sz w:val="26"/>
                 <w:szCs w:val="26"/>
-                <w:u w:val="none"/>
-              </w:rPr>
-              <w:t>3.1.1. Chức năng và yêu cầu đặt ra</w:t>
+              </w:rPr>
+              <w:t>3.1.1. Giới thiệu hệ thống</w:t>
             </w:r>
             <w:r>
               <w:rPr>
@@ -5501,7 +5536,387 @@
                 <w:sz w:val="26"/>
                 <w:szCs w:val="26"/>
               </w:rPr>
-              <w:instrText xml:space="preserve"> PAGEREF _Toc193234659 \h </w:instrText>
+              <w:instrText xml:space="preserve"> PAGEREF _Toc193457092 \h </w:instrText>
+            </w:r>
+            <w:r>
+              <w:rPr>
+                <w:rFonts w:ascii="Times New Roman" w:hAnsi="Times New Roman" w:cs="Times New Roman"/>
+                <w:noProof/>
+                <w:webHidden/>
+                <w:sz w:val="26"/>
+                <w:szCs w:val="26"/>
+              </w:rPr>
+            </w:r>
+            <w:r>
+              <w:rPr>
+                <w:rFonts w:ascii="Times New Roman" w:hAnsi="Times New Roman" w:cs="Times New Roman"/>
+                <w:noProof/>
+                <w:webHidden/>
+                <w:sz w:val="26"/>
+                <w:szCs w:val="26"/>
+              </w:rPr>
+              <w:fldChar w:fldCharType="separate"/>
+            </w:r>
+            <w:r>
+              <w:rPr>
+                <w:rFonts w:ascii="Times New Roman" w:hAnsi="Times New Roman" w:cs="Times New Roman"/>
+                <w:noProof/>
+                <w:webHidden/>
+                <w:sz w:val="26"/>
+                <w:szCs w:val="26"/>
+              </w:rPr>
+              <w:t>9</w:t>
+            </w:r>
+            <w:r>
+              <w:rPr>
+                <w:rFonts w:ascii="Times New Roman" w:hAnsi="Times New Roman" w:cs="Times New Roman"/>
+                <w:noProof/>
+                <w:webHidden/>
+                <w:sz w:val="26"/>
+                <w:szCs w:val="26"/>
+              </w:rPr>
+              <w:fldChar w:fldCharType="end"/>
+            </w:r>
+          </w:hyperlink>
+        </w:p>
+        <w:p>
+          <w:pPr>
+            <w:pStyle w:val="TOC3"/>
+            <w:tabs>
+              <w:tab w:val="right" w:leader="dot" w:pos="8471"/>
+            </w:tabs>
+            <w:rPr>
+              <w:rFonts w:ascii="Times New Roman" w:eastAsiaTheme="minorEastAsia" w:hAnsi="Times New Roman" w:cs="Times New Roman"/>
+              <w:noProof/>
+              <w:sz w:val="26"/>
+              <w:szCs w:val="26"/>
+            </w:rPr>
+          </w:pPr>
+          <w:hyperlink w:anchor="_Toc193457093" w:history="1">
+            <w:r>
+              <w:rPr>
+                <w:rStyle w:val="Hyperlink"/>
+                <w:rFonts w:ascii="Times New Roman" w:hAnsi="Times New Roman" w:cs="Times New Roman"/>
+                <w:noProof/>
+                <w:sz w:val="26"/>
+                <w:szCs w:val="26"/>
+              </w:rPr>
+              <w:t>3.1.2. Chức năng chính của hệ thống</w:t>
+            </w:r>
+            <w:r>
+              <w:rPr>
+                <w:rFonts w:ascii="Times New Roman" w:hAnsi="Times New Roman" w:cs="Times New Roman"/>
+                <w:noProof/>
+                <w:webHidden/>
+                <w:sz w:val="26"/>
+                <w:szCs w:val="26"/>
+              </w:rPr>
+              <w:tab/>
+            </w:r>
+            <w:r>
+              <w:rPr>
+                <w:rFonts w:ascii="Times New Roman" w:hAnsi="Times New Roman" w:cs="Times New Roman"/>
+                <w:noProof/>
+                <w:webHidden/>
+                <w:sz w:val="26"/>
+                <w:szCs w:val="26"/>
+              </w:rPr>
+              <w:fldChar w:fldCharType="begin"/>
+            </w:r>
+            <w:r>
+              <w:rPr>
+                <w:rFonts w:ascii="Times New Roman" w:hAnsi="Times New Roman" w:cs="Times New Roman"/>
+                <w:noProof/>
+                <w:webHidden/>
+                <w:sz w:val="26"/>
+                <w:szCs w:val="26"/>
+              </w:rPr>
+              <w:instrText xml:space="preserve"> PAGEREF _Toc193457093 \h </w:instrText>
+            </w:r>
+            <w:r>
+              <w:rPr>
+                <w:rFonts w:ascii="Times New Roman" w:hAnsi="Times New Roman" w:cs="Times New Roman"/>
+                <w:noProof/>
+                <w:webHidden/>
+                <w:sz w:val="26"/>
+                <w:szCs w:val="26"/>
+              </w:rPr>
+            </w:r>
+            <w:r>
+              <w:rPr>
+                <w:rFonts w:ascii="Times New Roman" w:hAnsi="Times New Roman" w:cs="Times New Roman"/>
+                <w:noProof/>
+                <w:webHidden/>
+                <w:sz w:val="26"/>
+                <w:szCs w:val="26"/>
+              </w:rPr>
+              <w:fldChar w:fldCharType="separate"/>
+            </w:r>
+            <w:r>
+              <w:rPr>
+                <w:rFonts w:ascii="Times New Roman" w:hAnsi="Times New Roman" w:cs="Times New Roman"/>
+                <w:noProof/>
+                <w:webHidden/>
+                <w:sz w:val="26"/>
+                <w:szCs w:val="26"/>
+              </w:rPr>
+              <w:t>9</w:t>
+            </w:r>
+            <w:r>
+              <w:rPr>
+                <w:rFonts w:ascii="Times New Roman" w:hAnsi="Times New Roman" w:cs="Times New Roman"/>
+                <w:noProof/>
+                <w:webHidden/>
+                <w:sz w:val="26"/>
+                <w:szCs w:val="26"/>
+              </w:rPr>
+              <w:fldChar w:fldCharType="end"/>
+            </w:r>
+          </w:hyperlink>
+        </w:p>
+        <w:p>
+          <w:pPr>
+            <w:pStyle w:val="TOC3"/>
+            <w:tabs>
+              <w:tab w:val="right" w:leader="dot" w:pos="8471"/>
+            </w:tabs>
+            <w:rPr>
+              <w:rFonts w:ascii="Times New Roman" w:eastAsiaTheme="minorEastAsia" w:hAnsi="Times New Roman" w:cs="Times New Roman"/>
+              <w:noProof/>
+              <w:sz w:val="26"/>
+              <w:szCs w:val="26"/>
+            </w:rPr>
+          </w:pPr>
+          <w:hyperlink w:anchor="_Toc193457094" w:history="1">
+            <w:r>
+              <w:rPr>
+                <w:rStyle w:val="Hyperlink"/>
+                <w:rFonts w:ascii="Times New Roman" w:hAnsi="Times New Roman" w:cs="Times New Roman"/>
+                <w:noProof/>
+                <w:sz w:val="26"/>
+                <w:szCs w:val="26"/>
+              </w:rPr>
+              <w:t>3.1.3. Kiến trúc tổng quan</w:t>
+            </w:r>
+            <w:r>
+              <w:rPr>
+                <w:rFonts w:ascii="Times New Roman" w:hAnsi="Times New Roman" w:cs="Times New Roman"/>
+                <w:noProof/>
+                <w:webHidden/>
+                <w:sz w:val="26"/>
+                <w:szCs w:val="26"/>
+              </w:rPr>
+              <w:tab/>
+            </w:r>
+            <w:r>
+              <w:rPr>
+                <w:rFonts w:ascii="Times New Roman" w:hAnsi="Times New Roman" w:cs="Times New Roman"/>
+                <w:noProof/>
+                <w:webHidden/>
+                <w:sz w:val="26"/>
+                <w:szCs w:val="26"/>
+              </w:rPr>
+              <w:fldChar w:fldCharType="begin"/>
+            </w:r>
+            <w:r>
+              <w:rPr>
+                <w:rFonts w:ascii="Times New Roman" w:hAnsi="Times New Roman" w:cs="Times New Roman"/>
+                <w:noProof/>
+                <w:webHidden/>
+                <w:sz w:val="26"/>
+                <w:szCs w:val="26"/>
+              </w:rPr>
+              <w:instrText xml:space="preserve"> PAGEREF _Toc193457094 \h </w:instrText>
+            </w:r>
+            <w:r>
+              <w:rPr>
+                <w:rFonts w:ascii="Times New Roman" w:hAnsi="Times New Roman" w:cs="Times New Roman"/>
+                <w:noProof/>
+                <w:webHidden/>
+                <w:sz w:val="26"/>
+                <w:szCs w:val="26"/>
+              </w:rPr>
+            </w:r>
+            <w:r>
+              <w:rPr>
+                <w:rFonts w:ascii="Times New Roman" w:hAnsi="Times New Roman" w:cs="Times New Roman"/>
+                <w:noProof/>
+                <w:webHidden/>
+                <w:sz w:val="26"/>
+                <w:szCs w:val="26"/>
+              </w:rPr>
+              <w:fldChar w:fldCharType="separate"/>
+            </w:r>
+            <w:r>
+              <w:rPr>
+                <w:rFonts w:ascii="Times New Roman" w:hAnsi="Times New Roman" w:cs="Times New Roman"/>
+                <w:noProof/>
+                <w:webHidden/>
+                <w:sz w:val="26"/>
+                <w:szCs w:val="26"/>
+              </w:rPr>
+              <w:t>9</w:t>
+            </w:r>
+            <w:r>
+              <w:rPr>
+                <w:rFonts w:ascii="Times New Roman" w:hAnsi="Times New Roman" w:cs="Times New Roman"/>
+                <w:noProof/>
+                <w:webHidden/>
+                <w:sz w:val="26"/>
+                <w:szCs w:val="26"/>
+              </w:rPr>
+              <w:fldChar w:fldCharType="end"/>
+            </w:r>
+          </w:hyperlink>
+        </w:p>
+        <w:p>
+          <w:pPr>
+            <w:pStyle w:val="TOC3"/>
+            <w:tabs>
+              <w:tab w:val="right" w:leader="dot" w:pos="8471"/>
+            </w:tabs>
+            <w:rPr>
+              <w:rFonts w:ascii="Times New Roman" w:eastAsiaTheme="minorEastAsia" w:hAnsi="Times New Roman" w:cs="Times New Roman"/>
+              <w:noProof/>
+              <w:sz w:val="26"/>
+              <w:szCs w:val="26"/>
+            </w:rPr>
+          </w:pPr>
+          <w:hyperlink w:anchor="_Toc193457095" w:history="1">
+            <w:r>
+              <w:rPr>
+                <w:rStyle w:val="Hyperlink"/>
+                <w:rFonts w:ascii="Times New Roman" w:hAnsi="Times New Roman" w:cs="Times New Roman"/>
+                <w:noProof/>
+                <w:sz w:val="26"/>
+                <w:szCs w:val="26"/>
+              </w:rPr>
+              <w:t>3.1.4. Quy trình hoạt động</w:t>
+            </w:r>
+            <w:r>
+              <w:rPr>
+                <w:rFonts w:ascii="Times New Roman" w:hAnsi="Times New Roman" w:cs="Times New Roman"/>
+                <w:noProof/>
+                <w:webHidden/>
+                <w:sz w:val="26"/>
+                <w:szCs w:val="26"/>
+              </w:rPr>
+              <w:tab/>
+            </w:r>
+            <w:r>
+              <w:rPr>
+                <w:rFonts w:ascii="Times New Roman" w:hAnsi="Times New Roman" w:cs="Times New Roman"/>
+                <w:noProof/>
+                <w:webHidden/>
+                <w:sz w:val="26"/>
+                <w:szCs w:val="26"/>
+              </w:rPr>
+              <w:fldChar w:fldCharType="begin"/>
+            </w:r>
+            <w:r>
+              <w:rPr>
+                <w:rFonts w:ascii="Times New Roman" w:hAnsi="Times New Roman" w:cs="Times New Roman"/>
+                <w:noProof/>
+                <w:webHidden/>
+                <w:sz w:val="26"/>
+                <w:szCs w:val="26"/>
+              </w:rPr>
+              <w:instrText xml:space="preserve"> PAGEREF _Toc193457095 \h </w:instrText>
+            </w:r>
+            <w:r>
+              <w:rPr>
+                <w:rFonts w:ascii="Times New Roman" w:hAnsi="Times New Roman" w:cs="Times New Roman"/>
+                <w:noProof/>
+                <w:webHidden/>
+                <w:sz w:val="26"/>
+                <w:szCs w:val="26"/>
+              </w:rPr>
+            </w:r>
+            <w:r>
+              <w:rPr>
+                <w:rFonts w:ascii="Times New Roman" w:hAnsi="Times New Roman" w:cs="Times New Roman"/>
+                <w:noProof/>
+                <w:webHidden/>
+                <w:sz w:val="26"/>
+                <w:szCs w:val="26"/>
+              </w:rPr>
+              <w:fldChar w:fldCharType="separate"/>
+            </w:r>
+            <w:r>
+              <w:rPr>
+                <w:rFonts w:ascii="Times New Roman" w:hAnsi="Times New Roman" w:cs="Times New Roman"/>
+                <w:noProof/>
+                <w:webHidden/>
+                <w:sz w:val="26"/>
+                <w:szCs w:val="26"/>
+              </w:rPr>
+              <w:t>9</w:t>
+            </w:r>
+            <w:r>
+              <w:rPr>
+                <w:rFonts w:ascii="Times New Roman" w:hAnsi="Times New Roman" w:cs="Times New Roman"/>
+                <w:noProof/>
+                <w:webHidden/>
+                <w:sz w:val="26"/>
+                <w:szCs w:val="26"/>
+              </w:rPr>
+              <w:fldChar w:fldCharType="end"/>
+            </w:r>
+          </w:hyperlink>
+        </w:p>
+        <w:p>
+          <w:pPr>
+            <w:pStyle w:val="TOC3"/>
+            <w:tabs>
+              <w:tab w:val="right" w:leader="dot" w:pos="8471"/>
+            </w:tabs>
+            <w:rPr>
+              <w:rFonts w:ascii="Times New Roman" w:eastAsiaTheme="minorEastAsia" w:hAnsi="Times New Roman" w:cs="Times New Roman"/>
+              <w:noProof/>
+              <w:sz w:val="26"/>
+              <w:szCs w:val="26"/>
+            </w:rPr>
+          </w:pPr>
+          <w:hyperlink w:anchor="_Toc193457096" w:history="1">
+            <w:r>
+              <w:rPr>
+                <w:rStyle w:val="Hyperlink"/>
+                <w:rFonts w:ascii="Times New Roman" w:hAnsi="Times New Roman" w:cs="Times New Roman"/>
+                <w:noProof/>
+                <w:sz w:val="26"/>
+                <w:szCs w:val="26"/>
+              </w:rPr>
+              <w:t>3.1.5. Công nghệ sử dụng</w:t>
+            </w:r>
+            <w:r>
+              <w:rPr>
+                <w:rFonts w:ascii="Times New Roman" w:hAnsi="Times New Roman" w:cs="Times New Roman"/>
+                <w:noProof/>
+                <w:webHidden/>
+                <w:sz w:val="26"/>
+                <w:szCs w:val="26"/>
+              </w:rPr>
+              <w:tab/>
+            </w:r>
+            <w:r>
+              <w:rPr>
+                <w:rFonts w:ascii="Times New Roman" w:hAnsi="Times New Roman" w:cs="Times New Roman"/>
+                <w:noProof/>
+                <w:webHidden/>
+                <w:sz w:val="26"/>
+                <w:szCs w:val="26"/>
+              </w:rPr>
+              <w:fldChar w:fldCharType="begin"/>
+            </w:r>
+            <w:r>
+              <w:rPr>
+                <w:rFonts w:ascii="Times New Roman" w:hAnsi="Times New Roman" w:cs="Times New Roman"/>
+                <w:noProof/>
+                <w:webHidden/>
+                <w:sz w:val="26"/>
+                <w:szCs w:val="26"/>
+              </w:rPr>
+              <w:instrText xml:space="preserve"> PAGEREF _Toc193457096 \h </w:instrText>
             </w:r>
             <w:r>
               <w:rPr>
@@ -5557,7 +5972,7 @@
               <w:szCs w:val="26"/>
             </w:rPr>
           </w:pPr>
-          <w:hyperlink w:anchor="_Toc193234660" w:history="1">
+          <w:hyperlink w:anchor="_Toc193457097" w:history="1">
             <w:r>
               <w:rPr>
                 <w:rStyle w:val="Hyperlink"/>
@@ -5565,9 +5980,8 @@
                 <w:noProof/>
                 <w:sz w:val="26"/>
                 <w:szCs w:val="26"/>
-                <w:u w:val="none"/>
-              </w:rPr>
-              <w:t>3.2. Phân Tích Hệ Thống Website</w:t>
+              </w:rPr>
+              <w:t>3.2. Thiết kế hệ thống</w:t>
             </w:r>
             <w:r>
               <w:rPr>
@@ -5597,7 +6011,7 @@
                 <w:sz w:val="26"/>
                 <w:szCs w:val="26"/>
               </w:rPr>
-              <w:instrText xml:space="preserve"> PAGEREF _Toc193234660 \h </w:instrText>
+              <w:instrText xml:space="preserve"> PAGEREF _Toc193457097 \h </w:instrText>
             </w:r>
             <w:r>
               <w:rPr>
@@ -5653,7 +6067,7 @@
               <w:szCs w:val="26"/>
             </w:rPr>
           </w:pPr>
-          <w:hyperlink w:anchor="_Toc193234661" w:history="1">
+          <w:hyperlink w:anchor="_Toc193457098" w:history="1">
             <w:r>
               <w:rPr>
                 <w:rStyle w:val="Hyperlink"/>
@@ -5661,9 +6075,28 @@
                 <w:noProof/>
                 <w:sz w:val="26"/>
                 <w:szCs w:val="26"/>
-                <w:u w:val="none"/>
-              </w:rPr>
-              <w:t>3.2.1. Thiết kế cơ sở dữ liệu</w:t>
+              </w:rPr>
+              <w:t>3.2.1. Thiế</w:t>
+            </w:r>
+            <w:r>
+              <w:rPr>
+                <w:rStyle w:val="Hyperlink"/>
+                <w:rFonts w:ascii="Times New Roman" w:hAnsi="Times New Roman" w:cs="Times New Roman"/>
+                <w:noProof/>
+                <w:sz w:val="26"/>
+                <w:szCs w:val="26"/>
+              </w:rPr>
+              <w:t>t</w:t>
+            </w:r>
+            <w:r>
+              <w:rPr>
+                <w:rStyle w:val="Hyperlink"/>
+                <w:rFonts w:ascii="Times New Roman" w:hAnsi="Times New Roman" w:cs="Times New Roman"/>
+                <w:noProof/>
+                <w:sz w:val="26"/>
+                <w:szCs w:val="26"/>
+              </w:rPr>
+              <w:t xml:space="preserve"> kế cơ sở dữ liệu</w:t>
             </w:r>
             <w:r>
               <w:rPr>
@@ -5693,7 +6126,7 @@
                 <w:sz w:val="26"/>
                 <w:szCs w:val="26"/>
               </w:rPr>
-              <w:instrText xml:space="preserve"> PAGEREF _Toc193234661 \h </w:instrText>
+              <w:instrText xml:space="preserve"> PAGEREF _Toc193457098 \h </w:instrText>
             </w:r>
             <w:r>
               <w:rPr>
@@ -5749,7 +6182,7 @@
               <w:szCs w:val="26"/>
             </w:rPr>
           </w:pPr>
-          <w:hyperlink w:anchor="_Toc193234662" w:history="1">
+          <w:hyperlink w:anchor="_Toc193457099" w:history="1">
             <w:r>
               <w:rPr>
                 <w:rStyle w:val="Hyperlink"/>
@@ -5757,7 +6190,6 @@
                 <w:noProof/>
                 <w:sz w:val="26"/>
                 <w:szCs w:val="26"/>
-                <w:u w:val="none"/>
               </w:rPr>
               <w:t>3.2.2. Mô hình ERD</w:t>
             </w:r>
@@ -5789,7 +6221,7 @@
                 <w:sz w:val="26"/>
                 <w:szCs w:val="26"/>
               </w:rPr>
-              <w:instrText xml:space="preserve"> PAGEREF _Toc193234662 \h </w:instrText>
+              <w:instrText xml:space="preserve"> PAGEREF _Toc193457099 \h </w:instrText>
             </w:r>
             <w:r>
               <w:rPr>
@@ -5818,7 +6250,292 @@
                 <w:sz w:val="26"/>
                 <w:szCs w:val="26"/>
               </w:rPr>
-              <w:t>9</w:t>
+              <w:t>16</w:t>
+            </w:r>
+            <w:r>
+              <w:rPr>
+                <w:rFonts w:ascii="Times New Roman" w:hAnsi="Times New Roman" w:cs="Times New Roman"/>
+                <w:noProof/>
+                <w:webHidden/>
+                <w:sz w:val="26"/>
+                <w:szCs w:val="26"/>
+              </w:rPr>
+              <w:fldChar w:fldCharType="end"/>
+            </w:r>
+          </w:hyperlink>
+        </w:p>
+        <w:p>
+          <w:pPr>
+            <w:pStyle w:val="TOC3"/>
+            <w:tabs>
+              <w:tab w:val="right" w:leader="dot" w:pos="8471"/>
+            </w:tabs>
+            <w:rPr>
+              <w:rFonts w:ascii="Times New Roman" w:eastAsiaTheme="minorEastAsia" w:hAnsi="Times New Roman" w:cs="Times New Roman"/>
+              <w:noProof/>
+              <w:sz w:val="26"/>
+              <w:szCs w:val="26"/>
+            </w:rPr>
+          </w:pPr>
+          <w:hyperlink w:anchor="_Toc193457100" w:history="1">
+            <w:r>
+              <w:rPr>
+                <w:rStyle w:val="Hyperlink"/>
+                <w:rFonts w:ascii="Times New Roman" w:hAnsi="Times New Roman" w:cs="Times New Roman"/>
+                <w:noProof/>
+                <w:sz w:val="26"/>
+                <w:szCs w:val="26"/>
+              </w:rPr>
+              <w:t>3.2.3. Thiết kế chức năng</w:t>
+            </w:r>
+            <w:r>
+              <w:rPr>
+                <w:rFonts w:ascii="Times New Roman" w:hAnsi="Times New Roman" w:cs="Times New Roman"/>
+                <w:noProof/>
+                <w:webHidden/>
+                <w:sz w:val="26"/>
+                <w:szCs w:val="26"/>
+              </w:rPr>
+              <w:tab/>
+            </w:r>
+            <w:r>
+              <w:rPr>
+                <w:rFonts w:ascii="Times New Roman" w:hAnsi="Times New Roman" w:cs="Times New Roman"/>
+                <w:noProof/>
+                <w:webHidden/>
+                <w:sz w:val="26"/>
+                <w:szCs w:val="26"/>
+              </w:rPr>
+              <w:fldChar w:fldCharType="begin"/>
+            </w:r>
+            <w:r>
+              <w:rPr>
+                <w:rFonts w:ascii="Times New Roman" w:hAnsi="Times New Roman" w:cs="Times New Roman"/>
+                <w:noProof/>
+                <w:webHidden/>
+                <w:sz w:val="26"/>
+                <w:szCs w:val="26"/>
+              </w:rPr>
+              <w:instrText xml:space="preserve"> PAGEREF _Toc193457100 \h </w:instrText>
+            </w:r>
+            <w:r>
+              <w:rPr>
+                <w:rFonts w:ascii="Times New Roman" w:hAnsi="Times New Roman" w:cs="Times New Roman"/>
+                <w:noProof/>
+                <w:webHidden/>
+                <w:sz w:val="26"/>
+                <w:szCs w:val="26"/>
+              </w:rPr>
+            </w:r>
+            <w:r>
+              <w:rPr>
+                <w:rFonts w:ascii="Times New Roman" w:hAnsi="Times New Roman" w:cs="Times New Roman"/>
+                <w:noProof/>
+                <w:webHidden/>
+                <w:sz w:val="26"/>
+                <w:szCs w:val="26"/>
+              </w:rPr>
+              <w:fldChar w:fldCharType="separate"/>
+            </w:r>
+            <w:r>
+              <w:rPr>
+                <w:rFonts w:ascii="Times New Roman" w:hAnsi="Times New Roman" w:cs="Times New Roman"/>
+                <w:noProof/>
+                <w:webHidden/>
+                <w:sz w:val="26"/>
+                <w:szCs w:val="26"/>
+              </w:rPr>
+              <w:t>16</w:t>
+            </w:r>
+            <w:r>
+              <w:rPr>
+                <w:rFonts w:ascii="Times New Roman" w:hAnsi="Times New Roman" w:cs="Times New Roman"/>
+                <w:noProof/>
+                <w:webHidden/>
+                <w:sz w:val="26"/>
+                <w:szCs w:val="26"/>
+              </w:rPr>
+              <w:fldChar w:fldCharType="end"/>
+            </w:r>
+          </w:hyperlink>
+        </w:p>
+        <w:p>
+          <w:pPr>
+            <w:pStyle w:val="TOC3"/>
+            <w:tabs>
+              <w:tab w:val="right" w:leader="dot" w:pos="8471"/>
+            </w:tabs>
+            <w:rPr>
+              <w:rFonts w:ascii="Times New Roman" w:eastAsiaTheme="minorEastAsia" w:hAnsi="Times New Roman" w:cs="Times New Roman"/>
+              <w:noProof/>
+              <w:sz w:val="26"/>
+              <w:szCs w:val="26"/>
+            </w:rPr>
+          </w:pPr>
+          <w:hyperlink w:anchor="_Toc193457101" w:history="1">
+            <w:r>
+              <w:rPr>
+                <w:rStyle w:val="Hyperlink"/>
+                <w:rFonts w:ascii="Times New Roman" w:hAnsi="Times New Roman" w:cs="Times New Roman"/>
+                <w:noProof/>
+                <w:sz w:val="26"/>
+                <w:szCs w:val="26"/>
+              </w:rPr>
+              <w:t>3.2.4. Thiết kế kiến trúc hệ thống</w:t>
+            </w:r>
+            <w:r>
+              <w:rPr>
+                <w:rFonts w:ascii="Times New Roman" w:hAnsi="Times New Roman" w:cs="Times New Roman"/>
+                <w:noProof/>
+                <w:webHidden/>
+                <w:sz w:val="26"/>
+                <w:szCs w:val="26"/>
+              </w:rPr>
+              <w:tab/>
+            </w:r>
+            <w:r>
+              <w:rPr>
+                <w:rFonts w:ascii="Times New Roman" w:hAnsi="Times New Roman" w:cs="Times New Roman"/>
+                <w:noProof/>
+                <w:webHidden/>
+                <w:sz w:val="26"/>
+                <w:szCs w:val="26"/>
+              </w:rPr>
+              <w:fldChar w:fldCharType="begin"/>
+            </w:r>
+            <w:r>
+              <w:rPr>
+                <w:rFonts w:ascii="Times New Roman" w:hAnsi="Times New Roman" w:cs="Times New Roman"/>
+                <w:noProof/>
+                <w:webHidden/>
+                <w:sz w:val="26"/>
+                <w:szCs w:val="26"/>
+              </w:rPr>
+              <w:instrText xml:space="preserve"> PAGEREF _Toc193457101 \h </w:instrText>
+            </w:r>
+            <w:r>
+              <w:rPr>
+                <w:rFonts w:ascii="Times New Roman" w:hAnsi="Times New Roman" w:cs="Times New Roman"/>
+                <w:noProof/>
+                <w:webHidden/>
+                <w:sz w:val="26"/>
+                <w:szCs w:val="26"/>
+              </w:rPr>
+            </w:r>
+            <w:r>
+              <w:rPr>
+                <w:rFonts w:ascii="Times New Roman" w:hAnsi="Times New Roman" w:cs="Times New Roman"/>
+                <w:noProof/>
+                <w:webHidden/>
+                <w:sz w:val="26"/>
+                <w:szCs w:val="26"/>
+              </w:rPr>
+              <w:fldChar w:fldCharType="separate"/>
+            </w:r>
+            <w:r>
+              <w:rPr>
+                <w:rFonts w:ascii="Times New Roman" w:hAnsi="Times New Roman" w:cs="Times New Roman"/>
+                <w:noProof/>
+                <w:webHidden/>
+                <w:sz w:val="26"/>
+                <w:szCs w:val="26"/>
+              </w:rPr>
+              <w:t>16</w:t>
+            </w:r>
+            <w:r>
+              <w:rPr>
+                <w:rFonts w:ascii="Times New Roman" w:hAnsi="Times New Roman" w:cs="Times New Roman"/>
+                <w:noProof/>
+                <w:webHidden/>
+                <w:sz w:val="26"/>
+                <w:szCs w:val="26"/>
+              </w:rPr>
+              <w:fldChar w:fldCharType="end"/>
+            </w:r>
+          </w:hyperlink>
+        </w:p>
+        <w:p>
+          <w:pPr>
+            <w:pStyle w:val="TOC3"/>
+            <w:tabs>
+              <w:tab w:val="right" w:leader="dot" w:pos="8471"/>
+            </w:tabs>
+            <w:rPr>
+              <w:rFonts w:ascii="Times New Roman" w:eastAsiaTheme="minorEastAsia" w:hAnsi="Times New Roman" w:cs="Times New Roman"/>
+              <w:noProof/>
+              <w:sz w:val="26"/>
+              <w:szCs w:val="26"/>
+            </w:rPr>
+          </w:pPr>
+          <w:hyperlink w:anchor="_Toc193457102" w:history="1">
+            <w:r>
+              <w:rPr>
+                <w:rStyle w:val="Hyperlink"/>
+                <w:rFonts w:ascii="Times New Roman" w:hAnsi="Times New Roman" w:cs="Times New Roman"/>
+                <w:noProof/>
+                <w:sz w:val="26"/>
+                <w:szCs w:val="26"/>
+              </w:rPr>
+              <w:t>3.2.5. Thiết kế bảo mật</w:t>
+            </w:r>
+            <w:r>
+              <w:rPr>
+                <w:rFonts w:ascii="Times New Roman" w:hAnsi="Times New Roman" w:cs="Times New Roman"/>
+                <w:noProof/>
+                <w:webHidden/>
+                <w:sz w:val="26"/>
+                <w:szCs w:val="26"/>
+              </w:rPr>
+              <w:tab/>
+            </w:r>
+            <w:r>
+              <w:rPr>
+                <w:rFonts w:ascii="Times New Roman" w:hAnsi="Times New Roman" w:cs="Times New Roman"/>
+                <w:noProof/>
+                <w:webHidden/>
+                <w:sz w:val="26"/>
+                <w:szCs w:val="26"/>
+              </w:rPr>
+              <w:fldChar w:fldCharType="begin"/>
+            </w:r>
+            <w:r>
+              <w:rPr>
+                <w:rFonts w:ascii="Times New Roman" w:hAnsi="Times New Roman" w:cs="Times New Roman"/>
+                <w:noProof/>
+                <w:webHidden/>
+                <w:sz w:val="26"/>
+                <w:szCs w:val="26"/>
+              </w:rPr>
+              <w:instrText xml:space="preserve"> PAGEREF _Toc193457102 \h </w:instrText>
+            </w:r>
+            <w:r>
+              <w:rPr>
+                <w:rFonts w:ascii="Times New Roman" w:hAnsi="Times New Roman" w:cs="Times New Roman"/>
+                <w:noProof/>
+                <w:webHidden/>
+                <w:sz w:val="26"/>
+                <w:szCs w:val="26"/>
+              </w:rPr>
+            </w:r>
+            <w:r>
+              <w:rPr>
+                <w:rFonts w:ascii="Times New Roman" w:hAnsi="Times New Roman" w:cs="Times New Roman"/>
+                <w:noProof/>
+                <w:webHidden/>
+                <w:sz w:val="26"/>
+                <w:szCs w:val="26"/>
+              </w:rPr>
+              <w:fldChar w:fldCharType="separate"/>
+            </w:r>
+            <w:r>
+              <w:rPr>
+                <w:rFonts w:ascii="Times New Roman" w:hAnsi="Times New Roman" w:cs="Times New Roman"/>
+                <w:noProof/>
+                <w:webHidden/>
+                <w:sz w:val="26"/>
+                <w:szCs w:val="26"/>
+              </w:rPr>
+              <w:t>16</w:t>
             </w:r>
             <w:r>
               <w:rPr>
@@ -5845,7 +6562,7 @@
               <w:szCs w:val="26"/>
             </w:rPr>
           </w:pPr>
-          <w:hyperlink w:anchor="_Toc193234663" w:history="1">
+          <w:hyperlink w:anchor="_Toc193457103" w:history="1">
             <w:r>
               <w:rPr>
                 <w:rStyle w:val="Hyperlink"/>
@@ -5853,7 +6570,6 @@
                 <w:noProof/>
                 <w:sz w:val="26"/>
                 <w:szCs w:val="26"/>
-                <w:u w:val="none"/>
               </w:rPr>
               <w:t>CHƯƠNG 4: GIAO DIỆN HỆ THỐNG</w:t>
             </w:r>
@@ -5885,7 +6601,7 @@
                 <w:sz w:val="26"/>
                 <w:szCs w:val="26"/>
               </w:rPr>
-              <w:instrText xml:space="preserve"> PAGEREF _Toc193234663 \h </w:instrText>
+              <w:instrText xml:space="preserve"> PAGEREF _Toc193457103 \h </w:instrText>
             </w:r>
             <w:r>
               <w:rPr>
@@ -5914,7 +6630,7 @@
                 <w:sz w:val="26"/>
                 <w:szCs w:val="26"/>
               </w:rPr>
-              <w:t>10</w:t>
+              <w:t>17</w:t>
             </w:r>
             <w:r>
               <w:rPr>
@@ -5941,7 +6657,7 @@
               <w:szCs w:val="26"/>
             </w:rPr>
           </w:pPr>
-          <w:hyperlink w:anchor="_Toc193234664" w:history="1">
+          <w:hyperlink w:anchor="_Toc193457104" w:history="1">
             <w:r>
               <w:rPr>
                 <w:rStyle w:val="Hyperlink"/>
@@ -5949,9 +6665,8 @@
                 <w:noProof/>
                 <w:sz w:val="26"/>
                 <w:szCs w:val="26"/>
-                <w:u w:val="none"/>
-              </w:rPr>
-              <w:t>4.1. Giao Diện Đăng Nhập</w:t>
+              </w:rPr>
+              <w:t>4.1. Giao diện đăng nhập</w:t>
             </w:r>
             <w:r>
               <w:rPr>
@@ -5981,7 +6696,7 @@
                 <w:sz w:val="26"/>
                 <w:szCs w:val="26"/>
               </w:rPr>
-              <w:instrText xml:space="preserve"> PAGEREF _Toc193234664 \h </w:instrText>
+              <w:instrText xml:space="preserve"> PAGEREF _Toc193457104 \h </w:instrText>
             </w:r>
             <w:r>
               <w:rPr>
@@ -6010,7 +6725,197 @@
                 <w:sz w:val="26"/>
                 <w:szCs w:val="26"/>
               </w:rPr>
-              <w:t>10</w:t>
+              <w:t>17</w:t>
+            </w:r>
+            <w:r>
+              <w:rPr>
+                <w:rFonts w:ascii="Times New Roman" w:hAnsi="Times New Roman" w:cs="Times New Roman"/>
+                <w:noProof/>
+                <w:webHidden/>
+                <w:sz w:val="26"/>
+                <w:szCs w:val="26"/>
+              </w:rPr>
+              <w:fldChar w:fldCharType="end"/>
+            </w:r>
+          </w:hyperlink>
+        </w:p>
+        <w:p>
+          <w:pPr>
+            <w:pStyle w:val="TOC2"/>
+            <w:tabs>
+              <w:tab w:val="right" w:leader="dot" w:pos="8471"/>
+            </w:tabs>
+            <w:rPr>
+              <w:rFonts w:ascii="Times New Roman" w:eastAsiaTheme="minorEastAsia" w:hAnsi="Times New Roman" w:cs="Times New Roman"/>
+              <w:noProof/>
+              <w:sz w:val="26"/>
+              <w:szCs w:val="26"/>
+            </w:rPr>
+          </w:pPr>
+          <w:hyperlink w:anchor="_Toc193457105" w:history="1">
+            <w:r>
+              <w:rPr>
+                <w:rStyle w:val="Hyperlink"/>
+                <w:rFonts w:ascii="Times New Roman" w:eastAsia="Times New Roman" w:hAnsi="Times New Roman" w:cs="Times New Roman"/>
+                <w:noProof/>
+                <w:sz w:val="26"/>
+                <w:szCs w:val="26"/>
+              </w:rPr>
+              <w:t>4.2. Giao diện đăng ký</w:t>
+            </w:r>
+            <w:r>
+              <w:rPr>
+                <w:rFonts w:ascii="Times New Roman" w:hAnsi="Times New Roman" w:cs="Times New Roman"/>
+                <w:noProof/>
+                <w:webHidden/>
+                <w:sz w:val="26"/>
+                <w:szCs w:val="26"/>
+              </w:rPr>
+              <w:tab/>
+            </w:r>
+            <w:r>
+              <w:rPr>
+                <w:rFonts w:ascii="Times New Roman" w:hAnsi="Times New Roman" w:cs="Times New Roman"/>
+                <w:noProof/>
+                <w:webHidden/>
+                <w:sz w:val="26"/>
+                <w:szCs w:val="26"/>
+              </w:rPr>
+              <w:fldChar w:fldCharType="begin"/>
+            </w:r>
+            <w:r>
+              <w:rPr>
+                <w:rFonts w:ascii="Times New Roman" w:hAnsi="Times New Roman" w:cs="Times New Roman"/>
+                <w:noProof/>
+                <w:webHidden/>
+                <w:sz w:val="26"/>
+                <w:szCs w:val="26"/>
+              </w:rPr>
+              <w:instrText xml:space="preserve"> PAGEREF _Toc193457105 \h </w:instrText>
+            </w:r>
+            <w:r>
+              <w:rPr>
+                <w:rFonts w:ascii="Times New Roman" w:hAnsi="Times New Roman" w:cs="Times New Roman"/>
+                <w:noProof/>
+                <w:webHidden/>
+                <w:sz w:val="26"/>
+                <w:szCs w:val="26"/>
+              </w:rPr>
+            </w:r>
+            <w:r>
+              <w:rPr>
+                <w:rFonts w:ascii="Times New Roman" w:hAnsi="Times New Roman" w:cs="Times New Roman"/>
+                <w:noProof/>
+                <w:webHidden/>
+                <w:sz w:val="26"/>
+                <w:szCs w:val="26"/>
+              </w:rPr>
+              <w:fldChar w:fldCharType="separate"/>
+            </w:r>
+            <w:r>
+              <w:rPr>
+                <w:rFonts w:ascii="Times New Roman" w:hAnsi="Times New Roman" w:cs="Times New Roman"/>
+                <w:noProof/>
+                <w:webHidden/>
+                <w:sz w:val="26"/>
+                <w:szCs w:val="26"/>
+              </w:rPr>
+              <w:t>17</w:t>
+            </w:r>
+            <w:r>
+              <w:rPr>
+                <w:rFonts w:ascii="Times New Roman" w:hAnsi="Times New Roman" w:cs="Times New Roman"/>
+                <w:noProof/>
+                <w:webHidden/>
+                <w:sz w:val="26"/>
+                <w:szCs w:val="26"/>
+              </w:rPr>
+              <w:fldChar w:fldCharType="end"/>
+            </w:r>
+          </w:hyperlink>
+        </w:p>
+        <w:p>
+          <w:pPr>
+            <w:pStyle w:val="TOC2"/>
+            <w:tabs>
+              <w:tab w:val="right" w:leader="dot" w:pos="8471"/>
+            </w:tabs>
+            <w:rPr>
+              <w:rFonts w:ascii="Times New Roman" w:eastAsiaTheme="minorEastAsia" w:hAnsi="Times New Roman" w:cs="Times New Roman"/>
+              <w:noProof/>
+              <w:sz w:val="26"/>
+              <w:szCs w:val="26"/>
+            </w:rPr>
+          </w:pPr>
+          <w:hyperlink w:anchor="_Toc193457106" w:history="1">
+            <w:r>
+              <w:rPr>
+                <w:rStyle w:val="Hyperlink"/>
+                <w:rFonts w:ascii="Times New Roman" w:hAnsi="Times New Roman" w:cs="Times New Roman"/>
+                <w:noProof/>
+                <w:sz w:val="26"/>
+                <w:szCs w:val="26"/>
+              </w:rPr>
+              <w:t>4.3. Giao diện chính</w:t>
+            </w:r>
+            <w:r>
+              <w:rPr>
+                <w:rFonts w:ascii="Times New Roman" w:hAnsi="Times New Roman" w:cs="Times New Roman"/>
+                <w:noProof/>
+                <w:webHidden/>
+                <w:sz w:val="26"/>
+                <w:szCs w:val="26"/>
+              </w:rPr>
+              <w:tab/>
+            </w:r>
+            <w:r>
+              <w:rPr>
+                <w:rFonts w:ascii="Times New Roman" w:hAnsi="Times New Roman" w:cs="Times New Roman"/>
+                <w:noProof/>
+                <w:webHidden/>
+                <w:sz w:val="26"/>
+                <w:szCs w:val="26"/>
+              </w:rPr>
+              <w:fldChar w:fldCharType="begin"/>
+            </w:r>
+            <w:r>
+              <w:rPr>
+                <w:rFonts w:ascii="Times New Roman" w:hAnsi="Times New Roman" w:cs="Times New Roman"/>
+                <w:noProof/>
+                <w:webHidden/>
+                <w:sz w:val="26"/>
+                <w:szCs w:val="26"/>
+              </w:rPr>
+              <w:instrText xml:space="preserve"> PAGEREF _Toc193457106 \h </w:instrText>
+            </w:r>
+            <w:r>
+              <w:rPr>
+                <w:rFonts w:ascii="Times New Roman" w:hAnsi="Times New Roman" w:cs="Times New Roman"/>
+                <w:noProof/>
+                <w:webHidden/>
+                <w:sz w:val="26"/>
+                <w:szCs w:val="26"/>
+              </w:rPr>
+            </w:r>
+            <w:r>
+              <w:rPr>
+                <w:rFonts w:ascii="Times New Roman" w:hAnsi="Times New Roman" w:cs="Times New Roman"/>
+                <w:noProof/>
+                <w:webHidden/>
+                <w:sz w:val="26"/>
+                <w:szCs w:val="26"/>
+              </w:rPr>
+              <w:fldChar w:fldCharType="separate"/>
+            </w:r>
+            <w:r>
+              <w:rPr>
+                <w:rFonts w:ascii="Times New Roman" w:hAnsi="Times New Roman" w:cs="Times New Roman"/>
+                <w:noProof/>
+                <w:webHidden/>
+                <w:sz w:val="26"/>
+                <w:szCs w:val="26"/>
+              </w:rPr>
+              <w:t>17</w:t>
             </w:r>
             <w:r>
               <w:rPr>
@@ -6037,7 +6942,7 @@
               <w:szCs w:val="26"/>
             </w:rPr>
           </w:pPr>
-          <w:hyperlink w:anchor="_Toc193234665" w:history="1">
+          <w:hyperlink w:anchor="_Toc193457107" w:history="1">
             <w:r>
               <w:rPr>
                 <w:rStyle w:val="Hyperlink"/>
@@ -6045,7 +6950,6 @@
                 <w:noProof/>
                 <w:sz w:val="26"/>
                 <w:szCs w:val="26"/>
-                <w:u w:val="none"/>
               </w:rPr>
               <w:t>CHƯƠNG 5: KẾT LUẬN</w:t>
             </w:r>
@@ -6077,7 +6981,7 @@
                 <w:sz w:val="26"/>
                 <w:szCs w:val="26"/>
               </w:rPr>
-              <w:instrText xml:space="preserve"> PAGEREF _Toc193234665 \h </w:instrText>
+              <w:instrText xml:space="preserve"> PAGEREF _Toc193457107 \h </w:instrText>
             </w:r>
             <w:r>
               <w:rPr>
@@ -6106,7 +7010,7 @@
                 <w:sz w:val="26"/>
                 <w:szCs w:val="26"/>
               </w:rPr>
-              <w:t>11</w:t>
+              <w:t>18</w:t>
             </w:r>
             <w:r>
               <w:rPr>
@@ -6133,7 +7037,7 @@
               <w:szCs w:val="26"/>
             </w:rPr>
           </w:pPr>
-          <w:hyperlink w:anchor="_Toc193234666" w:history="1">
+          <w:hyperlink w:anchor="_Toc193457108" w:history="1">
             <w:r>
               <w:rPr>
                 <w:rStyle w:val="Hyperlink"/>
@@ -6141,9 +7045,8 @@
                 <w:noProof/>
                 <w:sz w:val="26"/>
                 <w:szCs w:val="26"/>
-                <w:u w:val="none"/>
-              </w:rPr>
-              <w:t>5.1. Kết Quả Đạt Được</w:t>
+              </w:rPr>
+              <w:t>5.1. Kết luận</w:t>
             </w:r>
             <w:r>
               <w:rPr>
@@ -6173,7 +7076,7 @@
                 <w:sz w:val="26"/>
                 <w:szCs w:val="26"/>
               </w:rPr>
-              <w:instrText xml:space="preserve"> PAGEREF _Toc193234666 \h </w:instrText>
+              <w:instrText xml:space="preserve"> PAGEREF _Toc193457108 \h </w:instrText>
             </w:r>
             <w:r>
               <w:rPr>
@@ -6202,7 +7105,7 @@
                 <w:sz w:val="26"/>
                 <w:szCs w:val="26"/>
               </w:rPr>
-              <w:t>11</w:t>
+              <w:t>18</w:t>
             </w:r>
             <w:r>
               <w:rPr>
@@ -6229,7 +7132,7 @@
               <w:szCs w:val="26"/>
             </w:rPr>
           </w:pPr>
-          <w:hyperlink w:anchor="_Toc193234667" w:history="1">
+          <w:hyperlink w:anchor="_Toc193457109" w:history="1">
             <w:r>
               <w:rPr>
                 <w:rStyle w:val="Hyperlink"/>
@@ -6237,9 +7140,8 @@
                 <w:noProof/>
                 <w:sz w:val="26"/>
                 <w:szCs w:val="26"/>
-                <w:u w:val="none"/>
-              </w:rPr>
-              <w:t>5.2. Hướng Phát Triển</w:t>
+              </w:rPr>
+              <w:t>5.2. Hạn chế</w:t>
             </w:r>
             <w:r>
               <w:rPr>
@@ -6269,7 +7171,7 @@
                 <w:sz w:val="26"/>
                 <w:szCs w:val="26"/>
               </w:rPr>
-              <w:instrText xml:space="preserve"> PAGEREF _Toc193234667 \h </w:instrText>
+              <w:instrText xml:space="preserve"> PAGEREF _Toc193457109 \h </w:instrText>
             </w:r>
             <w:r>
               <w:rPr>
@@ -6298,7 +7200,102 @@
                 <w:sz w:val="26"/>
                 <w:szCs w:val="26"/>
               </w:rPr>
-              <w:t>11</w:t>
+              <w:t>18</w:t>
+            </w:r>
+            <w:r>
+              <w:rPr>
+                <w:rFonts w:ascii="Times New Roman" w:hAnsi="Times New Roman" w:cs="Times New Roman"/>
+                <w:noProof/>
+                <w:webHidden/>
+                <w:sz w:val="26"/>
+                <w:szCs w:val="26"/>
+              </w:rPr>
+              <w:fldChar w:fldCharType="end"/>
+            </w:r>
+          </w:hyperlink>
+        </w:p>
+        <w:p>
+          <w:pPr>
+            <w:pStyle w:val="TOC2"/>
+            <w:tabs>
+              <w:tab w:val="right" w:leader="dot" w:pos="8471"/>
+            </w:tabs>
+            <w:rPr>
+              <w:rFonts w:ascii="Times New Roman" w:eastAsiaTheme="minorEastAsia" w:hAnsi="Times New Roman" w:cs="Times New Roman"/>
+              <w:noProof/>
+              <w:sz w:val="26"/>
+              <w:szCs w:val="26"/>
+            </w:rPr>
+          </w:pPr>
+          <w:hyperlink w:anchor="_Toc193457110" w:history="1">
+            <w:r>
+              <w:rPr>
+                <w:rStyle w:val="Hyperlink"/>
+                <w:rFonts w:ascii="Times New Roman" w:hAnsi="Times New Roman" w:cs="Times New Roman"/>
+                <w:noProof/>
+                <w:sz w:val="26"/>
+                <w:szCs w:val="26"/>
+              </w:rPr>
+              <w:t>5.3. Hướng phát triển</w:t>
+            </w:r>
+            <w:r>
+              <w:rPr>
+                <w:rFonts w:ascii="Times New Roman" w:hAnsi="Times New Roman" w:cs="Times New Roman"/>
+                <w:noProof/>
+                <w:webHidden/>
+                <w:sz w:val="26"/>
+                <w:szCs w:val="26"/>
+              </w:rPr>
+              <w:tab/>
+            </w:r>
+            <w:r>
+              <w:rPr>
+                <w:rFonts w:ascii="Times New Roman" w:hAnsi="Times New Roman" w:cs="Times New Roman"/>
+                <w:noProof/>
+                <w:webHidden/>
+                <w:sz w:val="26"/>
+                <w:szCs w:val="26"/>
+              </w:rPr>
+              <w:fldChar w:fldCharType="begin"/>
+            </w:r>
+            <w:r>
+              <w:rPr>
+                <w:rFonts w:ascii="Times New Roman" w:hAnsi="Times New Roman" w:cs="Times New Roman"/>
+                <w:noProof/>
+                <w:webHidden/>
+                <w:sz w:val="26"/>
+                <w:szCs w:val="26"/>
+              </w:rPr>
+              <w:instrText xml:space="preserve"> PAGEREF _Toc193457110 \h </w:instrText>
+            </w:r>
+            <w:r>
+              <w:rPr>
+                <w:rFonts w:ascii="Times New Roman" w:hAnsi="Times New Roman" w:cs="Times New Roman"/>
+                <w:noProof/>
+                <w:webHidden/>
+                <w:sz w:val="26"/>
+                <w:szCs w:val="26"/>
+              </w:rPr>
+            </w:r>
+            <w:r>
+              <w:rPr>
+                <w:rFonts w:ascii="Times New Roman" w:hAnsi="Times New Roman" w:cs="Times New Roman"/>
+                <w:noProof/>
+                <w:webHidden/>
+                <w:sz w:val="26"/>
+                <w:szCs w:val="26"/>
+              </w:rPr>
+              <w:fldChar w:fldCharType="separate"/>
+            </w:r>
+            <w:r>
+              <w:rPr>
+                <w:rFonts w:ascii="Times New Roman" w:hAnsi="Times New Roman" w:cs="Times New Roman"/>
+                <w:noProof/>
+                <w:webHidden/>
+                <w:sz w:val="26"/>
+                <w:szCs w:val="26"/>
+              </w:rPr>
+              <w:t>18</w:t>
             </w:r>
             <w:r>
               <w:rPr>
@@ -6325,7 +7322,7 @@
               <w:szCs w:val="26"/>
             </w:rPr>
           </w:pPr>
-          <w:hyperlink w:anchor="_Toc193234668" w:history="1">
+          <w:hyperlink w:anchor="_Toc193457111" w:history="1">
             <w:r>
               <w:rPr>
                 <w:rStyle w:val="Hyperlink"/>
@@ -6333,7 +7330,6 @@
                 <w:noProof/>
                 <w:sz w:val="26"/>
                 <w:szCs w:val="26"/>
-                <w:u w:val="none"/>
               </w:rPr>
               <w:t>TÀI LIỆU THAM KHẢO</w:t>
             </w:r>
@@ -6365,7 +7361,7 @@
                 <w:sz w:val="26"/>
                 <w:szCs w:val="26"/>
               </w:rPr>
-              <w:instrText xml:space="preserve"> PAGEREF _Toc193234668 \h </w:instrText>
+              <w:instrText xml:space="preserve"> PAGEREF _Toc193457111 \h </w:instrText>
             </w:r>
             <w:r>
               <w:rPr>
@@ -6394,7 +7390,7 @@
                 <w:sz w:val="26"/>
                 <w:szCs w:val="26"/>
               </w:rPr>
-              <w:t>12</w:t>
+              <w:t>19</w:t>
             </w:r>
             <w:r>
               <w:rPr>
@@ -6421,7 +7417,7 @@
               <w:szCs w:val="26"/>
             </w:rPr>
           </w:pPr>
-          <w:hyperlink w:anchor="_Toc193234669" w:history="1">
+          <w:hyperlink w:anchor="_Toc193457112" w:history="1">
             <w:r>
               <w:rPr>
                 <w:rStyle w:val="Hyperlink"/>
@@ -6429,7 +7425,6 @@
                 <w:noProof/>
                 <w:sz w:val="26"/>
                 <w:szCs w:val="26"/>
-                <w:u w:val="none"/>
               </w:rPr>
               <w:t>PHỤ LỤC</w:t>
             </w:r>
@@ -6461,7 +7456,7 @@
                 <w:sz w:val="26"/>
                 <w:szCs w:val="26"/>
               </w:rPr>
-              <w:instrText xml:space="preserve"> PAGEREF _Toc193234669 \h </w:instrText>
+              <w:instrText xml:space="preserve"> PAGEREF _Toc193457112 \h </w:instrText>
             </w:r>
             <w:r>
               <w:rPr>
@@ -6490,7 +7485,7 @@
                 <w:sz w:val="26"/>
                 <w:szCs w:val="26"/>
               </w:rPr>
-              <w:t>13</w:t>
+              <w:t>20</w:t>
             </w:r>
             <w:r>
               <w:rPr>
@@ -7061,7 +8056,7 @@
       <w:pPr>
         <w:pStyle w:val="Heading1"/>
       </w:pPr>
-      <w:bookmarkStart w:id="1" w:name="_Toc193234629"/>
+      <w:bookmarkStart w:id="1" w:name="_Toc193457061"/>
       <w:r>
         <w:lastRenderedPageBreak/>
         <w:t>CHƯƠNG 1: GIỚI THIỆU</w:t>
@@ -7085,7 +8080,7 @@
       <w:pPr>
         <w:pStyle w:val="Heading2"/>
       </w:pPr>
-      <w:bookmarkStart w:id="2" w:name="_Toc193234630"/>
+      <w:bookmarkStart w:id="2" w:name="_Toc193457062"/>
       <w:r>
         <w:t>1</w:t>
       </w:r>
@@ -7204,7 +8199,7 @@
       <w:pPr>
         <w:pStyle w:val="Heading2"/>
       </w:pPr>
-      <w:bookmarkStart w:id="3" w:name="_Toc193234631"/>
+      <w:bookmarkStart w:id="3" w:name="_Toc193457063"/>
       <w:r>
         <w:t>1.</w:t>
       </w:r>
@@ -7351,7 +8346,7 @@
       <w:pPr>
         <w:pStyle w:val="Heading2"/>
       </w:pPr>
-      <w:bookmarkStart w:id="4" w:name="_Toc193234632"/>
+      <w:bookmarkStart w:id="4" w:name="_Toc193457064"/>
       <w:r>
         <w:t>1.3. Phạm vi đề tài</w:t>
       </w:r>
@@ -7436,7 +8431,7 @@
           <w:rFonts w:eastAsia="Times New Roman" w:cs="Times New Roman"/>
         </w:rPr>
       </w:pPr>
-      <w:bookmarkStart w:id="5" w:name="_Toc193234633"/>
+      <w:bookmarkStart w:id="5" w:name="_Toc193457065"/>
       <w:r>
         <w:t>1.4. Phân chia công việc trong nhóm</w:t>
       </w:r>
@@ -7449,7 +8444,7 @@
       <w:pPr>
         <w:pStyle w:val="Heading1"/>
       </w:pPr>
-      <w:bookmarkStart w:id="6" w:name="_Toc193234634"/>
+      <w:bookmarkStart w:id="6" w:name="_Toc193457066"/>
       <w:r>
         <w:lastRenderedPageBreak/>
         <w:t>CHƯƠNG 2: CƠ SỞ LÝ THUYẾT</w:t>
@@ -7473,7 +8468,7 @@
       <w:pPr>
         <w:pStyle w:val="Heading2"/>
       </w:pPr>
-      <w:bookmarkStart w:id="7" w:name="_Toc193234635"/>
+      <w:bookmarkStart w:id="7" w:name="_Toc193457067"/>
       <w:r>
         <w:t xml:space="preserve">2.1. </w:t>
       </w:r>
@@ -7486,7 +8481,7 @@
       <w:pPr>
         <w:pStyle w:val="Heading3"/>
       </w:pPr>
-      <w:bookmarkStart w:id="8" w:name="_Toc193234636"/>
+      <w:bookmarkStart w:id="8" w:name="_Toc193457068"/>
       <w:r>
         <w:t>2.1.1. SQL</w:t>
       </w:r>
@@ -7524,7 +8519,7 @@
           <w:rFonts w:eastAsia="Times New Roman"/>
         </w:rPr>
       </w:pPr>
-      <w:bookmarkStart w:id="9" w:name="_Toc193234637"/>
+      <w:bookmarkStart w:id="9" w:name="_Toc193457069"/>
       <w:r>
         <w:rPr>
           <w:rFonts w:eastAsia="Times New Roman"/>
@@ -7894,7 +8889,7 @@
           <w:rFonts w:eastAsia="Times New Roman"/>
         </w:rPr>
       </w:pPr>
-      <w:bookmarkStart w:id="10" w:name="_Toc193234638"/>
+      <w:bookmarkStart w:id="10" w:name="_Toc193457070"/>
       <w:r>
         <w:rPr>
           <w:rFonts w:eastAsia="Times New Roman"/>
@@ -8193,7 +9188,7 @@
       <w:pPr>
         <w:pStyle w:val="Heading2"/>
       </w:pPr>
-      <w:bookmarkStart w:id="11" w:name="_Toc193234639"/>
+      <w:bookmarkStart w:id="11" w:name="_Toc193457071"/>
       <w:r>
         <w:t xml:space="preserve">2.2. </w:t>
       </w:r>
@@ -8218,7 +9213,7 @@
       <w:pPr>
         <w:pStyle w:val="Heading3"/>
       </w:pPr>
-      <w:bookmarkStart w:id="12" w:name="_Toc193234640"/>
+      <w:bookmarkStart w:id="12" w:name="_Toc193457072"/>
       <w:r>
         <w:t>2.2</w:t>
       </w:r>
@@ -8275,7 +9270,7 @@
           <w:rFonts w:eastAsia="Times New Roman"/>
         </w:rPr>
       </w:pPr>
-      <w:bookmarkStart w:id="13" w:name="_Toc193234641"/>
+      <w:bookmarkStart w:id="13" w:name="_Toc193457073"/>
       <w:r>
         <w:rPr>
           <w:rFonts w:eastAsia="Times New Roman"/>
@@ -8387,7 +9382,7 @@
       <w:pPr>
         <w:pStyle w:val="Heading2"/>
       </w:pPr>
-      <w:bookmarkStart w:id="14" w:name="_Toc193234642"/>
+      <w:bookmarkStart w:id="14" w:name="_Toc193457074"/>
       <w:r>
         <w:t>2.3</w:t>
       </w:r>
@@ -8406,7 +9401,7 @@
       <w:pPr>
         <w:pStyle w:val="Heading3"/>
       </w:pPr>
-      <w:bookmarkStart w:id="15" w:name="_Toc193234643"/>
+      <w:bookmarkStart w:id="15" w:name="_Toc193457075"/>
       <w:r>
         <w:t>2.3</w:t>
       </w:r>
@@ -8453,7 +9448,7 @@
           <w:rFonts w:eastAsia="Times New Roman"/>
         </w:rPr>
       </w:pPr>
-      <w:bookmarkStart w:id="16" w:name="_Toc193234644"/>
+      <w:bookmarkStart w:id="16" w:name="_Toc193457076"/>
       <w:r>
         <w:rPr>
           <w:rFonts w:eastAsia="Times New Roman"/>
@@ -8808,7 +9803,7 @@
           <w:rFonts w:eastAsia="Times New Roman"/>
         </w:rPr>
       </w:pPr>
-      <w:bookmarkStart w:id="17" w:name="_Toc193234645"/>
+      <w:bookmarkStart w:id="17" w:name="_Toc193457077"/>
       <w:r>
         <w:rPr>
           <w:rFonts w:eastAsia="Times New Roman"/>
@@ -9056,7 +10051,7 @@
       <w:pPr>
         <w:pStyle w:val="Heading2"/>
       </w:pPr>
-      <w:bookmarkStart w:id="18" w:name="_Toc193234646"/>
+      <w:bookmarkStart w:id="18" w:name="_Toc193457078"/>
       <w:r>
         <w:t>2</w:t>
       </w:r>
@@ -9078,7 +10073,7 @@
       <w:pPr>
         <w:pStyle w:val="Heading3"/>
       </w:pPr>
-      <w:bookmarkStart w:id="19" w:name="_Toc193234647"/>
+      <w:bookmarkStart w:id="19" w:name="_Toc193457079"/>
       <w:r>
         <w:t>2.4</w:t>
       </w:r>
@@ -9128,7 +10123,7 @@
           <w:rFonts w:eastAsia="Times New Roman"/>
         </w:rPr>
       </w:pPr>
-      <w:bookmarkStart w:id="20" w:name="_Toc193234648"/>
+      <w:bookmarkStart w:id="20" w:name="_Toc193457080"/>
       <w:r>
         <w:rPr>
           <w:rFonts w:eastAsia="Times New Roman"/>
@@ -9312,6 +10307,7 @@
           <w:rFonts w:eastAsia="Times New Roman"/>
         </w:rPr>
       </w:pPr>
+      <w:bookmarkStart w:id="21" w:name="_Toc193457081"/>
       <w:r>
         <w:rPr>
           <w:rFonts w:eastAsia="Times New Roman"/>
@@ -9324,6 +10320,7 @@
         </w:rPr>
         <w:t>3. Cách thức hoạt động</w:t>
       </w:r>
+      <w:bookmarkEnd w:id="21"/>
     </w:p>
     <w:p>
       <w:pPr>
@@ -9411,14 +10408,14 @@
           <w:rFonts w:eastAsia="Times New Roman"/>
         </w:rPr>
       </w:pPr>
-      <w:bookmarkStart w:id="21" w:name="_Toc193234649"/>
+      <w:bookmarkStart w:id="22" w:name="_Toc193457082"/>
       <w:r>
         <w:rPr>
           <w:rFonts w:eastAsia="Times New Roman"/>
         </w:rPr>
         <w:t>2.4.3. Ưu điểm</w:t>
       </w:r>
-      <w:bookmarkEnd w:id="21"/>
+      <w:bookmarkEnd w:id="22"/>
     </w:p>
     <w:p>
       <w:pPr>
@@ -9496,7 +10493,7 @@
       <w:pPr>
         <w:pStyle w:val="Heading2"/>
       </w:pPr>
-      <w:bookmarkStart w:id="22" w:name="_Toc193234650"/>
+      <w:bookmarkStart w:id="23" w:name="_Toc193457083"/>
       <w:r>
         <w:lastRenderedPageBreak/>
         <w:t>2.5</w:t>
@@ -9513,13 +10510,13 @@
       <w:r>
         <w:t>:</w:t>
       </w:r>
-      <w:bookmarkEnd w:id="22"/>
+      <w:bookmarkEnd w:id="23"/>
     </w:p>
     <w:p>
       <w:pPr>
         <w:pStyle w:val="Heading3"/>
       </w:pPr>
-      <w:bookmarkStart w:id="23" w:name="_Toc193234651"/>
+      <w:bookmarkStart w:id="24" w:name="_Toc193457084"/>
       <w:r>
         <w:t>2.5</w:t>
       </w:r>
@@ -9528,69 +10525,6 @@
       </w:r>
       <w:r>
         <w:t>Giới thiệu</w:t>
-      </w:r>
-      <w:bookmarkEnd w:id="23"/>
-    </w:p>
-    <w:p>
-      <w:pPr>
-        <w:ind w:left="1134"/>
-        <w:jc w:val="both"/>
-        <w:rPr>
-          <w:rFonts w:ascii="Times New Roman" w:eastAsia="Times New Roman" w:hAnsi="Times New Roman" w:cs="Times New Roman"/>
-          <w:sz w:val="26"/>
-          <w:szCs w:val="26"/>
-        </w:rPr>
-      </w:pPr>
-      <w:r>
-        <w:rPr>
-          <w:rFonts w:ascii="Times New Roman" w:eastAsia="Times New Roman" w:hAnsi="Times New Roman" w:cs="Times New Roman"/>
-          <w:sz w:val="26"/>
-          <w:szCs w:val="26"/>
-        </w:rPr>
-        <w:t>ServiceStack là một framework mã nguồn mở, được xây dựng trên nền tảng .NET, nhằm mục đích tạo ra các dịch vụ web và API RESTful với hiệu năng cao và cấu trúc rõ ràng. Framework này hỗ trợ phát triển theo hướng “code-first”, cho phép lập trình viên định nghĩa các dịch vụ thông qua các lớp dữ liệu mạnh mẽ và rõ ràng, từ đó đơn giản hóa quá trình phát triển và bảo trì các ứng dụng phân tán.</w:t>
-      </w:r>
-    </w:p>
-    <w:p>
-      <w:pPr>
-        <w:ind w:left="1134"/>
-        <w:jc w:val="both"/>
-        <w:rPr>
-          <w:rFonts w:ascii="Times New Roman" w:eastAsia="Times New Roman" w:hAnsi="Times New Roman" w:cs="Times New Roman"/>
-          <w:sz w:val="26"/>
-          <w:szCs w:val="26"/>
-        </w:rPr>
-      </w:pPr>
-      <w:r>
-        <w:rPr>
-          <w:rFonts w:ascii="Times New Roman" w:eastAsia="Times New Roman" w:hAnsi="Times New Roman" w:cs="Times New Roman"/>
-          <w:sz w:val="26"/>
-          <w:szCs w:val="26"/>
-          <w:lang w:val="vi"/>
-        </w:rPr>
-        <w:t>ServiceStack cung cấp một tập hợp các công cụ toàn diện để xây dựng các API web theo chuẩn REST, hỗ trợ định dạng dữ liệu đa dạng như JSON, XML, CSV… Nhờ kiến trúc nhẹ nhàng, không phụ thuộc vào các cấu hình phức tạp, ServiceStack giúp giảm thiểu thời gian xử lý yêu cầu và tăng khả năng mở rộng của hệ thống. Framework này được thiết kế theo nguyên tắc không trạng thái (stateless), cho phép xử lý các yêu cầu từ người dùng một cách độc lập, từ đó cải thiện hiệu năng khi hoạt động trong môi trường có lưu lượng truy cập cao</w:t>
-      </w:r>
-      <w:r>
-        <w:rPr>
-          <w:rFonts w:ascii="Times New Roman" w:eastAsia="Times New Roman" w:hAnsi="Times New Roman" w:cs="Times New Roman"/>
-          <w:sz w:val="26"/>
-          <w:szCs w:val="26"/>
-        </w:rPr>
-        <w:t>.</w:t>
-      </w:r>
-    </w:p>
-    <w:p>
-      <w:pPr>
-        <w:pStyle w:val="Heading3"/>
-        <w:rPr>
-          <w:rFonts w:eastAsia="Times New Roman"/>
-        </w:rPr>
-      </w:pPr>
-      <w:bookmarkStart w:id="24" w:name="_Toc193234652"/>
-      <w:r>
-        <w:rPr>
-          <w:rFonts w:eastAsia="Times New Roman"/>
-        </w:rPr>
-        <w:t>2.5.2. Các chức năng nổi bật</w:t>
       </w:r>
       <w:bookmarkEnd w:id="24"/>
     </w:p>
@@ -9607,19 +10541,10 @@
       <w:r>
         <w:rPr>
           <w:rFonts w:ascii="Times New Roman" w:eastAsia="Times New Roman" w:hAnsi="Times New Roman" w:cs="Times New Roman"/>
-          <w:bCs/>
-          <w:sz w:val="26"/>
-          <w:szCs w:val="26"/>
-        </w:rPr>
-        <w:t>Xây dựng dịch vụ RESTful:</w:t>
-      </w:r>
-      <w:r>
-        <w:rPr>
-          <w:rFonts w:ascii="Times New Roman" w:eastAsia="Times New Roman" w:hAnsi="Times New Roman" w:cs="Times New Roman"/>
-          <w:sz w:val="26"/>
-          <w:szCs w:val="26"/>
-        </w:rPr>
-        <w:t xml:space="preserve"> ServiceStack cho phép định nghĩa các API thông qua các lớp dữ liệu (DTOs) và các dịch vụ xử lý, đảm bảo tính nhất quán và dễ kiểm thử.</w:t>
+          <w:sz w:val="26"/>
+          <w:szCs w:val="26"/>
+        </w:rPr>
+        <w:t>ServiceStack là một framework mã nguồn mở, được xây dựng trên nền tảng .NET, nhằm mục đích tạo ra các dịch vụ web và API RESTful với hiệu năng cao và cấu trúc rõ ràng. Framework này hỗ trợ phát triển theo hướng “code-first”, cho phép lập trình viên định nghĩa các dịch vụ thông qua các lớp dữ liệu mạnh mẽ và rõ ràng, từ đó đơn giản hóa quá trình phát triển và bảo trì các ứng dụng phân tán.</w:t>
       </w:r>
     </w:p>
     <w:p>
@@ -9635,20 +10560,36 @@
       <w:r>
         <w:rPr>
           <w:rFonts w:ascii="Times New Roman" w:eastAsia="Times New Roman" w:hAnsi="Times New Roman" w:cs="Times New Roman"/>
-          <w:bCs/>
-          <w:sz w:val="26"/>
-          <w:szCs w:val="26"/>
-        </w:rPr>
-        <w:t>Hỗ trợ định dạng dữ liệu đa dạng:</w:t>
-      </w:r>
-      <w:r>
-        <w:rPr>
-          <w:rFonts w:ascii="Times New Roman" w:eastAsia="Times New Roman" w:hAnsi="Times New Roman" w:cs="Times New Roman"/>
-          <w:sz w:val="26"/>
-          <w:szCs w:val="26"/>
-        </w:rPr>
-        <w:t xml:space="preserve"> Các API được xây dựng với ServiceStack có thể trả về dữ liệu ở nhiều định dạng khác nhau như JSON, XML, CSV… mà không cần thay đổi cấu trúc dịch vụ.</w:t>
-      </w:r>
+          <w:sz w:val="26"/>
+          <w:szCs w:val="26"/>
+          <w:lang w:val="vi"/>
+        </w:rPr>
+        <w:t>ServiceStack cung cấp một tập hợp các công cụ toàn diện để xây dựng các API web theo chuẩn REST, hỗ trợ định dạng dữ liệu đa dạng như JSON, XML, CSV… Nhờ kiến trúc nhẹ nhàng, không phụ thuộc vào các cấu hình phức tạp, ServiceStack giúp giảm thiểu thời gian xử lý yêu cầu và tăng khả năng mở rộng của hệ thống. Framework này được thiết kế theo nguyên tắc không trạng thái (stateless), cho phép xử lý các yêu cầu từ người dùng một cách độc lập, từ đó cải thiện hiệu năng khi hoạt động trong môi trường có lưu lượng truy cập cao</w:t>
+      </w:r>
+      <w:r>
+        <w:rPr>
+          <w:rFonts w:ascii="Times New Roman" w:eastAsia="Times New Roman" w:hAnsi="Times New Roman" w:cs="Times New Roman"/>
+          <w:sz w:val="26"/>
+          <w:szCs w:val="26"/>
+        </w:rPr>
+        <w:t>.</w:t>
+      </w:r>
+    </w:p>
+    <w:p>
+      <w:pPr>
+        <w:pStyle w:val="Heading3"/>
+        <w:rPr>
+          <w:rFonts w:eastAsia="Times New Roman"/>
+        </w:rPr>
+      </w:pPr>
+      <w:bookmarkStart w:id="25" w:name="_Toc193457085"/>
+      <w:r>
+        <w:rPr>
+          <w:rFonts w:eastAsia="Times New Roman"/>
+        </w:rPr>
+        <w:t>2.5.2. Các chức năng nổi bật</w:t>
+      </w:r>
+      <w:bookmarkEnd w:id="25"/>
     </w:p>
     <w:p>
       <w:pPr>
@@ -9663,27 +10604,19 @@
       <w:r>
         <w:rPr>
           <w:rFonts w:ascii="Times New Roman" w:eastAsia="Times New Roman" w:hAnsi="Times New Roman" w:cs="Times New Roman"/>
-          <w:sz w:val="26"/>
-          <w:szCs w:val="26"/>
-        </w:rPr>
-        <w:t>T</w:t>
-      </w:r>
-      <w:r>
-        <w:rPr>
-          <w:rFonts w:ascii="Times New Roman" w:eastAsia="Times New Roman" w:hAnsi="Times New Roman" w:cs="Times New Roman"/>
           <w:bCs/>
           <w:sz w:val="26"/>
           <w:szCs w:val="26"/>
         </w:rPr>
-        <w:t>ích hợp dependency injection:</w:t>
-      </w:r>
-      <w:r>
-        <w:rPr>
-          <w:rFonts w:ascii="Times New Roman" w:eastAsia="Times New Roman" w:hAnsi="Times New Roman" w:cs="Times New Roman"/>
-          <w:sz w:val="26"/>
-          <w:szCs w:val="26"/>
-        </w:rPr>
-        <w:t xml:space="preserve"> Framework hỗ trợ tích hợp DI (Dependency Injection) một cách dễ dàng, giúp tăng cường khả năng mở rộng và kiểm thử của các thành phần trong ứng dụng.</w:t>
+        <w:t>Xây dựng dịch vụ RESTful:</w:t>
+      </w:r>
+      <w:r>
+        <w:rPr>
+          <w:rFonts w:ascii="Times New Roman" w:eastAsia="Times New Roman" w:hAnsi="Times New Roman" w:cs="Times New Roman"/>
+          <w:sz w:val="26"/>
+          <w:szCs w:val="26"/>
+        </w:rPr>
+        <w:t xml:space="preserve"> ServiceStack cho phép định nghĩa các API thông qua các lớp dữ liệu (DTOs) và các dịch vụ xử lý, đảm bảo tính nhất quán và dễ kiểm thử.</w:t>
       </w:r>
     </w:p>
     <w:p>
@@ -9703,24 +10636,15 @@
           <w:sz w:val="26"/>
           <w:szCs w:val="26"/>
         </w:rPr>
-        <w:t>Hiệu năng cao:</w:t>
-      </w:r>
-      <w:r>
-        <w:rPr>
-          <w:rFonts w:ascii="Times New Roman" w:eastAsia="Times New Roman" w:hAnsi="Times New Roman" w:cs="Times New Roman"/>
-          <w:bCs/>
-          <w:sz w:val="26"/>
-          <w:szCs w:val="26"/>
-        </w:rPr>
-        <w:t xml:space="preserve"> </w:t>
-      </w:r>
-      <w:r>
-        <w:rPr>
-          <w:rFonts w:ascii="Times New Roman" w:eastAsia="Times New Roman" w:hAnsi="Times New Roman" w:cs="Times New Roman"/>
-          <w:sz w:val="26"/>
-          <w:szCs w:val="26"/>
-        </w:rPr>
-        <w:t>Với kiến trúc nhẹ và tối ưu hóa xử lý yêu cầu, ServiceStack cho phép xây dựng các API có khả năng đáp ứng nhanh và xử lý đồng thời số lượng lớn các request.</w:t>
+        <w:t>Hỗ trợ định dạng dữ liệu đa dạng:</w:t>
+      </w:r>
+      <w:r>
+        <w:rPr>
+          <w:rFonts w:ascii="Times New Roman" w:eastAsia="Times New Roman" w:hAnsi="Times New Roman" w:cs="Times New Roman"/>
+          <w:sz w:val="26"/>
+          <w:szCs w:val="26"/>
+        </w:rPr>
+        <w:t xml:space="preserve"> Các API được xây dựng với ServiceStack có thể trả về dữ liệu ở nhiều định dạng khác nhau như JSON, XML, CSV… mà không cần thay đổi cấu trúc dịch vụ.</w:t>
       </w:r>
     </w:p>
     <w:p>
@@ -9736,28 +10660,27 @@
       <w:r>
         <w:rPr>
           <w:rFonts w:ascii="Times New Roman" w:eastAsia="Times New Roman" w:hAnsi="Times New Roman" w:cs="Times New Roman"/>
+          <w:sz w:val="26"/>
+          <w:szCs w:val="26"/>
+        </w:rPr>
+        <w:t>T</w:t>
+      </w:r>
+      <w:r>
+        <w:rPr>
+          <w:rFonts w:ascii="Times New Roman" w:eastAsia="Times New Roman" w:hAnsi="Times New Roman" w:cs="Times New Roman"/>
           <w:bCs/>
           <w:sz w:val="26"/>
           <w:szCs w:val="26"/>
         </w:rPr>
-        <w:t>Bảo mật và quản lý lỗi:</w:t>
-      </w:r>
-      <w:r>
-        <w:rPr>
-          <w:rFonts w:ascii="Times New Roman" w:eastAsia="Times New Roman" w:hAnsi="Times New Roman" w:cs="Times New Roman"/>
-          <w:bCs/>
-          <w:sz w:val="26"/>
-          <w:szCs w:val="26"/>
-        </w:rPr>
-        <w:t xml:space="preserve"> </w:t>
-      </w:r>
-      <w:r>
-        <w:rPr>
-          <w:rFonts w:ascii="Times New Roman" w:eastAsia="Times New Roman" w:hAnsi="Times New Roman" w:cs="Times New Roman"/>
-          <w:sz w:val="26"/>
-          <w:szCs w:val="26"/>
-        </w:rPr>
-        <w:t>ServiceStack cung cấp các cơ chế để xác thực, phân quyền truy cập và quản lý lỗi hiệu quả, đảm bảo an toàn cho dữ liệu và các dịch vụ cung cấp.</w:t>
+        <w:t>ích hợp dependency injection:</w:t>
+      </w:r>
+      <w:r>
+        <w:rPr>
+          <w:rFonts w:ascii="Times New Roman" w:eastAsia="Times New Roman" w:hAnsi="Times New Roman" w:cs="Times New Roman"/>
+          <w:sz w:val="26"/>
+          <w:szCs w:val="26"/>
+        </w:rPr>
+        <w:t xml:space="preserve"> Framework hỗ trợ tích hợp DI (Dependency Injection) một cách dễ dàng, giúp tăng cường khả năng mở rộng và kiểm thử của các thành phần trong ứng dụng.</w:t>
       </w:r>
     </w:p>
     <w:p>
@@ -9776,6 +10699,80 @@
           <w:bCs/>
           <w:sz w:val="26"/>
           <w:szCs w:val="26"/>
+        </w:rPr>
+        <w:t>Hiệu năng cao:</w:t>
+      </w:r>
+      <w:r>
+        <w:rPr>
+          <w:rFonts w:ascii="Times New Roman" w:eastAsia="Times New Roman" w:hAnsi="Times New Roman" w:cs="Times New Roman"/>
+          <w:bCs/>
+          <w:sz w:val="26"/>
+          <w:szCs w:val="26"/>
+        </w:rPr>
+        <w:t xml:space="preserve"> </w:t>
+      </w:r>
+      <w:r>
+        <w:rPr>
+          <w:rFonts w:ascii="Times New Roman" w:eastAsia="Times New Roman" w:hAnsi="Times New Roman" w:cs="Times New Roman"/>
+          <w:sz w:val="26"/>
+          <w:szCs w:val="26"/>
+        </w:rPr>
+        <w:t>Với kiến trúc nhẹ và tối ưu hóa xử lý yêu cầu, ServiceStack cho phép xây dựng các API có khả năng đáp ứng nhanh và xử lý đồng thời số lượng lớn các request.</w:t>
+      </w:r>
+    </w:p>
+    <w:p>
+      <w:pPr>
+        <w:ind w:left="1134"/>
+        <w:jc w:val="both"/>
+        <w:rPr>
+          <w:rFonts w:ascii="Times New Roman" w:eastAsia="Times New Roman" w:hAnsi="Times New Roman" w:cs="Times New Roman"/>
+          <w:sz w:val="26"/>
+          <w:szCs w:val="26"/>
+        </w:rPr>
+      </w:pPr>
+      <w:r>
+        <w:rPr>
+          <w:rFonts w:ascii="Times New Roman" w:eastAsia="Times New Roman" w:hAnsi="Times New Roman" w:cs="Times New Roman"/>
+          <w:bCs/>
+          <w:sz w:val="26"/>
+          <w:szCs w:val="26"/>
+        </w:rPr>
+        <w:t>Bảo mật và quản lý lỗi:</w:t>
+      </w:r>
+      <w:r>
+        <w:rPr>
+          <w:rFonts w:ascii="Times New Roman" w:eastAsia="Times New Roman" w:hAnsi="Times New Roman" w:cs="Times New Roman"/>
+          <w:bCs/>
+          <w:sz w:val="26"/>
+          <w:szCs w:val="26"/>
+        </w:rPr>
+        <w:t xml:space="preserve"> </w:t>
+      </w:r>
+      <w:r>
+        <w:rPr>
+          <w:rFonts w:ascii="Times New Roman" w:eastAsia="Times New Roman" w:hAnsi="Times New Roman" w:cs="Times New Roman"/>
+          <w:sz w:val="26"/>
+          <w:szCs w:val="26"/>
+        </w:rPr>
+        <w:t>ServiceStack cung cấp các cơ chế để xác thực, phân quyền truy cập và quản lý lỗi hiệu quả, đảm bảo an toàn cho dữ liệu và các dịch vụ cung cấp.</w:t>
+      </w:r>
+    </w:p>
+    <w:p>
+      <w:pPr>
+        <w:ind w:left="1134"/>
+        <w:jc w:val="both"/>
+        <w:rPr>
+          <w:rFonts w:ascii="Times New Roman" w:eastAsia="Times New Roman" w:hAnsi="Times New Roman" w:cs="Times New Roman"/>
+          <w:sz w:val="26"/>
+          <w:szCs w:val="26"/>
+        </w:rPr>
+      </w:pPr>
+      <w:r>
+        <w:rPr>
+          <w:rFonts w:ascii="Times New Roman" w:eastAsia="Times New Roman" w:hAnsi="Times New Roman" w:cs="Times New Roman"/>
+          <w:bCs/>
+          <w:sz w:val="26"/>
+          <w:szCs w:val="26"/>
           <w:lang w:val="vi"/>
         </w:rPr>
         <w:t>Tính mở rộng và dễ bảo trì:</w:t>
@@ -9803,7 +10800,7 @@
       <w:pPr>
         <w:pStyle w:val="Heading2"/>
       </w:pPr>
-      <w:bookmarkStart w:id="25" w:name="_Toc193234653"/>
+      <w:bookmarkStart w:id="26" w:name="_Toc193457086"/>
       <w:r>
         <w:lastRenderedPageBreak/>
         <w:t>2.6</w:t>
@@ -9829,13 +10826,13 @@
       <w:r>
         <w:t>:</w:t>
       </w:r>
-      <w:bookmarkEnd w:id="25"/>
+      <w:bookmarkEnd w:id="26"/>
     </w:p>
     <w:p>
       <w:pPr>
         <w:pStyle w:val="Heading3"/>
       </w:pPr>
-      <w:bookmarkStart w:id="26" w:name="_Toc193234654"/>
+      <w:bookmarkStart w:id="27" w:name="_Toc193457087"/>
       <w:r>
         <w:t>2.6</w:t>
       </w:r>
@@ -9844,50 +10841,6 @@
       </w:r>
       <w:r>
         <w:t>Định nghĩa</w:t>
-      </w:r>
-      <w:bookmarkEnd w:id="26"/>
-    </w:p>
-    <w:p>
-      <w:pPr>
-        <w:ind w:left="1134"/>
-        <w:jc w:val="both"/>
-        <w:rPr>
-          <w:rFonts w:ascii="Times New Roman" w:eastAsia="Times New Roman" w:hAnsi="Times New Roman" w:cs="Times New Roman"/>
-          <w:sz w:val="26"/>
-          <w:szCs w:val="26"/>
-        </w:rPr>
-      </w:pPr>
-      <w:r>
-        <w:rPr>
-          <w:rFonts w:ascii="Times New Roman" w:eastAsia="Times New Roman" w:hAnsi="Times New Roman" w:cs="Times New Roman"/>
-          <w:sz w:val="26"/>
-          <w:szCs w:val="26"/>
-          <w:lang w:val="vi"/>
-        </w:rPr>
-        <w:t>MVVM là một mô hình kiến trúc phần mềm được phát triển nhằm tách biệt rõ ràng giữa giao diện người dùng (View) và logic nghiệp vụ cùng với dữ liệu (Model), thông qua một lớp trung gian gọi là ViewModel. Mô hình này đặc biệt phổ biến trong phát triển ứng dụng desktop với các công nghệ như WPF (Windows Presentation Foundation), nơi nó giúp đơn giản hóa việc xây dựng và bảo trì giao diện phức tạp</w:t>
-      </w:r>
-      <w:r>
-        <w:rPr>
-          <w:rFonts w:ascii="Times New Roman" w:eastAsia="Times New Roman" w:hAnsi="Times New Roman" w:cs="Times New Roman"/>
-          <w:sz w:val="26"/>
-          <w:szCs w:val="26"/>
-        </w:rPr>
-        <w:t>.</w:t>
-      </w:r>
-    </w:p>
-    <w:p>
-      <w:pPr>
-        <w:pStyle w:val="Heading3"/>
-        <w:rPr>
-          <w:rFonts w:eastAsia="Times New Roman"/>
-        </w:rPr>
-      </w:pPr>
-      <w:bookmarkStart w:id="27" w:name="_Toc193234655"/>
-      <w:r>
-        <w:rPr>
-          <w:rFonts w:eastAsia="Times New Roman"/>
-        </w:rPr>
-        <w:t>2.6.2. Thành phần của MVVM</w:t>
       </w:r>
       <w:bookmarkEnd w:id="27"/>
     </w:p>
@@ -9906,47 +10859,9 @@
           <w:rFonts w:ascii="Times New Roman" w:eastAsia="Times New Roman" w:hAnsi="Times New Roman" w:cs="Times New Roman"/>
           <w:sz w:val="26"/>
           <w:szCs w:val="26"/>
-        </w:rPr>
-        <w:t>Model: Đại diện cho lớp dữ liệu và logic nghiệp vụ của ứng dụng. Model thường không chứa bất kỳ thông tin nào về giao diện, giúp đảm bảo tính độc lập và dễ kiểm thử của các chức năng cốt lõi.</w:t>
-      </w:r>
-    </w:p>
-    <w:p>
-      <w:pPr>
-        <w:ind w:left="1134"/>
-        <w:jc w:val="both"/>
-        <w:rPr>
-          <w:rFonts w:ascii="Times New Roman" w:eastAsia="Times New Roman" w:hAnsi="Times New Roman" w:cs="Times New Roman"/>
-          <w:sz w:val="26"/>
-          <w:szCs w:val="26"/>
-        </w:rPr>
-      </w:pPr>
-      <w:r>
-        <w:rPr>
-          <w:rFonts w:ascii="Times New Roman" w:eastAsia="Times New Roman" w:hAnsi="Times New Roman" w:cs="Times New Roman"/>
-          <w:sz w:val="26"/>
-          <w:szCs w:val="26"/>
-        </w:rPr>
-        <w:t>View: Là giao diện người dùng, chịu trách nhiệm hiển thị dữ liệu và nhận tương tác từ người dùng. View được thiết kế để tối ưu hóa trải nghiệm trực quan và thường được định nghĩa bằng ngôn ngữ XAML trong WPF.</w:t>
-      </w:r>
-    </w:p>
-    <w:p>
-      <w:pPr>
-        <w:ind w:left="1134"/>
-        <w:jc w:val="both"/>
-        <w:rPr>
-          <w:rFonts w:ascii="Times New Roman" w:eastAsia="Times New Roman" w:hAnsi="Times New Roman" w:cs="Times New Roman"/>
-          <w:sz w:val="26"/>
-          <w:szCs w:val="26"/>
-        </w:rPr>
-      </w:pPr>
-      <w:r>
-        <w:rPr>
-          <w:rFonts w:ascii="Times New Roman" w:eastAsia="Times New Roman" w:hAnsi="Times New Roman" w:cs="Times New Roman"/>
-          <w:sz w:val="26"/>
-          <w:szCs w:val="26"/>
           <w:lang w:val="vi"/>
         </w:rPr>
-        <w:t>ViewModel: Đóng vai trò là cầu nối giữa Model và View. ViewModel xử lý logic trình bày, thực hiện binding dữ liệu từ Model đến View và quản lý các lệnh (commands) từ người dùng. Lớp này giúp giảm sự phụ thuộc giữa giao diện và logic nghiệp vụ, từ đó tạo điều kiện cho việc bảo trì và kiểm thử</w:t>
+        <w:t>MVVM là một mô hình kiến trúc phần mềm được phát triển nhằm tách biệt rõ ràng giữa giao diện người dùng (View) và logic nghiệp vụ cùng với dữ liệu (Model), thông qua một lớp trung gian gọi là ViewModel. Mô hình này đặc biệt phổ biến trong phát triển ứng dụng desktop với các công nghệ như WPF (Windows Presentation Foundation), nơi nó giúp đơn giản hóa việc xây dựng và bảo trì giao diện phức tạp</w:t>
       </w:r>
       <w:r>
         <w:rPr>
@@ -9960,10 +10875,16 @@
     <w:p>
       <w:pPr>
         <w:pStyle w:val="Heading3"/>
+        <w:rPr>
+          <w:rFonts w:eastAsia="Times New Roman"/>
+        </w:rPr>
       </w:pPr>
-      <w:bookmarkStart w:id="28" w:name="_Toc193234656"/>
-      <w:r>
-        <w:t>2.6.3. Đặc điểm và ưu điểm</w:t>
+      <w:bookmarkStart w:id="28" w:name="_Toc193457088"/>
+      <w:r>
+        <w:rPr>
+          <w:rFonts w:eastAsia="Times New Roman"/>
+        </w:rPr>
+        <w:t>2.6.2. Thành phần của MVVM</w:t>
       </w:r>
       <w:bookmarkEnd w:id="28"/>
     </w:p>
@@ -9983,7 +10904,7 @@
           <w:sz w:val="26"/>
           <w:szCs w:val="26"/>
         </w:rPr>
-        <w:t>Tách biệt quan tâm (Separation of Concerns): MVVM chia tách rõ ràng giữa giao diện người dùng, logic trình bày và dữ liệu, giúp giảm sự phức tạp của ứng dụng và dễ dàng quản lý, bảo trì hệ thống.</w:t>
+        <w:t>Model: Đại diện cho lớp dữ liệu và logic nghiệp vụ của ứng dụng. Model thường không chứa bất kỳ thông tin nào về giao diện, giúp đảm bảo tính độc lập và dễ kiểm thử của các chức năng cốt lõi.</w:t>
       </w:r>
     </w:p>
     <w:p>
@@ -10002,7 +10923,7 @@
           <w:sz w:val="26"/>
           <w:szCs w:val="26"/>
         </w:rPr>
-        <w:t>Data Binding mạnh mẽ: Khả năng binding dữ liệu tự động giữa ViewModel và View cho phép giao diện luôn được cập nhật khi dữ liệu thay đổi, giảm thiểu sự can thiệp thủ công và tăng tính tương tác.</w:t>
+        <w:t>View: Là giao diện người dùng, chịu trách nhiệm hiển thị dữ liệu và nhận tương tác từ người dùng. View được thiết kế để tối ưu hóa trải nghiệm trực quan và thường được định nghĩa bằng ngôn ngữ XAML trong WPF.</w:t>
       </w:r>
     </w:p>
     <w:p>
@@ -10020,15 +10941,91 @@
           <w:rFonts w:ascii="Times New Roman" w:eastAsia="Times New Roman" w:hAnsi="Times New Roman" w:cs="Times New Roman"/>
           <w:sz w:val="26"/>
           <w:szCs w:val="26"/>
-        </w:rPr>
-        <w:t>Hỗ trợ kiểm thử: Việc tách riêng logic trình bày trong ViewModel giúp dễ dàng viết các bài kiểm thử đơn vị (unit test) mà không cần phụ thuộc vào giao diện người dùng, tăng cường độ tin cậy của ứng dụng.</w:t>
-      </w:r>
+          <w:lang w:val="vi"/>
+        </w:rPr>
+        <w:t>ViewModel: Đóng vai trò là cầu nối giữa Model và View. ViewModel xử lý logic trình bày, thực hiện binding dữ liệu từ Model đến View và quản lý các lệnh (commands) từ người dùng. Lớp này giúp giảm sự phụ thuộc giữa giao diện và logic nghiệp vụ, từ đó tạo điều kiện cho việc bảo trì và kiểm thử</w:t>
+      </w:r>
+      <w:r>
+        <w:rPr>
+          <w:rFonts w:ascii="Times New Roman" w:eastAsia="Times New Roman" w:hAnsi="Times New Roman" w:cs="Times New Roman"/>
+          <w:sz w:val="26"/>
+          <w:szCs w:val="26"/>
+        </w:rPr>
+        <w:t>.</w:t>
+      </w:r>
+    </w:p>
+    <w:p>
+      <w:pPr>
+        <w:pStyle w:val="Heading3"/>
+      </w:pPr>
+      <w:bookmarkStart w:id="29" w:name="_Toc193457089"/>
+      <w:r>
+        <w:t>2.6.3. Đặc điểm và ưu điểm</w:t>
+      </w:r>
+      <w:bookmarkEnd w:id="29"/>
     </w:p>
     <w:p>
       <w:pPr>
         <w:ind w:left="1134"/>
         <w:jc w:val="both"/>
         <w:rPr>
+          <w:rFonts w:ascii="Times New Roman" w:eastAsia="Times New Roman" w:hAnsi="Times New Roman" w:cs="Times New Roman"/>
+          <w:sz w:val="26"/>
+          <w:szCs w:val="26"/>
+        </w:rPr>
+      </w:pPr>
+      <w:r>
+        <w:rPr>
+          <w:rFonts w:ascii="Times New Roman" w:eastAsia="Times New Roman" w:hAnsi="Times New Roman" w:cs="Times New Roman"/>
+          <w:sz w:val="26"/>
+          <w:szCs w:val="26"/>
+        </w:rPr>
+        <w:t>Tách biệt quan tâm (Separation of Concerns): MVVM chia tách rõ ràng giữa giao diện người dùng, logic trình bày và dữ liệu, giúp giảm sự phức tạp của ứng dụng và dễ dàng quản lý, bảo trì hệ thống.</w:t>
+      </w:r>
+    </w:p>
+    <w:p>
+      <w:pPr>
+        <w:ind w:left="1134"/>
+        <w:jc w:val="both"/>
+        <w:rPr>
+          <w:rFonts w:ascii="Times New Roman" w:eastAsia="Times New Roman" w:hAnsi="Times New Roman" w:cs="Times New Roman"/>
+          <w:sz w:val="26"/>
+          <w:szCs w:val="26"/>
+        </w:rPr>
+      </w:pPr>
+      <w:r>
+        <w:rPr>
+          <w:rFonts w:ascii="Times New Roman" w:eastAsia="Times New Roman" w:hAnsi="Times New Roman" w:cs="Times New Roman"/>
+          <w:sz w:val="26"/>
+          <w:szCs w:val="26"/>
+        </w:rPr>
+        <w:t>Data Binding mạnh mẽ: Khả năng binding dữ liệu tự động giữa ViewModel và View cho phép giao diện luôn được cập nhật khi dữ liệu thay đổi, giảm thiểu sự can thiệp thủ công và tăng tính tương tác.</w:t>
+      </w:r>
+    </w:p>
+    <w:p>
+      <w:pPr>
+        <w:ind w:left="1134"/>
+        <w:jc w:val="both"/>
+        <w:rPr>
+          <w:rFonts w:ascii="Times New Roman" w:eastAsia="Times New Roman" w:hAnsi="Times New Roman" w:cs="Times New Roman"/>
+          <w:sz w:val="26"/>
+          <w:szCs w:val="26"/>
+        </w:rPr>
+      </w:pPr>
+      <w:r>
+        <w:rPr>
+          <w:rFonts w:ascii="Times New Roman" w:eastAsia="Times New Roman" w:hAnsi="Times New Roman" w:cs="Times New Roman"/>
+          <w:sz w:val="26"/>
+          <w:szCs w:val="26"/>
+        </w:rPr>
+        <w:t>Hỗ trợ kiểm thử: Việc tách riêng logic trình bày trong ViewModel giúp dễ dàng viết các bài kiểm thử đơn vị (unit test) mà không cần phụ thuộc vào giao diện người dùng, tăng cường độ tin cậy của ứng dụng.</w:t>
+      </w:r>
+    </w:p>
+    <w:p>
+      <w:pPr>
+        <w:ind w:left="1134"/>
+        <w:jc w:val="both"/>
+        <w:rPr>
           <w:rFonts w:eastAsia="Times New Roman" w:cs="Times New Roman"/>
           <w:szCs w:val="26"/>
         </w:rPr>
@@ -10058,12 +11055,12 @@
       <w:pPr>
         <w:pStyle w:val="Heading1"/>
       </w:pPr>
-      <w:bookmarkStart w:id="29" w:name="_Toc193234657"/>
+      <w:bookmarkStart w:id="30" w:name="_Toc193457090"/>
       <w:r>
         <w:lastRenderedPageBreak/>
         <w:t>CHƯƠNG 3: PHÂN TÍCH VÀ THIẾT KẾ HỆ THỐNG</w:t>
       </w:r>
-      <w:bookmarkEnd w:id="29"/>
+      <w:bookmarkEnd w:id="30"/>
     </w:p>
     <w:p>
       <w:pPr>
@@ -10083,14 +11080,14 @@
       <w:pPr>
         <w:pStyle w:val="Heading2"/>
       </w:pPr>
-      <w:bookmarkStart w:id="30" w:name="_Toc193234658"/>
+      <w:bookmarkStart w:id="31" w:name="_Toc193457091"/>
       <w:r>
         <w:t xml:space="preserve">3.1. </w:t>
       </w:r>
-      <w:bookmarkEnd w:id="30"/>
       <w:r>
         <w:t>Mô tả hệ thống</w:t>
       </w:r>
+      <w:bookmarkEnd w:id="31"/>
       <w:r>
         <w:t xml:space="preserve"> </w:t>
       </w:r>
@@ -10099,72 +11096,132 @@
       <w:pPr>
         <w:pStyle w:val="Heading3"/>
       </w:pPr>
-      <w:bookmarkStart w:id="31" w:name="_Toc193234659"/>
+      <w:bookmarkStart w:id="32" w:name="_Toc193457092"/>
       <w:r>
         <w:t xml:space="preserve">3.1.1. </w:t>
       </w:r>
-      <w:bookmarkEnd w:id="31"/>
       <w:r>
         <w:t>Giới thiệu hệ thống</w:t>
       </w:r>
+      <w:bookmarkEnd w:id="32"/>
     </w:p>
     <w:p>
       <w:pPr>
         <w:pStyle w:val="Heading3"/>
       </w:pPr>
+      <w:bookmarkStart w:id="33" w:name="_Toc193457093"/>
       <w:r>
         <w:t>3.1.2. Chức năng chính của hệ thống</w:t>
       </w:r>
+      <w:bookmarkEnd w:id="33"/>
     </w:p>
     <w:p>
       <w:pPr>
         <w:pStyle w:val="Heading3"/>
       </w:pPr>
+      <w:bookmarkStart w:id="34" w:name="_Toc193457094"/>
       <w:r>
         <w:t>3.1.3. Kiến trúc tổng quan</w:t>
       </w:r>
+      <w:bookmarkEnd w:id="34"/>
     </w:p>
     <w:p>
       <w:pPr>
         <w:pStyle w:val="Heading3"/>
       </w:pPr>
+      <w:bookmarkStart w:id="35" w:name="_Toc193457095"/>
       <w:r>
         <w:t>3.1.4. Quy trình hoạt động</w:t>
       </w:r>
+      <w:bookmarkEnd w:id="35"/>
     </w:p>
     <w:p>
       <w:pPr>
         <w:pStyle w:val="Heading3"/>
       </w:pPr>
+      <w:bookmarkStart w:id="36" w:name="_Toc193457096"/>
       <w:r>
         <w:t>3.1.5. Công nghệ sử dụng</w:t>
+      </w:r>
+      <w:bookmarkEnd w:id="36"/>
+    </w:p>
+    <w:p>
+      <w:pPr>
+        <w:ind w:left="1134"/>
+        <w:jc w:val="both"/>
+        <w:rPr>
+          <w:rFonts w:ascii="Times New Roman" w:eastAsia="Times New Roman" w:hAnsi="Times New Roman" w:cs="Times New Roman"/>
+          <w:sz w:val="26"/>
+          <w:szCs w:val="26"/>
+        </w:rPr>
+      </w:pPr>
+      <w:r>
+        <w:rPr>
+          <w:rFonts w:ascii="Times New Roman" w:eastAsia="Times New Roman" w:hAnsi="Times New Roman" w:cs="Times New Roman"/>
+          <w:sz w:val="26"/>
+          <w:szCs w:val="26"/>
+        </w:rPr>
+        <w:t>Trong đồ án này, chúng em sử dụng ngôn ngữ lập trình C# để xây dựng toàn bộ hệ thống, đảm bảo tính nhất quán và hiệu quả trong việc phát triển ứng dụng. Về phần cơ sở dữ liệu, được quản lý bằng SQL Server, cho phép lưu trữ và truy xuất dữ liệu một cách ổn định và an toàn.</w:t>
+      </w:r>
+    </w:p>
+    <w:p>
+      <w:pPr>
+        <w:ind w:left="1134"/>
+        <w:jc w:val="both"/>
+        <w:rPr>
+          <w:rFonts w:ascii="Times New Roman" w:eastAsia="Times New Roman" w:hAnsi="Times New Roman" w:cs="Times New Roman"/>
+          <w:sz w:val="26"/>
+          <w:szCs w:val="26"/>
+        </w:rPr>
+      </w:pPr>
+      <w:r>
+        <w:rPr>
+          <w:rFonts w:ascii="Times New Roman" w:eastAsia="Times New Roman" w:hAnsi="Times New Roman" w:cs="Times New Roman"/>
+          <w:sz w:val="26"/>
+          <w:szCs w:val="26"/>
+        </w:rPr>
+        <w:t>Để xây dựng API, chúng em áp dụng ServiceStack, giúp tạo ra các dịch vụ RESTful API linh hoạt và dễ bảo trì, đảm bảo giao tiếp mượt mà giữa các thành phần trong hệ thống. Phần giao diện người dùng được chúng em phát triển trên nền tảng của WPF với mong muốn mang lại trải nghiệm tương tác hiện đại và trực quan hơn cho các người dùng cuối.</w:t>
+      </w:r>
+    </w:p>
+    <w:p>
+      <w:pPr>
+        <w:ind w:left="1134"/>
+        <w:jc w:val="both"/>
+      </w:pPr>
+      <w:r>
+        <w:rPr>
+          <w:rFonts w:ascii="Times New Roman" w:eastAsia="Times New Roman" w:hAnsi="Times New Roman" w:cs="Times New Roman"/>
+          <w:sz w:val="26"/>
+          <w:szCs w:val="26"/>
+        </w:rPr>
+        <w:t>Cuối cùng, hệ thống bảo mật được củng cố bằng JWT (JSON Web Token), đảm bảo cơ chế xác thực và phân quyền an toàn, giúp bảo vệ dữ liệu cũng như phiên làm việc của người dùng.</w:t>
       </w:r>
     </w:p>
     <w:p>
       <w:pPr>
         <w:pStyle w:val="Heading2"/>
       </w:pPr>
-      <w:bookmarkStart w:id="32" w:name="_Toc193234660"/>
+      <w:bookmarkStart w:id="37" w:name="_Toc193457097"/>
       <w:r>
         <w:t xml:space="preserve">3.2. </w:t>
       </w:r>
-      <w:bookmarkEnd w:id="32"/>
       <w:r>
         <w:t>Thiết kế</w:t>
       </w:r>
       <w:r>
         <w:t xml:space="preserve"> hệ thống</w:t>
       </w:r>
+      <w:bookmarkEnd w:id="37"/>
     </w:p>
     <w:p>
       <w:pPr>
         <w:pStyle w:val="Heading3"/>
       </w:pPr>
-      <w:bookmarkStart w:id="33" w:name="_Toc193234661"/>
+      <w:bookmarkStart w:id="38" w:name="_Toc193457098"/>
       <w:r>
         <w:t>3.2.1. Thiết kế cơ sở dữ liệu</w:t>
       </w:r>
-      <w:bookmarkEnd w:id="33"/>
+      <w:bookmarkEnd w:id="38"/>
     </w:p>
     <w:p>
       <w:pPr>
@@ -10212,9 +11269,9 @@
       </w:tblPr>
       <w:tblGrid>
         <w:gridCol w:w="597"/>
-        <w:gridCol w:w="1804"/>
-        <w:gridCol w:w="2026"/>
-        <w:gridCol w:w="985"/>
+        <w:gridCol w:w="1950"/>
+        <w:gridCol w:w="1984"/>
+        <w:gridCol w:w="881"/>
         <w:gridCol w:w="3059"/>
       </w:tblGrid>
       <w:tr>
@@ -10253,7 +11310,7 @@
         </w:tc>
         <w:tc>
           <w:tcPr>
-            <w:tcW w:w="1804" w:type="dxa"/>
+            <w:tcW w:w="1950" w:type="dxa"/>
             <w:tcBorders>
               <w:top w:val="single" w:sz="4" w:space="0" w:color="000000"/>
               <w:left w:val="single" w:sz="4" w:space="0" w:color="000000"/>
@@ -10283,7 +11340,7 @@
         </w:tc>
         <w:tc>
           <w:tcPr>
-            <w:tcW w:w="2026" w:type="dxa"/>
+            <w:tcW w:w="1984" w:type="dxa"/>
             <w:tcBorders>
               <w:top w:val="single" w:sz="4" w:space="0" w:color="000000"/>
               <w:left w:val="single" w:sz="4" w:space="0" w:color="000000"/>
@@ -10313,7 +11370,7 @@
         </w:tc>
         <w:tc>
           <w:tcPr>
-            <w:tcW w:w="985" w:type="dxa"/>
+            <w:tcW w:w="881" w:type="dxa"/>
             <w:tcBorders>
               <w:top w:val="single" w:sz="4" w:space="0" w:color="000000"/>
               <w:left w:val="single" w:sz="4" w:space="0" w:color="000000"/>
@@ -10408,7 +11465,7 @@
         </w:tc>
         <w:tc>
           <w:tcPr>
-            <w:tcW w:w="1804" w:type="dxa"/>
+            <w:tcW w:w="1950" w:type="dxa"/>
             <w:tcBorders>
               <w:left w:val="single" w:sz="4" w:space="0" w:color="000000"/>
               <w:bottom w:val="single" w:sz="4" w:space="0" w:color="000000"/>
@@ -10436,7 +11493,7 @@
         </w:tc>
         <w:tc>
           <w:tcPr>
-            <w:tcW w:w="2026" w:type="dxa"/>
+            <w:tcW w:w="1984" w:type="dxa"/>
             <w:tcBorders>
               <w:left w:val="single" w:sz="4" w:space="0" w:color="000000"/>
               <w:bottom w:val="single" w:sz="4" w:space="0" w:color="000000"/>
@@ -10464,7 +11521,7 @@
         </w:tc>
         <w:tc>
           <w:tcPr>
-            <w:tcW w:w="985" w:type="dxa"/>
+            <w:tcW w:w="881" w:type="dxa"/>
             <w:tcBorders>
               <w:left w:val="single" w:sz="4" w:space="0" w:color="000000"/>
               <w:bottom w:val="single" w:sz="4" w:space="0" w:color="000000"/>
@@ -10556,7 +11613,7 @@
         </w:tc>
         <w:tc>
           <w:tcPr>
-            <w:tcW w:w="1804" w:type="dxa"/>
+            <w:tcW w:w="1950" w:type="dxa"/>
             <w:tcBorders>
               <w:left w:val="single" w:sz="4" w:space="0" w:color="000000"/>
               <w:bottom w:val="single" w:sz="4" w:space="0" w:color="000000"/>
@@ -10584,7 +11641,7 @@
         </w:tc>
         <w:tc>
           <w:tcPr>
-            <w:tcW w:w="2026" w:type="dxa"/>
+            <w:tcW w:w="1984" w:type="dxa"/>
             <w:tcBorders>
               <w:left w:val="single" w:sz="4" w:space="0" w:color="000000"/>
               <w:bottom w:val="single" w:sz="4" w:space="0" w:color="000000"/>
@@ -10612,7 +11669,7 @@
         </w:tc>
         <w:tc>
           <w:tcPr>
-            <w:tcW w:w="985" w:type="dxa"/>
+            <w:tcW w:w="881" w:type="dxa"/>
             <w:tcBorders>
               <w:left w:val="single" w:sz="4" w:space="0" w:color="000000"/>
               <w:bottom w:val="single" w:sz="4" w:space="0" w:color="000000"/>
@@ -10696,7 +11753,7 @@
         </w:tc>
         <w:tc>
           <w:tcPr>
-            <w:tcW w:w="1804" w:type="dxa"/>
+            <w:tcW w:w="1950" w:type="dxa"/>
             <w:tcBorders>
               <w:left w:val="single" w:sz="4" w:space="0" w:color="000000"/>
               <w:bottom w:val="single" w:sz="4" w:space="0" w:color="000000"/>
@@ -10724,7 +11781,7 @@
         </w:tc>
         <w:tc>
           <w:tcPr>
-            <w:tcW w:w="2026" w:type="dxa"/>
+            <w:tcW w:w="1984" w:type="dxa"/>
             <w:tcBorders>
               <w:left w:val="single" w:sz="4" w:space="0" w:color="000000"/>
               <w:bottom w:val="single" w:sz="4" w:space="0" w:color="000000"/>
@@ -10752,7 +11809,7 @@
         </w:tc>
         <w:tc>
           <w:tcPr>
-            <w:tcW w:w="985" w:type="dxa"/>
+            <w:tcW w:w="881" w:type="dxa"/>
             <w:tcBorders>
               <w:left w:val="single" w:sz="4" w:space="0" w:color="000000"/>
               <w:bottom w:val="single" w:sz="4" w:space="0" w:color="000000"/>
@@ -10836,7 +11893,7 @@
         </w:tc>
         <w:tc>
           <w:tcPr>
-            <w:tcW w:w="1804" w:type="dxa"/>
+            <w:tcW w:w="1950" w:type="dxa"/>
             <w:tcBorders>
               <w:left w:val="single" w:sz="4" w:space="0" w:color="000000"/>
               <w:bottom w:val="single" w:sz="4" w:space="0" w:color="000000"/>
@@ -10864,7 +11921,7 @@
         </w:tc>
         <w:tc>
           <w:tcPr>
-            <w:tcW w:w="2026" w:type="dxa"/>
+            <w:tcW w:w="1984" w:type="dxa"/>
             <w:tcBorders>
               <w:left w:val="single" w:sz="4" w:space="0" w:color="000000"/>
               <w:bottom w:val="single" w:sz="4" w:space="0" w:color="000000"/>
@@ -10892,7 +11949,7 @@
         </w:tc>
         <w:tc>
           <w:tcPr>
-            <w:tcW w:w="985" w:type="dxa"/>
+            <w:tcW w:w="881" w:type="dxa"/>
             <w:tcBorders>
               <w:left w:val="single" w:sz="4" w:space="0" w:color="000000"/>
               <w:bottom w:val="single" w:sz="4" w:space="0" w:color="000000"/>
@@ -10976,7 +12033,7 @@
         </w:tc>
         <w:tc>
           <w:tcPr>
-            <w:tcW w:w="1804" w:type="dxa"/>
+            <w:tcW w:w="1950" w:type="dxa"/>
             <w:tcBorders>
               <w:left w:val="single" w:sz="4" w:space="0" w:color="000000"/>
               <w:bottom w:val="single" w:sz="4" w:space="0" w:color="000000"/>
@@ -11004,7 +12061,7 @@
         </w:tc>
         <w:tc>
           <w:tcPr>
-            <w:tcW w:w="2026" w:type="dxa"/>
+            <w:tcW w:w="1984" w:type="dxa"/>
             <w:tcBorders>
               <w:left w:val="single" w:sz="4" w:space="0" w:color="000000"/>
               <w:bottom w:val="single" w:sz="4" w:space="0" w:color="000000"/>
@@ -11032,7 +12089,7 @@
         </w:tc>
         <w:tc>
           <w:tcPr>
-            <w:tcW w:w="985" w:type="dxa"/>
+            <w:tcW w:w="881" w:type="dxa"/>
             <w:tcBorders>
               <w:left w:val="single" w:sz="4" w:space="0" w:color="000000"/>
               <w:bottom w:val="single" w:sz="4" w:space="0" w:color="000000"/>
@@ -11116,7 +12173,7 @@
         </w:tc>
         <w:tc>
           <w:tcPr>
-            <w:tcW w:w="1804" w:type="dxa"/>
+            <w:tcW w:w="1950" w:type="dxa"/>
             <w:tcBorders>
               <w:left w:val="single" w:sz="4" w:space="0" w:color="000000"/>
               <w:bottom w:val="single" w:sz="4" w:space="0" w:color="000000"/>
@@ -11138,41 +12195,57 @@
                 <w:sz w:val="26"/>
                 <w:szCs w:val="26"/>
               </w:rPr>
-              <w:t>HashPassword</w:t>
-            </w:r>
-          </w:p>
-        </w:tc>
-        <w:tc>
-          <w:tcPr>
-            <w:tcW w:w="2026" w:type="dxa"/>
-            <w:tcBorders>
-              <w:left w:val="single" w:sz="4" w:space="0" w:color="000000"/>
-              <w:bottom w:val="single" w:sz="4" w:space="0" w:color="000000"/>
-            </w:tcBorders>
-            <w:vAlign w:val="center"/>
-          </w:tcPr>
-          <w:p>
-            <w:pPr>
-              <w:pStyle w:val="TableContents"/>
+              <w:t>Hash</w:t>
+            </w:r>
+            <w:r>
               <w:rPr>
                 <w:rFonts w:cs="Times New Roman"/>
                 <w:sz w:val="26"/>
                 <w:szCs w:val="26"/>
               </w:rPr>
-            </w:pPr>
+              <w:t>ed</w:t>
+            </w:r>
             <w:r>
               <w:rPr>
                 <w:rFonts w:cs="Times New Roman"/>
                 <w:sz w:val="26"/>
                 <w:szCs w:val="26"/>
               </w:rPr>
+              <w:t>Password</w:t>
+            </w:r>
+          </w:p>
+        </w:tc>
+        <w:tc>
+          <w:tcPr>
+            <w:tcW w:w="1984" w:type="dxa"/>
+            <w:tcBorders>
+              <w:left w:val="single" w:sz="4" w:space="0" w:color="000000"/>
+              <w:bottom w:val="single" w:sz="4" w:space="0" w:color="000000"/>
+            </w:tcBorders>
+            <w:vAlign w:val="center"/>
+          </w:tcPr>
+          <w:p>
+            <w:pPr>
+              <w:pStyle w:val="TableContents"/>
+              <w:rPr>
+                <w:rFonts w:cs="Times New Roman"/>
+                <w:sz w:val="26"/>
+                <w:szCs w:val="26"/>
+              </w:rPr>
+            </w:pPr>
+            <w:r>
+              <w:rPr>
+                <w:rFonts w:cs="Times New Roman"/>
+                <w:sz w:val="26"/>
+                <w:szCs w:val="26"/>
+              </w:rPr>
               <w:t>VARCHAR(60)</w:t>
             </w:r>
           </w:p>
         </w:tc>
         <w:tc>
           <w:tcPr>
-            <w:tcW w:w="985" w:type="dxa"/>
+            <w:tcW w:w="881" w:type="dxa"/>
             <w:tcBorders>
               <w:left w:val="single" w:sz="4" w:space="0" w:color="000000"/>
               <w:bottom w:val="single" w:sz="4" w:space="0" w:color="000000"/>
@@ -11256,7 +12329,7 @@
         </w:tc>
         <w:tc>
           <w:tcPr>
-            <w:tcW w:w="1804" w:type="dxa"/>
+            <w:tcW w:w="1950" w:type="dxa"/>
             <w:tcBorders>
               <w:left w:val="single" w:sz="4" w:space="0" w:color="000000"/>
               <w:bottom w:val="single" w:sz="4" w:space="0" w:color="000000"/>
@@ -11284,7 +12357,7 @@
         </w:tc>
         <w:tc>
           <w:tcPr>
-            <w:tcW w:w="2026" w:type="dxa"/>
+            <w:tcW w:w="1984" w:type="dxa"/>
             <w:tcBorders>
               <w:left w:val="single" w:sz="4" w:space="0" w:color="000000"/>
               <w:bottom w:val="single" w:sz="4" w:space="0" w:color="000000"/>
@@ -11312,7 +12385,7 @@
         </w:tc>
         <w:tc>
           <w:tcPr>
-            <w:tcW w:w="985" w:type="dxa"/>
+            <w:tcW w:w="881" w:type="dxa"/>
             <w:tcBorders>
               <w:left w:val="single" w:sz="4" w:space="0" w:color="000000"/>
               <w:bottom w:val="single" w:sz="4" w:space="0" w:color="000000"/>
@@ -11396,7 +12469,7 @@
         </w:tc>
         <w:tc>
           <w:tcPr>
-            <w:tcW w:w="1804" w:type="dxa"/>
+            <w:tcW w:w="1950" w:type="dxa"/>
             <w:tcBorders>
               <w:left w:val="single" w:sz="4" w:space="0" w:color="000000"/>
               <w:bottom w:val="single" w:sz="4" w:space="0" w:color="000000"/>
@@ -11424,7 +12497,7 @@
         </w:tc>
         <w:tc>
           <w:tcPr>
-            <w:tcW w:w="2026" w:type="dxa"/>
+            <w:tcW w:w="1984" w:type="dxa"/>
             <w:tcBorders>
               <w:left w:val="single" w:sz="4" w:space="0" w:color="000000"/>
               <w:bottom w:val="single" w:sz="4" w:space="0" w:color="000000"/>
@@ -11452,7 +12525,7 @@
         </w:tc>
         <w:tc>
           <w:tcPr>
-            <w:tcW w:w="985" w:type="dxa"/>
+            <w:tcW w:w="881" w:type="dxa"/>
             <w:tcBorders>
               <w:left w:val="single" w:sz="4" w:space="0" w:color="000000"/>
               <w:bottom w:val="single" w:sz="4" w:space="0" w:color="000000"/>
@@ -11530,13 +12603,14 @@
                 <w:sz w:val="26"/>
                 <w:szCs w:val="26"/>
               </w:rPr>
+              <w:lastRenderedPageBreak/>
               <w:t>9</w:t>
             </w:r>
           </w:p>
         </w:tc>
         <w:tc>
           <w:tcPr>
-            <w:tcW w:w="1804" w:type="dxa"/>
+            <w:tcW w:w="1950" w:type="dxa"/>
             <w:tcBorders>
               <w:left w:val="single" w:sz="4" w:space="0" w:color="000000"/>
               <w:bottom w:val="single" w:sz="4" w:space="0" w:color="000000"/>
@@ -11564,7 +12638,7 @@
         </w:tc>
         <w:tc>
           <w:tcPr>
-            <w:tcW w:w="2026" w:type="dxa"/>
+            <w:tcW w:w="1984" w:type="dxa"/>
             <w:tcBorders>
               <w:left w:val="single" w:sz="4" w:space="0" w:color="000000"/>
               <w:bottom w:val="single" w:sz="4" w:space="0" w:color="000000"/>
@@ -11592,7 +12666,7 @@
         </w:tc>
         <w:tc>
           <w:tcPr>
-            <w:tcW w:w="985" w:type="dxa"/>
+            <w:tcW w:w="881" w:type="dxa"/>
             <w:tcBorders>
               <w:left w:val="single" w:sz="4" w:space="0" w:color="000000"/>
               <w:bottom w:val="single" w:sz="4" w:space="0" w:color="000000"/>
@@ -11676,7 +12750,7 @@
         </w:tc>
         <w:tc>
           <w:tcPr>
-            <w:tcW w:w="1804" w:type="dxa"/>
+            <w:tcW w:w="1950" w:type="dxa"/>
             <w:tcBorders>
               <w:left w:val="single" w:sz="4" w:space="0" w:color="000000"/>
               <w:bottom w:val="single" w:sz="4" w:space="0" w:color="000000"/>
@@ -11704,7 +12778,7 @@
         </w:tc>
         <w:tc>
           <w:tcPr>
-            <w:tcW w:w="2026" w:type="dxa"/>
+            <w:tcW w:w="1984" w:type="dxa"/>
             <w:tcBorders>
               <w:left w:val="single" w:sz="4" w:space="0" w:color="000000"/>
               <w:bottom w:val="single" w:sz="4" w:space="0" w:color="000000"/>
@@ -11732,7 +12806,7 @@
         </w:tc>
         <w:tc>
           <w:tcPr>
-            <w:tcW w:w="985" w:type="dxa"/>
+            <w:tcW w:w="881" w:type="dxa"/>
             <w:tcBorders>
               <w:left w:val="single" w:sz="4" w:space="0" w:color="000000"/>
               <w:bottom w:val="single" w:sz="4" w:space="0" w:color="000000"/>
@@ -11816,7 +12890,7 @@
         </w:tc>
         <w:tc>
           <w:tcPr>
-            <w:tcW w:w="1804" w:type="dxa"/>
+            <w:tcW w:w="1950" w:type="dxa"/>
             <w:tcBorders>
               <w:left w:val="single" w:sz="4" w:space="0" w:color="000000"/>
               <w:bottom w:val="single" w:sz="4" w:space="0" w:color="000000"/>
@@ -11844,7 +12918,7 @@
         </w:tc>
         <w:tc>
           <w:tcPr>
-            <w:tcW w:w="2026" w:type="dxa"/>
+            <w:tcW w:w="1984" w:type="dxa"/>
             <w:tcBorders>
               <w:left w:val="single" w:sz="4" w:space="0" w:color="000000"/>
               <w:bottom w:val="single" w:sz="4" w:space="0" w:color="000000"/>
@@ -11872,7 +12946,7 @@
         </w:tc>
         <w:tc>
           <w:tcPr>
-            <w:tcW w:w="985" w:type="dxa"/>
+            <w:tcW w:w="881" w:type="dxa"/>
             <w:tcBorders>
               <w:left w:val="single" w:sz="4" w:space="0" w:color="000000"/>
               <w:bottom w:val="single" w:sz="4" w:space="0" w:color="000000"/>
@@ -11956,7 +13030,7 @@
         </w:tc>
         <w:tc>
           <w:tcPr>
-            <w:tcW w:w="1804" w:type="dxa"/>
+            <w:tcW w:w="1950" w:type="dxa"/>
             <w:tcBorders>
               <w:left w:val="single" w:sz="4" w:space="0" w:color="000000"/>
               <w:bottom w:val="single" w:sz="4" w:space="0" w:color="000000"/>
@@ -11984,7 +13058,7 @@
         </w:tc>
         <w:tc>
           <w:tcPr>
-            <w:tcW w:w="2026" w:type="dxa"/>
+            <w:tcW w:w="1984" w:type="dxa"/>
             <w:tcBorders>
               <w:left w:val="single" w:sz="4" w:space="0" w:color="000000"/>
               <w:bottom w:val="single" w:sz="4" w:space="0" w:color="000000"/>
@@ -12012,7 +13086,7 @@
         </w:tc>
         <w:tc>
           <w:tcPr>
-            <w:tcW w:w="985" w:type="dxa"/>
+            <w:tcW w:w="881" w:type="dxa"/>
             <w:tcBorders>
               <w:left w:val="single" w:sz="4" w:space="0" w:color="000000"/>
               <w:bottom w:val="single" w:sz="4" w:space="0" w:color="000000"/>
@@ -12081,8 +13155,8 @@
           <w:szCs w:val="26"/>
         </w:rPr>
       </w:pPr>
-      <w:bookmarkStart w:id="34" w:name="_heading=h.26in1rg" w:colFirst="0" w:colLast="0"/>
-      <w:bookmarkEnd w:id="34"/>
+      <w:bookmarkStart w:id="39" w:name="_heading=h.26in1rg" w:colFirst="0" w:colLast="0"/>
+      <w:bookmarkEnd w:id="39"/>
       <w:r>
         <w:rPr>
           <w:rFonts w:ascii="Times New Roman" w:eastAsia="Times New Roman" w:hAnsi="Times New Roman" w:cs="Times New Roman"/>
@@ -12118,6 +13192,36 @@
           <w:rFonts w:ascii="Times New Roman" w:eastAsia="Times New Roman" w:hAnsi="Times New Roman" w:cs="Times New Roman"/>
           <w:i/>
           <w:color w:val="44546A"/>
+          <w:sz w:val="26"/>
+          <w:szCs w:val="26"/>
+        </w:rPr>
+        <w:t>Users</w:t>
+      </w:r>
+    </w:p>
+    <w:p>
+      <w:pPr>
+        <w:tabs>
+          <w:tab w:val="left" w:pos="2772"/>
+        </w:tabs>
+        <w:ind w:left="851"/>
+        <w:jc w:val="both"/>
+        <w:rPr>
+          <w:rFonts w:ascii="Times New Roman" w:eastAsia="Times New Roman" w:hAnsi="Times New Roman" w:cs="Times New Roman"/>
+          <w:sz w:val="26"/>
+          <w:szCs w:val="26"/>
+        </w:rPr>
+      </w:pPr>
+      <w:r>
+        <w:rPr>
+          <w:rFonts w:ascii="Times New Roman" w:eastAsia="Times New Roman" w:hAnsi="Times New Roman" w:cs="Times New Roman"/>
+          <w:sz w:val="26"/>
+          <w:szCs w:val="26"/>
+        </w:rPr>
+        <w:t xml:space="preserve">- Bảng </w:t>
+      </w:r>
+      <w:r>
+        <w:rPr>
+          <w:rFonts w:ascii="Times New Roman" w:eastAsia="Times New Roman" w:hAnsi="Times New Roman" w:cs="Times New Roman"/>
           <w:sz w:val="26"/>
           <w:szCs w:val="26"/>
         </w:rPr>
@@ -12139,10 +13243,10 @@
       </w:tblPr>
       <w:tblGrid>
         <w:gridCol w:w="574"/>
-        <w:gridCol w:w="1836"/>
+        <w:gridCol w:w="2545"/>
         <w:gridCol w:w="1843"/>
-        <w:gridCol w:w="992"/>
-        <w:gridCol w:w="3260"/>
+        <w:gridCol w:w="1134"/>
+        <w:gridCol w:w="2409"/>
       </w:tblGrid>
       <w:tr>
         <w:trPr>
@@ -12180,7 +13284,7 @@
         </w:tc>
         <w:tc>
           <w:tcPr>
-            <w:tcW w:w="1836" w:type="dxa"/>
+            <w:tcW w:w="2545" w:type="dxa"/>
             <w:tcBorders>
               <w:top w:val="single" w:sz="4" w:space="0" w:color="000000"/>
               <w:left w:val="single" w:sz="4" w:space="0" w:color="000000"/>
@@ -12256,7 +13360,7 @@
         </w:tc>
         <w:tc>
           <w:tcPr>
-            <w:tcW w:w="992" w:type="dxa"/>
+            <w:tcW w:w="1134" w:type="dxa"/>
             <w:tcBorders>
               <w:top w:val="single" w:sz="4" w:space="0" w:color="000000"/>
               <w:left w:val="single" w:sz="4" w:space="0" w:color="000000"/>
@@ -12286,7 +13390,7 @@
         </w:tc>
         <w:tc>
           <w:tcPr>
-            <w:tcW w:w="3260" w:type="dxa"/>
+            <w:tcW w:w="2409" w:type="dxa"/>
             <w:tcBorders>
               <w:top w:val="single" w:sz="4" w:space="0" w:color="000000"/>
               <w:left w:val="single" w:sz="4" w:space="0" w:color="000000"/>
@@ -12351,7 +13455,7 @@
         </w:tc>
         <w:tc>
           <w:tcPr>
-            <w:tcW w:w="1836" w:type="dxa"/>
+            <w:tcW w:w="2545" w:type="dxa"/>
             <w:tcBorders>
               <w:left w:val="single" w:sz="4" w:space="0" w:color="000000"/>
               <w:bottom w:val="single" w:sz="4" w:space="0" w:color="000000"/>
@@ -12407,7 +13511,7 @@
         </w:tc>
         <w:tc>
           <w:tcPr>
-            <w:tcW w:w="992" w:type="dxa"/>
+            <w:tcW w:w="1134" w:type="dxa"/>
             <w:tcBorders>
               <w:left w:val="single" w:sz="4" w:space="0" w:color="000000"/>
               <w:bottom w:val="single" w:sz="4" w:space="0" w:color="000000"/>
@@ -12436,7 +13540,7 @@
         </w:tc>
         <w:tc>
           <w:tcPr>
-            <w:tcW w:w="3260" w:type="dxa"/>
+            <w:tcW w:w="2409" w:type="dxa"/>
             <w:tcBorders>
               <w:left w:val="single" w:sz="4" w:space="0" w:color="000000"/>
               <w:bottom w:val="single" w:sz="4" w:space="0" w:color="000000"/>
@@ -12499,7 +13603,7 @@
         </w:tc>
         <w:tc>
           <w:tcPr>
-            <w:tcW w:w="1836" w:type="dxa"/>
+            <w:tcW w:w="2545" w:type="dxa"/>
             <w:tcBorders>
               <w:left w:val="single" w:sz="4" w:space="0" w:color="000000"/>
               <w:bottom w:val="single" w:sz="4" w:space="0" w:color="000000"/>
@@ -12555,7 +13659,7 @@
         </w:tc>
         <w:tc>
           <w:tcPr>
-            <w:tcW w:w="992" w:type="dxa"/>
+            <w:tcW w:w="1134" w:type="dxa"/>
             <w:tcBorders>
               <w:left w:val="single" w:sz="4" w:space="0" w:color="000000"/>
               <w:bottom w:val="single" w:sz="4" w:space="0" w:color="000000"/>
@@ -12584,7 +13688,7 @@
         </w:tc>
         <w:tc>
           <w:tcPr>
-            <w:tcW w:w="3260" w:type="dxa"/>
+            <w:tcW w:w="2409" w:type="dxa"/>
             <w:tcBorders>
               <w:left w:val="single" w:sz="4" w:space="0" w:color="000000"/>
               <w:bottom w:val="single" w:sz="4" w:space="0" w:color="000000"/>
@@ -12647,7 +13751,7 @@
         </w:tc>
         <w:tc>
           <w:tcPr>
-            <w:tcW w:w="1836" w:type="dxa"/>
+            <w:tcW w:w="2545" w:type="dxa"/>
             <w:tcBorders>
               <w:left w:val="single" w:sz="4" w:space="0" w:color="000000"/>
               <w:bottom w:val="single" w:sz="4" w:space="0" w:color="000000"/>
@@ -12703,7 +13807,7 @@
         </w:tc>
         <w:tc>
           <w:tcPr>
-            <w:tcW w:w="992" w:type="dxa"/>
+            <w:tcW w:w="1134" w:type="dxa"/>
             <w:tcBorders>
               <w:left w:val="single" w:sz="4" w:space="0" w:color="000000"/>
               <w:bottom w:val="single" w:sz="4" w:space="0" w:color="000000"/>
@@ -12732,7 +13836,7 @@
         </w:tc>
         <w:tc>
           <w:tcPr>
-            <w:tcW w:w="3260" w:type="dxa"/>
+            <w:tcW w:w="2409" w:type="dxa"/>
             <w:tcBorders>
               <w:left w:val="single" w:sz="4" w:space="0" w:color="000000"/>
               <w:bottom w:val="single" w:sz="4" w:space="0" w:color="000000"/>
@@ -12789,14 +13893,13 @@
                 <w:sz w:val="26"/>
                 <w:szCs w:val="26"/>
               </w:rPr>
-              <w:lastRenderedPageBreak/>
               <w:t>4</w:t>
             </w:r>
           </w:p>
         </w:tc>
         <w:tc>
           <w:tcPr>
-            <w:tcW w:w="1836" w:type="dxa"/>
+            <w:tcW w:w="2545" w:type="dxa"/>
             <w:tcBorders>
               <w:left w:val="single" w:sz="4" w:space="0" w:color="000000"/>
               <w:bottom w:val="single" w:sz="4" w:space="0" w:color="000000"/>
@@ -12852,7 +13955,7 @@
         </w:tc>
         <w:tc>
           <w:tcPr>
-            <w:tcW w:w="992" w:type="dxa"/>
+            <w:tcW w:w="1134" w:type="dxa"/>
             <w:tcBorders>
               <w:left w:val="single" w:sz="4" w:space="0" w:color="000000"/>
               <w:bottom w:val="single" w:sz="4" w:space="0" w:color="000000"/>
@@ -12881,7 +13984,7 @@
         </w:tc>
         <w:tc>
           <w:tcPr>
-            <w:tcW w:w="3260" w:type="dxa"/>
+            <w:tcW w:w="2409" w:type="dxa"/>
             <w:tcBorders>
               <w:left w:val="single" w:sz="4" w:space="0" w:color="000000"/>
               <w:bottom w:val="single" w:sz="4" w:space="0" w:color="000000"/>
@@ -12944,7 +14047,7 @@
         </w:tc>
         <w:tc>
           <w:tcPr>
-            <w:tcW w:w="1836" w:type="dxa"/>
+            <w:tcW w:w="2545" w:type="dxa"/>
             <w:tcBorders>
               <w:left w:val="single" w:sz="4" w:space="0" w:color="000000"/>
               <w:bottom w:val="single" w:sz="4" w:space="0" w:color="000000"/>
@@ -13000,7 +14103,7 @@
         </w:tc>
         <w:tc>
           <w:tcPr>
-            <w:tcW w:w="992" w:type="dxa"/>
+            <w:tcW w:w="1134" w:type="dxa"/>
             <w:tcBorders>
               <w:left w:val="single" w:sz="4" w:space="0" w:color="000000"/>
               <w:bottom w:val="single" w:sz="4" w:space="0" w:color="000000"/>
@@ -13029,7 +14132,7 @@
         </w:tc>
         <w:tc>
           <w:tcPr>
-            <w:tcW w:w="3260" w:type="dxa"/>
+            <w:tcW w:w="2409" w:type="dxa"/>
             <w:tcBorders>
               <w:left w:val="single" w:sz="4" w:space="0" w:color="000000"/>
               <w:bottom w:val="single" w:sz="4" w:space="0" w:color="000000"/>
@@ -13092,7 +14195,7 @@
         </w:tc>
         <w:tc>
           <w:tcPr>
-            <w:tcW w:w="1836" w:type="dxa"/>
+            <w:tcW w:w="2545" w:type="dxa"/>
             <w:tcBorders>
               <w:left w:val="single" w:sz="4" w:space="0" w:color="000000"/>
               <w:bottom w:val="single" w:sz="4" w:space="0" w:color="000000"/>
@@ -13148,7 +14251,7 @@
         </w:tc>
         <w:tc>
           <w:tcPr>
-            <w:tcW w:w="992" w:type="dxa"/>
+            <w:tcW w:w="1134" w:type="dxa"/>
             <w:tcBorders>
               <w:left w:val="single" w:sz="4" w:space="0" w:color="000000"/>
               <w:bottom w:val="single" w:sz="4" w:space="0" w:color="000000"/>
@@ -13177,7 +14280,7 @@
         </w:tc>
         <w:tc>
           <w:tcPr>
-            <w:tcW w:w="3260" w:type="dxa"/>
+            <w:tcW w:w="2409" w:type="dxa"/>
             <w:tcBorders>
               <w:left w:val="single" w:sz="4" w:space="0" w:color="000000"/>
               <w:bottom w:val="single" w:sz="4" w:space="0" w:color="000000"/>
@@ -13240,7 +14343,7 @@
         </w:tc>
         <w:tc>
           <w:tcPr>
-            <w:tcW w:w="1836" w:type="dxa"/>
+            <w:tcW w:w="2545" w:type="dxa"/>
             <w:tcBorders>
               <w:left w:val="single" w:sz="4" w:space="0" w:color="000000"/>
               <w:bottom w:val="single" w:sz="4" w:space="0" w:color="000000"/>
@@ -13296,7 +14399,7 @@
         </w:tc>
         <w:tc>
           <w:tcPr>
-            <w:tcW w:w="992" w:type="dxa"/>
+            <w:tcW w:w="1134" w:type="dxa"/>
             <w:tcBorders>
               <w:left w:val="single" w:sz="4" w:space="0" w:color="000000"/>
               <w:bottom w:val="single" w:sz="4" w:space="0" w:color="000000"/>
@@ -13325,7 +14428,7 @@
         </w:tc>
         <w:tc>
           <w:tcPr>
-            <w:tcW w:w="3260" w:type="dxa"/>
+            <w:tcW w:w="2409" w:type="dxa"/>
             <w:tcBorders>
               <w:left w:val="single" w:sz="4" w:space="0" w:color="000000"/>
               <w:bottom w:val="single" w:sz="4" w:space="0" w:color="000000"/>
@@ -13388,7 +14491,7 @@
         </w:tc>
         <w:tc>
           <w:tcPr>
-            <w:tcW w:w="1836" w:type="dxa"/>
+            <w:tcW w:w="2545" w:type="dxa"/>
             <w:tcBorders>
               <w:left w:val="single" w:sz="4" w:space="0" w:color="000000"/>
               <w:bottom w:val="single" w:sz="4" w:space="0" w:color="000000"/>
@@ -13444,7 +14547,7 @@
         </w:tc>
         <w:tc>
           <w:tcPr>
-            <w:tcW w:w="992" w:type="dxa"/>
+            <w:tcW w:w="1134" w:type="dxa"/>
             <w:tcBorders>
               <w:left w:val="single" w:sz="4" w:space="0" w:color="000000"/>
               <w:bottom w:val="single" w:sz="4" w:space="0" w:color="000000"/>
@@ -13473,7 +14576,7 @@
         </w:tc>
         <w:tc>
           <w:tcPr>
-            <w:tcW w:w="3260" w:type="dxa"/>
+            <w:tcW w:w="2409" w:type="dxa"/>
             <w:tcBorders>
               <w:left w:val="single" w:sz="4" w:space="0" w:color="000000"/>
               <w:bottom w:val="single" w:sz="4" w:space="0" w:color="000000"/>
@@ -13536,7 +14639,7 @@
         </w:tc>
         <w:tc>
           <w:tcPr>
-            <w:tcW w:w="1836" w:type="dxa"/>
+            <w:tcW w:w="2545" w:type="dxa"/>
             <w:tcBorders>
               <w:left w:val="single" w:sz="4" w:space="0" w:color="000000"/>
               <w:bottom w:val="single" w:sz="4" w:space="0" w:color="000000"/>
@@ -13591,7 +14694,7 @@
         </w:tc>
         <w:tc>
           <w:tcPr>
-            <w:tcW w:w="992" w:type="dxa"/>
+            <w:tcW w:w="1134" w:type="dxa"/>
             <w:tcBorders>
               <w:left w:val="single" w:sz="4" w:space="0" w:color="000000"/>
               <w:bottom w:val="single" w:sz="4" w:space="0" w:color="000000"/>
@@ -13620,7 +14723,7 @@
         </w:tc>
         <w:tc>
           <w:tcPr>
-            <w:tcW w:w="3260" w:type="dxa"/>
+            <w:tcW w:w="2409" w:type="dxa"/>
             <w:tcBorders>
               <w:left w:val="single" w:sz="4" w:space="0" w:color="000000"/>
               <w:bottom w:val="single" w:sz="4" w:space="0" w:color="000000"/>
@@ -13697,6 +14800,54 @@
           <w:szCs w:val="26"/>
         </w:rPr>
         <w:t xml:space="preserve"> Bảng UserSettings</w:t>
+      </w:r>
+    </w:p>
+    <w:p>
+      <w:pPr>
+        <w:tabs>
+          <w:tab w:val="left" w:pos="2772"/>
+        </w:tabs>
+        <w:ind w:left="851"/>
+        <w:jc w:val="both"/>
+        <w:rPr>
+          <w:rFonts w:ascii="Times New Roman" w:eastAsia="Times New Roman" w:hAnsi="Times New Roman" w:cs="Times New Roman"/>
+          <w:sz w:val="26"/>
+          <w:szCs w:val="26"/>
+        </w:rPr>
+      </w:pPr>
+      <w:r>
+        <w:rPr>
+          <w:rFonts w:ascii="Times New Roman" w:eastAsia="Times New Roman" w:hAnsi="Times New Roman" w:cs="Times New Roman"/>
+          <w:sz w:val="26"/>
+          <w:szCs w:val="26"/>
+        </w:rPr>
+        <w:t xml:space="preserve">- Bảng </w:t>
+      </w:r>
+      <w:r>
+        <w:rPr>
+          <w:rFonts w:ascii="Times New Roman" w:eastAsia="Times New Roman" w:hAnsi="Times New Roman" w:cs="Times New Roman"/>
+          <w:sz w:val="26"/>
+          <w:szCs w:val="26"/>
+        </w:rPr>
+        <w:t>User</w:t>
+      </w:r>
+      <w:r>
+        <w:rPr>
+          <w:rFonts w:ascii="Times New Roman" w:eastAsia="Times New Roman" w:hAnsi="Times New Roman" w:cs="Times New Roman"/>
+          <w:sz w:val="26"/>
+          <w:szCs w:val="26"/>
+        </w:rPr>
+        <w:t>Setting</w:t>
+      </w:r>
+      <w:bookmarkStart w:id="40" w:name="_GoBack"/>
+      <w:bookmarkEnd w:id="40"/>
+      <w:r>
+        <w:rPr>
+          <w:rFonts w:ascii="Times New Roman" w:eastAsia="Times New Roman" w:hAnsi="Times New Roman" w:cs="Times New Roman"/>
+          <w:sz w:val="26"/>
+          <w:szCs w:val="26"/>
+        </w:rPr>
+        <w:t>s</w:t>
       </w:r>
     </w:p>
     <w:tbl>
@@ -14220,7 +15371,17 @@
           <w:sz w:val="26"/>
           <w:szCs w:val="26"/>
         </w:rPr>
-        <w:t xml:space="preserve"> Bảng UserSettings</w:t>
+        <w:t xml:space="preserve"> Bảng </w:t>
+      </w:r>
+      <w:r>
+        <w:rPr>
+          <w:rFonts w:ascii="Times New Roman" w:eastAsia="Times New Roman" w:hAnsi="Times New Roman" w:cs="Times New Roman"/>
+          <w:i/>
+          <w:color w:val="44546A"/>
+          <w:sz w:val="26"/>
+          <w:szCs w:val="26"/>
+        </w:rPr>
+        <w:t>Privacy</w:t>
       </w:r>
     </w:p>
     <w:tbl>
@@ -14271,6 +15432,7 @@
                 <w:sz w:val="26"/>
                 <w:szCs w:val="26"/>
               </w:rPr>
+              <w:lastRenderedPageBreak/>
               <w:t>STT</w:t>
             </w:r>
           </w:p>
@@ -14965,7 +16127,17 @@
           <w:sz w:val="26"/>
           <w:szCs w:val="26"/>
         </w:rPr>
-        <w:t xml:space="preserve"> Bảng UserSettings</w:t>
+        <w:t xml:space="preserve"> Bảng </w:t>
+      </w:r>
+      <w:r>
+        <w:rPr>
+          <w:rFonts w:ascii="Times New Roman" w:eastAsia="Times New Roman" w:hAnsi="Times New Roman" w:cs="Times New Roman"/>
+          <w:i/>
+          <w:color w:val="44546A"/>
+          <w:sz w:val="26"/>
+          <w:szCs w:val="26"/>
+        </w:rPr>
+        <w:t>Contacts</w:t>
       </w:r>
     </w:p>
     <w:tbl>
@@ -15806,7 +16978,6 @@
           <w:sz w:val="26"/>
           <w:szCs w:val="26"/>
         </w:rPr>
-        <w:lastRenderedPageBreak/>
         <w:t>Bảng 3.5</w:t>
       </w:r>
       <w:r>
@@ -15817,7 +16988,17 @@
           <w:sz w:val="26"/>
           <w:szCs w:val="26"/>
         </w:rPr>
-        <w:t xml:space="preserve"> Bảng UserSettings</w:t>
+        <w:t xml:space="preserve"> Bảng </w:t>
+      </w:r>
+      <w:r>
+        <w:rPr>
+          <w:rFonts w:ascii="Times New Roman" w:eastAsia="Times New Roman" w:hAnsi="Times New Roman" w:cs="Times New Roman"/>
+          <w:i/>
+          <w:color w:val="44546A"/>
+          <w:sz w:val="26"/>
+          <w:szCs w:val="26"/>
+        </w:rPr>
+        <w:t>Managers</w:t>
       </w:r>
     </w:p>
     <w:tbl>
@@ -16814,7 +17995,17 @@
           <w:sz w:val="26"/>
           <w:szCs w:val="26"/>
         </w:rPr>
-        <w:t xml:space="preserve"> Bảng UserSettings</w:t>
+        <w:t xml:space="preserve"> Bảng </w:t>
+      </w:r>
+      <w:r>
+        <w:rPr>
+          <w:rFonts w:ascii="Times New Roman" w:eastAsia="Times New Roman" w:hAnsi="Times New Roman" w:cs="Times New Roman"/>
+          <w:i/>
+          <w:color w:val="44546A"/>
+          <w:sz w:val="26"/>
+          <w:szCs w:val="26"/>
+        </w:rPr>
+        <w:t>BannedAccount</w:t>
       </w:r>
     </w:p>
     <w:tbl>
@@ -17319,6 +18510,7 @@
           <w:sz w:val="26"/>
           <w:szCs w:val="26"/>
         </w:rPr>
+        <w:lastRenderedPageBreak/>
         <w:t>Bảng 3.7</w:t>
       </w:r>
       <w:r>
@@ -17329,7 +18521,17 @@
           <w:sz w:val="26"/>
           <w:szCs w:val="26"/>
         </w:rPr>
-        <w:t xml:space="preserve"> Bảng UserSettings</w:t>
+        <w:t xml:space="preserve"> Bảng </w:t>
+      </w:r>
+      <w:r>
+        <w:rPr>
+          <w:rFonts w:ascii="Times New Roman" w:eastAsia="Times New Roman" w:hAnsi="Times New Roman" w:cs="Times New Roman"/>
+          <w:i/>
+          <w:color w:val="44546A"/>
+          <w:sz w:val="26"/>
+          <w:szCs w:val="26"/>
+        </w:rPr>
+        <w:t>ReportStatus</w:t>
       </w:r>
     </w:p>
     <w:tbl>
@@ -18464,7 +19666,17 @@
           <w:sz w:val="26"/>
           <w:szCs w:val="26"/>
         </w:rPr>
-        <w:t xml:space="preserve"> Bảng UserSettings</w:t>
+        <w:t xml:space="preserve"> Bảng </w:t>
+      </w:r>
+      <w:r>
+        <w:rPr>
+          <w:rFonts w:ascii="Times New Roman" w:eastAsia="Times New Roman" w:hAnsi="Times New Roman" w:cs="Times New Roman"/>
+          <w:i/>
+          <w:color w:val="44546A"/>
+          <w:sz w:val="26"/>
+          <w:szCs w:val="26"/>
+        </w:rPr>
+        <w:t>Reports</w:t>
       </w:r>
     </w:p>
     <w:tbl>
@@ -18888,15 +20100,7 @@
                 <w:sz w:val="26"/>
                 <w:szCs w:val="26"/>
               </w:rPr>
-              <w:t xml:space="preserve">Tên cuộc trò chuyện VD: nhom1, thongbao1,… .Cho </w:t>
-            </w:r>
-            <w:r>
-              <w:rPr>
-                <w:sz w:val="26"/>
-                <w:szCs w:val="26"/>
-              </w:rPr>
-              <w:lastRenderedPageBreak/>
-              <w:t>người dùng có thể tìm kiếm và tham gia nếu visibility bật là public</w:t>
+              <w:t>Tên cuộc trò chuyện VD: nhom1, thongbao1,… .Cho người dùng có thể tìm kiếm và tham gia nếu visibility bật là public</w:t>
             </w:r>
           </w:p>
         </w:tc>
@@ -18925,7 +20129,6 @@
                 <w:sz w:val="26"/>
                 <w:szCs w:val="26"/>
               </w:rPr>
-              <w:lastRenderedPageBreak/>
               <w:t>3</w:t>
             </w:r>
           </w:p>
@@ -19601,7 +20804,17 @@
           <w:sz w:val="26"/>
           <w:szCs w:val="26"/>
         </w:rPr>
-        <w:t xml:space="preserve"> Bảng UserSettings</w:t>
+        <w:t xml:space="preserve"> Bảng </w:t>
+      </w:r>
+      <w:r>
+        <w:rPr>
+          <w:rFonts w:ascii="Times New Roman" w:eastAsia="Times New Roman" w:hAnsi="Times New Roman" w:cs="Times New Roman"/>
+          <w:i/>
+          <w:color w:val="44546A"/>
+          <w:sz w:val="26"/>
+          <w:szCs w:val="26"/>
+        </w:rPr>
+        <w:t>Conversations</w:t>
       </w:r>
     </w:p>
     <w:tbl>
@@ -19791,6 +21004,7 @@
                 <w:sz w:val="26"/>
                 <w:szCs w:val="26"/>
               </w:rPr>
+              <w:lastRenderedPageBreak/>
               <w:t>1</w:t>
             </w:r>
           </w:p>
@@ -20107,7 +21321,17 @@
           <w:sz w:val="26"/>
           <w:szCs w:val="26"/>
         </w:rPr>
-        <w:t xml:space="preserve"> Bảng UserSettings</w:t>
+        <w:t xml:space="preserve"> Bảng </w:t>
+      </w:r>
+      <w:r>
+        <w:rPr>
+          <w:rFonts w:ascii="Times New Roman" w:eastAsia="Times New Roman" w:hAnsi="Times New Roman" w:cs="Times New Roman"/>
+          <w:i/>
+          <w:color w:val="44546A"/>
+          <w:sz w:val="26"/>
+          <w:szCs w:val="26"/>
+        </w:rPr>
+        <w:t>ConversationType</w:t>
       </w:r>
     </w:p>
     <w:tbl>
@@ -20565,7 +21789,6 @@
                 <w:sz w:val="26"/>
                 <w:szCs w:val="26"/>
               </w:rPr>
-              <w:lastRenderedPageBreak/>
               <w:t>+INVITE: chỉ được mời</w:t>
             </w:r>
           </w:p>
@@ -20615,7 +21838,6 @@
           <w:sz w:val="26"/>
           <w:szCs w:val="26"/>
         </w:rPr>
-        <w:lastRenderedPageBreak/>
         <w:t>Bảng 3.11</w:t>
       </w:r>
       <w:r>
@@ -20626,7 +21848,17 @@
           <w:sz w:val="26"/>
           <w:szCs w:val="26"/>
         </w:rPr>
-        <w:t xml:space="preserve"> Bảng UserSettings</w:t>
+        <w:t xml:space="preserve"> Bảng </w:t>
+      </w:r>
+      <w:r>
+        <w:rPr>
+          <w:rFonts w:ascii="Times New Roman" w:eastAsia="Times New Roman" w:hAnsi="Times New Roman" w:cs="Times New Roman"/>
+          <w:i/>
+          <w:color w:val="44546A"/>
+          <w:sz w:val="26"/>
+          <w:szCs w:val="26"/>
+        </w:rPr>
+        <w:t>GroupType</w:t>
       </w:r>
     </w:p>
     <w:tbl>
@@ -21370,7 +22602,17 @@
           <w:sz w:val="26"/>
           <w:szCs w:val="26"/>
         </w:rPr>
-        <w:t xml:space="preserve"> Bảng UserSettings</w:t>
+        <w:t xml:space="preserve"> Bảng </w:t>
+      </w:r>
+      <w:r>
+        <w:rPr>
+          <w:rFonts w:ascii="Times New Roman" w:eastAsia="Times New Roman" w:hAnsi="Times New Roman" w:cs="Times New Roman"/>
+          <w:i/>
+          <w:color w:val="44546A"/>
+          <w:sz w:val="26"/>
+          <w:szCs w:val="26"/>
+        </w:rPr>
+        <w:t>DeletedConversations</w:t>
       </w:r>
     </w:p>
     <w:tbl>
@@ -21801,7 +23043,15 @@
                 <w:sz w:val="26"/>
                 <w:szCs w:val="26"/>
               </w:rPr>
-              <w:t>Mã cuộc trò chuyện mà người dùng tham gia</w:t>
+              <w:t xml:space="preserve">Mã cuộc trò chuyện mà </w:t>
+            </w:r>
+            <w:r>
+              <w:rPr>
+                <w:sz w:val="26"/>
+                <w:szCs w:val="26"/>
+              </w:rPr>
+              <w:lastRenderedPageBreak/>
+              <w:t>người dùng tham gia</w:t>
             </w:r>
           </w:p>
         </w:tc>
@@ -21830,6 +23080,7 @@
                 <w:sz w:val="26"/>
                 <w:szCs w:val="26"/>
               </w:rPr>
+              <w:lastRenderedPageBreak/>
               <w:t>3</w:t>
             </w:r>
           </w:p>
@@ -22498,7 +23749,17 @@
           <w:sz w:val="26"/>
           <w:szCs w:val="26"/>
         </w:rPr>
-        <w:t xml:space="preserve"> Bảng UserSettings</w:t>
+        <w:t xml:space="preserve"> Bảng </w:t>
+      </w:r>
+      <w:r>
+        <w:rPr>
+          <w:rFonts w:ascii="Times New Roman" w:eastAsia="Times New Roman" w:hAnsi="Times New Roman" w:cs="Times New Roman"/>
+          <w:i/>
+          <w:color w:val="44546A"/>
+          <w:sz w:val="26"/>
+          <w:szCs w:val="26"/>
+        </w:rPr>
+        <w:t>Participants</w:t>
       </w:r>
     </w:p>
     <w:tbl>
@@ -22830,7 +24091,6 @@
                 <w:sz w:val="26"/>
                 <w:szCs w:val="26"/>
               </w:rPr>
-              <w:lastRenderedPageBreak/>
               <w:t>2</w:t>
             </w:r>
           </w:p>
@@ -23013,7 +24273,17 @@
           <w:sz w:val="26"/>
           <w:szCs w:val="26"/>
         </w:rPr>
-        <w:t xml:space="preserve"> Bảng UserSettings</w:t>
+        <w:t xml:space="preserve"> Bảng </w:t>
+      </w:r>
+      <w:r>
+        <w:rPr>
+          <w:rFonts w:ascii="Times New Roman" w:eastAsia="Times New Roman" w:hAnsi="Times New Roman" w:cs="Times New Roman"/>
+          <w:i/>
+          <w:color w:val="44546A"/>
+          <w:sz w:val="26"/>
+          <w:szCs w:val="26"/>
+        </w:rPr>
+        <w:t>ConversationRoles</w:t>
       </w:r>
     </w:p>
     <w:tbl>
@@ -24013,7 +25283,17 @@
           <w:sz w:val="26"/>
           <w:szCs w:val="26"/>
         </w:rPr>
-        <w:t xml:space="preserve"> Bảng UserSettings</w:t>
+        <w:t xml:space="preserve"> Bảng </w:t>
+      </w:r>
+      <w:r>
+        <w:rPr>
+          <w:rFonts w:ascii="Times New Roman" w:eastAsia="Times New Roman" w:hAnsi="Times New Roman" w:cs="Times New Roman"/>
+          <w:i/>
+          <w:color w:val="44546A"/>
+          <w:sz w:val="26"/>
+          <w:szCs w:val="26"/>
+        </w:rPr>
+        <w:t>Messages</w:t>
       </w:r>
     </w:p>
     <w:tbl>
@@ -24061,6 +25341,7 @@
                 <w:sz w:val="26"/>
                 <w:szCs w:val="26"/>
               </w:rPr>
+              <w:lastRenderedPageBreak/>
               <w:t>STT</w:t>
             </w:r>
           </w:p>
@@ -24520,7 +25801,17 @@
           <w:sz w:val="26"/>
           <w:szCs w:val="26"/>
         </w:rPr>
-        <w:t xml:space="preserve"> Bảng UserSettings</w:t>
+        <w:t xml:space="preserve"> Bảng </w:t>
+      </w:r>
+      <w:r>
+        <w:rPr>
+          <w:rFonts w:ascii="Times New Roman" w:eastAsia="Times New Roman" w:hAnsi="Times New Roman" w:cs="Times New Roman"/>
+          <w:i/>
+          <w:color w:val="44546A"/>
+          <w:sz w:val="26"/>
+          <w:szCs w:val="26"/>
+        </w:rPr>
+        <w:t>MessageType</w:t>
       </w:r>
     </w:p>
     <w:tbl>
@@ -25371,7 +26662,6 @@
                 <w:sz w:val="26"/>
                 <w:szCs w:val="26"/>
               </w:rPr>
-              <w:lastRenderedPageBreak/>
               <w:t>6</w:t>
             </w:r>
           </w:p>
@@ -25641,7 +26931,17 @@
           <w:sz w:val="26"/>
           <w:szCs w:val="26"/>
         </w:rPr>
-        <w:t xml:space="preserve"> Bảng UserSettings</w:t>
+        <w:t xml:space="preserve"> Bảng </w:t>
+      </w:r>
+      <w:r>
+        <w:rPr>
+          <w:rFonts w:ascii="Times New Roman" w:eastAsia="Times New Roman" w:hAnsi="Times New Roman" w:cs="Times New Roman"/>
+          <w:i/>
+          <w:color w:val="44546A"/>
+          <w:sz w:val="26"/>
+          <w:szCs w:val="26"/>
+        </w:rPr>
+        <w:t>Attachments</w:t>
       </w:r>
     </w:p>
     <w:tbl>
@@ -26165,7 +27465,17 @@
           <w:sz w:val="26"/>
           <w:szCs w:val="26"/>
         </w:rPr>
-        <w:t xml:space="preserve"> Bảng UserSettings</w:t>
+        <w:t xml:space="preserve"> Bảng </w:t>
+      </w:r>
+      <w:r>
+        <w:rPr>
+          <w:rFonts w:ascii="Times New Roman" w:eastAsia="Times New Roman" w:hAnsi="Times New Roman" w:cs="Times New Roman"/>
+          <w:i/>
+          <w:color w:val="44546A"/>
+          <w:sz w:val="26"/>
+          <w:szCs w:val="26"/>
+        </w:rPr>
+        <w:t>AttachmentType</w:t>
       </w:r>
     </w:p>
     <w:tbl>
@@ -26909,6 +28219,7 @@
                 <w:sz w:val="26"/>
                 <w:szCs w:val="26"/>
               </w:rPr>
+              <w:lastRenderedPageBreak/>
               <w:t>5</w:t>
             </w:r>
           </w:p>
@@ -27051,7 +28362,17 @@
           <w:sz w:val="26"/>
           <w:szCs w:val="26"/>
         </w:rPr>
-        <w:t xml:space="preserve"> Bảng UserSettings</w:t>
+        <w:t xml:space="preserve"> Bảng </w:t>
+      </w:r>
+      <w:r>
+        <w:rPr>
+          <w:rFonts w:ascii="Times New Roman" w:eastAsia="Times New Roman" w:hAnsi="Times New Roman" w:cs="Times New Roman"/>
+          <w:i/>
+          <w:color w:val="44546A"/>
+          <w:sz w:val="26"/>
+          <w:szCs w:val="26"/>
+        </w:rPr>
+        <w:t>DeletedMessages</w:t>
       </w:r>
     </w:p>
     <w:tbl>
@@ -27464,8 +28785,6 @@
                 <w:szCs w:val="26"/>
               </w:rPr>
             </w:pPr>
-            <w:bookmarkStart w:id="35" w:name="_GoBack"/>
-            <w:bookmarkEnd w:id="35"/>
           </w:p>
         </w:tc>
         <w:tc>
@@ -27550,7 +28869,17 @@
           <w:sz w:val="26"/>
           <w:szCs w:val="26"/>
         </w:rPr>
-        <w:t xml:space="preserve"> Bảng UserSettings</w:t>
+        <w:t xml:space="preserve"> Bảng </w:t>
+      </w:r>
+      <w:r>
+        <w:rPr>
+          <w:rFonts w:ascii="Times New Roman" w:eastAsia="Times New Roman" w:hAnsi="Times New Roman" w:cs="Times New Roman"/>
+          <w:i/>
+          <w:color w:val="44546A"/>
+          <w:sz w:val="26"/>
+          <w:szCs w:val="26"/>
+        </w:rPr>
+        <w:t>DeleteType</w:t>
       </w:r>
     </w:p>
     <w:p/>
@@ -27559,12 +28888,11 @@
       <w:pPr>
         <w:pStyle w:val="Heading3"/>
       </w:pPr>
-      <w:bookmarkStart w:id="36" w:name="_Toc193234662"/>
-      <w:r>
-        <w:lastRenderedPageBreak/>
+      <w:bookmarkStart w:id="41" w:name="_Toc193457099"/>
+      <w:r>
         <w:t>3.2.2. Mô hình ERD</w:t>
       </w:r>
-      <w:bookmarkEnd w:id="36"/>
+      <w:bookmarkEnd w:id="41"/>
     </w:p>
     <w:p>
       <w:pPr>
@@ -27582,11 +28910,12 @@
       <w:r>
         <w:rPr>
           <w:rFonts w:ascii="Times New Roman" w:eastAsia="Times New Roman" w:hAnsi="Times New Roman" w:cs="Times New Roman"/>
+          <w:noProof/>
           <w:sz w:val="26"/>
           <w:szCs w:val="26"/>
         </w:rPr>
         <w:drawing>
-          <wp:inline distT="0" distB="0" distL="0" distR="0" wp14:anchorId="0969E12E" wp14:editId="55A52F37">
+          <wp:inline distT="0" distB="0" distL="0" distR="0" wp14:anchorId="46146031" wp14:editId="16BB23DA">
             <wp:extent cx="5044440" cy="3017520"/>
             <wp:effectExtent l="0" t="0" r="3810" b="0"/>
             <wp:docPr id="1" name="Picture 1"/>
@@ -27628,7 +28957,7 @@
         <mc:AlternateContent>
           <mc:Choice Requires="wps">
             <w:drawing>
-              <wp:anchor distT="0" distB="0" distL="114300" distR="114300" simplePos="0" relativeHeight="251658240" behindDoc="0" locked="0" layoutInCell="1" hidden="0" allowOverlap="1" wp14:anchorId="4843EF94" wp14:editId="714AE8B1">
+              <wp:anchor distT="0" distB="0" distL="114300" distR="114300" simplePos="0" relativeHeight="251658240" behindDoc="0" locked="0" layoutInCell="1" hidden="0" allowOverlap="1" wp14:anchorId="245B12D3" wp14:editId="54EDFE12">
                 <wp:simplePos x="0" y="0"/>
                 <wp:positionH relativeFrom="column">
                   <wp:posOffset>558800</wp:posOffset>
@@ -27681,7 +29010,7 @@
           </mc:Choice>
           <mc:Fallback>
             <w:pict>
-              <v:rect w14:anchorId="4843EF94" id="Rectangle 2097561552" o:spid="_x0000_s1026" style="position:absolute;left:0;text-align:left;margin-left:44pt;margin-top:46pt;width:38.4pt;height:8.4pt;z-index:251658240;visibility:visible;mso-wrap-style:square;mso-wrap-distance-left:9pt;mso-wrap-distance-top:0;mso-wrap-distance-right:9pt;mso-wrap-distance-bottom:0;mso-position-horizontal:absolute;mso-position-horizontal-relative:text;mso-position-vertical:absolute;mso-position-vertical-relative:text;v-text-anchor:middle" o:gfxdata="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" fillcolor="white [3201]" stroked="f">
+              <v:rect w14:anchorId="245B12D3" id="Rectangle 2097561552" o:spid="_x0000_s1026" style="position:absolute;left:0;text-align:left;margin-left:44pt;margin-top:46pt;width:38.4pt;height:8.4pt;z-index:251658240;visibility:visible;mso-wrap-style:square;mso-wrap-distance-left:9pt;mso-wrap-distance-top:0;mso-wrap-distance-right:9pt;mso-wrap-distance-bottom:0;mso-position-horizontal:absolute;mso-position-horizontal-relative:text;mso-position-vertical:absolute;mso-position-vertical-relative:text;v-text-anchor:middle" o:gfxdata="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" fillcolor="white [3201]" stroked="f">
                 <v:textbox inset="2.53958mm,2.53958mm,2.53958mm,2.53958mm">
                   <w:txbxContent>
                     <w:p>
@@ -27704,7 +29033,7 @@
         <mc:AlternateContent>
           <mc:Choice Requires="wps">
             <w:drawing>
-              <wp:anchor distT="0" distB="0" distL="114300" distR="114300" simplePos="0" relativeHeight="251661312" behindDoc="0" locked="0" layoutInCell="1" hidden="0" allowOverlap="1" wp14:anchorId="4D125492" wp14:editId="53434279">
+              <wp:anchor distT="0" distB="0" distL="114300" distR="114300" simplePos="0" relativeHeight="251661312" behindDoc="0" locked="0" layoutInCell="1" hidden="0" allowOverlap="1" wp14:anchorId="4938D513" wp14:editId="24532042">
                 <wp:simplePos x="0" y="0"/>
                 <wp:positionH relativeFrom="column">
                   <wp:posOffset>4368800</wp:posOffset>
@@ -27757,7 +29086,7 @@
           </mc:Choice>
           <mc:Fallback>
             <w:pict>
-              <v:rect w14:anchorId="4D125492" id="Rectangle 2097561550" o:spid="_x0000_s1027" style="position:absolute;left:0;text-align:left;margin-left:344pt;margin-top:31pt;width:38.4pt;height:9.7pt;z-index:251661312;visibility:visible;mso-wrap-style:square;mso-wrap-distance-left:9pt;mso-wrap-distance-top:0;mso-wrap-distance-right:9pt;mso-wrap-distance-bottom:0;mso-position-horizontal:absolute;mso-position-horizontal-relative:text;mso-position-vertical:absolute;mso-position-vertical-relative:text;v-text-anchor:middle" o:gfxdata="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" fillcolor="white [3201]" stroked="f">
+              <v:rect w14:anchorId="4938D513" id="Rectangle 2097561550" o:spid="_x0000_s1027" style="position:absolute;left:0;text-align:left;margin-left:344pt;margin-top:31pt;width:38.4pt;height:9.7pt;z-index:251661312;visibility:visible;mso-wrap-style:square;mso-wrap-distance-left:9pt;mso-wrap-distance-top:0;mso-wrap-distance-right:9pt;mso-wrap-distance-bottom:0;mso-position-horizontal:absolute;mso-position-horizontal-relative:text;mso-position-vertical:absolute;mso-position-vertical-relative:text;v-text-anchor:middle" o:gfxdata="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" fillcolor="white [3201]" stroked="f">
                 <v:textbox inset="2.53958mm,2.53958mm,2.53958mm,2.53958mm">
                   <w:txbxContent>
                     <w:p>
@@ -27780,7 +29109,7 @@
         <mc:AlternateContent>
           <mc:Choice Requires="wps">
             <w:drawing>
-              <wp:anchor distT="0" distB="0" distL="114300" distR="114300" simplePos="0" relativeHeight="251663360" behindDoc="0" locked="0" layoutInCell="1" hidden="0" allowOverlap="1" wp14:anchorId="7D5F47B9" wp14:editId="4B4F8D1A">
+              <wp:anchor distT="0" distB="0" distL="114300" distR="114300" simplePos="0" relativeHeight="251663360" behindDoc="0" locked="0" layoutInCell="1" hidden="0" allowOverlap="1" wp14:anchorId="24093C1A" wp14:editId="115366CC">
                 <wp:simplePos x="0" y="0"/>
                 <wp:positionH relativeFrom="column">
                   <wp:posOffset>4305300</wp:posOffset>
@@ -27833,7 +29162,7 @@
           </mc:Choice>
           <mc:Fallback>
             <w:pict>
-              <v:rect w14:anchorId="7D5F47B9" id="Rectangle 2097561546" o:spid="_x0000_s1028" style="position:absolute;left:0;text-align:left;margin-left:339pt;margin-top:214pt;width:38.4pt;height:8.4pt;z-index:251663360;visibility:visible;mso-wrap-style:square;mso-wrap-distance-left:9pt;mso-wrap-distance-top:0;mso-wrap-distance-right:9pt;mso-wrap-distance-bottom:0;mso-position-horizontal:absolute;mso-position-horizontal-relative:text;mso-position-vertical:absolute;mso-position-vertical-relative:text;v-text-anchor:middle" o:gfxdata="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" fillcolor="white [3201]" stroked="f">
+              <v:rect w14:anchorId="24093C1A" id="Rectangle 2097561546" o:spid="_x0000_s1028" style="position:absolute;left:0;text-align:left;margin-left:339pt;margin-top:214pt;width:38.4pt;height:8.4pt;z-index:251663360;visibility:visible;mso-wrap-style:square;mso-wrap-distance-left:9pt;mso-wrap-distance-top:0;mso-wrap-distance-right:9pt;mso-wrap-distance-bottom:0;mso-position-horizontal:absolute;mso-position-horizontal-relative:text;mso-position-vertical:absolute;mso-position-vertical-relative:text;v-text-anchor:middle" o:gfxdata="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" fillcolor="white [3201]" stroked="f">
                 <v:textbox inset="2.53958mm,2.53958mm,2.53958mm,2.53958mm">
                   <w:txbxContent>
                     <w:p>
@@ -27870,8 +29199,8 @@
           <w:szCs w:val="26"/>
         </w:rPr>
       </w:pPr>
-      <w:bookmarkStart w:id="37" w:name="_heading=h.35nkun2" w:colFirst="0" w:colLast="0"/>
-      <w:bookmarkEnd w:id="37"/>
+      <w:bookmarkStart w:id="42" w:name="_heading=h.35nkun2" w:colFirst="0" w:colLast="0"/>
+      <w:bookmarkEnd w:id="42"/>
       <w:r>
         <w:rPr>
           <w:rFonts w:ascii="Times New Roman" w:eastAsia="Times New Roman" w:hAnsi="Times New Roman" w:cs="Times New Roman"/>
@@ -27897,25 +29226,32 @@
       <w:pPr>
         <w:pStyle w:val="Heading3"/>
       </w:pPr>
+      <w:bookmarkStart w:id="43" w:name="_Toc193457100"/>
       <w:r>
         <w:t>3.2.3. Thiết kế chức năng</w:t>
       </w:r>
+      <w:bookmarkEnd w:id="43"/>
+    </w:p>
+    <w:p/>
+    <w:p>
+      <w:pPr>
+        <w:pStyle w:val="Heading3"/>
+      </w:pPr>
+      <w:bookmarkStart w:id="44" w:name="_Toc193457101"/>
+      <w:r>
+        <w:t>3.2.4. Thiết kế kiến trúc hệ thống</w:t>
+      </w:r>
+      <w:bookmarkEnd w:id="44"/>
     </w:p>
     <w:p>
       <w:pPr>
         <w:pStyle w:val="Heading3"/>
       </w:pPr>
-      <w:r>
-        <w:t>3.2.4. Thiết kế kiến trúc hệ thống</w:t>
-      </w:r>
-    </w:p>
-    <w:p>
-      <w:pPr>
-        <w:pStyle w:val="Heading3"/>
-      </w:pPr>
+      <w:bookmarkStart w:id="45" w:name="_Toc193457102"/>
       <w:r>
         <w:t>3.2.5. Thiết kế bảo mật</w:t>
       </w:r>
+      <w:bookmarkEnd w:id="45"/>
     </w:p>
     <w:p>
       <w:r>
@@ -27926,12 +29262,12 @@
       <w:pPr>
         <w:pStyle w:val="Heading1"/>
       </w:pPr>
-      <w:bookmarkStart w:id="38" w:name="_Toc193234663"/>
+      <w:bookmarkStart w:id="46" w:name="_Toc193457103"/>
       <w:r>
         <w:lastRenderedPageBreak/>
         <w:t>CHƯƠNG 4: GIAO DIỆN HỆ THỐNG</w:t>
       </w:r>
-      <w:bookmarkEnd w:id="38"/>
+      <w:bookmarkEnd w:id="46"/>
     </w:p>
     <w:p>
       <w:pPr>
@@ -27952,14 +29288,14 @@
       <w:pPr>
         <w:pStyle w:val="Heading2"/>
       </w:pPr>
-      <w:bookmarkStart w:id="39" w:name="_Toc193234664"/>
+      <w:bookmarkStart w:id="47" w:name="_Toc193457104"/>
       <w:r>
         <w:t xml:space="preserve">4.1. Giao </w:t>
       </w:r>
-      <w:bookmarkEnd w:id="39"/>
       <w:r>
         <w:t>diện đăng nhập</w:t>
       </w:r>
+      <w:bookmarkEnd w:id="47"/>
     </w:p>
     <w:p/>
     <w:p>
@@ -27984,7 +29320,7 @@
           <w:szCs w:val="26"/>
         </w:rPr>
         <w:drawing>
-          <wp:inline distT="0" distB="0" distL="0" distR="0" wp14:anchorId="07A2E182" wp14:editId="0EB1F5F9">
+          <wp:inline distT="0" distB="0" distL="0" distR="0" wp14:anchorId="479B602C" wp14:editId="2EC55D70">
             <wp:extent cx="5731510" cy="3770630"/>
             <wp:effectExtent l="0" t="0" r="0" b="0"/>
             <wp:docPr id="2097561558" name="image2.png" descr="A screenshot of a computer&#10;&#10;Description automatically generated"/>
@@ -28039,8 +29375,8 @@
           <w:szCs w:val="26"/>
         </w:rPr>
       </w:pPr>
-      <w:bookmarkStart w:id="40" w:name="_heading=h.2jxsxqh" w:colFirst="0" w:colLast="0"/>
-      <w:bookmarkEnd w:id="40"/>
+      <w:bookmarkStart w:id="48" w:name="_heading=h.2jxsxqh" w:colFirst="0" w:colLast="0"/>
+      <w:bookmarkEnd w:id="48"/>
       <w:r>
         <w:rPr>
           <w:rFonts w:ascii="Times New Roman" w:eastAsia="Times New Roman" w:hAnsi="Times New Roman" w:cs="Times New Roman"/>
@@ -28059,20 +29395,24 @@
           <w:rFonts w:eastAsia="Times New Roman"/>
         </w:rPr>
       </w:pPr>
+      <w:bookmarkStart w:id="49" w:name="_Toc193457105"/>
       <w:r>
         <w:rPr>
           <w:rFonts w:eastAsia="Times New Roman"/>
         </w:rPr>
         <w:t>4.2. Giao diện đăng ký</w:t>
       </w:r>
+      <w:bookmarkEnd w:id="49"/>
     </w:p>
     <w:p>
       <w:pPr>
         <w:pStyle w:val="Heading2"/>
       </w:pPr>
+      <w:bookmarkStart w:id="50" w:name="_Toc193457106"/>
       <w:r>
         <w:t>4.3. Giao diện chính</w:t>
       </w:r>
+      <w:bookmarkEnd w:id="50"/>
     </w:p>
     <w:p>
       <w:pPr>
@@ -28092,12 +29432,12 @@
       <w:pPr>
         <w:pStyle w:val="Heading1"/>
       </w:pPr>
-      <w:bookmarkStart w:id="41" w:name="_Toc193234665"/>
+      <w:bookmarkStart w:id="51" w:name="_Toc193457107"/>
       <w:r>
         <w:lastRenderedPageBreak/>
         <w:t>CHƯƠNG 5: KẾT LUẬN</w:t>
       </w:r>
-      <w:bookmarkEnd w:id="41"/>
+      <w:bookmarkEnd w:id="51"/>
     </w:p>
     <w:p>
       <w:pPr>
@@ -28117,14 +29457,14 @@
       <w:pPr>
         <w:pStyle w:val="Heading2"/>
       </w:pPr>
-      <w:bookmarkStart w:id="42" w:name="_Toc193234666"/>
+      <w:bookmarkStart w:id="52" w:name="_Toc193457108"/>
       <w:r>
         <w:t xml:space="preserve">5.1. Kết </w:t>
       </w:r>
-      <w:bookmarkEnd w:id="42"/>
       <w:r>
         <w:t>luận</w:t>
       </w:r>
+      <w:bookmarkEnd w:id="52"/>
     </w:p>
     <w:p>
       <w:pPr>
@@ -28152,22 +29492,24 @@
       <w:pPr>
         <w:pStyle w:val="Heading2"/>
       </w:pPr>
-      <w:bookmarkStart w:id="43" w:name="_Toc193234667"/>
+      <w:bookmarkStart w:id="53" w:name="_Toc193457109"/>
       <w:r>
         <w:t xml:space="preserve">5.2. </w:t>
       </w:r>
-      <w:bookmarkEnd w:id="43"/>
       <w:r>
         <w:t>Hạn chế</w:t>
       </w:r>
+      <w:bookmarkEnd w:id="53"/>
     </w:p>
     <w:p>
       <w:pPr>
         <w:pStyle w:val="Heading2"/>
       </w:pPr>
+      <w:bookmarkStart w:id="54" w:name="_Toc193457110"/>
       <w:r>
         <w:t>5.3. Hướng phát triển</w:t>
       </w:r>
+      <w:bookmarkEnd w:id="54"/>
     </w:p>
     <w:p>
       <w:pPr>
@@ -28207,12 +29549,12 @@
       <w:pPr>
         <w:pStyle w:val="Heading1"/>
       </w:pPr>
-      <w:bookmarkStart w:id="44" w:name="_Toc193234668"/>
+      <w:bookmarkStart w:id="55" w:name="_Toc193457111"/>
       <w:r>
         <w:lastRenderedPageBreak/>
         <w:t>TÀI LIỆU THAM KHẢO</w:t>
       </w:r>
-      <w:bookmarkEnd w:id="44"/>
+      <w:bookmarkEnd w:id="55"/>
     </w:p>
     <w:p>
       <w:pPr>
@@ -28294,12 +29636,12 @@
           <w:i/>
         </w:rPr>
       </w:pPr>
-      <w:bookmarkStart w:id="45" w:name="_Toc193234669"/>
+      <w:bookmarkStart w:id="56" w:name="_Toc193457112"/>
       <w:r>
         <w:lastRenderedPageBreak/>
         <w:t>PHỤ LỤC</w:t>
       </w:r>
-      <w:bookmarkEnd w:id="45"/>
+      <w:bookmarkEnd w:id="56"/>
     </w:p>
     <w:p>
       <w:pPr>
@@ -28863,7 +30205,7 @@
         <w:sz w:val="24"/>
         <w:szCs w:val="24"/>
       </w:rPr>
-      <w:t>19</w:t>
+      <w:t>10</w:t>
     </w:r>
     <w:r>
       <w:rPr>
@@ -30166,6 +31508,7 @@
   <w:style w:type="character" w:default="1" w:styleId="DefaultParagraphFont">
     <w:name w:val="Default Paragraph Font"/>
     <w:uiPriority w:val="1"/>
+    <w:semiHidden/>
     <w:unhideWhenUsed/>
   </w:style>
   <w:style w:type="table" w:default="1" w:styleId="TableNormal">
@@ -30932,7 +32275,7 @@
 </file>
 
 <file path=customXml/itemProps2.xml><?xml version="1.0" encoding="utf-8"?>
-<ds:datastoreItem xmlns:ds="http://schemas.openxmlformats.org/officeDocument/2006/customXml" ds:itemID="{848483C2-A81C-4ACE-8BB6-24763A03E0D5}">
+<ds:datastoreItem xmlns:ds="http://schemas.openxmlformats.org/officeDocument/2006/customXml" ds:itemID="{37C0FB60-E6B8-44C1-AA76-1CE350688649}">
   <ds:schemaRefs>
     <ds:schemaRef ds:uri="http://schemas.openxmlformats.org/officeDocument/2006/bibliography"/>
   </ds:schemaRefs>

--- a/Report/Báo Cáo.docx
+++ b/Report/Báo Cáo.docx
@@ -210,6 +210,15 @@
         </w:rPr>
         <w:t>22</w:t>
       </w:r>
+      <w:r>
+        <w:rPr>
+          <w:rFonts w:ascii="Times New Roman" w:eastAsia="Times New Roman" w:hAnsi="Times New Roman" w:cs="Times New Roman"/>
+          <w:b/>
+          <w:sz w:val="28"/>
+          <w:szCs w:val="28"/>
+        </w:rPr>
+        <w:t>0979</w:t>
+      </w:r>
     </w:p>
     <w:p>
       <w:pPr>
@@ -664,7 +673,16 @@
           <w:sz w:val="28"/>
           <w:szCs w:val="28"/>
         </w:rPr>
-        <w:t>MSSV: 2344444</w:t>
+        <w:t xml:space="preserve">MSSV: </w:t>
+      </w:r>
+      <w:r>
+        <w:rPr>
+          <w:rFonts w:ascii="Times New Roman" w:eastAsia="Times New Roman" w:hAnsi="Times New Roman" w:cs="Times New Roman"/>
+          <w:b/>
+          <w:sz w:val="28"/>
+          <w:szCs w:val="28"/>
+        </w:rPr>
+        <w:t>220979</w:t>
       </w:r>
     </w:p>
     <w:p>
@@ -6076,27 +6094,7 @@
                 <w:sz w:val="26"/>
                 <w:szCs w:val="26"/>
               </w:rPr>
-              <w:t>3.2.1. Thiế</w:t>
-            </w:r>
-            <w:r>
-              <w:rPr>
-                <w:rStyle w:val="Hyperlink"/>
-                <w:rFonts w:ascii="Times New Roman" w:hAnsi="Times New Roman" w:cs="Times New Roman"/>
-                <w:noProof/>
-                <w:sz w:val="26"/>
-                <w:szCs w:val="26"/>
-              </w:rPr>
-              <w:t>t</w:t>
-            </w:r>
-            <w:r>
-              <w:rPr>
-                <w:rStyle w:val="Hyperlink"/>
-                <w:rFonts w:ascii="Times New Roman" w:hAnsi="Times New Roman" w:cs="Times New Roman"/>
-                <w:noProof/>
-                <w:sz w:val="26"/>
-                <w:szCs w:val="26"/>
-              </w:rPr>
-              <w:t xml:space="preserve"> kế cơ sở dữ liệu</w:t>
+              <w:t>3.2.1. Thiết kế cơ sở dữ liệu</w:t>
             </w:r>
             <w:r>
               <w:rPr>
@@ -11107,6 +11105,157 @@
     </w:p>
     <w:p>
       <w:pPr>
+        <w:ind w:left="1134"/>
+        <w:jc w:val="both"/>
+        <w:rPr>
+          <w:rFonts w:ascii="Times New Roman" w:eastAsia="Times New Roman" w:hAnsi="Times New Roman" w:cs="Times New Roman"/>
+          <w:sz w:val="26"/>
+          <w:szCs w:val="26"/>
+        </w:rPr>
+      </w:pPr>
+      <w:r>
+        <w:rPr>
+          <w:rFonts w:ascii="Times New Roman" w:hAnsi="Times New Roman" w:cs="Times New Roman"/>
+          <w:sz w:val="26"/>
+          <w:szCs w:val="26"/>
+        </w:rPr>
+        <w:t xml:space="preserve">Hệ thống được xây dựng </w:t>
+      </w:r>
+      <w:r>
+        <w:rPr>
+          <w:rFonts w:ascii="Times New Roman" w:hAnsi="Times New Roman" w:cs="Times New Roman"/>
+          <w:sz w:val="26"/>
+          <w:szCs w:val="26"/>
+        </w:rPr>
+        <w:t>nhằm mục đích tạo ra một</w:t>
+      </w:r>
+      <w:r>
+        <w:rPr>
+          <w:rFonts w:ascii="Times New Roman" w:hAnsi="Times New Roman" w:cs="Times New Roman"/>
+          <w:sz w:val="26"/>
+          <w:szCs w:val="26"/>
+        </w:rPr>
+        <w:t xml:space="preserve"> nền tảng </w:t>
+      </w:r>
+      <w:r>
+        <w:rPr>
+          <w:rFonts w:ascii="Times New Roman" w:hAnsi="Times New Roman" w:cs="Times New Roman"/>
+          <w:sz w:val="26"/>
+          <w:szCs w:val="26"/>
+        </w:rPr>
+        <w:t>giao tiếp trực tuyến hiệu quả, thân thiện, hỗ trợ người dùng trong việc trao đổi thông tin một cách nhanh chóng và an toàn</w:t>
+      </w:r>
+      <w:r>
+        <w:rPr>
+          <w:rFonts w:ascii="Times New Roman" w:eastAsia="Times New Roman" w:hAnsi="Times New Roman" w:cs="Times New Roman"/>
+          <w:sz w:val="26"/>
+          <w:szCs w:val="26"/>
+        </w:rPr>
+        <w:t>.</w:t>
+      </w:r>
+    </w:p>
+    <w:p>
+      <w:pPr>
+        <w:ind w:left="1134"/>
+        <w:jc w:val="both"/>
+        <w:rPr>
+          <w:rFonts w:ascii="Times New Roman" w:eastAsia="Times New Roman" w:hAnsi="Times New Roman" w:cs="Times New Roman"/>
+          <w:sz w:val="26"/>
+          <w:szCs w:val="26"/>
+        </w:rPr>
+      </w:pPr>
+      <w:r>
+        <w:rPr>
+          <w:rFonts w:ascii="Times New Roman" w:eastAsia="Times New Roman" w:hAnsi="Times New Roman" w:cs="Times New Roman"/>
+          <w:sz w:val="26"/>
+          <w:szCs w:val="26"/>
+        </w:rPr>
+        <w:t>Mục tiêu chính của hệ thống là tạo ra một ứng dụng cho phép nhắn tin và gọi video, giúp người dùng tương tác, kết nối với nhau một cách dễ dàng và tiện lợi, đồng thời có thể đảm bảo được tính bảo mật và riêng tư cho người dùng</w:t>
+      </w:r>
+      <w:r>
+        <w:rPr>
+          <w:rFonts w:ascii="Times New Roman" w:eastAsia="Times New Roman" w:hAnsi="Times New Roman" w:cs="Times New Roman"/>
+          <w:sz w:val="26"/>
+          <w:szCs w:val="26"/>
+        </w:rPr>
+        <w:t>.</w:t>
+      </w:r>
+    </w:p>
+    <w:p>
+      <w:pPr>
+        <w:ind w:left="1134"/>
+        <w:jc w:val="both"/>
+        <w:rPr>
+          <w:rFonts w:ascii="Times New Roman" w:eastAsia="Times New Roman" w:hAnsi="Times New Roman" w:cs="Times New Roman"/>
+          <w:sz w:val="26"/>
+          <w:szCs w:val="26"/>
+        </w:rPr>
+      </w:pPr>
+      <w:r>
+        <w:rPr>
+          <w:rFonts w:ascii="Times New Roman" w:eastAsia="Times New Roman" w:hAnsi="Times New Roman" w:cs="Times New Roman"/>
+          <w:sz w:val="26"/>
+          <w:szCs w:val="26"/>
+        </w:rPr>
+        <w:t xml:space="preserve">Đối tượng sử dụng hệ thống bao gồm: người dùng cá nhân, tổ chức, quản trị viên. </w:t>
+      </w:r>
+      <w:r>
+        <w:rPr>
+          <w:rFonts w:ascii="Times New Roman" w:eastAsia="Times New Roman" w:hAnsi="Times New Roman" w:cs="Times New Roman"/>
+          <w:sz w:val="26"/>
+          <w:szCs w:val="26"/>
+        </w:rPr>
+        <w:t>Người dùng cá nhân có thể sử dụng ứng dụng để giao tiếp với bạn bè và gia đình,</w:t>
+      </w:r>
+      <w:r>
+        <w:rPr>
+          <w:rFonts w:ascii="Times New Roman" w:eastAsia="Times New Roman" w:hAnsi="Times New Roman" w:cs="Times New Roman"/>
+          <w:sz w:val="26"/>
+          <w:szCs w:val="26"/>
+        </w:rPr>
+        <w:t xml:space="preserve"> tổ chức có thể giao tiếp công việc với nhau</w:t>
+      </w:r>
+      <w:r>
+        <w:rPr>
+          <w:rFonts w:ascii="Times New Roman" w:eastAsia="Times New Roman" w:hAnsi="Times New Roman" w:cs="Times New Roman"/>
+          <w:sz w:val="26"/>
+          <w:szCs w:val="26"/>
+        </w:rPr>
+        <w:t xml:space="preserve"> trong khi quản trị viên có thể quản lý và giám sát hoạt động của hệ thống</w:t>
+      </w:r>
+      <w:r>
+        <w:rPr>
+          <w:rFonts w:ascii="Times New Roman" w:eastAsia="Times New Roman" w:hAnsi="Times New Roman" w:cs="Times New Roman"/>
+          <w:sz w:val="26"/>
+          <w:szCs w:val="26"/>
+        </w:rPr>
+        <w:t>.</w:t>
+      </w:r>
+    </w:p>
+    <w:p>
+      <w:pPr>
+        <w:ind w:left="1134"/>
+        <w:jc w:val="both"/>
+      </w:pPr>
+      <w:r>
+        <w:rPr>
+          <w:rFonts w:ascii="Times New Roman" w:eastAsia="Times New Roman" w:hAnsi="Times New Roman" w:cs="Times New Roman"/>
+          <w:sz w:val="26"/>
+          <w:szCs w:val="26"/>
+        </w:rPr>
+        <w:t>Hệ thống giải quyết các vấn đề như giao tiếp kém hiệu quả giữa người dùng với nhau, bảo mật thông tin của các cá nhân, tổ chức, quản lý nội dung không phù hợp</w:t>
+      </w:r>
+      <w:r>
+        <w:rPr>
+          <w:rFonts w:ascii="Times New Roman" w:eastAsia="Times New Roman" w:hAnsi="Times New Roman" w:cs="Times New Roman"/>
+          <w:sz w:val="26"/>
+          <w:szCs w:val="26"/>
+        </w:rPr>
+        <w:t>.</w:t>
+      </w:r>
+    </w:p>
+    <w:p>
+      <w:pPr>
         <w:pStyle w:val="Heading3"/>
       </w:pPr>
       <w:bookmarkStart w:id="33" w:name="_Toc193457093"/>
@@ -11117,6 +11266,27 @@
     </w:p>
     <w:p>
       <w:pPr>
+        <w:ind w:left="1134"/>
+      </w:pPr>
+      <w:r>
+        <w:rPr>
+          <w:rFonts w:ascii="Times New Roman" w:eastAsia="Times New Roman" w:hAnsi="Times New Roman" w:cs="Times New Roman"/>
+          <w:sz w:val="26"/>
+          <w:szCs w:val="26"/>
+        </w:rPr>
+        <w:t>Bảng chức năng gay</w:t>
+      </w:r>
+      <w:r>
+        <w:rPr>
+          <w:rFonts w:ascii="Times New Roman" w:eastAsia="Times New Roman" w:hAnsi="Times New Roman" w:cs="Times New Roman"/>
+          <w:sz w:val="26"/>
+          <w:szCs w:val="26"/>
+        </w:rPr>
+        <w:t>:</w:t>
+      </w:r>
+    </w:p>
+    <w:p>
+      <w:pPr>
         <w:pStyle w:val="Heading3"/>
       </w:pPr>
       <w:bookmarkStart w:id="34" w:name="_Toc193457094"/>
@@ -11127,6 +11297,97 @@
     </w:p>
     <w:p>
       <w:pPr>
+        <w:ind w:left="1134"/>
+        <w:rPr>
+          <w:rFonts w:ascii="Times New Roman" w:eastAsia="Times New Roman" w:hAnsi="Times New Roman" w:cs="Times New Roman"/>
+          <w:sz w:val="26"/>
+          <w:szCs w:val="26"/>
+        </w:rPr>
+      </w:pPr>
+      <w:r>
+        <w:rPr>
+          <w:rFonts w:ascii="Times New Roman" w:eastAsia="Times New Roman" w:hAnsi="Times New Roman" w:cs="Times New Roman"/>
+          <w:sz w:val="26"/>
+          <w:szCs w:val="26"/>
+        </w:rPr>
+        <w:t xml:space="preserve">Được xây dựng </w:t>
+      </w:r>
+      <w:r>
+        <w:rPr>
+          <w:rFonts w:ascii="Times New Roman" w:eastAsia="Times New Roman" w:hAnsi="Times New Roman" w:cs="Times New Roman"/>
+          <w:sz w:val="26"/>
+          <w:szCs w:val="26"/>
+        </w:rPr>
+        <w:t>dựa trên</w:t>
+      </w:r>
+      <w:r>
+        <w:rPr>
+          <w:rFonts w:ascii="Times New Roman" w:eastAsia="Times New Roman" w:hAnsi="Times New Roman" w:cs="Times New Roman"/>
+          <w:sz w:val="26"/>
+          <w:szCs w:val="26"/>
+        </w:rPr>
+        <w:t xml:space="preserve"> </w:t>
+      </w:r>
+      <w:r>
+        <w:rPr>
+          <w:rFonts w:ascii="Times New Roman" w:eastAsia="Times New Roman" w:hAnsi="Times New Roman" w:cs="Times New Roman"/>
+          <w:sz w:val="26"/>
+          <w:szCs w:val="26"/>
+        </w:rPr>
+        <w:t>mô hình Client-Server, trong đó:</w:t>
+      </w:r>
+    </w:p>
+    <w:p>
+      <w:pPr>
+        <w:pStyle w:val="ListParagraph"/>
+        <w:numPr>
+          <w:ilvl w:val="0"/>
+          <w:numId w:val="7"/>
+        </w:numPr>
+        <w:ind w:left="1701" w:hanging="141"/>
+      </w:pPr>
+      <w:r>
+        <w:rPr>
+          <w:rFonts w:ascii="Times New Roman" w:hAnsi="Times New Roman" w:cs="Times New Roman"/>
+          <w:sz w:val="26"/>
+          <w:szCs w:val="26"/>
+        </w:rPr>
+        <w:t>Client: Là ứng dụng desktop được cài đặt trên máy tính cá nhân của người dùng. Ứng dụng này cung cấp giao diện trực quan để người dùng tương tác với hệ thống dễ dàng và thuận tiện.</w:t>
+      </w:r>
+    </w:p>
+    <w:p>
+      <w:pPr>
+        <w:pStyle w:val="ListParagraph"/>
+        <w:numPr>
+          <w:ilvl w:val="0"/>
+          <w:numId w:val="7"/>
+        </w:numPr>
+        <w:ind w:left="1701" w:hanging="141"/>
+      </w:pPr>
+      <w:r>
+        <w:rPr>
+          <w:rFonts w:ascii="Times New Roman" w:hAnsi="Times New Roman" w:cs="Times New Roman"/>
+          <w:sz w:val="26"/>
+          <w:szCs w:val="26"/>
+        </w:rPr>
+        <w:t>Server: Đóng vai trò trung tâm, xử lý các yêu cầu từ client, lưu trữ dữ liệu và quản lý kết nối giữa các client.</w:t>
+      </w:r>
+    </w:p>
+    <w:p>
+      <w:pPr>
+        <w:ind w:left="1134"/>
+      </w:pPr>
+      <w:r>
+        <w:rPr>
+          <w:rFonts w:ascii="Times New Roman" w:eastAsia="Times New Roman" w:hAnsi="Times New Roman" w:cs="Times New Roman"/>
+          <w:sz w:val="26"/>
+          <w:szCs w:val="26"/>
+        </w:rPr>
+        <w:t>Hệ thống cũng được áp dụng kiến trúc microservices để tách biệt các chức năng chính với nhau như nhắn tin, gọi video và quản lý người dùng,…</w:t>
+      </w:r>
+    </w:p>
+    <w:p>
+      <w:pPr>
         <w:pStyle w:val="Heading3"/>
       </w:pPr>
       <w:bookmarkStart w:id="35" w:name="_Toc193457095"/>
@@ -11137,6 +11398,19 @@
     </w:p>
     <w:p>
       <w:pPr>
+        <w:ind w:left="1134"/>
+      </w:pPr>
+      <w:r>
+        <w:rPr>
+          <w:rFonts w:ascii="Times New Roman" w:eastAsia="Times New Roman" w:hAnsi="Times New Roman" w:cs="Times New Roman"/>
+          <w:sz w:val="26"/>
+          <w:szCs w:val="26"/>
+        </w:rPr>
+        <w:t>Gay DFD</w:t>
+      </w:r>
+    </w:p>
+    <w:p>
+      <w:pPr>
         <w:pStyle w:val="Heading3"/>
       </w:pPr>
       <w:bookmarkStart w:id="36" w:name="_Toc193457096"/>
@@ -11180,6 +11454,7 @@
           <w:sz w:val="26"/>
           <w:szCs w:val="26"/>
         </w:rPr>
+        <w:lastRenderedPageBreak/>
         <w:t>Để xây dựng API, chúng em áp dụng ServiceStack, giúp tạo ra các dịch vụ RESTful API linh hoạt và dễ bảo trì, đảm bảo giao tiếp mượt mà giữa các thành phần trong hệ thống. Phần giao diện người dùng được chúng em phát triển trên nền tảng của WPF với mong muốn mang lại trải nghiệm tương tác hiện đại và trực quan hơn cho các người dùng cuối.</w:t>
       </w:r>
     </w:p>
@@ -12603,7 +12878,6 @@
                 <w:sz w:val="26"/>
                 <w:szCs w:val="26"/>
               </w:rPr>
-              <w:lastRenderedPageBreak/>
               <w:t>9</w:t>
             </w:r>
           </w:p>
@@ -13745,6 +14019,7 @@
                 <w:sz w:val="26"/>
                 <w:szCs w:val="26"/>
               </w:rPr>
+              <w:lastRenderedPageBreak/>
               <w:t>3</w:t>
             </w:r>
           </w:p>
@@ -14829,25 +15104,7 @@
           <w:sz w:val="26"/>
           <w:szCs w:val="26"/>
         </w:rPr>
-        <w:t>User</w:t>
-      </w:r>
-      <w:r>
-        <w:rPr>
-          <w:rFonts w:ascii="Times New Roman" w:eastAsia="Times New Roman" w:hAnsi="Times New Roman" w:cs="Times New Roman"/>
-          <w:sz w:val="26"/>
-          <w:szCs w:val="26"/>
-        </w:rPr>
-        <w:t>Setting</w:t>
-      </w:r>
-      <w:bookmarkStart w:id="40" w:name="_GoBack"/>
-      <w:bookmarkEnd w:id="40"/>
-      <w:r>
-        <w:rPr>
-          <w:rFonts w:ascii="Times New Roman" w:eastAsia="Times New Roman" w:hAnsi="Times New Roman" w:cs="Times New Roman"/>
-          <w:sz w:val="26"/>
-          <w:szCs w:val="26"/>
-        </w:rPr>
-        <w:t>s</w:t>
+        <w:t>UserSettings</w:t>
       </w:r>
     </w:p>
     <w:tbl>
@@ -15432,7 +15689,6 @@
                 <w:sz w:val="26"/>
                 <w:szCs w:val="26"/>
               </w:rPr>
-              <w:lastRenderedPageBreak/>
               <w:t>STT</w:t>
             </w:r>
           </w:p>
@@ -16462,6 +16718,7 @@
                 <w:sz w:val="26"/>
                 <w:szCs w:val="26"/>
               </w:rPr>
+              <w:lastRenderedPageBreak/>
               <w:t>2</w:t>
             </w:r>
           </w:p>
@@ -18510,7 +18767,6 @@
           <w:sz w:val="26"/>
           <w:szCs w:val="26"/>
         </w:rPr>
-        <w:lastRenderedPageBreak/>
         <w:t>Bảng 3.7</w:t>
       </w:r>
       <w:r>
@@ -19656,6 +19912,7 @@
           <w:sz w:val="26"/>
           <w:szCs w:val="26"/>
         </w:rPr>
+        <w:lastRenderedPageBreak/>
         <w:t>Bảng 3.8</w:t>
       </w:r>
       <w:r>
@@ -21004,7 +21261,6 @@
                 <w:sz w:val="26"/>
                 <w:szCs w:val="26"/>
               </w:rPr>
-              <w:lastRenderedPageBreak/>
               <w:t>1</w:t>
             </w:r>
           </w:p>
@@ -21521,6 +21777,7 @@
                 <w:sz w:val="26"/>
                 <w:szCs w:val="26"/>
               </w:rPr>
+              <w:lastRenderedPageBreak/>
               <w:t>1</w:t>
             </w:r>
           </w:p>
@@ -23043,15 +23300,7 @@
                 <w:sz w:val="26"/>
                 <w:szCs w:val="26"/>
               </w:rPr>
-              <w:t xml:space="preserve">Mã cuộc trò chuyện mà </w:t>
-            </w:r>
-            <w:r>
-              <w:rPr>
-                <w:sz w:val="26"/>
-                <w:szCs w:val="26"/>
-              </w:rPr>
-              <w:lastRenderedPageBreak/>
-              <w:t>người dùng tham gia</w:t>
+              <w:t>Mã cuộc trò chuyện mà người dùng tham gia</w:t>
             </w:r>
           </w:p>
         </w:tc>
@@ -23080,7 +23329,6 @@
                 <w:sz w:val="26"/>
                 <w:szCs w:val="26"/>
               </w:rPr>
-              <w:lastRenderedPageBreak/>
               <w:t>3</w:t>
             </w:r>
           </w:p>
@@ -23607,6 +23855,7 @@
                 <w:sz w:val="26"/>
                 <w:szCs w:val="26"/>
               </w:rPr>
+              <w:lastRenderedPageBreak/>
               <w:t>7</w:t>
             </w:r>
           </w:p>
@@ -25341,7 +25590,6 @@
                 <w:sz w:val="26"/>
                 <w:szCs w:val="26"/>
               </w:rPr>
-              <w:lastRenderedPageBreak/>
               <w:t>STT</w:t>
             </w:r>
           </w:p>
@@ -26143,6 +26391,7 @@
                 <w:sz w:val="26"/>
                 <w:szCs w:val="26"/>
               </w:rPr>
+              <w:lastRenderedPageBreak/>
               <w:t>2</w:t>
             </w:r>
           </w:p>
@@ -28219,7 +28468,6 @@
                 <w:sz w:val="26"/>
                 <w:szCs w:val="26"/>
               </w:rPr>
-              <w:lastRenderedPageBreak/>
               <w:t>5</w:t>
             </w:r>
           </w:p>
@@ -28859,6 +29107,7 @@
           <w:sz w:val="26"/>
           <w:szCs w:val="26"/>
         </w:rPr>
+        <w:lastRenderedPageBreak/>
         <w:t>Bảng 3.20</w:t>
       </w:r>
       <w:r>
@@ -28888,11 +29137,11 @@
       <w:pPr>
         <w:pStyle w:val="Heading3"/>
       </w:pPr>
-      <w:bookmarkStart w:id="41" w:name="_Toc193457099"/>
+      <w:bookmarkStart w:id="40" w:name="_Toc193457099"/>
       <w:r>
         <w:t>3.2.2. Mô hình ERD</w:t>
       </w:r>
-      <w:bookmarkEnd w:id="41"/>
+      <w:bookmarkEnd w:id="40"/>
     </w:p>
     <w:p>
       <w:pPr>
@@ -29199,8 +29448,8 @@
           <w:szCs w:val="26"/>
         </w:rPr>
       </w:pPr>
-      <w:bookmarkStart w:id="42" w:name="_heading=h.35nkun2" w:colFirst="0" w:colLast="0"/>
-      <w:bookmarkEnd w:id="42"/>
+      <w:bookmarkStart w:id="41" w:name="_heading=h.35nkun2" w:colFirst="0" w:colLast="0"/>
+      <w:bookmarkEnd w:id="41"/>
       <w:r>
         <w:rPr>
           <w:rFonts w:ascii="Times New Roman" w:eastAsia="Times New Roman" w:hAnsi="Times New Roman" w:cs="Times New Roman"/>
@@ -29226,48 +29475,48 @@
       <w:pPr>
         <w:pStyle w:val="Heading3"/>
       </w:pPr>
-      <w:bookmarkStart w:id="43" w:name="_Toc193457100"/>
+      <w:bookmarkStart w:id="42" w:name="_Toc193457100"/>
       <w:r>
         <w:t>3.2.3. Thiết kế chức năng</w:t>
       </w:r>
-      <w:bookmarkEnd w:id="43"/>
+      <w:bookmarkEnd w:id="42"/>
     </w:p>
     <w:p/>
     <w:p>
       <w:pPr>
         <w:pStyle w:val="Heading3"/>
       </w:pPr>
-      <w:bookmarkStart w:id="44" w:name="_Toc193457101"/>
+      <w:bookmarkStart w:id="43" w:name="_Toc193457101"/>
       <w:r>
         <w:t>3.2.4. Thiết kế kiến trúc hệ thống</w:t>
+      </w:r>
+      <w:bookmarkEnd w:id="43"/>
+    </w:p>
+    <w:p>
+      <w:pPr>
+        <w:pStyle w:val="Heading3"/>
+      </w:pPr>
+      <w:bookmarkStart w:id="44" w:name="_Toc193457102"/>
+      <w:r>
+        <w:t>3.2.5. Thiết kế bảo mật</w:t>
       </w:r>
       <w:bookmarkEnd w:id="44"/>
     </w:p>
     <w:p>
-      <w:pPr>
-        <w:pStyle w:val="Heading3"/>
-      </w:pPr>
-      <w:bookmarkStart w:id="45" w:name="_Toc193457102"/>
-      <w:r>
-        <w:t>3.2.5. Thiết kế bảo mật</w:t>
-      </w:r>
-      <w:bookmarkEnd w:id="45"/>
+      <w:r>
+        <w:br w:type="page"/>
+      </w:r>
     </w:p>
     <w:p>
-      <w:r>
-        <w:br w:type="page"/>
-      </w:r>
-    </w:p>
-    <w:p>
       <w:pPr>
         <w:pStyle w:val="Heading1"/>
       </w:pPr>
-      <w:bookmarkStart w:id="46" w:name="_Toc193457103"/>
+      <w:bookmarkStart w:id="45" w:name="_Toc193457103"/>
       <w:r>
         <w:lastRenderedPageBreak/>
         <w:t>CHƯƠNG 4: GIAO DIỆN HỆ THỐNG</w:t>
       </w:r>
-      <w:bookmarkEnd w:id="46"/>
+      <w:bookmarkEnd w:id="45"/>
     </w:p>
     <w:p>
       <w:pPr>
@@ -29288,14 +29537,14 @@
       <w:pPr>
         <w:pStyle w:val="Heading2"/>
       </w:pPr>
-      <w:bookmarkStart w:id="47" w:name="_Toc193457104"/>
+      <w:bookmarkStart w:id="46" w:name="_Toc193457104"/>
       <w:r>
         <w:t xml:space="preserve">4.1. Giao </w:t>
       </w:r>
       <w:r>
         <w:t>diện đăng nhập</w:t>
       </w:r>
-      <w:bookmarkEnd w:id="47"/>
+      <w:bookmarkEnd w:id="46"/>
     </w:p>
     <w:p/>
     <w:p>
@@ -29375,8 +29624,8 @@
           <w:szCs w:val="26"/>
         </w:rPr>
       </w:pPr>
-      <w:bookmarkStart w:id="48" w:name="_heading=h.2jxsxqh" w:colFirst="0" w:colLast="0"/>
-      <w:bookmarkEnd w:id="48"/>
+      <w:bookmarkStart w:id="47" w:name="_heading=h.2jxsxqh" w:colFirst="0" w:colLast="0"/>
+      <w:bookmarkEnd w:id="47"/>
       <w:r>
         <w:rPr>
           <w:rFonts w:ascii="Times New Roman" w:eastAsia="Times New Roman" w:hAnsi="Times New Roman" w:cs="Times New Roman"/>
@@ -29395,27 +29644,27 @@
           <w:rFonts w:eastAsia="Times New Roman"/>
         </w:rPr>
       </w:pPr>
-      <w:bookmarkStart w:id="49" w:name="_Toc193457105"/>
+      <w:bookmarkStart w:id="48" w:name="_Toc193457105"/>
       <w:r>
         <w:rPr>
           <w:rFonts w:eastAsia="Times New Roman"/>
         </w:rPr>
         <w:t>4.2. Giao diện đăng ký</w:t>
+      </w:r>
+      <w:bookmarkEnd w:id="48"/>
+    </w:p>
+    <w:p>
+      <w:pPr>
+        <w:pStyle w:val="Heading2"/>
+      </w:pPr>
+      <w:bookmarkStart w:id="49" w:name="_Toc193457106"/>
+      <w:r>
+        <w:t>4.3. Giao diện chính</w:t>
       </w:r>
       <w:bookmarkEnd w:id="49"/>
     </w:p>
     <w:p>
       <w:pPr>
-        <w:pStyle w:val="Heading2"/>
-      </w:pPr>
-      <w:bookmarkStart w:id="50" w:name="_Toc193457106"/>
-      <w:r>
-        <w:t>4.3. Giao diện chính</w:t>
-      </w:r>
-      <w:bookmarkEnd w:id="50"/>
-    </w:p>
-    <w:p>
-      <w:pPr>
         <w:rPr>
           <w:rFonts w:ascii="Times New Roman" w:eastAsiaTheme="majorEastAsia" w:hAnsi="Times New Roman" w:cstheme="majorBidi"/>
           <w:b/>
@@ -29432,12 +29681,12 @@
       <w:pPr>
         <w:pStyle w:val="Heading1"/>
       </w:pPr>
-      <w:bookmarkStart w:id="51" w:name="_Toc193457107"/>
+      <w:bookmarkStart w:id="50" w:name="_Toc193457107"/>
       <w:r>
         <w:lastRenderedPageBreak/>
         <w:t>CHƯƠNG 5: KẾT LUẬN</w:t>
       </w:r>
-      <w:bookmarkEnd w:id="51"/>
+      <w:bookmarkEnd w:id="50"/>
     </w:p>
     <w:p>
       <w:pPr>
@@ -29457,14 +29706,14 @@
       <w:pPr>
         <w:pStyle w:val="Heading2"/>
       </w:pPr>
-      <w:bookmarkStart w:id="52" w:name="_Toc193457108"/>
+      <w:bookmarkStart w:id="51" w:name="_Toc193457108"/>
       <w:r>
         <w:t xml:space="preserve">5.1. Kết </w:t>
       </w:r>
       <w:r>
         <w:t>luận</w:t>
       </w:r>
-      <w:bookmarkEnd w:id="52"/>
+      <w:bookmarkEnd w:id="51"/>
     </w:p>
     <w:p>
       <w:pPr>
@@ -29479,6 +29728,8 @@
           <w:szCs w:val="26"/>
         </w:rPr>
       </w:pPr>
+      <w:bookmarkStart w:id="52" w:name="_GoBack"/>
+      <w:bookmarkEnd w:id="52"/>
       <w:r>
         <w:rPr>
           <w:rFonts w:ascii="Times New Roman" w:eastAsia="Times New Roman" w:hAnsi="Times New Roman" w:cs="Times New Roman"/>
@@ -30205,7 +30456,7 @@
         <w:sz w:val="24"/>
         <w:szCs w:val="24"/>
       </w:rPr>
-      <w:t>10</w:t>
+      <w:t>19</w:t>
     </w:r>
     <w:r>
       <w:rPr>
@@ -30968,6 +31219,122 @@
       </w:rPr>
     </w:lvl>
   </w:abstractNum>
+  <w:abstractNum w:abstractNumId="6" w15:restartNumberingAfterBreak="0">
+    <w:nsid w:val="775E1330"/>
+    <w:multiLevelType w:val="hybridMultilevel"/>
+    <w:tmpl w:val="73E21F76"/>
+    <w:lvl w:ilvl="0" w:tplc="68C84424">
+      <w:start w:val="2"/>
+      <w:numFmt w:val="bullet"/>
+      <w:lvlText w:val="-"/>
+      <w:lvlJc w:val="left"/>
+      <w:pPr>
+        <w:ind w:left="1854" w:hanging="360"/>
+      </w:pPr>
+      <w:rPr>
+        <w:rFonts w:ascii="Times New Roman" w:eastAsia="Times New Roman" w:hAnsi="Times New Roman" w:cs="Times New Roman" w:hint="default"/>
+        <w:b/>
+        <w:sz w:val="26"/>
+        <w:szCs w:val="26"/>
+      </w:rPr>
+    </w:lvl>
+    <w:lvl w:ilvl="1" w:tplc="04090003" w:tentative="1">
+      <w:start w:val="1"/>
+      <w:numFmt w:val="bullet"/>
+      <w:lvlText w:val="o"/>
+      <w:lvlJc w:val="left"/>
+      <w:pPr>
+        <w:ind w:left="2574" w:hanging="360"/>
+      </w:pPr>
+      <w:rPr>
+        <w:rFonts w:ascii="Courier New" w:hAnsi="Courier New" w:cs="Courier New" w:hint="default"/>
+      </w:rPr>
+    </w:lvl>
+    <w:lvl w:ilvl="2" w:tplc="04090005" w:tentative="1">
+      <w:start w:val="1"/>
+      <w:numFmt w:val="bullet"/>
+      <w:lvlText w:val=""/>
+      <w:lvlJc w:val="left"/>
+      <w:pPr>
+        <w:ind w:left="3294" w:hanging="360"/>
+      </w:pPr>
+      <w:rPr>
+        <w:rFonts w:ascii="Wingdings" w:hAnsi="Wingdings" w:hint="default"/>
+      </w:rPr>
+    </w:lvl>
+    <w:lvl w:ilvl="3" w:tplc="04090001" w:tentative="1">
+      <w:start w:val="1"/>
+      <w:numFmt w:val="bullet"/>
+      <w:lvlText w:val=""/>
+      <w:lvlJc w:val="left"/>
+      <w:pPr>
+        <w:ind w:left="4014" w:hanging="360"/>
+      </w:pPr>
+      <w:rPr>
+        <w:rFonts w:ascii="Symbol" w:hAnsi="Symbol" w:hint="default"/>
+      </w:rPr>
+    </w:lvl>
+    <w:lvl w:ilvl="4" w:tplc="04090003" w:tentative="1">
+      <w:start w:val="1"/>
+      <w:numFmt w:val="bullet"/>
+      <w:lvlText w:val="o"/>
+      <w:lvlJc w:val="left"/>
+      <w:pPr>
+        <w:ind w:left="4734" w:hanging="360"/>
+      </w:pPr>
+      <w:rPr>
+        <w:rFonts w:ascii="Courier New" w:hAnsi="Courier New" w:cs="Courier New" w:hint="default"/>
+      </w:rPr>
+    </w:lvl>
+    <w:lvl w:ilvl="5" w:tplc="04090005" w:tentative="1">
+      <w:start w:val="1"/>
+      <w:numFmt w:val="bullet"/>
+      <w:lvlText w:val=""/>
+      <w:lvlJc w:val="left"/>
+      <w:pPr>
+        <w:ind w:left="5454" w:hanging="360"/>
+      </w:pPr>
+      <w:rPr>
+        <w:rFonts w:ascii="Wingdings" w:hAnsi="Wingdings" w:hint="default"/>
+      </w:rPr>
+    </w:lvl>
+    <w:lvl w:ilvl="6" w:tplc="04090001" w:tentative="1">
+      <w:start w:val="1"/>
+      <w:numFmt w:val="bullet"/>
+      <w:lvlText w:val=""/>
+      <w:lvlJc w:val="left"/>
+      <w:pPr>
+        <w:ind w:left="6174" w:hanging="360"/>
+      </w:pPr>
+      <w:rPr>
+        <w:rFonts w:ascii="Symbol" w:hAnsi="Symbol" w:hint="default"/>
+      </w:rPr>
+    </w:lvl>
+    <w:lvl w:ilvl="7" w:tplc="04090003" w:tentative="1">
+      <w:start w:val="1"/>
+      <w:numFmt w:val="bullet"/>
+      <w:lvlText w:val="o"/>
+      <w:lvlJc w:val="left"/>
+      <w:pPr>
+        <w:ind w:left="6894" w:hanging="360"/>
+      </w:pPr>
+      <w:rPr>
+        <w:rFonts w:ascii="Courier New" w:hAnsi="Courier New" w:cs="Courier New" w:hint="default"/>
+      </w:rPr>
+    </w:lvl>
+    <w:lvl w:ilvl="8" w:tplc="04090005" w:tentative="1">
+      <w:start w:val="1"/>
+      <w:numFmt w:val="bullet"/>
+      <w:lvlText w:val=""/>
+      <w:lvlJc w:val="left"/>
+      <w:pPr>
+        <w:ind w:left="7614" w:hanging="360"/>
+      </w:pPr>
+      <w:rPr>
+        <w:rFonts w:ascii="Wingdings" w:hAnsi="Wingdings" w:hint="default"/>
+      </w:rPr>
+    </w:lvl>
+  </w:abstractNum>
   <w:num w:numId="1">
     <w:abstractNumId w:val="0"/>
   </w:num>
@@ -30985,6 +31352,9 @@
   </w:num>
   <w:num w:numId="6">
     <w:abstractNumId w:val="4"/>
+  </w:num>
+  <w:num w:numId="7">
+    <w:abstractNumId w:val="6"/>
   </w:num>
 </w:numbering>
 </file>
@@ -31508,7 +31878,6 @@
   <w:style w:type="character" w:default="1" w:styleId="DefaultParagraphFont">
     <w:name w:val="Default Paragraph Font"/>
     <w:uiPriority w:val="1"/>
-    <w:semiHidden/>
     <w:unhideWhenUsed/>
   </w:style>
   <w:style w:type="table" w:default="1" w:styleId="TableNormal">
@@ -32275,7 +32644,7 @@
 </file>
 
 <file path=customXml/itemProps2.xml><?xml version="1.0" encoding="utf-8"?>
-<ds:datastoreItem xmlns:ds="http://schemas.openxmlformats.org/officeDocument/2006/customXml" ds:itemID="{37C0FB60-E6B8-44C1-AA76-1CE350688649}">
+<ds:datastoreItem xmlns:ds="http://schemas.openxmlformats.org/officeDocument/2006/customXml" ds:itemID="{6FEA6895-0190-400B-B7C8-8A3EF0028DD8}">
   <ds:schemaRefs>
     <ds:schemaRef ds:uri="http://schemas.openxmlformats.org/officeDocument/2006/bibliography"/>
   </ds:schemaRefs>

--- a/Report/Báo Cáo.docx
+++ b/Report/Báo Cáo.docx
@@ -11267,6 +11267,11 @@
     <w:p>
       <w:pPr>
         <w:ind w:left="1134"/>
+        <w:rPr>
+          <w:rFonts w:ascii="Times New Roman" w:eastAsia="Times New Roman" w:hAnsi="Times New Roman" w:cs="Times New Roman"/>
+          <w:sz w:val="26"/>
+          <w:szCs w:val="26"/>
+        </w:rPr>
       </w:pPr>
       <w:r>
         <w:rPr>
@@ -11274,7 +11279,7 @@
           <w:sz w:val="26"/>
           <w:szCs w:val="26"/>
         </w:rPr>
-        <w:t>Bảng chức năng gay</w:t>
+        <w:t>Bảng chức năng</w:t>
       </w:r>
       <w:r>
         <w:rPr>
@@ -11285,6 +11290,6369 @@
         <w:t>:</w:t>
       </w:r>
     </w:p>
+    <w:tbl>
+      <w:tblPr>
+        <w:tblW w:w="5000" w:type="pct"/>
+        <w:tblInd w:w="-5" w:type="dxa"/>
+        <w:tblLayout w:type="fixed"/>
+        <w:tblCellMar>
+          <w:top w:w="55" w:type="dxa"/>
+          <w:left w:w="55" w:type="dxa"/>
+          <w:bottom w:w="55" w:type="dxa"/>
+          <w:right w:w="55" w:type="dxa"/>
+        </w:tblCellMar>
+        <w:tblLook w:val="0000" w:firstRow="0" w:lastRow="0" w:firstColumn="0" w:lastColumn="0" w:noHBand="0" w:noVBand="0"/>
+      </w:tblPr>
+      <w:tblGrid>
+        <w:gridCol w:w="777"/>
+        <w:gridCol w:w="1164"/>
+        <w:gridCol w:w="3304"/>
+        <w:gridCol w:w="3226"/>
+      </w:tblGrid>
+      <w:tr>
+        <w:tc>
+          <w:tcPr>
+            <w:tcW w:w="777" w:type="dxa"/>
+            <w:tcBorders>
+              <w:top w:val="single" w:sz="4" w:space="0" w:color="000000"/>
+              <w:left w:val="single" w:sz="4" w:space="0" w:color="000000"/>
+              <w:bottom w:val="single" w:sz="4" w:space="0" w:color="000000"/>
+            </w:tcBorders>
+          </w:tcPr>
+          <w:p>
+            <w:pPr>
+              <w:widowControl w:val="0"/>
+              <w:suppressLineNumbers/>
+              <w:suppressAutoHyphens/>
+              <w:spacing w:after="0" w:line="240" w:lineRule="auto"/>
+              <w:jc w:val="center"/>
+              <w:rPr>
+                <w:rFonts w:ascii="Times New Roman" w:eastAsia="NSimSun" w:hAnsi="Times New Roman" w:cs="Lucida Sans"/>
+                <w:kern w:val="2"/>
+                <w:sz w:val="24"/>
+                <w:szCs w:val="24"/>
+                <w:lang w:eastAsia="zh-CN" w:bidi="hi-IN"/>
+              </w:rPr>
+            </w:pPr>
+            <w:r>
+              <w:rPr>
+                <w:rFonts w:ascii="Times New Roman" w:eastAsia="NSimSun" w:hAnsi="Times New Roman" w:cs="Lucida Sans"/>
+                <w:kern w:val="2"/>
+                <w:sz w:val="24"/>
+                <w:szCs w:val="24"/>
+                <w:lang w:eastAsia="zh-CN" w:bidi="hi-IN"/>
+              </w:rPr>
+              <w:t>STT</w:t>
+            </w:r>
+          </w:p>
+        </w:tc>
+        <w:tc>
+          <w:tcPr>
+            <w:tcW w:w="1164" w:type="dxa"/>
+            <w:tcBorders>
+              <w:top w:val="single" w:sz="4" w:space="0" w:color="000000"/>
+              <w:left w:val="single" w:sz="4" w:space="0" w:color="000000"/>
+              <w:bottom w:val="single" w:sz="4" w:space="0" w:color="000000"/>
+            </w:tcBorders>
+          </w:tcPr>
+          <w:p>
+            <w:pPr>
+              <w:widowControl w:val="0"/>
+              <w:suppressLineNumbers/>
+              <w:suppressAutoHyphens/>
+              <w:spacing w:after="0" w:line="240" w:lineRule="auto"/>
+              <w:jc w:val="center"/>
+              <w:rPr>
+                <w:rFonts w:ascii="Times New Roman" w:eastAsia="NSimSun" w:hAnsi="Times New Roman" w:cs="Lucida Sans"/>
+                <w:kern w:val="2"/>
+                <w:sz w:val="24"/>
+                <w:szCs w:val="24"/>
+                <w:lang w:eastAsia="zh-CN" w:bidi="hi-IN"/>
+              </w:rPr>
+            </w:pPr>
+            <w:r>
+              <w:rPr>
+                <w:rFonts w:ascii="Times New Roman" w:eastAsia="NSimSun" w:hAnsi="Times New Roman" w:cs="Lucida Sans"/>
+                <w:kern w:val="2"/>
+                <w:sz w:val="24"/>
+                <w:szCs w:val="24"/>
+                <w:lang w:eastAsia="zh-CN" w:bidi="hi-IN"/>
+              </w:rPr>
+              <w:t>F0</w:t>
+            </w:r>
+          </w:p>
+        </w:tc>
+        <w:tc>
+          <w:tcPr>
+            <w:tcW w:w="3304" w:type="dxa"/>
+            <w:tcBorders>
+              <w:top w:val="single" w:sz="4" w:space="0" w:color="000000"/>
+              <w:left w:val="single" w:sz="4" w:space="0" w:color="000000"/>
+              <w:bottom w:val="single" w:sz="4" w:space="0" w:color="000000"/>
+              <w:right w:val="single" w:sz="4" w:space="0" w:color="auto"/>
+            </w:tcBorders>
+          </w:tcPr>
+          <w:p>
+            <w:pPr>
+              <w:widowControl w:val="0"/>
+              <w:suppressLineNumbers/>
+              <w:suppressAutoHyphens/>
+              <w:spacing w:after="0" w:line="240" w:lineRule="auto"/>
+              <w:jc w:val="center"/>
+              <w:rPr>
+                <w:rFonts w:ascii="Times New Roman" w:eastAsia="NSimSun" w:hAnsi="Times New Roman" w:cs="Lucida Sans"/>
+                <w:kern w:val="2"/>
+                <w:sz w:val="24"/>
+                <w:szCs w:val="24"/>
+                <w:lang w:eastAsia="zh-CN" w:bidi="hi-IN"/>
+              </w:rPr>
+            </w:pPr>
+            <w:r>
+              <w:rPr>
+                <w:rFonts w:ascii="Times New Roman" w:eastAsia="NSimSun" w:hAnsi="Times New Roman" w:cs="Lucida Sans"/>
+                <w:kern w:val="2"/>
+                <w:sz w:val="24"/>
+                <w:szCs w:val="24"/>
+                <w:lang w:eastAsia="zh-CN" w:bidi="hi-IN"/>
+              </w:rPr>
+              <w:t>F1</w:t>
+            </w:r>
+          </w:p>
+        </w:tc>
+        <w:tc>
+          <w:tcPr>
+            <w:tcW w:w="3226" w:type="dxa"/>
+            <w:tcBorders>
+              <w:top w:val="single" w:sz="4" w:space="0" w:color="auto"/>
+              <w:left w:val="single" w:sz="4" w:space="0" w:color="auto"/>
+              <w:bottom w:val="single" w:sz="4" w:space="0" w:color="auto"/>
+              <w:right w:val="single" w:sz="4" w:space="0" w:color="auto"/>
+            </w:tcBorders>
+          </w:tcPr>
+          <w:p>
+            <w:pPr>
+              <w:widowControl w:val="0"/>
+              <w:suppressLineNumbers/>
+              <w:suppressAutoHyphens/>
+              <w:spacing w:after="0" w:line="240" w:lineRule="auto"/>
+              <w:jc w:val="center"/>
+              <w:rPr>
+                <w:rFonts w:ascii="Times New Roman" w:eastAsia="NSimSun" w:hAnsi="Times New Roman" w:cs="Lucida Sans"/>
+                <w:kern w:val="2"/>
+                <w:sz w:val="24"/>
+                <w:szCs w:val="24"/>
+                <w:lang w:eastAsia="zh-CN" w:bidi="hi-IN"/>
+              </w:rPr>
+            </w:pPr>
+            <w:r>
+              <w:rPr>
+                <w:rFonts w:ascii="Times New Roman" w:eastAsia="NSimSun" w:hAnsi="Times New Roman" w:cs="Lucida Sans"/>
+                <w:kern w:val="2"/>
+                <w:sz w:val="24"/>
+                <w:szCs w:val="24"/>
+                <w:lang w:eastAsia="zh-CN" w:bidi="hi-IN"/>
+              </w:rPr>
+              <w:t>F2</w:t>
+            </w:r>
+          </w:p>
+        </w:tc>
+      </w:tr>
+      <w:tr>
+        <w:tc>
+          <w:tcPr>
+            <w:tcW w:w="777" w:type="dxa"/>
+            <w:tcBorders>
+              <w:left w:val="single" w:sz="4" w:space="0" w:color="000000"/>
+              <w:bottom w:val="single" w:sz="4" w:space="0" w:color="000000"/>
+            </w:tcBorders>
+          </w:tcPr>
+          <w:p>
+            <w:pPr>
+              <w:widowControl w:val="0"/>
+              <w:numPr>
+                <w:ilvl w:val="0"/>
+                <w:numId w:val="8"/>
+              </w:numPr>
+              <w:suppressLineNumbers/>
+              <w:suppressAutoHyphens/>
+              <w:spacing w:after="0" w:line="240" w:lineRule="auto"/>
+              <w:rPr>
+                <w:rFonts w:ascii="Liberation Serif" w:eastAsia="NSimSun" w:hAnsi="Liberation Serif" w:cs="Lucida Sans" w:hint="eastAsia"/>
+                <w:kern w:val="2"/>
+                <w:sz w:val="24"/>
+                <w:szCs w:val="24"/>
+                <w:lang w:eastAsia="zh-CN" w:bidi="hi-IN"/>
+              </w:rPr>
+            </w:pPr>
+          </w:p>
+        </w:tc>
+        <w:tc>
+          <w:tcPr>
+            <w:tcW w:w="1164" w:type="dxa"/>
+            <w:vMerge w:val="restart"/>
+            <w:tcBorders>
+              <w:left w:val="single" w:sz="4" w:space="0" w:color="000000"/>
+              <w:bottom w:val="single" w:sz="4" w:space="0" w:color="000000"/>
+            </w:tcBorders>
+            <w:vAlign w:val="center"/>
+          </w:tcPr>
+          <w:p>
+            <w:pPr>
+              <w:widowControl w:val="0"/>
+              <w:suppressLineNumbers/>
+              <w:suppressAutoHyphens/>
+              <w:spacing w:after="0" w:line="240" w:lineRule="auto"/>
+              <w:jc w:val="center"/>
+              <w:rPr>
+                <w:rFonts w:ascii="Times New Roman" w:eastAsia="NSimSun" w:hAnsi="Times New Roman" w:cs="Lucida Sans"/>
+                <w:kern w:val="2"/>
+                <w:sz w:val="24"/>
+                <w:szCs w:val="24"/>
+                <w:lang w:eastAsia="zh-CN" w:bidi="hi-IN"/>
+              </w:rPr>
+            </w:pPr>
+            <w:r>
+              <w:rPr>
+                <w:rFonts w:ascii="Times New Roman" w:eastAsia="NSimSun" w:hAnsi="Times New Roman" w:cs="Lucida Sans"/>
+                <w:kern w:val="2"/>
+                <w:sz w:val="24"/>
+                <w:szCs w:val="24"/>
+                <w:lang w:eastAsia="zh-CN" w:bidi="hi-IN"/>
+              </w:rPr>
+              <w:t>Khách</w:t>
+            </w:r>
+          </w:p>
+        </w:tc>
+        <w:tc>
+          <w:tcPr>
+            <w:tcW w:w="3304" w:type="dxa"/>
+            <w:tcBorders>
+              <w:left w:val="single" w:sz="4" w:space="0" w:color="000000"/>
+              <w:bottom w:val="single" w:sz="4" w:space="0" w:color="000000"/>
+              <w:right w:val="single" w:sz="4" w:space="0" w:color="auto"/>
+            </w:tcBorders>
+          </w:tcPr>
+          <w:p>
+            <w:pPr>
+              <w:widowControl w:val="0"/>
+              <w:suppressLineNumbers/>
+              <w:suppressAutoHyphens/>
+              <w:spacing w:after="0" w:line="240" w:lineRule="auto"/>
+              <w:rPr>
+                <w:rFonts w:ascii="Times New Roman" w:eastAsia="NSimSun" w:hAnsi="Times New Roman" w:cs="Lucida Sans"/>
+                <w:kern w:val="2"/>
+                <w:sz w:val="24"/>
+                <w:szCs w:val="24"/>
+                <w:lang w:eastAsia="zh-CN" w:bidi="hi-IN"/>
+              </w:rPr>
+            </w:pPr>
+            <w:r>
+              <w:rPr>
+                <w:rFonts w:ascii="Times New Roman" w:eastAsia="NSimSun" w:hAnsi="Times New Roman" w:cs="Lucida Sans"/>
+                <w:kern w:val="2"/>
+                <w:sz w:val="24"/>
+                <w:szCs w:val="24"/>
+                <w:lang w:eastAsia="zh-CN" w:bidi="hi-IN"/>
+              </w:rPr>
+              <w:t>Đăng nhập</w:t>
+            </w:r>
+          </w:p>
+        </w:tc>
+        <w:tc>
+          <w:tcPr>
+            <w:tcW w:w="3226" w:type="dxa"/>
+            <w:tcBorders>
+              <w:top w:val="single" w:sz="4" w:space="0" w:color="auto"/>
+              <w:left w:val="single" w:sz="4" w:space="0" w:color="auto"/>
+              <w:bottom w:val="single" w:sz="4" w:space="0" w:color="auto"/>
+              <w:right w:val="single" w:sz="4" w:space="0" w:color="auto"/>
+            </w:tcBorders>
+          </w:tcPr>
+          <w:p>
+            <w:pPr>
+              <w:widowControl w:val="0"/>
+              <w:suppressLineNumbers/>
+              <w:suppressAutoHyphens/>
+              <w:spacing w:after="0" w:line="240" w:lineRule="auto"/>
+              <w:rPr>
+                <w:rFonts w:ascii="Times New Roman" w:eastAsia="NSimSun" w:hAnsi="Times New Roman" w:cs="Lucida Sans"/>
+                <w:kern w:val="2"/>
+                <w:sz w:val="24"/>
+                <w:szCs w:val="24"/>
+                <w:lang w:eastAsia="zh-CN" w:bidi="hi-IN"/>
+              </w:rPr>
+            </w:pPr>
+          </w:p>
+        </w:tc>
+      </w:tr>
+      <w:tr>
+        <w:tc>
+          <w:tcPr>
+            <w:tcW w:w="777" w:type="dxa"/>
+            <w:tcBorders>
+              <w:left w:val="single" w:sz="4" w:space="0" w:color="000000"/>
+              <w:bottom w:val="single" w:sz="4" w:space="0" w:color="000000"/>
+            </w:tcBorders>
+          </w:tcPr>
+          <w:p>
+            <w:pPr>
+              <w:widowControl w:val="0"/>
+              <w:numPr>
+                <w:ilvl w:val="0"/>
+                <w:numId w:val="8"/>
+              </w:numPr>
+              <w:suppressLineNumbers/>
+              <w:suppressAutoHyphens/>
+              <w:spacing w:after="0" w:line="240" w:lineRule="auto"/>
+              <w:rPr>
+                <w:rFonts w:ascii="Liberation Serif" w:eastAsia="NSimSun" w:hAnsi="Liberation Serif" w:cs="Lucida Sans" w:hint="eastAsia"/>
+                <w:kern w:val="2"/>
+                <w:sz w:val="24"/>
+                <w:szCs w:val="24"/>
+                <w:lang w:eastAsia="zh-CN" w:bidi="hi-IN"/>
+              </w:rPr>
+            </w:pPr>
+          </w:p>
+        </w:tc>
+        <w:tc>
+          <w:tcPr>
+            <w:tcW w:w="1164" w:type="dxa"/>
+            <w:vMerge/>
+            <w:tcBorders>
+              <w:left w:val="single" w:sz="4" w:space="0" w:color="000000"/>
+              <w:bottom w:val="single" w:sz="4" w:space="0" w:color="000000"/>
+            </w:tcBorders>
+          </w:tcPr>
+          <w:p>
+            <w:pPr>
+              <w:widowControl w:val="0"/>
+              <w:suppressLineNumbers/>
+              <w:suppressAutoHyphens/>
+              <w:spacing w:after="0" w:line="240" w:lineRule="auto"/>
+              <w:rPr>
+                <w:rFonts w:ascii="Times New Roman" w:eastAsia="NSimSun" w:hAnsi="Times New Roman" w:cs="Lucida Sans"/>
+                <w:kern w:val="2"/>
+                <w:sz w:val="24"/>
+                <w:szCs w:val="24"/>
+                <w:lang w:eastAsia="zh-CN" w:bidi="hi-IN"/>
+              </w:rPr>
+            </w:pPr>
+          </w:p>
+        </w:tc>
+        <w:tc>
+          <w:tcPr>
+            <w:tcW w:w="3304" w:type="dxa"/>
+            <w:tcBorders>
+              <w:left w:val="single" w:sz="4" w:space="0" w:color="000000"/>
+              <w:bottom w:val="single" w:sz="4" w:space="0" w:color="000000"/>
+              <w:right w:val="single" w:sz="4" w:space="0" w:color="auto"/>
+            </w:tcBorders>
+          </w:tcPr>
+          <w:p>
+            <w:pPr>
+              <w:widowControl w:val="0"/>
+              <w:suppressLineNumbers/>
+              <w:suppressAutoHyphens/>
+              <w:spacing w:after="0" w:line="240" w:lineRule="auto"/>
+              <w:rPr>
+                <w:rFonts w:ascii="Times New Roman" w:eastAsia="NSimSun" w:hAnsi="Times New Roman" w:cs="Lucida Sans"/>
+                <w:kern w:val="2"/>
+                <w:sz w:val="24"/>
+                <w:szCs w:val="24"/>
+                <w:lang w:eastAsia="zh-CN" w:bidi="hi-IN"/>
+              </w:rPr>
+            </w:pPr>
+            <w:r>
+              <w:rPr>
+                <w:rFonts w:ascii="Times New Roman" w:eastAsia="NSimSun" w:hAnsi="Times New Roman" w:cs="Lucida Sans"/>
+                <w:kern w:val="2"/>
+                <w:sz w:val="24"/>
+                <w:szCs w:val="24"/>
+                <w:lang w:eastAsia="zh-CN" w:bidi="hi-IN"/>
+              </w:rPr>
+              <w:t>Đăng ký</w:t>
+            </w:r>
+          </w:p>
+        </w:tc>
+        <w:tc>
+          <w:tcPr>
+            <w:tcW w:w="3226" w:type="dxa"/>
+            <w:tcBorders>
+              <w:top w:val="single" w:sz="4" w:space="0" w:color="auto"/>
+              <w:left w:val="single" w:sz="4" w:space="0" w:color="auto"/>
+              <w:bottom w:val="single" w:sz="4" w:space="0" w:color="auto"/>
+              <w:right w:val="single" w:sz="4" w:space="0" w:color="auto"/>
+            </w:tcBorders>
+          </w:tcPr>
+          <w:p>
+            <w:pPr>
+              <w:widowControl w:val="0"/>
+              <w:suppressLineNumbers/>
+              <w:suppressAutoHyphens/>
+              <w:spacing w:after="0" w:line="240" w:lineRule="auto"/>
+              <w:rPr>
+                <w:rFonts w:ascii="Times New Roman" w:eastAsia="NSimSun" w:hAnsi="Times New Roman" w:cs="Lucida Sans"/>
+                <w:kern w:val="2"/>
+                <w:sz w:val="24"/>
+                <w:szCs w:val="24"/>
+                <w:lang w:eastAsia="zh-CN" w:bidi="hi-IN"/>
+              </w:rPr>
+            </w:pPr>
+          </w:p>
+        </w:tc>
+      </w:tr>
+      <w:tr>
+        <w:tc>
+          <w:tcPr>
+            <w:tcW w:w="777" w:type="dxa"/>
+            <w:tcBorders>
+              <w:left w:val="single" w:sz="4" w:space="0" w:color="000000"/>
+              <w:bottom w:val="single" w:sz="4" w:space="0" w:color="000000"/>
+            </w:tcBorders>
+          </w:tcPr>
+          <w:p>
+            <w:pPr>
+              <w:widowControl w:val="0"/>
+              <w:numPr>
+                <w:ilvl w:val="0"/>
+                <w:numId w:val="8"/>
+              </w:numPr>
+              <w:suppressLineNumbers/>
+              <w:suppressAutoHyphens/>
+              <w:spacing w:after="0" w:line="240" w:lineRule="auto"/>
+              <w:rPr>
+                <w:rFonts w:ascii="Liberation Serif" w:eastAsia="NSimSun" w:hAnsi="Liberation Serif" w:cs="Lucida Sans" w:hint="eastAsia"/>
+                <w:kern w:val="2"/>
+                <w:sz w:val="24"/>
+                <w:szCs w:val="24"/>
+                <w:lang w:eastAsia="zh-CN" w:bidi="hi-IN"/>
+              </w:rPr>
+            </w:pPr>
+          </w:p>
+        </w:tc>
+        <w:tc>
+          <w:tcPr>
+            <w:tcW w:w="1164" w:type="dxa"/>
+            <w:vMerge/>
+            <w:tcBorders>
+              <w:left w:val="single" w:sz="4" w:space="0" w:color="000000"/>
+              <w:bottom w:val="single" w:sz="4" w:space="0" w:color="auto"/>
+            </w:tcBorders>
+          </w:tcPr>
+          <w:p>
+            <w:pPr>
+              <w:widowControl w:val="0"/>
+              <w:suppressLineNumbers/>
+              <w:suppressAutoHyphens/>
+              <w:spacing w:after="0" w:line="240" w:lineRule="auto"/>
+              <w:rPr>
+                <w:rFonts w:ascii="Times New Roman" w:eastAsia="NSimSun" w:hAnsi="Times New Roman" w:cs="Lucida Sans"/>
+                <w:kern w:val="2"/>
+                <w:sz w:val="24"/>
+                <w:szCs w:val="24"/>
+                <w:lang w:eastAsia="zh-CN" w:bidi="hi-IN"/>
+              </w:rPr>
+            </w:pPr>
+          </w:p>
+        </w:tc>
+        <w:tc>
+          <w:tcPr>
+            <w:tcW w:w="3304" w:type="dxa"/>
+            <w:tcBorders>
+              <w:left w:val="single" w:sz="4" w:space="0" w:color="000000"/>
+              <w:bottom w:val="single" w:sz="4" w:space="0" w:color="000000"/>
+              <w:right w:val="single" w:sz="4" w:space="0" w:color="auto"/>
+            </w:tcBorders>
+          </w:tcPr>
+          <w:p>
+            <w:pPr>
+              <w:widowControl w:val="0"/>
+              <w:suppressLineNumbers/>
+              <w:suppressAutoHyphens/>
+              <w:spacing w:after="0" w:line="240" w:lineRule="auto"/>
+              <w:rPr>
+                <w:rFonts w:ascii="Times New Roman" w:eastAsia="NSimSun" w:hAnsi="Times New Roman" w:cs="Lucida Sans"/>
+                <w:kern w:val="2"/>
+                <w:sz w:val="24"/>
+                <w:szCs w:val="24"/>
+                <w:lang w:eastAsia="zh-CN" w:bidi="hi-IN"/>
+              </w:rPr>
+            </w:pPr>
+            <w:r>
+              <w:rPr>
+                <w:rFonts w:ascii="Times New Roman" w:eastAsia="NSimSun" w:hAnsi="Times New Roman" w:cs="Lucida Sans"/>
+                <w:kern w:val="2"/>
+                <w:sz w:val="24"/>
+                <w:szCs w:val="24"/>
+                <w:lang w:eastAsia="zh-CN" w:bidi="hi-IN"/>
+              </w:rPr>
+              <w:t>Quên mật khẩu</w:t>
+            </w:r>
+          </w:p>
+        </w:tc>
+        <w:tc>
+          <w:tcPr>
+            <w:tcW w:w="3226" w:type="dxa"/>
+            <w:tcBorders>
+              <w:top w:val="single" w:sz="4" w:space="0" w:color="auto"/>
+              <w:left w:val="single" w:sz="4" w:space="0" w:color="auto"/>
+              <w:bottom w:val="single" w:sz="4" w:space="0" w:color="auto"/>
+              <w:right w:val="single" w:sz="4" w:space="0" w:color="auto"/>
+            </w:tcBorders>
+          </w:tcPr>
+          <w:p>
+            <w:pPr>
+              <w:widowControl w:val="0"/>
+              <w:suppressLineNumbers/>
+              <w:suppressAutoHyphens/>
+              <w:spacing w:after="0" w:line="240" w:lineRule="auto"/>
+              <w:rPr>
+                <w:rFonts w:ascii="Times New Roman" w:eastAsia="NSimSun" w:hAnsi="Times New Roman" w:cs="Lucida Sans"/>
+                <w:kern w:val="2"/>
+                <w:sz w:val="24"/>
+                <w:szCs w:val="24"/>
+                <w:lang w:eastAsia="zh-CN" w:bidi="hi-IN"/>
+              </w:rPr>
+            </w:pPr>
+          </w:p>
+        </w:tc>
+      </w:tr>
+      <w:tr>
+        <w:tc>
+          <w:tcPr>
+            <w:tcW w:w="777" w:type="dxa"/>
+            <w:tcBorders>
+              <w:left w:val="single" w:sz="4" w:space="0" w:color="000000"/>
+              <w:bottom w:val="single" w:sz="4" w:space="0" w:color="000000"/>
+              <w:right w:val="single" w:sz="4" w:space="0" w:color="auto"/>
+            </w:tcBorders>
+          </w:tcPr>
+          <w:p>
+            <w:pPr>
+              <w:widowControl w:val="0"/>
+              <w:numPr>
+                <w:ilvl w:val="0"/>
+                <w:numId w:val="8"/>
+              </w:numPr>
+              <w:suppressLineNumbers/>
+              <w:suppressAutoHyphens/>
+              <w:spacing w:after="0" w:line="240" w:lineRule="auto"/>
+              <w:rPr>
+                <w:rFonts w:ascii="Times New Roman" w:eastAsia="NSimSun" w:hAnsi="Times New Roman" w:cs="Lucida Sans"/>
+                <w:kern w:val="2"/>
+                <w:sz w:val="24"/>
+                <w:szCs w:val="24"/>
+                <w:lang w:eastAsia="zh-CN" w:bidi="hi-IN"/>
+              </w:rPr>
+            </w:pPr>
+          </w:p>
+        </w:tc>
+        <w:tc>
+          <w:tcPr>
+            <w:tcW w:w="1164" w:type="dxa"/>
+            <w:vMerge w:val="restart"/>
+            <w:tcBorders>
+              <w:top w:val="single" w:sz="4" w:space="0" w:color="auto"/>
+              <w:left w:val="single" w:sz="4" w:space="0" w:color="auto"/>
+              <w:bottom w:val="single" w:sz="4" w:space="0" w:color="auto"/>
+              <w:right w:val="single" w:sz="4" w:space="0" w:color="auto"/>
+            </w:tcBorders>
+            <w:vAlign w:val="center"/>
+          </w:tcPr>
+          <w:p>
+            <w:pPr>
+              <w:widowControl w:val="0"/>
+              <w:suppressLineNumbers/>
+              <w:suppressAutoHyphens/>
+              <w:spacing w:after="0" w:line="240" w:lineRule="auto"/>
+              <w:jc w:val="center"/>
+              <w:rPr>
+                <w:rFonts w:ascii="Times New Roman" w:eastAsia="NSimSun" w:hAnsi="Times New Roman" w:cs="Lucida Sans"/>
+                <w:kern w:val="2"/>
+                <w:sz w:val="24"/>
+                <w:szCs w:val="24"/>
+                <w:lang w:eastAsia="zh-CN" w:bidi="hi-IN"/>
+              </w:rPr>
+            </w:pPr>
+            <w:r>
+              <w:rPr>
+                <w:rFonts w:ascii="Times New Roman" w:eastAsia="NSimSun" w:hAnsi="Times New Roman" w:cs="Lucida Sans"/>
+                <w:kern w:val="2"/>
+                <w:sz w:val="24"/>
+                <w:szCs w:val="24"/>
+                <w:lang w:eastAsia="zh-CN" w:bidi="hi-IN"/>
+              </w:rPr>
+              <w:t>Người dùng</w:t>
+            </w:r>
+          </w:p>
+        </w:tc>
+        <w:tc>
+          <w:tcPr>
+            <w:tcW w:w="3304" w:type="dxa"/>
+            <w:tcBorders>
+              <w:left w:val="single" w:sz="4" w:space="0" w:color="auto"/>
+              <w:bottom w:val="single" w:sz="4" w:space="0" w:color="000000"/>
+              <w:right w:val="single" w:sz="4" w:space="0" w:color="auto"/>
+            </w:tcBorders>
+          </w:tcPr>
+          <w:p>
+            <w:pPr>
+              <w:widowControl w:val="0"/>
+              <w:suppressLineNumbers/>
+              <w:suppressAutoHyphens/>
+              <w:spacing w:after="0" w:line="240" w:lineRule="auto"/>
+              <w:rPr>
+                <w:rFonts w:ascii="Times New Roman" w:eastAsia="NSimSun" w:hAnsi="Times New Roman" w:cs="Lucida Sans"/>
+                <w:kern w:val="2"/>
+                <w:sz w:val="24"/>
+                <w:szCs w:val="24"/>
+                <w:lang w:eastAsia="zh-CN" w:bidi="hi-IN"/>
+              </w:rPr>
+            </w:pPr>
+            <w:r>
+              <w:rPr>
+                <w:rFonts w:ascii="Times New Roman" w:eastAsia="NSimSun" w:hAnsi="Times New Roman" w:cs="Lucida Sans"/>
+                <w:kern w:val="2"/>
+                <w:sz w:val="24"/>
+                <w:szCs w:val="24"/>
+                <w:lang w:eastAsia="zh-CN" w:bidi="hi-IN"/>
+              </w:rPr>
+              <w:t>Xem danh sách cuộc trò chuyện</w:t>
+            </w:r>
+          </w:p>
+        </w:tc>
+        <w:tc>
+          <w:tcPr>
+            <w:tcW w:w="3226" w:type="dxa"/>
+            <w:tcBorders>
+              <w:top w:val="single" w:sz="4" w:space="0" w:color="auto"/>
+              <w:left w:val="single" w:sz="4" w:space="0" w:color="auto"/>
+              <w:bottom w:val="single" w:sz="4" w:space="0" w:color="auto"/>
+              <w:right w:val="single" w:sz="4" w:space="0" w:color="auto"/>
+            </w:tcBorders>
+          </w:tcPr>
+          <w:p>
+            <w:pPr>
+              <w:widowControl w:val="0"/>
+              <w:suppressLineNumbers/>
+              <w:suppressAutoHyphens/>
+              <w:spacing w:after="0" w:line="240" w:lineRule="auto"/>
+              <w:rPr>
+                <w:rFonts w:ascii="Times New Roman" w:eastAsia="NSimSun" w:hAnsi="Times New Roman" w:cs="Lucida Sans"/>
+                <w:kern w:val="2"/>
+                <w:sz w:val="24"/>
+                <w:szCs w:val="24"/>
+                <w:lang w:eastAsia="zh-CN" w:bidi="hi-IN"/>
+              </w:rPr>
+            </w:pPr>
+          </w:p>
+        </w:tc>
+      </w:tr>
+      <w:tr>
+        <w:tc>
+          <w:tcPr>
+            <w:tcW w:w="777" w:type="dxa"/>
+            <w:tcBorders>
+              <w:left w:val="single" w:sz="4" w:space="0" w:color="000000"/>
+              <w:bottom w:val="single" w:sz="4" w:space="0" w:color="000000"/>
+              <w:right w:val="single" w:sz="4" w:space="0" w:color="auto"/>
+            </w:tcBorders>
+          </w:tcPr>
+          <w:p>
+            <w:pPr>
+              <w:widowControl w:val="0"/>
+              <w:numPr>
+                <w:ilvl w:val="0"/>
+                <w:numId w:val="8"/>
+              </w:numPr>
+              <w:suppressLineNumbers/>
+              <w:suppressAutoHyphens/>
+              <w:spacing w:after="0" w:line="240" w:lineRule="auto"/>
+              <w:rPr>
+                <w:rFonts w:ascii="Times New Roman" w:eastAsia="NSimSun" w:hAnsi="Times New Roman" w:cs="Lucida Sans"/>
+                <w:kern w:val="2"/>
+                <w:sz w:val="24"/>
+                <w:szCs w:val="24"/>
+                <w:lang w:eastAsia="zh-CN" w:bidi="hi-IN"/>
+              </w:rPr>
+            </w:pPr>
+          </w:p>
+        </w:tc>
+        <w:tc>
+          <w:tcPr>
+            <w:tcW w:w="1164" w:type="dxa"/>
+            <w:vMerge/>
+            <w:tcBorders>
+              <w:top w:val="single" w:sz="4" w:space="0" w:color="auto"/>
+              <w:left w:val="single" w:sz="4" w:space="0" w:color="auto"/>
+              <w:bottom w:val="single" w:sz="4" w:space="0" w:color="auto"/>
+              <w:right w:val="single" w:sz="4" w:space="0" w:color="auto"/>
+            </w:tcBorders>
+          </w:tcPr>
+          <w:p>
+            <w:pPr>
+              <w:widowControl w:val="0"/>
+              <w:suppressLineNumbers/>
+              <w:suppressAutoHyphens/>
+              <w:spacing w:after="0" w:line="240" w:lineRule="auto"/>
+              <w:rPr>
+                <w:rFonts w:ascii="Times New Roman" w:eastAsia="NSimSun" w:hAnsi="Times New Roman" w:cs="Lucida Sans"/>
+                <w:kern w:val="2"/>
+                <w:sz w:val="24"/>
+                <w:szCs w:val="24"/>
+                <w:lang w:eastAsia="zh-CN" w:bidi="hi-IN"/>
+              </w:rPr>
+            </w:pPr>
+          </w:p>
+        </w:tc>
+        <w:tc>
+          <w:tcPr>
+            <w:tcW w:w="3304" w:type="dxa"/>
+            <w:tcBorders>
+              <w:left w:val="single" w:sz="4" w:space="0" w:color="auto"/>
+              <w:bottom w:val="single" w:sz="4" w:space="0" w:color="000000"/>
+              <w:right w:val="single" w:sz="4" w:space="0" w:color="auto"/>
+            </w:tcBorders>
+          </w:tcPr>
+          <w:p>
+            <w:pPr>
+              <w:widowControl w:val="0"/>
+              <w:suppressLineNumbers/>
+              <w:suppressAutoHyphens/>
+              <w:spacing w:after="0" w:line="240" w:lineRule="auto"/>
+              <w:rPr>
+                <w:rFonts w:ascii="Times New Roman" w:eastAsia="NSimSun" w:hAnsi="Times New Roman" w:cs="Lucida Sans"/>
+                <w:kern w:val="2"/>
+                <w:sz w:val="24"/>
+                <w:szCs w:val="24"/>
+                <w:lang w:eastAsia="zh-CN" w:bidi="hi-IN"/>
+              </w:rPr>
+            </w:pPr>
+            <w:r>
+              <w:rPr>
+                <w:rFonts w:ascii="Times New Roman" w:eastAsia="NSimSun" w:hAnsi="Times New Roman" w:cs="Lucida Sans"/>
+                <w:kern w:val="2"/>
+                <w:sz w:val="24"/>
+                <w:szCs w:val="24"/>
+                <w:lang w:eastAsia="zh-CN" w:bidi="hi-IN"/>
+              </w:rPr>
+              <w:t>Xoá cuộc trò chuyện</w:t>
+            </w:r>
+          </w:p>
+        </w:tc>
+        <w:tc>
+          <w:tcPr>
+            <w:tcW w:w="3226" w:type="dxa"/>
+            <w:tcBorders>
+              <w:top w:val="single" w:sz="4" w:space="0" w:color="auto"/>
+              <w:left w:val="single" w:sz="4" w:space="0" w:color="auto"/>
+              <w:bottom w:val="single" w:sz="4" w:space="0" w:color="auto"/>
+              <w:right w:val="single" w:sz="4" w:space="0" w:color="auto"/>
+            </w:tcBorders>
+          </w:tcPr>
+          <w:p>
+            <w:pPr>
+              <w:widowControl w:val="0"/>
+              <w:suppressLineNumbers/>
+              <w:suppressAutoHyphens/>
+              <w:spacing w:after="0" w:line="240" w:lineRule="auto"/>
+              <w:rPr>
+                <w:rFonts w:ascii="Times New Roman" w:eastAsia="NSimSun" w:hAnsi="Times New Roman" w:cs="Lucida Sans"/>
+                <w:kern w:val="2"/>
+                <w:sz w:val="24"/>
+                <w:szCs w:val="24"/>
+                <w:lang w:eastAsia="zh-CN" w:bidi="hi-IN"/>
+              </w:rPr>
+            </w:pPr>
+          </w:p>
+        </w:tc>
+      </w:tr>
+      <w:tr>
+        <w:tc>
+          <w:tcPr>
+            <w:tcW w:w="777" w:type="dxa"/>
+            <w:tcBorders>
+              <w:left w:val="single" w:sz="4" w:space="0" w:color="000000"/>
+              <w:bottom w:val="single" w:sz="4" w:space="0" w:color="000000"/>
+              <w:right w:val="single" w:sz="4" w:space="0" w:color="auto"/>
+            </w:tcBorders>
+          </w:tcPr>
+          <w:p>
+            <w:pPr>
+              <w:widowControl w:val="0"/>
+              <w:numPr>
+                <w:ilvl w:val="0"/>
+                <w:numId w:val="8"/>
+              </w:numPr>
+              <w:suppressLineNumbers/>
+              <w:suppressAutoHyphens/>
+              <w:spacing w:after="0" w:line="240" w:lineRule="auto"/>
+              <w:rPr>
+                <w:rFonts w:ascii="Times New Roman" w:eastAsia="NSimSun" w:hAnsi="Times New Roman" w:cs="Lucida Sans"/>
+                <w:kern w:val="2"/>
+                <w:sz w:val="24"/>
+                <w:szCs w:val="24"/>
+                <w:lang w:eastAsia="zh-CN" w:bidi="hi-IN"/>
+              </w:rPr>
+            </w:pPr>
+          </w:p>
+        </w:tc>
+        <w:tc>
+          <w:tcPr>
+            <w:tcW w:w="1164" w:type="dxa"/>
+            <w:vMerge/>
+            <w:tcBorders>
+              <w:top w:val="single" w:sz="4" w:space="0" w:color="auto"/>
+              <w:left w:val="single" w:sz="4" w:space="0" w:color="auto"/>
+              <w:bottom w:val="single" w:sz="4" w:space="0" w:color="auto"/>
+              <w:right w:val="single" w:sz="4" w:space="0" w:color="auto"/>
+            </w:tcBorders>
+          </w:tcPr>
+          <w:p>
+            <w:pPr>
+              <w:widowControl w:val="0"/>
+              <w:suppressLineNumbers/>
+              <w:suppressAutoHyphens/>
+              <w:spacing w:after="0" w:line="240" w:lineRule="auto"/>
+              <w:rPr>
+                <w:rFonts w:ascii="Times New Roman" w:eastAsia="NSimSun" w:hAnsi="Times New Roman" w:cs="Lucida Sans"/>
+                <w:kern w:val="2"/>
+                <w:sz w:val="24"/>
+                <w:szCs w:val="24"/>
+                <w:lang w:eastAsia="zh-CN" w:bidi="hi-IN"/>
+              </w:rPr>
+            </w:pPr>
+          </w:p>
+        </w:tc>
+        <w:tc>
+          <w:tcPr>
+            <w:tcW w:w="3304" w:type="dxa"/>
+            <w:vMerge w:val="restart"/>
+            <w:tcBorders>
+              <w:left w:val="single" w:sz="4" w:space="0" w:color="auto"/>
+              <w:bottom w:val="single" w:sz="4" w:space="0" w:color="000000"/>
+              <w:right w:val="single" w:sz="4" w:space="0" w:color="auto"/>
+            </w:tcBorders>
+          </w:tcPr>
+          <w:p>
+            <w:pPr>
+              <w:widowControl w:val="0"/>
+              <w:suppressLineNumbers/>
+              <w:suppressAutoHyphens/>
+              <w:spacing w:after="0" w:line="240" w:lineRule="auto"/>
+              <w:rPr>
+                <w:rFonts w:ascii="Times New Roman" w:eastAsia="NSimSun" w:hAnsi="Times New Roman" w:cs="Lucida Sans"/>
+                <w:kern w:val="2"/>
+                <w:sz w:val="24"/>
+                <w:szCs w:val="24"/>
+                <w:lang w:eastAsia="zh-CN" w:bidi="hi-IN"/>
+              </w:rPr>
+            </w:pPr>
+            <w:r>
+              <w:rPr>
+                <w:rFonts w:ascii="Times New Roman" w:eastAsia="NSimSun" w:hAnsi="Times New Roman" w:cs="Lucida Sans"/>
+                <w:kern w:val="2"/>
+                <w:sz w:val="24"/>
+                <w:szCs w:val="24"/>
+                <w:lang w:eastAsia="zh-CN" w:bidi="hi-IN"/>
+              </w:rPr>
+              <w:t>Nhắn tin cá nhân</w:t>
+            </w:r>
+          </w:p>
+        </w:tc>
+        <w:tc>
+          <w:tcPr>
+            <w:tcW w:w="3226" w:type="dxa"/>
+            <w:tcBorders>
+              <w:top w:val="single" w:sz="4" w:space="0" w:color="auto"/>
+              <w:left w:val="single" w:sz="4" w:space="0" w:color="auto"/>
+              <w:bottom w:val="single" w:sz="4" w:space="0" w:color="auto"/>
+              <w:right w:val="single" w:sz="4" w:space="0" w:color="auto"/>
+            </w:tcBorders>
+          </w:tcPr>
+          <w:p>
+            <w:pPr>
+              <w:widowControl w:val="0"/>
+              <w:suppressLineNumbers/>
+              <w:suppressAutoHyphens/>
+              <w:spacing w:after="0" w:line="240" w:lineRule="auto"/>
+              <w:rPr>
+                <w:rFonts w:ascii="Times New Roman" w:eastAsia="NSimSun" w:hAnsi="Times New Roman" w:cs="Lucida Sans"/>
+                <w:kern w:val="2"/>
+                <w:sz w:val="24"/>
+                <w:szCs w:val="24"/>
+                <w:lang w:eastAsia="zh-CN" w:bidi="hi-IN"/>
+              </w:rPr>
+            </w:pPr>
+            <w:r>
+              <w:rPr>
+                <w:rFonts w:ascii="Times New Roman" w:eastAsia="NSimSun" w:hAnsi="Times New Roman" w:cs="Lucida Sans"/>
+                <w:kern w:val="2"/>
+                <w:sz w:val="24"/>
+                <w:szCs w:val="24"/>
+                <w:lang w:eastAsia="zh-CN" w:bidi="hi-IN"/>
+              </w:rPr>
+              <w:t>Xem thông tin người dùng</w:t>
+            </w:r>
+          </w:p>
+        </w:tc>
+      </w:tr>
+      <w:tr>
+        <w:tc>
+          <w:tcPr>
+            <w:tcW w:w="777" w:type="dxa"/>
+            <w:tcBorders>
+              <w:left w:val="single" w:sz="4" w:space="0" w:color="000000"/>
+              <w:bottom w:val="single" w:sz="4" w:space="0" w:color="000000"/>
+              <w:right w:val="single" w:sz="4" w:space="0" w:color="auto"/>
+            </w:tcBorders>
+          </w:tcPr>
+          <w:p>
+            <w:pPr>
+              <w:widowControl w:val="0"/>
+              <w:numPr>
+                <w:ilvl w:val="0"/>
+                <w:numId w:val="8"/>
+              </w:numPr>
+              <w:suppressLineNumbers/>
+              <w:suppressAutoHyphens/>
+              <w:spacing w:after="0" w:line="240" w:lineRule="auto"/>
+              <w:rPr>
+                <w:rFonts w:ascii="Liberation Serif" w:eastAsia="NSimSun" w:hAnsi="Liberation Serif" w:cs="Lucida Sans" w:hint="eastAsia"/>
+                <w:kern w:val="2"/>
+                <w:sz w:val="24"/>
+                <w:szCs w:val="24"/>
+                <w:lang w:eastAsia="zh-CN" w:bidi="hi-IN"/>
+              </w:rPr>
+            </w:pPr>
+          </w:p>
+        </w:tc>
+        <w:tc>
+          <w:tcPr>
+            <w:tcW w:w="1164" w:type="dxa"/>
+            <w:vMerge/>
+            <w:tcBorders>
+              <w:top w:val="single" w:sz="4" w:space="0" w:color="auto"/>
+              <w:left w:val="single" w:sz="4" w:space="0" w:color="auto"/>
+              <w:bottom w:val="single" w:sz="4" w:space="0" w:color="auto"/>
+              <w:right w:val="single" w:sz="4" w:space="0" w:color="auto"/>
+            </w:tcBorders>
+          </w:tcPr>
+          <w:p>
+            <w:pPr>
+              <w:widowControl w:val="0"/>
+              <w:suppressLineNumbers/>
+              <w:suppressAutoHyphens/>
+              <w:spacing w:after="0" w:line="240" w:lineRule="auto"/>
+              <w:rPr>
+                <w:rFonts w:ascii="Times New Roman" w:eastAsia="NSimSun" w:hAnsi="Times New Roman" w:cs="Lucida Sans"/>
+                <w:kern w:val="2"/>
+                <w:sz w:val="24"/>
+                <w:szCs w:val="24"/>
+                <w:lang w:eastAsia="zh-CN" w:bidi="hi-IN"/>
+              </w:rPr>
+            </w:pPr>
+          </w:p>
+        </w:tc>
+        <w:tc>
+          <w:tcPr>
+            <w:tcW w:w="3304" w:type="dxa"/>
+            <w:vMerge/>
+            <w:tcBorders>
+              <w:left w:val="single" w:sz="4" w:space="0" w:color="auto"/>
+              <w:bottom w:val="single" w:sz="4" w:space="0" w:color="000000"/>
+              <w:right w:val="single" w:sz="4" w:space="0" w:color="auto"/>
+            </w:tcBorders>
+          </w:tcPr>
+          <w:p>
+            <w:pPr>
+              <w:widowControl w:val="0"/>
+              <w:suppressLineNumbers/>
+              <w:suppressAutoHyphens/>
+              <w:spacing w:after="0" w:line="240" w:lineRule="auto"/>
+              <w:rPr>
+                <w:rFonts w:ascii="Times New Roman" w:eastAsia="NSimSun" w:hAnsi="Times New Roman" w:cs="Lucida Sans"/>
+                <w:kern w:val="2"/>
+                <w:sz w:val="24"/>
+                <w:szCs w:val="24"/>
+                <w:lang w:eastAsia="zh-CN" w:bidi="hi-IN"/>
+              </w:rPr>
+            </w:pPr>
+          </w:p>
+        </w:tc>
+        <w:tc>
+          <w:tcPr>
+            <w:tcW w:w="3226" w:type="dxa"/>
+            <w:tcBorders>
+              <w:top w:val="single" w:sz="4" w:space="0" w:color="auto"/>
+              <w:left w:val="single" w:sz="4" w:space="0" w:color="auto"/>
+              <w:bottom w:val="single" w:sz="4" w:space="0" w:color="auto"/>
+              <w:right w:val="single" w:sz="4" w:space="0" w:color="auto"/>
+            </w:tcBorders>
+          </w:tcPr>
+          <w:p>
+            <w:pPr>
+              <w:widowControl w:val="0"/>
+              <w:suppressLineNumbers/>
+              <w:suppressAutoHyphens/>
+              <w:spacing w:after="0" w:line="240" w:lineRule="auto"/>
+              <w:rPr>
+                <w:rFonts w:ascii="Times New Roman" w:eastAsia="NSimSun" w:hAnsi="Times New Roman" w:cs="Lucida Sans"/>
+                <w:kern w:val="2"/>
+                <w:sz w:val="24"/>
+                <w:szCs w:val="24"/>
+                <w:lang w:eastAsia="zh-CN" w:bidi="hi-IN"/>
+              </w:rPr>
+            </w:pPr>
+            <w:r>
+              <w:rPr>
+                <w:rFonts w:ascii="Times New Roman" w:eastAsia="NSimSun" w:hAnsi="Times New Roman" w:cs="Lucida Sans"/>
+                <w:kern w:val="2"/>
+                <w:sz w:val="24"/>
+                <w:szCs w:val="24"/>
+                <w:lang w:eastAsia="zh-CN" w:bidi="hi-IN"/>
+              </w:rPr>
+              <w:t>Xem trạng thái người dùng</w:t>
+            </w:r>
+          </w:p>
+        </w:tc>
+      </w:tr>
+      <w:tr>
+        <w:tc>
+          <w:tcPr>
+            <w:tcW w:w="777" w:type="dxa"/>
+            <w:tcBorders>
+              <w:left w:val="single" w:sz="4" w:space="0" w:color="000000"/>
+              <w:bottom w:val="single" w:sz="4" w:space="0" w:color="000000"/>
+              <w:right w:val="single" w:sz="4" w:space="0" w:color="auto"/>
+            </w:tcBorders>
+          </w:tcPr>
+          <w:p>
+            <w:pPr>
+              <w:widowControl w:val="0"/>
+              <w:numPr>
+                <w:ilvl w:val="0"/>
+                <w:numId w:val="8"/>
+              </w:numPr>
+              <w:suppressLineNumbers/>
+              <w:suppressAutoHyphens/>
+              <w:spacing w:after="0" w:line="240" w:lineRule="auto"/>
+              <w:rPr>
+                <w:rFonts w:ascii="Times New Roman" w:eastAsia="NSimSun" w:hAnsi="Times New Roman" w:cs="Lucida Sans"/>
+                <w:kern w:val="2"/>
+                <w:sz w:val="24"/>
+                <w:szCs w:val="24"/>
+                <w:lang w:eastAsia="zh-CN" w:bidi="hi-IN"/>
+              </w:rPr>
+            </w:pPr>
+          </w:p>
+        </w:tc>
+        <w:tc>
+          <w:tcPr>
+            <w:tcW w:w="1164" w:type="dxa"/>
+            <w:vMerge/>
+            <w:tcBorders>
+              <w:top w:val="single" w:sz="4" w:space="0" w:color="auto"/>
+              <w:left w:val="single" w:sz="4" w:space="0" w:color="auto"/>
+              <w:bottom w:val="single" w:sz="4" w:space="0" w:color="auto"/>
+              <w:right w:val="single" w:sz="4" w:space="0" w:color="auto"/>
+            </w:tcBorders>
+          </w:tcPr>
+          <w:p>
+            <w:pPr>
+              <w:widowControl w:val="0"/>
+              <w:suppressLineNumbers/>
+              <w:suppressAutoHyphens/>
+              <w:spacing w:after="0" w:line="240" w:lineRule="auto"/>
+              <w:rPr>
+                <w:rFonts w:ascii="Times New Roman" w:eastAsia="NSimSun" w:hAnsi="Times New Roman" w:cs="Lucida Sans"/>
+                <w:kern w:val="2"/>
+                <w:sz w:val="24"/>
+                <w:szCs w:val="24"/>
+                <w:lang w:eastAsia="zh-CN" w:bidi="hi-IN"/>
+              </w:rPr>
+            </w:pPr>
+          </w:p>
+        </w:tc>
+        <w:tc>
+          <w:tcPr>
+            <w:tcW w:w="3304" w:type="dxa"/>
+            <w:vMerge/>
+            <w:tcBorders>
+              <w:left w:val="single" w:sz="4" w:space="0" w:color="auto"/>
+              <w:bottom w:val="single" w:sz="4" w:space="0" w:color="000000"/>
+              <w:right w:val="single" w:sz="4" w:space="0" w:color="auto"/>
+            </w:tcBorders>
+          </w:tcPr>
+          <w:p>
+            <w:pPr>
+              <w:widowControl w:val="0"/>
+              <w:suppressLineNumbers/>
+              <w:suppressAutoHyphens/>
+              <w:spacing w:after="0" w:line="240" w:lineRule="auto"/>
+              <w:rPr>
+                <w:rFonts w:ascii="Times New Roman" w:eastAsia="NSimSun" w:hAnsi="Times New Roman" w:cs="Lucida Sans"/>
+                <w:kern w:val="2"/>
+                <w:sz w:val="24"/>
+                <w:szCs w:val="24"/>
+                <w:lang w:eastAsia="zh-CN" w:bidi="hi-IN"/>
+              </w:rPr>
+            </w:pPr>
+          </w:p>
+        </w:tc>
+        <w:tc>
+          <w:tcPr>
+            <w:tcW w:w="3226" w:type="dxa"/>
+            <w:tcBorders>
+              <w:top w:val="single" w:sz="4" w:space="0" w:color="auto"/>
+              <w:left w:val="single" w:sz="4" w:space="0" w:color="auto"/>
+              <w:bottom w:val="single" w:sz="4" w:space="0" w:color="auto"/>
+              <w:right w:val="single" w:sz="4" w:space="0" w:color="auto"/>
+            </w:tcBorders>
+          </w:tcPr>
+          <w:p>
+            <w:pPr>
+              <w:widowControl w:val="0"/>
+              <w:suppressLineNumbers/>
+              <w:suppressAutoHyphens/>
+              <w:spacing w:after="0" w:line="240" w:lineRule="auto"/>
+              <w:rPr>
+                <w:rFonts w:ascii="Times New Roman" w:eastAsia="NSimSun" w:hAnsi="Times New Roman" w:cs="Lucida Sans"/>
+                <w:kern w:val="2"/>
+                <w:sz w:val="24"/>
+                <w:szCs w:val="24"/>
+                <w:lang w:eastAsia="zh-CN" w:bidi="hi-IN"/>
+              </w:rPr>
+            </w:pPr>
+            <w:r>
+              <w:rPr>
+                <w:rFonts w:ascii="Times New Roman" w:eastAsia="NSimSun" w:hAnsi="Times New Roman" w:cs="Lucida Sans"/>
+                <w:kern w:val="2"/>
+                <w:sz w:val="24"/>
+                <w:szCs w:val="24"/>
+                <w:lang w:eastAsia="zh-CN" w:bidi="hi-IN"/>
+              </w:rPr>
+              <w:t>Xem tin nhắn, ảnh, video</w:t>
+            </w:r>
+          </w:p>
+        </w:tc>
+      </w:tr>
+      <w:tr>
+        <w:tc>
+          <w:tcPr>
+            <w:tcW w:w="777" w:type="dxa"/>
+            <w:tcBorders>
+              <w:left w:val="single" w:sz="4" w:space="0" w:color="000000"/>
+              <w:bottom w:val="single" w:sz="4" w:space="0" w:color="000000"/>
+              <w:right w:val="single" w:sz="4" w:space="0" w:color="auto"/>
+            </w:tcBorders>
+          </w:tcPr>
+          <w:p>
+            <w:pPr>
+              <w:widowControl w:val="0"/>
+              <w:numPr>
+                <w:ilvl w:val="0"/>
+                <w:numId w:val="8"/>
+              </w:numPr>
+              <w:suppressLineNumbers/>
+              <w:suppressAutoHyphens/>
+              <w:spacing w:after="0" w:line="240" w:lineRule="auto"/>
+              <w:rPr>
+                <w:rFonts w:ascii="Liberation Serif" w:eastAsia="NSimSun" w:hAnsi="Liberation Serif" w:cs="Lucida Sans" w:hint="eastAsia"/>
+                <w:kern w:val="2"/>
+                <w:sz w:val="24"/>
+                <w:szCs w:val="24"/>
+                <w:lang w:eastAsia="zh-CN" w:bidi="hi-IN"/>
+              </w:rPr>
+            </w:pPr>
+          </w:p>
+        </w:tc>
+        <w:tc>
+          <w:tcPr>
+            <w:tcW w:w="1164" w:type="dxa"/>
+            <w:vMerge/>
+            <w:tcBorders>
+              <w:top w:val="single" w:sz="4" w:space="0" w:color="auto"/>
+              <w:left w:val="single" w:sz="4" w:space="0" w:color="auto"/>
+              <w:bottom w:val="single" w:sz="4" w:space="0" w:color="auto"/>
+              <w:right w:val="single" w:sz="4" w:space="0" w:color="auto"/>
+            </w:tcBorders>
+          </w:tcPr>
+          <w:p>
+            <w:pPr>
+              <w:widowControl w:val="0"/>
+              <w:suppressLineNumbers/>
+              <w:suppressAutoHyphens/>
+              <w:spacing w:after="0" w:line="240" w:lineRule="auto"/>
+              <w:rPr>
+                <w:rFonts w:ascii="Times New Roman" w:eastAsia="NSimSun" w:hAnsi="Times New Roman" w:cs="Lucida Sans"/>
+                <w:kern w:val="2"/>
+                <w:sz w:val="24"/>
+                <w:szCs w:val="24"/>
+                <w:lang w:eastAsia="zh-CN" w:bidi="hi-IN"/>
+              </w:rPr>
+            </w:pPr>
+          </w:p>
+        </w:tc>
+        <w:tc>
+          <w:tcPr>
+            <w:tcW w:w="3304" w:type="dxa"/>
+            <w:vMerge/>
+            <w:tcBorders>
+              <w:left w:val="single" w:sz="4" w:space="0" w:color="auto"/>
+              <w:bottom w:val="single" w:sz="4" w:space="0" w:color="000000"/>
+              <w:right w:val="single" w:sz="4" w:space="0" w:color="auto"/>
+            </w:tcBorders>
+          </w:tcPr>
+          <w:p>
+            <w:pPr>
+              <w:widowControl w:val="0"/>
+              <w:suppressLineNumbers/>
+              <w:suppressAutoHyphens/>
+              <w:spacing w:after="0" w:line="240" w:lineRule="auto"/>
+              <w:rPr>
+                <w:rFonts w:ascii="Times New Roman" w:eastAsia="NSimSun" w:hAnsi="Times New Roman" w:cs="Lucida Sans"/>
+                <w:kern w:val="2"/>
+                <w:sz w:val="24"/>
+                <w:szCs w:val="24"/>
+                <w:lang w:eastAsia="zh-CN" w:bidi="hi-IN"/>
+              </w:rPr>
+            </w:pPr>
+          </w:p>
+        </w:tc>
+        <w:tc>
+          <w:tcPr>
+            <w:tcW w:w="3226" w:type="dxa"/>
+            <w:tcBorders>
+              <w:top w:val="single" w:sz="4" w:space="0" w:color="auto"/>
+              <w:left w:val="single" w:sz="4" w:space="0" w:color="auto"/>
+              <w:bottom w:val="single" w:sz="4" w:space="0" w:color="auto"/>
+              <w:right w:val="single" w:sz="4" w:space="0" w:color="auto"/>
+            </w:tcBorders>
+          </w:tcPr>
+          <w:p>
+            <w:pPr>
+              <w:widowControl w:val="0"/>
+              <w:suppressLineNumbers/>
+              <w:suppressAutoHyphens/>
+              <w:spacing w:after="0" w:line="240" w:lineRule="auto"/>
+              <w:rPr>
+                <w:rFonts w:ascii="Times New Roman" w:eastAsia="NSimSun" w:hAnsi="Times New Roman" w:cs="Lucida Sans"/>
+                <w:kern w:val="2"/>
+                <w:sz w:val="24"/>
+                <w:szCs w:val="24"/>
+                <w:lang w:eastAsia="zh-CN" w:bidi="hi-IN"/>
+              </w:rPr>
+            </w:pPr>
+            <w:r>
+              <w:rPr>
+                <w:rFonts w:ascii="Times New Roman" w:eastAsia="NSimSun" w:hAnsi="Times New Roman" w:cs="Lucida Sans"/>
+                <w:kern w:val="2"/>
+                <w:sz w:val="24"/>
+                <w:szCs w:val="24"/>
+                <w:lang w:eastAsia="zh-CN" w:bidi="hi-IN"/>
+              </w:rPr>
+              <w:t>Nhắn tin văn bản</w:t>
+            </w:r>
+          </w:p>
+        </w:tc>
+      </w:tr>
+      <w:tr>
+        <w:tc>
+          <w:tcPr>
+            <w:tcW w:w="777" w:type="dxa"/>
+            <w:tcBorders>
+              <w:left w:val="single" w:sz="4" w:space="0" w:color="000000"/>
+              <w:bottom w:val="single" w:sz="4" w:space="0" w:color="000000"/>
+              <w:right w:val="single" w:sz="4" w:space="0" w:color="auto"/>
+            </w:tcBorders>
+          </w:tcPr>
+          <w:p>
+            <w:pPr>
+              <w:widowControl w:val="0"/>
+              <w:numPr>
+                <w:ilvl w:val="0"/>
+                <w:numId w:val="8"/>
+              </w:numPr>
+              <w:suppressLineNumbers/>
+              <w:suppressAutoHyphens/>
+              <w:spacing w:after="0" w:line="240" w:lineRule="auto"/>
+              <w:rPr>
+                <w:rFonts w:ascii="Liberation Serif" w:eastAsia="NSimSun" w:hAnsi="Liberation Serif" w:cs="Lucida Sans" w:hint="eastAsia"/>
+                <w:kern w:val="2"/>
+                <w:sz w:val="24"/>
+                <w:szCs w:val="24"/>
+                <w:lang w:eastAsia="zh-CN" w:bidi="hi-IN"/>
+              </w:rPr>
+            </w:pPr>
+          </w:p>
+        </w:tc>
+        <w:tc>
+          <w:tcPr>
+            <w:tcW w:w="1164" w:type="dxa"/>
+            <w:vMerge/>
+            <w:tcBorders>
+              <w:top w:val="single" w:sz="4" w:space="0" w:color="auto"/>
+              <w:left w:val="single" w:sz="4" w:space="0" w:color="auto"/>
+              <w:bottom w:val="single" w:sz="4" w:space="0" w:color="auto"/>
+              <w:right w:val="single" w:sz="4" w:space="0" w:color="auto"/>
+            </w:tcBorders>
+          </w:tcPr>
+          <w:p>
+            <w:pPr>
+              <w:widowControl w:val="0"/>
+              <w:suppressLineNumbers/>
+              <w:suppressAutoHyphens/>
+              <w:spacing w:after="0" w:line="240" w:lineRule="auto"/>
+              <w:rPr>
+                <w:rFonts w:ascii="Times New Roman" w:eastAsia="NSimSun" w:hAnsi="Times New Roman" w:cs="Lucida Sans"/>
+                <w:kern w:val="2"/>
+                <w:sz w:val="24"/>
+                <w:szCs w:val="24"/>
+                <w:lang w:eastAsia="zh-CN" w:bidi="hi-IN"/>
+              </w:rPr>
+            </w:pPr>
+          </w:p>
+        </w:tc>
+        <w:tc>
+          <w:tcPr>
+            <w:tcW w:w="3304" w:type="dxa"/>
+            <w:vMerge/>
+            <w:tcBorders>
+              <w:left w:val="single" w:sz="4" w:space="0" w:color="auto"/>
+              <w:bottom w:val="single" w:sz="4" w:space="0" w:color="000000"/>
+              <w:right w:val="single" w:sz="4" w:space="0" w:color="auto"/>
+            </w:tcBorders>
+          </w:tcPr>
+          <w:p>
+            <w:pPr>
+              <w:widowControl w:val="0"/>
+              <w:suppressLineNumbers/>
+              <w:suppressAutoHyphens/>
+              <w:spacing w:after="0" w:line="240" w:lineRule="auto"/>
+              <w:rPr>
+                <w:rFonts w:ascii="Times New Roman" w:eastAsia="NSimSun" w:hAnsi="Times New Roman" w:cs="Lucida Sans"/>
+                <w:kern w:val="2"/>
+                <w:sz w:val="24"/>
+                <w:szCs w:val="24"/>
+                <w:lang w:eastAsia="zh-CN" w:bidi="hi-IN"/>
+              </w:rPr>
+            </w:pPr>
+          </w:p>
+        </w:tc>
+        <w:tc>
+          <w:tcPr>
+            <w:tcW w:w="3226" w:type="dxa"/>
+            <w:tcBorders>
+              <w:top w:val="single" w:sz="4" w:space="0" w:color="auto"/>
+              <w:left w:val="single" w:sz="4" w:space="0" w:color="auto"/>
+              <w:bottom w:val="single" w:sz="4" w:space="0" w:color="auto"/>
+              <w:right w:val="single" w:sz="4" w:space="0" w:color="auto"/>
+            </w:tcBorders>
+          </w:tcPr>
+          <w:p>
+            <w:pPr>
+              <w:widowControl w:val="0"/>
+              <w:suppressLineNumbers/>
+              <w:suppressAutoHyphens/>
+              <w:spacing w:after="0" w:line="240" w:lineRule="auto"/>
+              <w:rPr>
+                <w:rFonts w:ascii="Times New Roman" w:eastAsia="NSimSun" w:hAnsi="Times New Roman" w:cs="Lucida Sans"/>
+                <w:kern w:val="2"/>
+                <w:sz w:val="24"/>
+                <w:szCs w:val="24"/>
+                <w:lang w:eastAsia="zh-CN" w:bidi="hi-IN"/>
+              </w:rPr>
+            </w:pPr>
+            <w:r>
+              <w:rPr>
+                <w:rFonts w:ascii="Times New Roman" w:eastAsia="NSimSun" w:hAnsi="Times New Roman" w:cs="Lucida Sans"/>
+                <w:kern w:val="2"/>
+                <w:sz w:val="24"/>
+                <w:szCs w:val="24"/>
+                <w:lang w:eastAsia="zh-CN" w:bidi="hi-IN"/>
+              </w:rPr>
+              <w:t>Gửi kèm tệp, ảnh, video</w:t>
+            </w:r>
+          </w:p>
+        </w:tc>
+      </w:tr>
+      <w:tr>
+        <w:tc>
+          <w:tcPr>
+            <w:tcW w:w="777" w:type="dxa"/>
+            <w:tcBorders>
+              <w:left w:val="single" w:sz="4" w:space="0" w:color="000000"/>
+              <w:bottom w:val="single" w:sz="4" w:space="0" w:color="000000"/>
+              <w:right w:val="single" w:sz="4" w:space="0" w:color="auto"/>
+            </w:tcBorders>
+          </w:tcPr>
+          <w:p>
+            <w:pPr>
+              <w:widowControl w:val="0"/>
+              <w:numPr>
+                <w:ilvl w:val="0"/>
+                <w:numId w:val="8"/>
+              </w:numPr>
+              <w:suppressLineNumbers/>
+              <w:suppressAutoHyphens/>
+              <w:spacing w:after="0" w:line="240" w:lineRule="auto"/>
+              <w:rPr>
+                <w:rFonts w:ascii="Liberation Serif" w:eastAsia="NSimSun" w:hAnsi="Liberation Serif" w:cs="Lucida Sans" w:hint="eastAsia"/>
+                <w:kern w:val="2"/>
+                <w:sz w:val="24"/>
+                <w:szCs w:val="24"/>
+                <w:lang w:eastAsia="zh-CN" w:bidi="hi-IN"/>
+              </w:rPr>
+            </w:pPr>
+          </w:p>
+        </w:tc>
+        <w:tc>
+          <w:tcPr>
+            <w:tcW w:w="1164" w:type="dxa"/>
+            <w:vMerge/>
+            <w:tcBorders>
+              <w:top w:val="single" w:sz="4" w:space="0" w:color="auto"/>
+              <w:left w:val="single" w:sz="4" w:space="0" w:color="auto"/>
+              <w:bottom w:val="single" w:sz="4" w:space="0" w:color="auto"/>
+              <w:right w:val="single" w:sz="4" w:space="0" w:color="auto"/>
+            </w:tcBorders>
+          </w:tcPr>
+          <w:p>
+            <w:pPr>
+              <w:widowControl w:val="0"/>
+              <w:suppressLineNumbers/>
+              <w:suppressAutoHyphens/>
+              <w:spacing w:after="0" w:line="240" w:lineRule="auto"/>
+              <w:rPr>
+                <w:rFonts w:ascii="Times New Roman" w:eastAsia="NSimSun" w:hAnsi="Times New Roman" w:cs="Lucida Sans"/>
+                <w:kern w:val="2"/>
+                <w:sz w:val="24"/>
+                <w:szCs w:val="24"/>
+                <w:lang w:eastAsia="zh-CN" w:bidi="hi-IN"/>
+              </w:rPr>
+            </w:pPr>
+          </w:p>
+        </w:tc>
+        <w:tc>
+          <w:tcPr>
+            <w:tcW w:w="3304" w:type="dxa"/>
+            <w:vMerge/>
+            <w:tcBorders>
+              <w:left w:val="single" w:sz="4" w:space="0" w:color="auto"/>
+              <w:bottom w:val="single" w:sz="4" w:space="0" w:color="000000"/>
+              <w:right w:val="single" w:sz="4" w:space="0" w:color="auto"/>
+            </w:tcBorders>
+          </w:tcPr>
+          <w:p>
+            <w:pPr>
+              <w:widowControl w:val="0"/>
+              <w:suppressLineNumbers/>
+              <w:suppressAutoHyphens/>
+              <w:spacing w:after="0" w:line="240" w:lineRule="auto"/>
+              <w:rPr>
+                <w:rFonts w:ascii="Times New Roman" w:eastAsia="NSimSun" w:hAnsi="Times New Roman" w:cs="Lucida Sans"/>
+                <w:kern w:val="2"/>
+                <w:sz w:val="24"/>
+                <w:szCs w:val="24"/>
+                <w:lang w:eastAsia="zh-CN" w:bidi="hi-IN"/>
+              </w:rPr>
+            </w:pPr>
+          </w:p>
+        </w:tc>
+        <w:tc>
+          <w:tcPr>
+            <w:tcW w:w="3226" w:type="dxa"/>
+            <w:tcBorders>
+              <w:top w:val="single" w:sz="4" w:space="0" w:color="auto"/>
+              <w:left w:val="single" w:sz="4" w:space="0" w:color="auto"/>
+              <w:bottom w:val="single" w:sz="4" w:space="0" w:color="auto"/>
+              <w:right w:val="single" w:sz="4" w:space="0" w:color="auto"/>
+            </w:tcBorders>
+          </w:tcPr>
+          <w:p>
+            <w:pPr>
+              <w:widowControl w:val="0"/>
+              <w:suppressLineNumbers/>
+              <w:suppressAutoHyphens/>
+              <w:spacing w:after="0" w:line="240" w:lineRule="auto"/>
+              <w:rPr>
+                <w:rFonts w:ascii="Times New Roman" w:eastAsia="NSimSun" w:hAnsi="Times New Roman" w:cs="Lucida Sans"/>
+                <w:kern w:val="2"/>
+                <w:sz w:val="24"/>
+                <w:szCs w:val="24"/>
+                <w:lang w:eastAsia="zh-CN" w:bidi="hi-IN"/>
+              </w:rPr>
+            </w:pPr>
+            <w:r>
+              <w:rPr>
+                <w:rFonts w:ascii="Times New Roman" w:eastAsia="NSimSun" w:hAnsi="Times New Roman" w:cs="Lucida Sans"/>
+                <w:kern w:val="2"/>
+                <w:sz w:val="24"/>
+                <w:szCs w:val="24"/>
+                <w:lang w:eastAsia="zh-CN" w:bidi="hi-IN"/>
+              </w:rPr>
+              <w:t>Xoá tin nhắn</w:t>
+            </w:r>
+          </w:p>
+        </w:tc>
+      </w:tr>
+      <w:tr>
+        <w:tc>
+          <w:tcPr>
+            <w:tcW w:w="777" w:type="dxa"/>
+            <w:tcBorders>
+              <w:left w:val="single" w:sz="4" w:space="0" w:color="000000"/>
+              <w:bottom w:val="single" w:sz="4" w:space="0" w:color="000000"/>
+              <w:right w:val="single" w:sz="4" w:space="0" w:color="auto"/>
+            </w:tcBorders>
+          </w:tcPr>
+          <w:p>
+            <w:pPr>
+              <w:widowControl w:val="0"/>
+              <w:numPr>
+                <w:ilvl w:val="0"/>
+                <w:numId w:val="8"/>
+              </w:numPr>
+              <w:suppressLineNumbers/>
+              <w:suppressAutoHyphens/>
+              <w:spacing w:after="0" w:line="240" w:lineRule="auto"/>
+              <w:rPr>
+                <w:rFonts w:ascii="Liberation Serif" w:eastAsia="NSimSun" w:hAnsi="Liberation Serif" w:cs="Lucida Sans" w:hint="eastAsia"/>
+                <w:kern w:val="2"/>
+                <w:sz w:val="24"/>
+                <w:szCs w:val="24"/>
+                <w:lang w:eastAsia="zh-CN" w:bidi="hi-IN"/>
+              </w:rPr>
+            </w:pPr>
+          </w:p>
+        </w:tc>
+        <w:tc>
+          <w:tcPr>
+            <w:tcW w:w="1164" w:type="dxa"/>
+            <w:vMerge/>
+            <w:tcBorders>
+              <w:top w:val="single" w:sz="4" w:space="0" w:color="auto"/>
+              <w:left w:val="single" w:sz="4" w:space="0" w:color="auto"/>
+              <w:bottom w:val="single" w:sz="4" w:space="0" w:color="auto"/>
+              <w:right w:val="single" w:sz="4" w:space="0" w:color="auto"/>
+            </w:tcBorders>
+          </w:tcPr>
+          <w:p>
+            <w:pPr>
+              <w:widowControl w:val="0"/>
+              <w:suppressLineNumbers/>
+              <w:suppressAutoHyphens/>
+              <w:spacing w:after="0" w:line="240" w:lineRule="auto"/>
+              <w:rPr>
+                <w:rFonts w:ascii="Times New Roman" w:eastAsia="NSimSun" w:hAnsi="Times New Roman" w:cs="Lucida Sans"/>
+                <w:kern w:val="2"/>
+                <w:sz w:val="24"/>
+                <w:szCs w:val="24"/>
+                <w:lang w:eastAsia="zh-CN" w:bidi="hi-IN"/>
+              </w:rPr>
+            </w:pPr>
+          </w:p>
+        </w:tc>
+        <w:tc>
+          <w:tcPr>
+            <w:tcW w:w="3304" w:type="dxa"/>
+            <w:vMerge/>
+            <w:tcBorders>
+              <w:left w:val="single" w:sz="4" w:space="0" w:color="auto"/>
+              <w:bottom w:val="single" w:sz="4" w:space="0" w:color="000000"/>
+              <w:right w:val="single" w:sz="4" w:space="0" w:color="auto"/>
+            </w:tcBorders>
+          </w:tcPr>
+          <w:p>
+            <w:pPr>
+              <w:widowControl w:val="0"/>
+              <w:suppressLineNumbers/>
+              <w:suppressAutoHyphens/>
+              <w:spacing w:after="0" w:line="240" w:lineRule="auto"/>
+              <w:rPr>
+                <w:rFonts w:ascii="Times New Roman" w:eastAsia="NSimSun" w:hAnsi="Times New Roman" w:cs="Lucida Sans"/>
+                <w:kern w:val="2"/>
+                <w:sz w:val="24"/>
+                <w:szCs w:val="24"/>
+                <w:lang w:eastAsia="zh-CN" w:bidi="hi-IN"/>
+              </w:rPr>
+            </w:pPr>
+          </w:p>
+        </w:tc>
+        <w:tc>
+          <w:tcPr>
+            <w:tcW w:w="3226" w:type="dxa"/>
+            <w:tcBorders>
+              <w:top w:val="single" w:sz="4" w:space="0" w:color="auto"/>
+              <w:left w:val="single" w:sz="4" w:space="0" w:color="auto"/>
+              <w:bottom w:val="single" w:sz="4" w:space="0" w:color="auto"/>
+              <w:right w:val="single" w:sz="4" w:space="0" w:color="auto"/>
+            </w:tcBorders>
+          </w:tcPr>
+          <w:p>
+            <w:pPr>
+              <w:widowControl w:val="0"/>
+              <w:suppressLineNumbers/>
+              <w:suppressAutoHyphens/>
+              <w:spacing w:after="0" w:line="240" w:lineRule="auto"/>
+              <w:rPr>
+                <w:rFonts w:ascii="Times New Roman" w:eastAsia="NSimSun" w:hAnsi="Times New Roman" w:cs="Lucida Sans"/>
+                <w:kern w:val="2"/>
+                <w:sz w:val="24"/>
+                <w:szCs w:val="24"/>
+                <w:lang w:eastAsia="zh-CN" w:bidi="hi-IN"/>
+              </w:rPr>
+            </w:pPr>
+            <w:r>
+              <w:rPr>
+                <w:rFonts w:ascii="Times New Roman" w:eastAsia="NSimSun" w:hAnsi="Times New Roman" w:cs="Lucida Sans"/>
+                <w:kern w:val="2"/>
+                <w:sz w:val="24"/>
+                <w:szCs w:val="24"/>
+                <w:lang w:eastAsia="zh-CN" w:bidi="hi-IN"/>
+              </w:rPr>
+              <w:t>Báo cáo tin nhắn</w:t>
+            </w:r>
+          </w:p>
+        </w:tc>
+      </w:tr>
+      <w:tr>
+        <w:tc>
+          <w:tcPr>
+            <w:tcW w:w="777" w:type="dxa"/>
+            <w:tcBorders>
+              <w:left w:val="single" w:sz="4" w:space="0" w:color="000000"/>
+              <w:bottom w:val="single" w:sz="4" w:space="0" w:color="000000"/>
+              <w:right w:val="single" w:sz="4" w:space="0" w:color="auto"/>
+            </w:tcBorders>
+          </w:tcPr>
+          <w:p>
+            <w:pPr>
+              <w:widowControl w:val="0"/>
+              <w:numPr>
+                <w:ilvl w:val="0"/>
+                <w:numId w:val="8"/>
+              </w:numPr>
+              <w:suppressLineNumbers/>
+              <w:suppressAutoHyphens/>
+              <w:spacing w:after="0" w:line="240" w:lineRule="auto"/>
+              <w:rPr>
+                <w:rFonts w:ascii="Liberation Serif" w:eastAsia="NSimSun" w:hAnsi="Liberation Serif" w:cs="Lucida Sans" w:hint="eastAsia"/>
+                <w:kern w:val="2"/>
+                <w:sz w:val="24"/>
+                <w:szCs w:val="24"/>
+                <w:lang w:eastAsia="zh-CN" w:bidi="hi-IN"/>
+              </w:rPr>
+            </w:pPr>
+          </w:p>
+        </w:tc>
+        <w:tc>
+          <w:tcPr>
+            <w:tcW w:w="1164" w:type="dxa"/>
+            <w:vMerge/>
+            <w:tcBorders>
+              <w:top w:val="single" w:sz="4" w:space="0" w:color="auto"/>
+              <w:left w:val="single" w:sz="4" w:space="0" w:color="auto"/>
+              <w:bottom w:val="single" w:sz="4" w:space="0" w:color="auto"/>
+              <w:right w:val="single" w:sz="4" w:space="0" w:color="auto"/>
+            </w:tcBorders>
+          </w:tcPr>
+          <w:p>
+            <w:pPr>
+              <w:widowControl w:val="0"/>
+              <w:suppressLineNumbers/>
+              <w:suppressAutoHyphens/>
+              <w:spacing w:after="0" w:line="240" w:lineRule="auto"/>
+              <w:rPr>
+                <w:rFonts w:ascii="Times New Roman" w:eastAsia="NSimSun" w:hAnsi="Times New Roman" w:cs="Lucida Sans"/>
+                <w:kern w:val="2"/>
+                <w:sz w:val="24"/>
+                <w:szCs w:val="24"/>
+                <w:lang w:eastAsia="zh-CN" w:bidi="hi-IN"/>
+              </w:rPr>
+            </w:pPr>
+          </w:p>
+        </w:tc>
+        <w:tc>
+          <w:tcPr>
+            <w:tcW w:w="3304" w:type="dxa"/>
+            <w:vMerge/>
+            <w:tcBorders>
+              <w:left w:val="single" w:sz="4" w:space="0" w:color="auto"/>
+              <w:bottom w:val="single" w:sz="4" w:space="0" w:color="000000"/>
+              <w:right w:val="single" w:sz="4" w:space="0" w:color="auto"/>
+            </w:tcBorders>
+          </w:tcPr>
+          <w:p>
+            <w:pPr>
+              <w:widowControl w:val="0"/>
+              <w:suppressLineNumbers/>
+              <w:suppressAutoHyphens/>
+              <w:spacing w:after="0" w:line="240" w:lineRule="auto"/>
+              <w:rPr>
+                <w:rFonts w:ascii="Times New Roman" w:eastAsia="NSimSun" w:hAnsi="Times New Roman" w:cs="Lucida Sans"/>
+                <w:kern w:val="2"/>
+                <w:sz w:val="24"/>
+                <w:szCs w:val="24"/>
+                <w:lang w:eastAsia="zh-CN" w:bidi="hi-IN"/>
+              </w:rPr>
+            </w:pPr>
+          </w:p>
+        </w:tc>
+        <w:tc>
+          <w:tcPr>
+            <w:tcW w:w="3226" w:type="dxa"/>
+            <w:tcBorders>
+              <w:top w:val="single" w:sz="4" w:space="0" w:color="auto"/>
+              <w:left w:val="single" w:sz="4" w:space="0" w:color="auto"/>
+              <w:bottom w:val="single" w:sz="4" w:space="0" w:color="auto"/>
+              <w:right w:val="single" w:sz="4" w:space="0" w:color="auto"/>
+            </w:tcBorders>
+          </w:tcPr>
+          <w:p>
+            <w:pPr>
+              <w:widowControl w:val="0"/>
+              <w:suppressLineNumbers/>
+              <w:suppressAutoHyphens/>
+              <w:spacing w:after="0" w:line="240" w:lineRule="auto"/>
+              <w:rPr>
+                <w:rFonts w:ascii="Times New Roman" w:eastAsia="NSimSun" w:hAnsi="Times New Roman" w:cs="Lucida Sans"/>
+                <w:kern w:val="2"/>
+                <w:sz w:val="24"/>
+                <w:szCs w:val="24"/>
+                <w:lang w:eastAsia="zh-CN" w:bidi="hi-IN"/>
+              </w:rPr>
+            </w:pPr>
+            <w:r>
+              <w:rPr>
+                <w:rFonts w:ascii="Times New Roman" w:eastAsia="NSimSun" w:hAnsi="Times New Roman" w:cs="Lucida Sans"/>
+                <w:kern w:val="2"/>
+                <w:sz w:val="24"/>
+                <w:szCs w:val="24"/>
+                <w:lang w:eastAsia="zh-CN" w:bidi="hi-IN"/>
+              </w:rPr>
+              <w:t>Bật tắt thông báo</w:t>
+            </w:r>
+          </w:p>
+        </w:tc>
+      </w:tr>
+      <w:tr>
+        <w:tc>
+          <w:tcPr>
+            <w:tcW w:w="777" w:type="dxa"/>
+            <w:tcBorders>
+              <w:left w:val="single" w:sz="4" w:space="0" w:color="000000"/>
+              <w:bottom w:val="single" w:sz="4" w:space="0" w:color="auto"/>
+              <w:right w:val="single" w:sz="4" w:space="0" w:color="auto"/>
+            </w:tcBorders>
+          </w:tcPr>
+          <w:p>
+            <w:pPr>
+              <w:widowControl w:val="0"/>
+              <w:numPr>
+                <w:ilvl w:val="0"/>
+                <w:numId w:val="8"/>
+              </w:numPr>
+              <w:suppressLineNumbers/>
+              <w:suppressAutoHyphens/>
+              <w:spacing w:after="0" w:line="240" w:lineRule="auto"/>
+              <w:rPr>
+                <w:rFonts w:ascii="Liberation Serif" w:eastAsia="NSimSun" w:hAnsi="Liberation Serif" w:cs="Lucida Sans" w:hint="eastAsia"/>
+                <w:kern w:val="2"/>
+                <w:sz w:val="24"/>
+                <w:szCs w:val="24"/>
+                <w:lang w:eastAsia="zh-CN" w:bidi="hi-IN"/>
+              </w:rPr>
+            </w:pPr>
+          </w:p>
+        </w:tc>
+        <w:tc>
+          <w:tcPr>
+            <w:tcW w:w="1164" w:type="dxa"/>
+            <w:vMerge/>
+            <w:tcBorders>
+              <w:top w:val="single" w:sz="4" w:space="0" w:color="auto"/>
+              <w:left w:val="single" w:sz="4" w:space="0" w:color="auto"/>
+              <w:bottom w:val="single" w:sz="4" w:space="0" w:color="auto"/>
+              <w:right w:val="single" w:sz="4" w:space="0" w:color="auto"/>
+            </w:tcBorders>
+          </w:tcPr>
+          <w:p>
+            <w:pPr>
+              <w:widowControl w:val="0"/>
+              <w:suppressLineNumbers/>
+              <w:suppressAutoHyphens/>
+              <w:spacing w:after="0" w:line="240" w:lineRule="auto"/>
+              <w:rPr>
+                <w:rFonts w:ascii="Times New Roman" w:eastAsia="NSimSun" w:hAnsi="Times New Roman" w:cs="Lucida Sans"/>
+                <w:kern w:val="2"/>
+                <w:sz w:val="24"/>
+                <w:szCs w:val="24"/>
+                <w:lang w:eastAsia="zh-CN" w:bidi="hi-IN"/>
+              </w:rPr>
+            </w:pPr>
+          </w:p>
+        </w:tc>
+        <w:tc>
+          <w:tcPr>
+            <w:tcW w:w="3304" w:type="dxa"/>
+            <w:vMerge/>
+            <w:tcBorders>
+              <w:left w:val="single" w:sz="4" w:space="0" w:color="auto"/>
+              <w:bottom w:val="single" w:sz="4" w:space="0" w:color="000000"/>
+              <w:right w:val="single" w:sz="4" w:space="0" w:color="auto"/>
+            </w:tcBorders>
+          </w:tcPr>
+          <w:p>
+            <w:pPr>
+              <w:widowControl w:val="0"/>
+              <w:suppressLineNumbers/>
+              <w:suppressAutoHyphens/>
+              <w:spacing w:after="0" w:line="240" w:lineRule="auto"/>
+              <w:rPr>
+                <w:rFonts w:ascii="Times New Roman" w:eastAsia="NSimSun" w:hAnsi="Times New Roman" w:cs="Lucida Sans"/>
+                <w:kern w:val="2"/>
+                <w:sz w:val="24"/>
+                <w:szCs w:val="24"/>
+                <w:lang w:eastAsia="zh-CN" w:bidi="hi-IN"/>
+              </w:rPr>
+            </w:pPr>
+          </w:p>
+        </w:tc>
+        <w:tc>
+          <w:tcPr>
+            <w:tcW w:w="3226" w:type="dxa"/>
+            <w:tcBorders>
+              <w:top w:val="single" w:sz="4" w:space="0" w:color="auto"/>
+              <w:left w:val="single" w:sz="4" w:space="0" w:color="auto"/>
+              <w:bottom w:val="single" w:sz="4" w:space="0" w:color="auto"/>
+              <w:right w:val="single" w:sz="4" w:space="0" w:color="auto"/>
+            </w:tcBorders>
+          </w:tcPr>
+          <w:p>
+            <w:pPr>
+              <w:widowControl w:val="0"/>
+              <w:suppressLineNumbers/>
+              <w:suppressAutoHyphens/>
+              <w:spacing w:after="0" w:line="240" w:lineRule="auto"/>
+              <w:rPr>
+                <w:rFonts w:ascii="Times New Roman" w:eastAsia="NSimSun" w:hAnsi="Times New Roman" w:cs="Lucida Sans"/>
+                <w:kern w:val="2"/>
+                <w:sz w:val="24"/>
+                <w:szCs w:val="24"/>
+                <w:lang w:eastAsia="zh-CN" w:bidi="hi-IN"/>
+              </w:rPr>
+            </w:pPr>
+            <w:r>
+              <w:rPr>
+                <w:rFonts w:ascii="Times New Roman" w:eastAsia="NSimSun" w:hAnsi="Times New Roman" w:cs="Lucida Sans"/>
+                <w:kern w:val="2"/>
+                <w:sz w:val="24"/>
+                <w:szCs w:val="24"/>
+                <w:lang w:eastAsia="zh-CN" w:bidi="hi-IN"/>
+              </w:rPr>
+              <w:t>Chỉnh biệt danh</w:t>
+            </w:r>
+          </w:p>
+        </w:tc>
+      </w:tr>
+      <w:tr>
+        <w:tc>
+          <w:tcPr>
+            <w:tcW w:w="777" w:type="dxa"/>
+            <w:tcBorders>
+              <w:top w:val="single" w:sz="4" w:space="0" w:color="auto"/>
+              <w:left w:val="single" w:sz="4" w:space="0" w:color="auto"/>
+              <w:bottom w:val="single" w:sz="4" w:space="0" w:color="auto"/>
+              <w:right w:val="single" w:sz="4" w:space="0" w:color="auto"/>
+            </w:tcBorders>
+          </w:tcPr>
+          <w:p>
+            <w:pPr>
+              <w:widowControl w:val="0"/>
+              <w:numPr>
+                <w:ilvl w:val="0"/>
+                <w:numId w:val="8"/>
+              </w:numPr>
+              <w:suppressLineNumbers/>
+              <w:suppressAutoHyphens/>
+              <w:spacing w:after="0" w:line="240" w:lineRule="auto"/>
+              <w:rPr>
+                <w:rFonts w:ascii="Liberation Serif" w:eastAsia="NSimSun" w:hAnsi="Liberation Serif" w:cs="Lucida Sans" w:hint="eastAsia"/>
+                <w:kern w:val="2"/>
+                <w:sz w:val="24"/>
+                <w:szCs w:val="24"/>
+                <w:lang w:eastAsia="zh-CN" w:bidi="hi-IN"/>
+              </w:rPr>
+            </w:pPr>
+          </w:p>
+        </w:tc>
+        <w:tc>
+          <w:tcPr>
+            <w:tcW w:w="1164" w:type="dxa"/>
+            <w:vMerge/>
+            <w:tcBorders>
+              <w:top w:val="single" w:sz="4" w:space="0" w:color="auto"/>
+              <w:left w:val="single" w:sz="4" w:space="0" w:color="auto"/>
+              <w:bottom w:val="single" w:sz="4" w:space="0" w:color="auto"/>
+              <w:right w:val="single" w:sz="4" w:space="0" w:color="auto"/>
+            </w:tcBorders>
+          </w:tcPr>
+          <w:p>
+            <w:pPr>
+              <w:widowControl w:val="0"/>
+              <w:suppressLineNumbers/>
+              <w:suppressAutoHyphens/>
+              <w:spacing w:after="0" w:line="240" w:lineRule="auto"/>
+              <w:rPr>
+                <w:rFonts w:ascii="Times New Roman" w:eastAsia="NSimSun" w:hAnsi="Times New Roman" w:cs="Lucida Sans"/>
+                <w:kern w:val="2"/>
+                <w:sz w:val="24"/>
+                <w:szCs w:val="24"/>
+                <w:lang w:eastAsia="zh-CN" w:bidi="hi-IN"/>
+              </w:rPr>
+            </w:pPr>
+          </w:p>
+        </w:tc>
+        <w:tc>
+          <w:tcPr>
+            <w:tcW w:w="3304" w:type="dxa"/>
+            <w:vMerge/>
+            <w:tcBorders>
+              <w:left w:val="single" w:sz="4" w:space="0" w:color="auto"/>
+              <w:bottom w:val="single" w:sz="4" w:space="0" w:color="000000"/>
+              <w:right w:val="single" w:sz="4" w:space="0" w:color="auto"/>
+            </w:tcBorders>
+          </w:tcPr>
+          <w:p>
+            <w:pPr>
+              <w:widowControl w:val="0"/>
+              <w:suppressLineNumbers/>
+              <w:suppressAutoHyphens/>
+              <w:spacing w:after="0" w:line="240" w:lineRule="auto"/>
+              <w:rPr>
+                <w:rFonts w:ascii="Times New Roman" w:eastAsia="NSimSun" w:hAnsi="Times New Roman" w:cs="Lucida Sans"/>
+                <w:kern w:val="2"/>
+                <w:sz w:val="24"/>
+                <w:szCs w:val="24"/>
+                <w:lang w:eastAsia="zh-CN" w:bidi="hi-IN"/>
+              </w:rPr>
+            </w:pPr>
+          </w:p>
+        </w:tc>
+        <w:tc>
+          <w:tcPr>
+            <w:tcW w:w="3226" w:type="dxa"/>
+            <w:tcBorders>
+              <w:top w:val="single" w:sz="4" w:space="0" w:color="auto"/>
+              <w:left w:val="single" w:sz="4" w:space="0" w:color="auto"/>
+              <w:bottom w:val="single" w:sz="4" w:space="0" w:color="auto"/>
+              <w:right w:val="single" w:sz="4" w:space="0" w:color="auto"/>
+            </w:tcBorders>
+          </w:tcPr>
+          <w:p>
+            <w:pPr>
+              <w:widowControl w:val="0"/>
+              <w:suppressLineNumbers/>
+              <w:suppressAutoHyphens/>
+              <w:spacing w:after="0" w:line="240" w:lineRule="auto"/>
+              <w:rPr>
+                <w:rFonts w:ascii="Times New Roman" w:eastAsia="NSimSun" w:hAnsi="Times New Roman" w:cs="Lucida Sans"/>
+                <w:kern w:val="2"/>
+                <w:sz w:val="24"/>
+                <w:szCs w:val="24"/>
+                <w:lang w:eastAsia="zh-CN" w:bidi="hi-IN"/>
+              </w:rPr>
+            </w:pPr>
+            <w:r>
+              <w:rPr>
+                <w:rFonts w:ascii="Times New Roman" w:eastAsia="NSimSun" w:hAnsi="Times New Roman" w:cs="Lucida Sans"/>
+                <w:kern w:val="2"/>
+                <w:sz w:val="24"/>
+                <w:szCs w:val="24"/>
+                <w:lang w:eastAsia="zh-CN" w:bidi="hi-IN"/>
+              </w:rPr>
+              <w:t>Gọi điện thoại, video</w:t>
+            </w:r>
+          </w:p>
+        </w:tc>
+      </w:tr>
+      <w:tr>
+        <w:tc>
+          <w:tcPr>
+            <w:tcW w:w="777" w:type="dxa"/>
+            <w:tcBorders>
+              <w:top w:val="single" w:sz="4" w:space="0" w:color="auto"/>
+              <w:left w:val="single" w:sz="4" w:space="0" w:color="000000"/>
+              <w:bottom w:val="single" w:sz="4" w:space="0" w:color="000000"/>
+              <w:right w:val="single" w:sz="4" w:space="0" w:color="auto"/>
+            </w:tcBorders>
+          </w:tcPr>
+          <w:p>
+            <w:pPr>
+              <w:widowControl w:val="0"/>
+              <w:numPr>
+                <w:ilvl w:val="0"/>
+                <w:numId w:val="8"/>
+              </w:numPr>
+              <w:suppressLineNumbers/>
+              <w:suppressAutoHyphens/>
+              <w:spacing w:after="0" w:line="240" w:lineRule="auto"/>
+              <w:rPr>
+                <w:rFonts w:ascii="Liberation Serif" w:eastAsia="NSimSun" w:hAnsi="Liberation Serif" w:cs="Lucida Sans" w:hint="eastAsia"/>
+                <w:kern w:val="2"/>
+                <w:sz w:val="24"/>
+                <w:szCs w:val="24"/>
+                <w:lang w:eastAsia="zh-CN" w:bidi="hi-IN"/>
+              </w:rPr>
+            </w:pPr>
+          </w:p>
+        </w:tc>
+        <w:tc>
+          <w:tcPr>
+            <w:tcW w:w="1164" w:type="dxa"/>
+            <w:vMerge/>
+            <w:tcBorders>
+              <w:top w:val="single" w:sz="4" w:space="0" w:color="auto"/>
+              <w:left w:val="single" w:sz="4" w:space="0" w:color="auto"/>
+              <w:bottom w:val="single" w:sz="4" w:space="0" w:color="auto"/>
+              <w:right w:val="single" w:sz="4" w:space="0" w:color="auto"/>
+            </w:tcBorders>
+          </w:tcPr>
+          <w:p>
+            <w:pPr>
+              <w:widowControl w:val="0"/>
+              <w:suppressLineNumbers/>
+              <w:suppressAutoHyphens/>
+              <w:spacing w:after="0" w:line="240" w:lineRule="auto"/>
+              <w:rPr>
+                <w:rFonts w:ascii="Times New Roman" w:eastAsia="NSimSun" w:hAnsi="Times New Roman" w:cs="Lucida Sans"/>
+                <w:kern w:val="2"/>
+                <w:sz w:val="24"/>
+                <w:szCs w:val="24"/>
+                <w:lang w:eastAsia="zh-CN" w:bidi="hi-IN"/>
+              </w:rPr>
+            </w:pPr>
+          </w:p>
+        </w:tc>
+        <w:tc>
+          <w:tcPr>
+            <w:tcW w:w="3304" w:type="dxa"/>
+            <w:vMerge/>
+            <w:tcBorders>
+              <w:left w:val="single" w:sz="4" w:space="0" w:color="auto"/>
+              <w:bottom w:val="single" w:sz="4" w:space="0" w:color="auto"/>
+              <w:right w:val="single" w:sz="4" w:space="0" w:color="auto"/>
+            </w:tcBorders>
+          </w:tcPr>
+          <w:p>
+            <w:pPr>
+              <w:widowControl w:val="0"/>
+              <w:suppressLineNumbers/>
+              <w:suppressAutoHyphens/>
+              <w:spacing w:after="0" w:line="240" w:lineRule="auto"/>
+              <w:rPr>
+                <w:rFonts w:ascii="Times New Roman" w:eastAsia="NSimSun" w:hAnsi="Times New Roman" w:cs="Lucida Sans"/>
+                <w:kern w:val="2"/>
+                <w:sz w:val="24"/>
+                <w:szCs w:val="24"/>
+                <w:lang w:eastAsia="zh-CN" w:bidi="hi-IN"/>
+              </w:rPr>
+            </w:pPr>
+          </w:p>
+        </w:tc>
+        <w:tc>
+          <w:tcPr>
+            <w:tcW w:w="3226" w:type="dxa"/>
+            <w:tcBorders>
+              <w:top w:val="single" w:sz="4" w:space="0" w:color="auto"/>
+              <w:left w:val="single" w:sz="4" w:space="0" w:color="auto"/>
+              <w:bottom w:val="single" w:sz="4" w:space="0" w:color="auto"/>
+              <w:right w:val="single" w:sz="4" w:space="0" w:color="auto"/>
+            </w:tcBorders>
+          </w:tcPr>
+          <w:p>
+            <w:pPr>
+              <w:widowControl w:val="0"/>
+              <w:suppressLineNumbers/>
+              <w:suppressAutoHyphens/>
+              <w:spacing w:after="0" w:line="240" w:lineRule="auto"/>
+              <w:rPr>
+                <w:rFonts w:ascii="Times New Roman" w:eastAsia="NSimSun" w:hAnsi="Times New Roman" w:cs="Lucida Sans"/>
+                <w:kern w:val="2"/>
+                <w:sz w:val="24"/>
+                <w:szCs w:val="24"/>
+                <w:lang w:eastAsia="zh-CN" w:bidi="hi-IN"/>
+              </w:rPr>
+            </w:pPr>
+            <w:r>
+              <w:rPr>
+                <w:rFonts w:ascii="Times New Roman" w:eastAsia="NSimSun" w:hAnsi="Times New Roman" w:cs="Lucida Sans"/>
+                <w:kern w:val="2"/>
+                <w:sz w:val="24"/>
+                <w:szCs w:val="24"/>
+                <w:lang w:eastAsia="zh-CN" w:bidi="hi-IN"/>
+              </w:rPr>
+              <w:t>Tìm kiếm tin nhắn</w:t>
+            </w:r>
+          </w:p>
+        </w:tc>
+      </w:tr>
+      <w:tr>
+        <w:tc>
+          <w:tcPr>
+            <w:tcW w:w="777" w:type="dxa"/>
+            <w:tcBorders>
+              <w:left w:val="single" w:sz="4" w:space="0" w:color="000000"/>
+              <w:bottom w:val="single" w:sz="4" w:space="0" w:color="000000"/>
+              <w:right w:val="single" w:sz="4" w:space="0" w:color="auto"/>
+            </w:tcBorders>
+          </w:tcPr>
+          <w:p>
+            <w:pPr>
+              <w:widowControl w:val="0"/>
+              <w:numPr>
+                <w:ilvl w:val="0"/>
+                <w:numId w:val="8"/>
+              </w:numPr>
+              <w:suppressLineNumbers/>
+              <w:suppressAutoHyphens/>
+              <w:spacing w:after="0" w:line="240" w:lineRule="auto"/>
+              <w:rPr>
+                <w:rFonts w:ascii="Times New Roman" w:eastAsia="NSimSun" w:hAnsi="Times New Roman" w:cs="Lucida Sans"/>
+                <w:kern w:val="2"/>
+                <w:sz w:val="24"/>
+                <w:szCs w:val="24"/>
+                <w:lang w:eastAsia="zh-CN" w:bidi="hi-IN"/>
+              </w:rPr>
+            </w:pPr>
+          </w:p>
+        </w:tc>
+        <w:tc>
+          <w:tcPr>
+            <w:tcW w:w="1164" w:type="dxa"/>
+            <w:vMerge/>
+            <w:tcBorders>
+              <w:top w:val="single" w:sz="4" w:space="0" w:color="auto"/>
+              <w:left w:val="single" w:sz="4" w:space="0" w:color="auto"/>
+              <w:bottom w:val="single" w:sz="4" w:space="0" w:color="auto"/>
+              <w:right w:val="single" w:sz="4" w:space="0" w:color="auto"/>
+            </w:tcBorders>
+          </w:tcPr>
+          <w:p>
+            <w:pPr>
+              <w:widowControl w:val="0"/>
+              <w:suppressLineNumbers/>
+              <w:suppressAutoHyphens/>
+              <w:spacing w:after="0" w:line="240" w:lineRule="auto"/>
+              <w:rPr>
+                <w:rFonts w:ascii="Times New Roman" w:eastAsia="NSimSun" w:hAnsi="Times New Roman" w:cs="Lucida Sans"/>
+                <w:kern w:val="2"/>
+                <w:sz w:val="24"/>
+                <w:szCs w:val="24"/>
+                <w:lang w:eastAsia="zh-CN" w:bidi="hi-IN"/>
+              </w:rPr>
+            </w:pPr>
+          </w:p>
+        </w:tc>
+        <w:tc>
+          <w:tcPr>
+            <w:tcW w:w="3304" w:type="dxa"/>
+            <w:vMerge w:val="restart"/>
+            <w:tcBorders>
+              <w:top w:val="single" w:sz="4" w:space="0" w:color="auto"/>
+              <w:left w:val="single" w:sz="4" w:space="0" w:color="auto"/>
+              <w:bottom w:val="single" w:sz="4" w:space="0" w:color="auto"/>
+              <w:right w:val="single" w:sz="4" w:space="0" w:color="auto"/>
+            </w:tcBorders>
+          </w:tcPr>
+          <w:p>
+            <w:pPr>
+              <w:widowControl w:val="0"/>
+              <w:suppressLineNumbers/>
+              <w:suppressAutoHyphens/>
+              <w:spacing w:after="0" w:line="240" w:lineRule="auto"/>
+              <w:rPr>
+                <w:rFonts w:ascii="Times New Roman" w:eastAsia="NSimSun" w:hAnsi="Times New Roman" w:cs="Lucida Sans"/>
+                <w:kern w:val="2"/>
+                <w:sz w:val="24"/>
+                <w:szCs w:val="24"/>
+                <w:lang w:eastAsia="zh-CN" w:bidi="hi-IN"/>
+              </w:rPr>
+            </w:pPr>
+            <w:r>
+              <w:rPr>
+                <w:rFonts w:ascii="Times New Roman" w:eastAsia="NSimSun" w:hAnsi="Times New Roman" w:cs="Lucida Sans"/>
+                <w:kern w:val="2"/>
+                <w:sz w:val="24"/>
+                <w:szCs w:val="24"/>
+                <w:lang w:eastAsia="zh-CN" w:bidi="hi-IN"/>
+              </w:rPr>
+              <w:t>Nhắn tin nhóm</w:t>
+            </w:r>
+          </w:p>
+        </w:tc>
+        <w:tc>
+          <w:tcPr>
+            <w:tcW w:w="3226" w:type="dxa"/>
+            <w:tcBorders>
+              <w:top w:val="single" w:sz="4" w:space="0" w:color="auto"/>
+              <w:left w:val="single" w:sz="4" w:space="0" w:color="auto"/>
+              <w:bottom w:val="single" w:sz="4" w:space="0" w:color="auto"/>
+              <w:right w:val="single" w:sz="4" w:space="0" w:color="auto"/>
+            </w:tcBorders>
+          </w:tcPr>
+          <w:p>
+            <w:pPr>
+              <w:widowControl w:val="0"/>
+              <w:suppressLineNumbers/>
+              <w:suppressAutoHyphens/>
+              <w:spacing w:after="0" w:line="240" w:lineRule="auto"/>
+              <w:rPr>
+                <w:rFonts w:ascii="Times New Roman" w:eastAsia="NSimSun" w:hAnsi="Times New Roman" w:cs="Lucida Sans"/>
+                <w:kern w:val="2"/>
+                <w:sz w:val="24"/>
+                <w:szCs w:val="24"/>
+                <w:lang w:eastAsia="zh-CN" w:bidi="hi-IN"/>
+              </w:rPr>
+            </w:pPr>
+            <w:r>
+              <w:rPr>
+                <w:rFonts w:ascii="Times New Roman" w:eastAsia="NSimSun" w:hAnsi="Times New Roman" w:cs="Lucida Sans"/>
+                <w:kern w:val="2"/>
+                <w:sz w:val="24"/>
+                <w:szCs w:val="24"/>
+                <w:lang w:eastAsia="zh-CN" w:bidi="hi-IN"/>
+              </w:rPr>
+              <w:t>Xem thông tin từng người dùng</w:t>
+            </w:r>
+          </w:p>
+        </w:tc>
+      </w:tr>
+      <w:tr>
+        <w:tc>
+          <w:tcPr>
+            <w:tcW w:w="777" w:type="dxa"/>
+            <w:tcBorders>
+              <w:left w:val="single" w:sz="4" w:space="0" w:color="000000"/>
+              <w:bottom w:val="single" w:sz="4" w:space="0" w:color="000000"/>
+              <w:right w:val="single" w:sz="4" w:space="0" w:color="auto"/>
+            </w:tcBorders>
+          </w:tcPr>
+          <w:p>
+            <w:pPr>
+              <w:widowControl w:val="0"/>
+              <w:numPr>
+                <w:ilvl w:val="0"/>
+                <w:numId w:val="8"/>
+              </w:numPr>
+              <w:suppressLineNumbers/>
+              <w:suppressAutoHyphens/>
+              <w:spacing w:after="0" w:line="240" w:lineRule="auto"/>
+              <w:rPr>
+                <w:rFonts w:ascii="Times New Roman" w:eastAsia="NSimSun" w:hAnsi="Times New Roman" w:cs="Lucida Sans"/>
+                <w:kern w:val="2"/>
+                <w:sz w:val="24"/>
+                <w:szCs w:val="24"/>
+                <w:lang w:eastAsia="zh-CN" w:bidi="hi-IN"/>
+              </w:rPr>
+            </w:pPr>
+          </w:p>
+        </w:tc>
+        <w:tc>
+          <w:tcPr>
+            <w:tcW w:w="1164" w:type="dxa"/>
+            <w:vMerge/>
+            <w:tcBorders>
+              <w:top w:val="single" w:sz="4" w:space="0" w:color="auto"/>
+              <w:left w:val="single" w:sz="4" w:space="0" w:color="auto"/>
+              <w:bottom w:val="single" w:sz="4" w:space="0" w:color="auto"/>
+              <w:right w:val="single" w:sz="4" w:space="0" w:color="auto"/>
+            </w:tcBorders>
+          </w:tcPr>
+          <w:p>
+            <w:pPr>
+              <w:widowControl w:val="0"/>
+              <w:suppressLineNumbers/>
+              <w:suppressAutoHyphens/>
+              <w:spacing w:after="0" w:line="240" w:lineRule="auto"/>
+              <w:rPr>
+                <w:rFonts w:ascii="Times New Roman" w:eastAsia="NSimSun" w:hAnsi="Times New Roman" w:cs="Lucida Sans"/>
+                <w:kern w:val="2"/>
+                <w:sz w:val="24"/>
+                <w:szCs w:val="24"/>
+                <w:lang w:eastAsia="zh-CN" w:bidi="hi-IN"/>
+              </w:rPr>
+            </w:pPr>
+          </w:p>
+        </w:tc>
+        <w:tc>
+          <w:tcPr>
+            <w:tcW w:w="3304" w:type="dxa"/>
+            <w:vMerge/>
+            <w:tcBorders>
+              <w:top w:val="single" w:sz="4" w:space="0" w:color="auto"/>
+              <w:left w:val="single" w:sz="4" w:space="0" w:color="auto"/>
+              <w:bottom w:val="single" w:sz="4" w:space="0" w:color="auto"/>
+              <w:right w:val="single" w:sz="4" w:space="0" w:color="auto"/>
+            </w:tcBorders>
+          </w:tcPr>
+          <w:p>
+            <w:pPr>
+              <w:widowControl w:val="0"/>
+              <w:suppressLineNumbers/>
+              <w:suppressAutoHyphens/>
+              <w:spacing w:after="0" w:line="240" w:lineRule="auto"/>
+              <w:rPr>
+                <w:rFonts w:ascii="Times New Roman" w:eastAsia="NSimSun" w:hAnsi="Times New Roman" w:cs="Lucida Sans"/>
+                <w:kern w:val="2"/>
+                <w:sz w:val="24"/>
+                <w:szCs w:val="24"/>
+                <w:lang w:eastAsia="zh-CN" w:bidi="hi-IN"/>
+              </w:rPr>
+            </w:pPr>
+          </w:p>
+        </w:tc>
+        <w:tc>
+          <w:tcPr>
+            <w:tcW w:w="3226" w:type="dxa"/>
+            <w:tcBorders>
+              <w:top w:val="single" w:sz="4" w:space="0" w:color="auto"/>
+              <w:left w:val="single" w:sz="4" w:space="0" w:color="auto"/>
+              <w:bottom w:val="single" w:sz="4" w:space="0" w:color="auto"/>
+              <w:right w:val="single" w:sz="4" w:space="0" w:color="auto"/>
+            </w:tcBorders>
+          </w:tcPr>
+          <w:p>
+            <w:pPr>
+              <w:widowControl w:val="0"/>
+              <w:suppressLineNumbers/>
+              <w:suppressAutoHyphens/>
+              <w:spacing w:after="0" w:line="240" w:lineRule="auto"/>
+              <w:rPr>
+                <w:rFonts w:ascii="Times New Roman" w:eastAsia="NSimSun" w:hAnsi="Times New Roman" w:cs="Lucida Sans"/>
+                <w:kern w:val="2"/>
+                <w:sz w:val="24"/>
+                <w:szCs w:val="24"/>
+                <w:lang w:eastAsia="zh-CN" w:bidi="hi-IN"/>
+              </w:rPr>
+            </w:pPr>
+            <w:r>
+              <w:rPr>
+                <w:rFonts w:ascii="Times New Roman" w:eastAsia="NSimSun" w:hAnsi="Times New Roman" w:cs="Lucida Sans"/>
+                <w:kern w:val="2"/>
+                <w:sz w:val="24"/>
+                <w:szCs w:val="24"/>
+                <w:lang w:eastAsia="zh-CN" w:bidi="hi-IN"/>
+              </w:rPr>
+              <w:t>Xem tin nhắn, ảnh, video</w:t>
+            </w:r>
+          </w:p>
+        </w:tc>
+      </w:tr>
+      <w:tr>
+        <w:tc>
+          <w:tcPr>
+            <w:tcW w:w="777" w:type="dxa"/>
+            <w:tcBorders>
+              <w:left w:val="single" w:sz="4" w:space="0" w:color="000000"/>
+              <w:bottom w:val="single" w:sz="4" w:space="0" w:color="000000"/>
+              <w:right w:val="single" w:sz="4" w:space="0" w:color="auto"/>
+            </w:tcBorders>
+          </w:tcPr>
+          <w:p>
+            <w:pPr>
+              <w:widowControl w:val="0"/>
+              <w:numPr>
+                <w:ilvl w:val="0"/>
+                <w:numId w:val="8"/>
+              </w:numPr>
+              <w:suppressLineNumbers/>
+              <w:suppressAutoHyphens/>
+              <w:spacing w:after="0" w:line="240" w:lineRule="auto"/>
+              <w:rPr>
+                <w:rFonts w:ascii="Liberation Serif" w:eastAsia="NSimSun" w:hAnsi="Liberation Serif" w:cs="Lucida Sans" w:hint="eastAsia"/>
+                <w:kern w:val="2"/>
+                <w:sz w:val="24"/>
+                <w:szCs w:val="24"/>
+                <w:lang w:eastAsia="zh-CN" w:bidi="hi-IN"/>
+              </w:rPr>
+            </w:pPr>
+          </w:p>
+        </w:tc>
+        <w:tc>
+          <w:tcPr>
+            <w:tcW w:w="1164" w:type="dxa"/>
+            <w:vMerge/>
+            <w:tcBorders>
+              <w:top w:val="single" w:sz="4" w:space="0" w:color="auto"/>
+              <w:left w:val="single" w:sz="4" w:space="0" w:color="auto"/>
+              <w:bottom w:val="single" w:sz="4" w:space="0" w:color="auto"/>
+              <w:right w:val="single" w:sz="4" w:space="0" w:color="auto"/>
+            </w:tcBorders>
+          </w:tcPr>
+          <w:p>
+            <w:pPr>
+              <w:widowControl w:val="0"/>
+              <w:suppressLineNumbers/>
+              <w:suppressAutoHyphens/>
+              <w:spacing w:after="0" w:line="240" w:lineRule="auto"/>
+              <w:rPr>
+                <w:rFonts w:ascii="Times New Roman" w:eastAsia="NSimSun" w:hAnsi="Times New Roman" w:cs="Lucida Sans"/>
+                <w:kern w:val="2"/>
+                <w:sz w:val="24"/>
+                <w:szCs w:val="24"/>
+                <w:lang w:eastAsia="zh-CN" w:bidi="hi-IN"/>
+              </w:rPr>
+            </w:pPr>
+          </w:p>
+        </w:tc>
+        <w:tc>
+          <w:tcPr>
+            <w:tcW w:w="3304" w:type="dxa"/>
+            <w:vMerge/>
+            <w:tcBorders>
+              <w:top w:val="single" w:sz="4" w:space="0" w:color="auto"/>
+              <w:left w:val="single" w:sz="4" w:space="0" w:color="auto"/>
+              <w:bottom w:val="single" w:sz="4" w:space="0" w:color="auto"/>
+              <w:right w:val="single" w:sz="4" w:space="0" w:color="auto"/>
+            </w:tcBorders>
+          </w:tcPr>
+          <w:p>
+            <w:pPr>
+              <w:widowControl w:val="0"/>
+              <w:suppressLineNumbers/>
+              <w:suppressAutoHyphens/>
+              <w:spacing w:after="0" w:line="240" w:lineRule="auto"/>
+              <w:rPr>
+                <w:rFonts w:ascii="Times New Roman" w:eastAsia="NSimSun" w:hAnsi="Times New Roman" w:cs="Lucida Sans"/>
+                <w:kern w:val="2"/>
+                <w:sz w:val="24"/>
+                <w:szCs w:val="24"/>
+                <w:lang w:eastAsia="zh-CN" w:bidi="hi-IN"/>
+              </w:rPr>
+            </w:pPr>
+          </w:p>
+        </w:tc>
+        <w:tc>
+          <w:tcPr>
+            <w:tcW w:w="3226" w:type="dxa"/>
+            <w:tcBorders>
+              <w:top w:val="single" w:sz="4" w:space="0" w:color="auto"/>
+              <w:left w:val="single" w:sz="4" w:space="0" w:color="auto"/>
+              <w:bottom w:val="single" w:sz="4" w:space="0" w:color="auto"/>
+              <w:right w:val="single" w:sz="4" w:space="0" w:color="auto"/>
+            </w:tcBorders>
+          </w:tcPr>
+          <w:p>
+            <w:pPr>
+              <w:widowControl w:val="0"/>
+              <w:suppressLineNumbers/>
+              <w:suppressAutoHyphens/>
+              <w:spacing w:after="0" w:line="240" w:lineRule="auto"/>
+              <w:rPr>
+                <w:rFonts w:ascii="Times New Roman" w:eastAsia="NSimSun" w:hAnsi="Times New Roman" w:cs="Lucida Sans"/>
+                <w:kern w:val="2"/>
+                <w:sz w:val="24"/>
+                <w:szCs w:val="24"/>
+                <w:lang w:eastAsia="zh-CN" w:bidi="hi-IN"/>
+              </w:rPr>
+            </w:pPr>
+            <w:r>
+              <w:rPr>
+                <w:rFonts w:ascii="Times New Roman" w:eastAsia="NSimSun" w:hAnsi="Times New Roman" w:cs="Lucida Sans"/>
+                <w:kern w:val="2"/>
+                <w:sz w:val="24"/>
+                <w:szCs w:val="24"/>
+                <w:lang w:eastAsia="zh-CN" w:bidi="hi-IN"/>
+              </w:rPr>
+              <w:t>Nhắn tin văn bản</w:t>
+            </w:r>
+          </w:p>
+        </w:tc>
+      </w:tr>
+      <w:tr>
+        <w:tc>
+          <w:tcPr>
+            <w:tcW w:w="777" w:type="dxa"/>
+            <w:tcBorders>
+              <w:left w:val="single" w:sz="4" w:space="0" w:color="000000"/>
+              <w:bottom w:val="single" w:sz="4" w:space="0" w:color="000000"/>
+              <w:right w:val="single" w:sz="4" w:space="0" w:color="auto"/>
+            </w:tcBorders>
+          </w:tcPr>
+          <w:p>
+            <w:pPr>
+              <w:widowControl w:val="0"/>
+              <w:numPr>
+                <w:ilvl w:val="0"/>
+                <w:numId w:val="8"/>
+              </w:numPr>
+              <w:suppressLineNumbers/>
+              <w:suppressAutoHyphens/>
+              <w:spacing w:after="0" w:line="240" w:lineRule="auto"/>
+              <w:rPr>
+                <w:rFonts w:ascii="Liberation Serif" w:eastAsia="NSimSun" w:hAnsi="Liberation Serif" w:cs="Lucida Sans" w:hint="eastAsia"/>
+                <w:kern w:val="2"/>
+                <w:sz w:val="24"/>
+                <w:szCs w:val="24"/>
+                <w:lang w:eastAsia="zh-CN" w:bidi="hi-IN"/>
+              </w:rPr>
+            </w:pPr>
+          </w:p>
+        </w:tc>
+        <w:tc>
+          <w:tcPr>
+            <w:tcW w:w="1164" w:type="dxa"/>
+            <w:vMerge/>
+            <w:tcBorders>
+              <w:top w:val="single" w:sz="4" w:space="0" w:color="auto"/>
+              <w:left w:val="single" w:sz="4" w:space="0" w:color="auto"/>
+              <w:bottom w:val="single" w:sz="4" w:space="0" w:color="auto"/>
+              <w:right w:val="single" w:sz="4" w:space="0" w:color="auto"/>
+            </w:tcBorders>
+          </w:tcPr>
+          <w:p>
+            <w:pPr>
+              <w:widowControl w:val="0"/>
+              <w:suppressLineNumbers/>
+              <w:suppressAutoHyphens/>
+              <w:spacing w:after="0" w:line="240" w:lineRule="auto"/>
+              <w:rPr>
+                <w:rFonts w:ascii="Times New Roman" w:eastAsia="NSimSun" w:hAnsi="Times New Roman" w:cs="Lucida Sans"/>
+                <w:kern w:val="2"/>
+                <w:sz w:val="24"/>
+                <w:szCs w:val="24"/>
+                <w:lang w:eastAsia="zh-CN" w:bidi="hi-IN"/>
+              </w:rPr>
+            </w:pPr>
+          </w:p>
+        </w:tc>
+        <w:tc>
+          <w:tcPr>
+            <w:tcW w:w="3304" w:type="dxa"/>
+            <w:vMerge/>
+            <w:tcBorders>
+              <w:top w:val="single" w:sz="4" w:space="0" w:color="auto"/>
+              <w:left w:val="single" w:sz="4" w:space="0" w:color="auto"/>
+              <w:bottom w:val="single" w:sz="4" w:space="0" w:color="auto"/>
+              <w:right w:val="single" w:sz="4" w:space="0" w:color="auto"/>
+            </w:tcBorders>
+          </w:tcPr>
+          <w:p>
+            <w:pPr>
+              <w:widowControl w:val="0"/>
+              <w:suppressLineNumbers/>
+              <w:suppressAutoHyphens/>
+              <w:spacing w:after="0" w:line="240" w:lineRule="auto"/>
+              <w:rPr>
+                <w:rFonts w:ascii="Times New Roman" w:eastAsia="NSimSun" w:hAnsi="Times New Roman" w:cs="Lucida Sans"/>
+                <w:kern w:val="2"/>
+                <w:sz w:val="24"/>
+                <w:szCs w:val="24"/>
+                <w:lang w:eastAsia="zh-CN" w:bidi="hi-IN"/>
+              </w:rPr>
+            </w:pPr>
+          </w:p>
+        </w:tc>
+        <w:tc>
+          <w:tcPr>
+            <w:tcW w:w="3226" w:type="dxa"/>
+            <w:tcBorders>
+              <w:top w:val="single" w:sz="4" w:space="0" w:color="auto"/>
+              <w:left w:val="single" w:sz="4" w:space="0" w:color="auto"/>
+              <w:bottom w:val="single" w:sz="4" w:space="0" w:color="auto"/>
+              <w:right w:val="single" w:sz="4" w:space="0" w:color="auto"/>
+            </w:tcBorders>
+          </w:tcPr>
+          <w:p>
+            <w:pPr>
+              <w:widowControl w:val="0"/>
+              <w:suppressLineNumbers/>
+              <w:suppressAutoHyphens/>
+              <w:spacing w:after="0" w:line="240" w:lineRule="auto"/>
+              <w:rPr>
+                <w:rFonts w:ascii="Times New Roman" w:eastAsia="NSimSun" w:hAnsi="Times New Roman" w:cs="Lucida Sans"/>
+                <w:kern w:val="2"/>
+                <w:sz w:val="24"/>
+                <w:szCs w:val="24"/>
+                <w:lang w:eastAsia="zh-CN" w:bidi="hi-IN"/>
+              </w:rPr>
+            </w:pPr>
+            <w:r>
+              <w:rPr>
+                <w:rFonts w:ascii="Times New Roman" w:eastAsia="NSimSun" w:hAnsi="Times New Roman" w:cs="Lucida Sans"/>
+                <w:kern w:val="2"/>
+                <w:sz w:val="24"/>
+                <w:szCs w:val="24"/>
+                <w:lang w:eastAsia="zh-CN" w:bidi="hi-IN"/>
+              </w:rPr>
+              <w:t>Gửi kèm tệp, ảnh, video</w:t>
+            </w:r>
+          </w:p>
+        </w:tc>
+      </w:tr>
+      <w:tr>
+        <w:tc>
+          <w:tcPr>
+            <w:tcW w:w="777" w:type="dxa"/>
+            <w:tcBorders>
+              <w:left w:val="single" w:sz="4" w:space="0" w:color="000000"/>
+              <w:bottom w:val="single" w:sz="4" w:space="0" w:color="000000"/>
+              <w:right w:val="single" w:sz="4" w:space="0" w:color="auto"/>
+            </w:tcBorders>
+          </w:tcPr>
+          <w:p>
+            <w:pPr>
+              <w:widowControl w:val="0"/>
+              <w:numPr>
+                <w:ilvl w:val="0"/>
+                <w:numId w:val="8"/>
+              </w:numPr>
+              <w:suppressLineNumbers/>
+              <w:suppressAutoHyphens/>
+              <w:spacing w:after="0" w:line="240" w:lineRule="auto"/>
+              <w:rPr>
+                <w:rFonts w:ascii="Liberation Serif" w:eastAsia="NSimSun" w:hAnsi="Liberation Serif" w:cs="Lucida Sans" w:hint="eastAsia"/>
+                <w:kern w:val="2"/>
+                <w:sz w:val="24"/>
+                <w:szCs w:val="24"/>
+                <w:lang w:eastAsia="zh-CN" w:bidi="hi-IN"/>
+              </w:rPr>
+            </w:pPr>
+          </w:p>
+        </w:tc>
+        <w:tc>
+          <w:tcPr>
+            <w:tcW w:w="1164" w:type="dxa"/>
+            <w:vMerge/>
+            <w:tcBorders>
+              <w:top w:val="single" w:sz="4" w:space="0" w:color="auto"/>
+              <w:left w:val="single" w:sz="4" w:space="0" w:color="auto"/>
+              <w:bottom w:val="single" w:sz="4" w:space="0" w:color="auto"/>
+              <w:right w:val="single" w:sz="4" w:space="0" w:color="auto"/>
+            </w:tcBorders>
+          </w:tcPr>
+          <w:p>
+            <w:pPr>
+              <w:widowControl w:val="0"/>
+              <w:suppressLineNumbers/>
+              <w:suppressAutoHyphens/>
+              <w:spacing w:after="0" w:line="240" w:lineRule="auto"/>
+              <w:rPr>
+                <w:rFonts w:ascii="Times New Roman" w:eastAsia="NSimSun" w:hAnsi="Times New Roman" w:cs="Lucida Sans"/>
+                <w:kern w:val="2"/>
+                <w:sz w:val="24"/>
+                <w:szCs w:val="24"/>
+                <w:lang w:eastAsia="zh-CN" w:bidi="hi-IN"/>
+              </w:rPr>
+            </w:pPr>
+          </w:p>
+        </w:tc>
+        <w:tc>
+          <w:tcPr>
+            <w:tcW w:w="3304" w:type="dxa"/>
+            <w:vMerge/>
+            <w:tcBorders>
+              <w:top w:val="single" w:sz="4" w:space="0" w:color="auto"/>
+              <w:left w:val="single" w:sz="4" w:space="0" w:color="auto"/>
+              <w:bottom w:val="single" w:sz="4" w:space="0" w:color="auto"/>
+              <w:right w:val="single" w:sz="4" w:space="0" w:color="auto"/>
+            </w:tcBorders>
+          </w:tcPr>
+          <w:p>
+            <w:pPr>
+              <w:widowControl w:val="0"/>
+              <w:suppressLineNumbers/>
+              <w:suppressAutoHyphens/>
+              <w:spacing w:after="0" w:line="240" w:lineRule="auto"/>
+              <w:rPr>
+                <w:rFonts w:ascii="Times New Roman" w:eastAsia="NSimSun" w:hAnsi="Times New Roman" w:cs="Lucida Sans"/>
+                <w:kern w:val="2"/>
+                <w:sz w:val="24"/>
+                <w:szCs w:val="24"/>
+                <w:lang w:eastAsia="zh-CN" w:bidi="hi-IN"/>
+              </w:rPr>
+            </w:pPr>
+          </w:p>
+        </w:tc>
+        <w:tc>
+          <w:tcPr>
+            <w:tcW w:w="3226" w:type="dxa"/>
+            <w:tcBorders>
+              <w:top w:val="single" w:sz="4" w:space="0" w:color="auto"/>
+              <w:left w:val="single" w:sz="4" w:space="0" w:color="auto"/>
+              <w:bottom w:val="single" w:sz="4" w:space="0" w:color="auto"/>
+              <w:right w:val="single" w:sz="4" w:space="0" w:color="auto"/>
+            </w:tcBorders>
+          </w:tcPr>
+          <w:p>
+            <w:pPr>
+              <w:widowControl w:val="0"/>
+              <w:suppressLineNumbers/>
+              <w:suppressAutoHyphens/>
+              <w:spacing w:after="0" w:line="240" w:lineRule="auto"/>
+              <w:rPr>
+                <w:rFonts w:ascii="Times New Roman" w:eastAsia="NSimSun" w:hAnsi="Times New Roman" w:cs="Lucida Sans"/>
+                <w:kern w:val="2"/>
+                <w:sz w:val="24"/>
+                <w:szCs w:val="24"/>
+                <w:lang w:eastAsia="zh-CN" w:bidi="hi-IN"/>
+              </w:rPr>
+            </w:pPr>
+            <w:r>
+              <w:rPr>
+                <w:rFonts w:ascii="Times New Roman" w:eastAsia="NSimSun" w:hAnsi="Times New Roman" w:cs="Lucida Sans"/>
+                <w:kern w:val="2"/>
+                <w:sz w:val="24"/>
+                <w:szCs w:val="24"/>
+                <w:lang w:eastAsia="zh-CN" w:bidi="hi-IN"/>
+              </w:rPr>
+              <w:t>Xoá tin nhắn</w:t>
+            </w:r>
+          </w:p>
+        </w:tc>
+      </w:tr>
+      <w:tr>
+        <w:tc>
+          <w:tcPr>
+            <w:tcW w:w="777" w:type="dxa"/>
+            <w:tcBorders>
+              <w:left w:val="single" w:sz="4" w:space="0" w:color="000000"/>
+              <w:bottom w:val="single" w:sz="4" w:space="0" w:color="000000"/>
+              <w:right w:val="single" w:sz="4" w:space="0" w:color="auto"/>
+            </w:tcBorders>
+          </w:tcPr>
+          <w:p>
+            <w:pPr>
+              <w:widowControl w:val="0"/>
+              <w:numPr>
+                <w:ilvl w:val="0"/>
+                <w:numId w:val="8"/>
+              </w:numPr>
+              <w:suppressLineNumbers/>
+              <w:suppressAutoHyphens/>
+              <w:spacing w:after="0" w:line="240" w:lineRule="auto"/>
+              <w:rPr>
+                <w:rFonts w:ascii="Liberation Serif" w:eastAsia="NSimSun" w:hAnsi="Liberation Serif" w:cs="Lucida Sans" w:hint="eastAsia"/>
+                <w:kern w:val="2"/>
+                <w:sz w:val="24"/>
+                <w:szCs w:val="24"/>
+                <w:lang w:eastAsia="zh-CN" w:bidi="hi-IN"/>
+              </w:rPr>
+            </w:pPr>
+          </w:p>
+        </w:tc>
+        <w:tc>
+          <w:tcPr>
+            <w:tcW w:w="1164" w:type="dxa"/>
+            <w:vMerge/>
+            <w:tcBorders>
+              <w:top w:val="single" w:sz="4" w:space="0" w:color="auto"/>
+              <w:left w:val="single" w:sz="4" w:space="0" w:color="auto"/>
+              <w:bottom w:val="single" w:sz="4" w:space="0" w:color="auto"/>
+              <w:right w:val="single" w:sz="4" w:space="0" w:color="auto"/>
+            </w:tcBorders>
+          </w:tcPr>
+          <w:p>
+            <w:pPr>
+              <w:widowControl w:val="0"/>
+              <w:suppressLineNumbers/>
+              <w:suppressAutoHyphens/>
+              <w:spacing w:after="0" w:line="240" w:lineRule="auto"/>
+              <w:rPr>
+                <w:rFonts w:ascii="Times New Roman" w:eastAsia="NSimSun" w:hAnsi="Times New Roman" w:cs="Lucida Sans"/>
+                <w:kern w:val="2"/>
+                <w:sz w:val="24"/>
+                <w:szCs w:val="24"/>
+                <w:lang w:eastAsia="zh-CN" w:bidi="hi-IN"/>
+              </w:rPr>
+            </w:pPr>
+          </w:p>
+        </w:tc>
+        <w:tc>
+          <w:tcPr>
+            <w:tcW w:w="3304" w:type="dxa"/>
+            <w:vMerge/>
+            <w:tcBorders>
+              <w:top w:val="single" w:sz="4" w:space="0" w:color="auto"/>
+              <w:left w:val="single" w:sz="4" w:space="0" w:color="auto"/>
+              <w:bottom w:val="single" w:sz="4" w:space="0" w:color="auto"/>
+              <w:right w:val="single" w:sz="4" w:space="0" w:color="auto"/>
+            </w:tcBorders>
+          </w:tcPr>
+          <w:p>
+            <w:pPr>
+              <w:widowControl w:val="0"/>
+              <w:suppressLineNumbers/>
+              <w:suppressAutoHyphens/>
+              <w:spacing w:after="0" w:line="240" w:lineRule="auto"/>
+              <w:rPr>
+                <w:rFonts w:ascii="Times New Roman" w:eastAsia="NSimSun" w:hAnsi="Times New Roman" w:cs="Lucida Sans"/>
+                <w:kern w:val="2"/>
+                <w:sz w:val="24"/>
+                <w:szCs w:val="24"/>
+                <w:lang w:eastAsia="zh-CN" w:bidi="hi-IN"/>
+              </w:rPr>
+            </w:pPr>
+          </w:p>
+        </w:tc>
+        <w:tc>
+          <w:tcPr>
+            <w:tcW w:w="3226" w:type="dxa"/>
+            <w:tcBorders>
+              <w:top w:val="single" w:sz="4" w:space="0" w:color="auto"/>
+              <w:left w:val="single" w:sz="4" w:space="0" w:color="auto"/>
+              <w:bottom w:val="single" w:sz="4" w:space="0" w:color="auto"/>
+              <w:right w:val="single" w:sz="4" w:space="0" w:color="auto"/>
+            </w:tcBorders>
+          </w:tcPr>
+          <w:p>
+            <w:pPr>
+              <w:widowControl w:val="0"/>
+              <w:suppressLineNumbers/>
+              <w:suppressAutoHyphens/>
+              <w:spacing w:after="0" w:line="240" w:lineRule="auto"/>
+              <w:rPr>
+                <w:rFonts w:ascii="Times New Roman" w:eastAsia="NSimSun" w:hAnsi="Times New Roman" w:cs="Lucida Sans"/>
+                <w:kern w:val="2"/>
+                <w:sz w:val="24"/>
+                <w:szCs w:val="24"/>
+                <w:lang w:eastAsia="zh-CN" w:bidi="hi-IN"/>
+              </w:rPr>
+            </w:pPr>
+            <w:r>
+              <w:rPr>
+                <w:rFonts w:ascii="Times New Roman" w:eastAsia="NSimSun" w:hAnsi="Times New Roman" w:cs="Lucida Sans"/>
+                <w:kern w:val="2"/>
+                <w:sz w:val="24"/>
+                <w:szCs w:val="24"/>
+                <w:lang w:eastAsia="zh-CN" w:bidi="hi-IN"/>
+              </w:rPr>
+              <w:t>Đổi ảnh đại diện nhóm</w:t>
+            </w:r>
+          </w:p>
+        </w:tc>
+      </w:tr>
+      <w:tr>
+        <w:tc>
+          <w:tcPr>
+            <w:tcW w:w="777" w:type="dxa"/>
+            <w:tcBorders>
+              <w:left w:val="single" w:sz="4" w:space="0" w:color="000000"/>
+              <w:bottom w:val="single" w:sz="4" w:space="0" w:color="000000"/>
+              <w:right w:val="single" w:sz="4" w:space="0" w:color="auto"/>
+            </w:tcBorders>
+          </w:tcPr>
+          <w:p>
+            <w:pPr>
+              <w:widowControl w:val="0"/>
+              <w:numPr>
+                <w:ilvl w:val="0"/>
+                <w:numId w:val="8"/>
+              </w:numPr>
+              <w:suppressLineNumbers/>
+              <w:suppressAutoHyphens/>
+              <w:spacing w:after="0" w:line="240" w:lineRule="auto"/>
+              <w:rPr>
+                <w:rFonts w:ascii="Liberation Serif" w:eastAsia="NSimSun" w:hAnsi="Liberation Serif" w:cs="Lucida Sans" w:hint="eastAsia"/>
+                <w:kern w:val="2"/>
+                <w:sz w:val="24"/>
+                <w:szCs w:val="24"/>
+                <w:lang w:eastAsia="zh-CN" w:bidi="hi-IN"/>
+              </w:rPr>
+            </w:pPr>
+          </w:p>
+        </w:tc>
+        <w:tc>
+          <w:tcPr>
+            <w:tcW w:w="1164" w:type="dxa"/>
+            <w:vMerge/>
+            <w:tcBorders>
+              <w:top w:val="single" w:sz="4" w:space="0" w:color="auto"/>
+              <w:left w:val="single" w:sz="4" w:space="0" w:color="auto"/>
+              <w:bottom w:val="single" w:sz="4" w:space="0" w:color="auto"/>
+              <w:right w:val="single" w:sz="4" w:space="0" w:color="auto"/>
+            </w:tcBorders>
+          </w:tcPr>
+          <w:p>
+            <w:pPr>
+              <w:widowControl w:val="0"/>
+              <w:suppressLineNumbers/>
+              <w:suppressAutoHyphens/>
+              <w:spacing w:after="0" w:line="240" w:lineRule="auto"/>
+              <w:rPr>
+                <w:rFonts w:ascii="Times New Roman" w:eastAsia="NSimSun" w:hAnsi="Times New Roman" w:cs="Lucida Sans"/>
+                <w:kern w:val="2"/>
+                <w:sz w:val="24"/>
+                <w:szCs w:val="24"/>
+                <w:lang w:eastAsia="zh-CN" w:bidi="hi-IN"/>
+              </w:rPr>
+            </w:pPr>
+          </w:p>
+        </w:tc>
+        <w:tc>
+          <w:tcPr>
+            <w:tcW w:w="3304" w:type="dxa"/>
+            <w:vMerge/>
+            <w:tcBorders>
+              <w:top w:val="single" w:sz="4" w:space="0" w:color="auto"/>
+              <w:left w:val="single" w:sz="4" w:space="0" w:color="auto"/>
+              <w:bottom w:val="single" w:sz="4" w:space="0" w:color="auto"/>
+              <w:right w:val="single" w:sz="4" w:space="0" w:color="auto"/>
+            </w:tcBorders>
+          </w:tcPr>
+          <w:p>
+            <w:pPr>
+              <w:widowControl w:val="0"/>
+              <w:suppressLineNumbers/>
+              <w:suppressAutoHyphens/>
+              <w:spacing w:after="0" w:line="240" w:lineRule="auto"/>
+              <w:rPr>
+                <w:rFonts w:ascii="Times New Roman" w:eastAsia="NSimSun" w:hAnsi="Times New Roman" w:cs="Lucida Sans"/>
+                <w:kern w:val="2"/>
+                <w:sz w:val="24"/>
+                <w:szCs w:val="24"/>
+                <w:lang w:eastAsia="zh-CN" w:bidi="hi-IN"/>
+              </w:rPr>
+            </w:pPr>
+          </w:p>
+        </w:tc>
+        <w:tc>
+          <w:tcPr>
+            <w:tcW w:w="3226" w:type="dxa"/>
+            <w:tcBorders>
+              <w:top w:val="single" w:sz="4" w:space="0" w:color="auto"/>
+              <w:left w:val="single" w:sz="4" w:space="0" w:color="auto"/>
+              <w:bottom w:val="single" w:sz="4" w:space="0" w:color="auto"/>
+              <w:right w:val="single" w:sz="4" w:space="0" w:color="auto"/>
+            </w:tcBorders>
+          </w:tcPr>
+          <w:p>
+            <w:pPr>
+              <w:widowControl w:val="0"/>
+              <w:suppressLineNumbers/>
+              <w:suppressAutoHyphens/>
+              <w:spacing w:after="0" w:line="240" w:lineRule="auto"/>
+              <w:rPr>
+                <w:rFonts w:ascii="Times New Roman" w:eastAsia="NSimSun" w:hAnsi="Times New Roman" w:cs="Lucida Sans"/>
+                <w:kern w:val="2"/>
+                <w:sz w:val="24"/>
+                <w:szCs w:val="24"/>
+                <w:lang w:eastAsia="zh-CN" w:bidi="hi-IN"/>
+              </w:rPr>
+            </w:pPr>
+            <w:r>
+              <w:rPr>
+                <w:rFonts w:ascii="Times New Roman" w:eastAsia="NSimSun" w:hAnsi="Times New Roman" w:cs="Lucida Sans"/>
+                <w:kern w:val="2"/>
+                <w:sz w:val="24"/>
+                <w:szCs w:val="24"/>
+                <w:lang w:eastAsia="zh-CN" w:bidi="hi-IN"/>
+              </w:rPr>
+              <w:t>Báo cáo tin nhắn</w:t>
+            </w:r>
+          </w:p>
+        </w:tc>
+      </w:tr>
+      <w:tr>
+        <w:tc>
+          <w:tcPr>
+            <w:tcW w:w="777" w:type="dxa"/>
+            <w:tcBorders>
+              <w:left w:val="single" w:sz="4" w:space="0" w:color="000000"/>
+              <w:bottom w:val="single" w:sz="4" w:space="0" w:color="000000"/>
+              <w:right w:val="single" w:sz="4" w:space="0" w:color="auto"/>
+            </w:tcBorders>
+          </w:tcPr>
+          <w:p>
+            <w:pPr>
+              <w:widowControl w:val="0"/>
+              <w:numPr>
+                <w:ilvl w:val="0"/>
+                <w:numId w:val="8"/>
+              </w:numPr>
+              <w:suppressLineNumbers/>
+              <w:suppressAutoHyphens/>
+              <w:spacing w:after="0" w:line="240" w:lineRule="auto"/>
+              <w:rPr>
+                <w:rFonts w:ascii="Liberation Serif" w:eastAsia="NSimSun" w:hAnsi="Liberation Serif" w:cs="Lucida Sans" w:hint="eastAsia"/>
+                <w:kern w:val="2"/>
+                <w:sz w:val="24"/>
+                <w:szCs w:val="24"/>
+                <w:lang w:eastAsia="zh-CN" w:bidi="hi-IN"/>
+              </w:rPr>
+            </w:pPr>
+          </w:p>
+        </w:tc>
+        <w:tc>
+          <w:tcPr>
+            <w:tcW w:w="1164" w:type="dxa"/>
+            <w:vMerge/>
+            <w:tcBorders>
+              <w:top w:val="single" w:sz="4" w:space="0" w:color="auto"/>
+              <w:left w:val="single" w:sz="4" w:space="0" w:color="auto"/>
+              <w:bottom w:val="single" w:sz="4" w:space="0" w:color="auto"/>
+              <w:right w:val="single" w:sz="4" w:space="0" w:color="auto"/>
+            </w:tcBorders>
+          </w:tcPr>
+          <w:p>
+            <w:pPr>
+              <w:widowControl w:val="0"/>
+              <w:suppressLineNumbers/>
+              <w:suppressAutoHyphens/>
+              <w:spacing w:after="0" w:line="240" w:lineRule="auto"/>
+              <w:rPr>
+                <w:rFonts w:ascii="Times New Roman" w:eastAsia="NSimSun" w:hAnsi="Times New Roman" w:cs="Lucida Sans"/>
+                <w:kern w:val="2"/>
+                <w:sz w:val="24"/>
+                <w:szCs w:val="24"/>
+                <w:lang w:eastAsia="zh-CN" w:bidi="hi-IN"/>
+              </w:rPr>
+            </w:pPr>
+          </w:p>
+        </w:tc>
+        <w:tc>
+          <w:tcPr>
+            <w:tcW w:w="3304" w:type="dxa"/>
+            <w:vMerge/>
+            <w:tcBorders>
+              <w:top w:val="single" w:sz="4" w:space="0" w:color="auto"/>
+              <w:left w:val="single" w:sz="4" w:space="0" w:color="auto"/>
+              <w:bottom w:val="single" w:sz="4" w:space="0" w:color="auto"/>
+              <w:right w:val="single" w:sz="4" w:space="0" w:color="auto"/>
+            </w:tcBorders>
+          </w:tcPr>
+          <w:p>
+            <w:pPr>
+              <w:widowControl w:val="0"/>
+              <w:suppressLineNumbers/>
+              <w:suppressAutoHyphens/>
+              <w:spacing w:after="0" w:line="240" w:lineRule="auto"/>
+              <w:rPr>
+                <w:rFonts w:ascii="Times New Roman" w:eastAsia="NSimSun" w:hAnsi="Times New Roman" w:cs="Lucida Sans"/>
+                <w:kern w:val="2"/>
+                <w:sz w:val="24"/>
+                <w:szCs w:val="24"/>
+                <w:lang w:eastAsia="zh-CN" w:bidi="hi-IN"/>
+              </w:rPr>
+            </w:pPr>
+          </w:p>
+        </w:tc>
+        <w:tc>
+          <w:tcPr>
+            <w:tcW w:w="3226" w:type="dxa"/>
+            <w:tcBorders>
+              <w:top w:val="single" w:sz="4" w:space="0" w:color="auto"/>
+              <w:left w:val="single" w:sz="4" w:space="0" w:color="auto"/>
+              <w:bottom w:val="single" w:sz="4" w:space="0" w:color="auto"/>
+              <w:right w:val="single" w:sz="4" w:space="0" w:color="auto"/>
+            </w:tcBorders>
+          </w:tcPr>
+          <w:p>
+            <w:pPr>
+              <w:widowControl w:val="0"/>
+              <w:suppressLineNumbers/>
+              <w:suppressAutoHyphens/>
+              <w:spacing w:after="0" w:line="240" w:lineRule="auto"/>
+              <w:rPr>
+                <w:rFonts w:ascii="Times New Roman" w:eastAsia="NSimSun" w:hAnsi="Times New Roman" w:cs="Lucida Sans"/>
+                <w:kern w:val="2"/>
+                <w:sz w:val="24"/>
+                <w:szCs w:val="24"/>
+                <w:lang w:eastAsia="zh-CN" w:bidi="hi-IN"/>
+              </w:rPr>
+            </w:pPr>
+            <w:r>
+              <w:rPr>
+                <w:rFonts w:ascii="Times New Roman" w:eastAsia="NSimSun" w:hAnsi="Times New Roman" w:cs="Lucida Sans"/>
+                <w:kern w:val="2"/>
+                <w:sz w:val="24"/>
+                <w:szCs w:val="24"/>
+                <w:lang w:eastAsia="zh-CN" w:bidi="hi-IN"/>
+              </w:rPr>
+              <w:t>Bật tắt thông báo</w:t>
+            </w:r>
+          </w:p>
+        </w:tc>
+      </w:tr>
+      <w:tr>
+        <w:tc>
+          <w:tcPr>
+            <w:tcW w:w="777" w:type="dxa"/>
+            <w:tcBorders>
+              <w:left w:val="single" w:sz="4" w:space="0" w:color="000000"/>
+              <w:bottom w:val="single" w:sz="4" w:space="0" w:color="000000"/>
+              <w:right w:val="single" w:sz="4" w:space="0" w:color="auto"/>
+            </w:tcBorders>
+          </w:tcPr>
+          <w:p>
+            <w:pPr>
+              <w:widowControl w:val="0"/>
+              <w:numPr>
+                <w:ilvl w:val="0"/>
+                <w:numId w:val="8"/>
+              </w:numPr>
+              <w:suppressLineNumbers/>
+              <w:suppressAutoHyphens/>
+              <w:spacing w:after="0" w:line="240" w:lineRule="auto"/>
+              <w:rPr>
+                <w:rFonts w:ascii="Liberation Serif" w:eastAsia="NSimSun" w:hAnsi="Liberation Serif" w:cs="Lucida Sans" w:hint="eastAsia"/>
+                <w:kern w:val="2"/>
+                <w:sz w:val="24"/>
+                <w:szCs w:val="24"/>
+                <w:lang w:eastAsia="zh-CN" w:bidi="hi-IN"/>
+              </w:rPr>
+            </w:pPr>
+          </w:p>
+        </w:tc>
+        <w:tc>
+          <w:tcPr>
+            <w:tcW w:w="1164" w:type="dxa"/>
+            <w:vMerge/>
+            <w:tcBorders>
+              <w:top w:val="single" w:sz="4" w:space="0" w:color="auto"/>
+              <w:left w:val="single" w:sz="4" w:space="0" w:color="auto"/>
+              <w:bottom w:val="single" w:sz="4" w:space="0" w:color="auto"/>
+              <w:right w:val="single" w:sz="4" w:space="0" w:color="auto"/>
+            </w:tcBorders>
+          </w:tcPr>
+          <w:p>
+            <w:pPr>
+              <w:widowControl w:val="0"/>
+              <w:suppressLineNumbers/>
+              <w:suppressAutoHyphens/>
+              <w:spacing w:after="0" w:line="240" w:lineRule="auto"/>
+              <w:rPr>
+                <w:rFonts w:ascii="Times New Roman" w:eastAsia="NSimSun" w:hAnsi="Times New Roman" w:cs="Lucida Sans"/>
+                <w:kern w:val="2"/>
+                <w:sz w:val="24"/>
+                <w:szCs w:val="24"/>
+                <w:lang w:eastAsia="zh-CN" w:bidi="hi-IN"/>
+              </w:rPr>
+            </w:pPr>
+          </w:p>
+        </w:tc>
+        <w:tc>
+          <w:tcPr>
+            <w:tcW w:w="3304" w:type="dxa"/>
+            <w:vMerge/>
+            <w:tcBorders>
+              <w:top w:val="single" w:sz="4" w:space="0" w:color="auto"/>
+              <w:left w:val="single" w:sz="4" w:space="0" w:color="auto"/>
+              <w:bottom w:val="single" w:sz="4" w:space="0" w:color="auto"/>
+              <w:right w:val="single" w:sz="4" w:space="0" w:color="auto"/>
+            </w:tcBorders>
+          </w:tcPr>
+          <w:p>
+            <w:pPr>
+              <w:widowControl w:val="0"/>
+              <w:suppressLineNumbers/>
+              <w:suppressAutoHyphens/>
+              <w:spacing w:after="0" w:line="240" w:lineRule="auto"/>
+              <w:rPr>
+                <w:rFonts w:ascii="Times New Roman" w:eastAsia="NSimSun" w:hAnsi="Times New Roman" w:cs="Lucida Sans"/>
+                <w:kern w:val="2"/>
+                <w:sz w:val="24"/>
+                <w:szCs w:val="24"/>
+                <w:lang w:eastAsia="zh-CN" w:bidi="hi-IN"/>
+              </w:rPr>
+            </w:pPr>
+          </w:p>
+        </w:tc>
+        <w:tc>
+          <w:tcPr>
+            <w:tcW w:w="3226" w:type="dxa"/>
+            <w:tcBorders>
+              <w:top w:val="single" w:sz="4" w:space="0" w:color="auto"/>
+              <w:left w:val="single" w:sz="4" w:space="0" w:color="auto"/>
+              <w:bottom w:val="single" w:sz="4" w:space="0" w:color="auto"/>
+              <w:right w:val="single" w:sz="4" w:space="0" w:color="auto"/>
+            </w:tcBorders>
+          </w:tcPr>
+          <w:p>
+            <w:pPr>
+              <w:widowControl w:val="0"/>
+              <w:suppressLineNumbers/>
+              <w:suppressAutoHyphens/>
+              <w:spacing w:after="0" w:line="240" w:lineRule="auto"/>
+              <w:rPr>
+                <w:rFonts w:ascii="Times New Roman" w:eastAsia="NSimSun" w:hAnsi="Times New Roman" w:cs="Lucida Sans"/>
+                <w:kern w:val="2"/>
+                <w:sz w:val="24"/>
+                <w:szCs w:val="24"/>
+                <w:lang w:eastAsia="zh-CN" w:bidi="hi-IN"/>
+              </w:rPr>
+            </w:pPr>
+            <w:r>
+              <w:rPr>
+                <w:rFonts w:ascii="Times New Roman" w:eastAsia="NSimSun" w:hAnsi="Times New Roman" w:cs="Lucida Sans"/>
+                <w:kern w:val="2"/>
+                <w:sz w:val="24"/>
+                <w:szCs w:val="24"/>
+                <w:lang w:eastAsia="zh-CN" w:bidi="hi-IN"/>
+              </w:rPr>
+              <w:t>Chỉnh biệt danh</w:t>
+            </w:r>
+          </w:p>
+        </w:tc>
+      </w:tr>
+      <w:tr>
+        <w:tc>
+          <w:tcPr>
+            <w:tcW w:w="777" w:type="dxa"/>
+            <w:tcBorders>
+              <w:left w:val="single" w:sz="4" w:space="0" w:color="000000"/>
+              <w:bottom w:val="single" w:sz="4" w:space="0" w:color="000000"/>
+              <w:right w:val="single" w:sz="4" w:space="0" w:color="auto"/>
+            </w:tcBorders>
+          </w:tcPr>
+          <w:p>
+            <w:pPr>
+              <w:widowControl w:val="0"/>
+              <w:numPr>
+                <w:ilvl w:val="0"/>
+                <w:numId w:val="8"/>
+              </w:numPr>
+              <w:suppressLineNumbers/>
+              <w:suppressAutoHyphens/>
+              <w:spacing w:after="0" w:line="240" w:lineRule="auto"/>
+              <w:rPr>
+                <w:rFonts w:ascii="Liberation Serif" w:eastAsia="NSimSun" w:hAnsi="Liberation Serif" w:cs="Lucida Sans" w:hint="eastAsia"/>
+                <w:kern w:val="2"/>
+                <w:sz w:val="24"/>
+                <w:szCs w:val="24"/>
+                <w:lang w:eastAsia="zh-CN" w:bidi="hi-IN"/>
+              </w:rPr>
+            </w:pPr>
+          </w:p>
+        </w:tc>
+        <w:tc>
+          <w:tcPr>
+            <w:tcW w:w="1164" w:type="dxa"/>
+            <w:vMerge/>
+            <w:tcBorders>
+              <w:top w:val="single" w:sz="4" w:space="0" w:color="auto"/>
+              <w:left w:val="single" w:sz="4" w:space="0" w:color="auto"/>
+              <w:bottom w:val="single" w:sz="4" w:space="0" w:color="auto"/>
+              <w:right w:val="single" w:sz="4" w:space="0" w:color="auto"/>
+            </w:tcBorders>
+          </w:tcPr>
+          <w:p>
+            <w:pPr>
+              <w:widowControl w:val="0"/>
+              <w:suppressLineNumbers/>
+              <w:suppressAutoHyphens/>
+              <w:spacing w:after="0" w:line="240" w:lineRule="auto"/>
+              <w:rPr>
+                <w:rFonts w:ascii="Times New Roman" w:eastAsia="NSimSun" w:hAnsi="Times New Roman" w:cs="Lucida Sans"/>
+                <w:kern w:val="2"/>
+                <w:sz w:val="24"/>
+                <w:szCs w:val="24"/>
+                <w:lang w:eastAsia="zh-CN" w:bidi="hi-IN"/>
+              </w:rPr>
+            </w:pPr>
+          </w:p>
+        </w:tc>
+        <w:tc>
+          <w:tcPr>
+            <w:tcW w:w="3304" w:type="dxa"/>
+            <w:vMerge/>
+            <w:tcBorders>
+              <w:top w:val="single" w:sz="4" w:space="0" w:color="auto"/>
+              <w:left w:val="single" w:sz="4" w:space="0" w:color="auto"/>
+              <w:bottom w:val="single" w:sz="4" w:space="0" w:color="auto"/>
+              <w:right w:val="single" w:sz="4" w:space="0" w:color="auto"/>
+            </w:tcBorders>
+          </w:tcPr>
+          <w:p>
+            <w:pPr>
+              <w:widowControl w:val="0"/>
+              <w:suppressLineNumbers/>
+              <w:suppressAutoHyphens/>
+              <w:spacing w:after="0" w:line="240" w:lineRule="auto"/>
+              <w:rPr>
+                <w:rFonts w:ascii="Times New Roman" w:eastAsia="NSimSun" w:hAnsi="Times New Roman" w:cs="Lucida Sans"/>
+                <w:kern w:val="2"/>
+                <w:sz w:val="24"/>
+                <w:szCs w:val="24"/>
+                <w:lang w:eastAsia="zh-CN" w:bidi="hi-IN"/>
+              </w:rPr>
+            </w:pPr>
+          </w:p>
+        </w:tc>
+        <w:tc>
+          <w:tcPr>
+            <w:tcW w:w="3226" w:type="dxa"/>
+            <w:tcBorders>
+              <w:top w:val="single" w:sz="4" w:space="0" w:color="auto"/>
+              <w:left w:val="single" w:sz="4" w:space="0" w:color="auto"/>
+              <w:bottom w:val="single" w:sz="4" w:space="0" w:color="auto"/>
+              <w:right w:val="single" w:sz="4" w:space="0" w:color="auto"/>
+            </w:tcBorders>
+          </w:tcPr>
+          <w:p>
+            <w:pPr>
+              <w:widowControl w:val="0"/>
+              <w:suppressLineNumbers/>
+              <w:suppressAutoHyphens/>
+              <w:spacing w:after="0" w:line="240" w:lineRule="auto"/>
+              <w:rPr>
+                <w:rFonts w:ascii="Times New Roman" w:eastAsia="NSimSun" w:hAnsi="Times New Roman" w:cs="Lucida Sans"/>
+                <w:kern w:val="2"/>
+                <w:sz w:val="24"/>
+                <w:szCs w:val="24"/>
+                <w:lang w:eastAsia="zh-CN" w:bidi="hi-IN"/>
+              </w:rPr>
+            </w:pPr>
+            <w:r>
+              <w:rPr>
+                <w:rFonts w:ascii="Times New Roman" w:eastAsia="NSimSun" w:hAnsi="Times New Roman" w:cs="Lucida Sans"/>
+                <w:kern w:val="2"/>
+                <w:sz w:val="24"/>
+                <w:szCs w:val="24"/>
+                <w:lang w:eastAsia="zh-CN" w:bidi="hi-IN"/>
+              </w:rPr>
+              <w:t>Tìm kiếm tin nhắn</w:t>
+            </w:r>
+          </w:p>
+        </w:tc>
+      </w:tr>
+      <w:tr>
+        <w:tc>
+          <w:tcPr>
+            <w:tcW w:w="777" w:type="dxa"/>
+            <w:tcBorders>
+              <w:left w:val="single" w:sz="4" w:space="0" w:color="000000"/>
+              <w:bottom w:val="single" w:sz="4" w:space="0" w:color="000000"/>
+              <w:right w:val="single" w:sz="4" w:space="0" w:color="auto"/>
+            </w:tcBorders>
+          </w:tcPr>
+          <w:p>
+            <w:pPr>
+              <w:widowControl w:val="0"/>
+              <w:numPr>
+                <w:ilvl w:val="0"/>
+                <w:numId w:val="8"/>
+              </w:numPr>
+              <w:suppressLineNumbers/>
+              <w:suppressAutoHyphens/>
+              <w:spacing w:after="0" w:line="240" w:lineRule="auto"/>
+              <w:rPr>
+                <w:rFonts w:ascii="Liberation Serif" w:eastAsia="NSimSun" w:hAnsi="Liberation Serif" w:cs="Lucida Sans" w:hint="eastAsia"/>
+                <w:kern w:val="2"/>
+                <w:sz w:val="24"/>
+                <w:szCs w:val="24"/>
+                <w:lang w:eastAsia="zh-CN" w:bidi="hi-IN"/>
+              </w:rPr>
+            </w:pPr>
+          </w:p>
+        </w:tc>
+        <w:tc>
+          <w:tcPr>
+            <w:tcW w:w="1164" w:type="dxa"/>
+            <w:vMerge/>
+            <w:tcBorders>
+              <w:top w:val="single" w:sz="4" w:space="0" w:color="auto"/>
+              <w:left w:val="single" w:sz="4" w:space="0" w:color="auto"/>
+              <w:bottom w:val="single" w:sz="4" w:space="0" w:color="auto"/>
+              <w:right w:val="single" w:sz="4" w:space="0" w:color="auto"/>
+            </w:tcBorders>
+          </w:tcPr>
+          <w:p>
+            <w:pPr>
+              <w:widowControl w:val="0"/>
+              <w:suppressLineNumbers/>
+              <w:suppressAutoHyphens/>
+              <w:spacing w:after="0" w:line="240" w:lineRule="auto"/>
+              <w:rPr>
+                <w:rFonts w:ascii="Times New Roman" w:eastAsia="NSimSun" w:hAnsi="Times New Roman" w:cs="Lucida Sans"/>
+                <w:kern w:val="2"/>
+                <w:sz w:val="24"/>
+                <w:szCs w:val="24"/>
+                <w:lang w:eastAsia="zh-CN" w:bidi="hi-IN"/>
+              </w:rPr>
+            </w:pPr>
+          </w:p>
+        </w:tc>
+        <w:tc>
+          <w:tcPr>
+            <w:tcW w:w="3304" w:type="dxa"/>
+            <w:vMerge/>
+            <w:tcBorders>
+              <w:top w:val="single" w:sz="4" w:space="0" w:color="auto"/>
+              <w:left w:val="single" w:sz="4" w:space="0" w:color="auto"/>
+              <w:bottom w:val="single" w:sz="4" w:space="0" w:color="auto"/>
+              <w:right w:val="single" w:sz="4" w:space="0" w:color="auto"/>
+            </w:tcBorders>
+          </w:tcPr>
+          <w:p>
+            <w:pPr>
+              <w:widowControl w:val="0"/>
+              <w:suppressLineNumbers/>
+              <w:suppressAutoHyphens/>
+              <w:spacing w:after="0" w:line="240" w:lineRule="auto"/>
+              <w:rPr>
+                <w:rFonts w:ascii="Times New Roman" w:eastAsia="NSimSun" w:hAnsi="Times New Roman" w:cs="Lucida Sans"/>
+                <w:kern w:val="2"/>
+                <w:sz w:val="24"/>
+                <w:szCs w:val="24"/>
+                <w:lang w:eastAsia="zh-CN" w:bidi="hi-IN"/>
+              </w:rPr>
+            </w:pPr>
+          </w:p>
+        </w:tc>
+        <w:tc>
+          <w:tcPr>
+            <w:tcW w:w="3226" w:type="dxa"/>
+            <w:tcBorders>
+              <w:top w:val="single" w:sz="4" w:space="0" w:color="auto"/>
+              <w:left w:val="single" w:sz="4" w:space="0" w:color="auto"/>
+              <w:bottom w:val="single" w:sz="4" w:space="0" w:color="auto"/>
+              <w:right w:val="single" w:sz="4" w:space="0" w:color="auto"/>
+            </w:tcBorders>
+          </w:tcPr>
+          <w:p>
+            <w:pPr>
+              <w:widowControl w:val="0"/>
+              <w:suppressLineNumbers/>
+              <w:suppressAutoHyphens/>
+              <w:spacing w:after="0" w:line="240" w:lineRule="auto"/>
+              <w:rPr>
+                <w:rFonts w:ascii="Times New Roman" w:eastAsia="NSimSun" w:hAnsi="Times New Roman" w:cs="Lucida Sans"/>
+                <w:kern w:val="2"/>
+                <w:sz w:val="24"/>
+                <w:szCs w:val="24"/>
+                <w:lang w:eastAsia="zh-CN" w:bidi="hi-IN"/>
+              </w:rPr>
+            </w:pPr>
+            <w:r>
+              <w:rPr>
+                <w:rFonts w:ascii="Times New Roman" w:eastAsia="NSimSun" w:hAnsi="Times New Roman" w:cs="Lucida Sans"/>
+                <w:kern w:val="2"/>
+                <w:sz w:val="24"/>
+                <w:szCs w:val="24"/>
+                <w:lang w:eastAsia="zh-CN" w:bidi="hi-IN"/>
+              </w:rPr>
+              <w:t>Rời nhóm</w:t>
+            </w:r>
+          </w:p>
+        </w:tc>
+      </w:tr>
+      <w:tr>
+        <w:tc>
+          <w:tcPr>
+            <w:tcW w:w="777" w:type="dxa"/>
+            <w:tcBorders>
+              <w:left w:val="single" w:sz="4" w:space="0" w:color="000000"/>
+              <w:bottom w:val="single" w:sz="4" w:space="0" w:color="000000"/>
+              <w:right w:val="single" w:sz="4" w:space="0" w:color="auto"/>
+            </w:tcBorders>
+          </w:tcPr>
+          <w:p>
+            <w:pPr>
+              <w:widowControl w:val="0"/>
+              <w:numPr>
+                <w:ilvl w:val="0"/>
+                <w:numId w:val="8"/>
+              </w:numPr>
+              <w:suppressLineNumbers/>
+              <w:suppressAutoHyphens/>
+              <w:spacing w:after="0" w:line="240" w:lineRule="auto"/>
+              <w:rPr>
+                <w:rFonts w:ascii="Liberation Serif" w:eastAsia="NSimSun" w:hAnsi="Liberation Serif" w:cs="Lucida Sans" w:hint="eastAsia"/>
+                <w:kern w:val="2"/>
+                <w:sz w:val="24"/>
+                <w:szCs w:val="24"/>
+                <w:lang w:eastAsia="zh-CN" w:bidi="hi-IN"/>
+              </w:rPr>
+            </w:pPr>
+          </w:p>
+        </w:tc>
+        <w:tc>
+          <w:tcPr>
+            <w:tcW w:w="1164" w:type="dxa"/>
+            <w:vMerge/>
+            <w:tcBorders>
+              <w:top w:val="single" w:sz="4" w:space="0" w:color="auto"/>
+              <w:left w:val="single" w:sz="4" w:space="0" w:color="auto"/>
+              <w:bottom w:val="single" w:sz="4" w:space="0" w:color="auto"/>
+              <w:right w:val="single" w:sz="4" w:space="0" w:color="auto"/>
+            </w:tcBorders>
+          </w:tcPr>
+          <w:p>
+            <w:pPr>
+              <w:widowControl w:val="0"/>
+              <w:suppressLineNumbers/>
+              <w:suppressAutoHyphens/>
+              <w:spacing w:after="0" w:line="240" w:lineRule="auto"/>
+              <w:rPr>
+                <w:rFonts w:ascii="Times New Roman" w:eastAsia="NSimSun" w:hAnsi="Times New Roman" w:cs="Lucida Sans"/>
+                <w:kern w:val="2"/>
+                <w:sz w:val="24"/>
+                <w:szCs w:val="24"/>
+                <w:lang w:eastAsia="zh-CN" w:bidi="hi-IN"/>
+              </w:rPr>
+            </w:pPr>
+          </w:p>
+        </w:tc>
+        <w:tc>
+          <w:tcPr>
+            <w:tcW w:w="3304" w:type="dxa"/>
+            <w:vMerge/>
+            <w:tcBorders>
+              <w:top w:val="single" w:sz="4" w:space="0" w:color="auto"/>
+              <w:left w:val="single" w:sz="4" w:space="0" w:color="auto"/>
+              <w:bottom w:val="single" w:sz="4" w:space="0" w:color="auto"/>
+              <w:right w:val="single" w:sz="4" w:space="0" w:color="auto"/>
+            </w:tcBorders>
+          </w:tcPr>
+          <w:p>
+            <w:pPr>
+              <w:widowControl w:val="0"/>
+              <w:suppressLineNumbers/>
+              <w:suppressAutoHyphens/>
+              <w:spacing w:after="0" w:line="240" w:lineRule="auto"/>
+              <w:rPr>
+                <w:rFonts w:ascii="Times New Roman" w:eastAsia="NSimSun" w:hAnsi="Times New Roman" w:cs="Lucida Sans"/>
+                <w:kern w:val="2"/>
+                <w:sz w:val="24"/>
+                <w:szCs w:val="24"/>
+                <w:lang w:eastAsia="zh-CN" w:bidi="hi-IN"/>
+              </w:rPr>
+            </w:pPr>
+          </w:p>
+        </w:tc>
+        <w:tc>
+          <w:tcPr>
+            <w:tcW w:w="3226" w:type="dxa"/>
+            <w:tcBorders>
+              <w:top w:val="single" w:sz="4" w:space="0" w:color="auto"/>
+              <w:left w:val="single" w:sz="4" w:space="0" w:color="auto"/>
+              <w:bottom w:val="single" w:sz="4" w:space="0" w:color="auto"/>
+              <w:right w:val="single" w:sz="4" w:space="0" w:color="auto"/>
+            </w:tcBorders>
+          </w:tcPr>
+          <w:p>
+            <w:pPr>
+              <w:widowControl w:val="0"/>
+              <w:suppressLineNumbers/>
+              <w:suppressAutoHyphens/>
+              <w:spacing w:after="0" w:line="240" w:lineRule="auto"/>
+              <w:rPr>
+                <w:rFonts w:ascii="Times New Roman" w:eastAsia="NSimSun" w:hAnsi="Times New Roman" w:cs="Lucida Sans"/>
+                <w:kern w:val="2"/>
+                <w:sz w:val="24"/>
+                <w:szCs w:val="24"/>
+                <w:lang w:eastAsia="zh-CN" w:bidi="hi-IN"/>
+              </w:rPr>
+            </w:pPr>
+            <w:r>
+              <w:rPr>
+                <w:rFonts w:ascii="Times New Roman" w:eastAsia="NSimSun" w:hAnsi="Times New Roman" w:cs="Lucida Sans"/>
+                <w:kern w:val="2"/>
+                <w:sz w:val="24"/>
+                <w:szCs w:val="24"/>
+                <w:lang w:eastAsia="zh-CN" w:bidi="hi-IN"/>
+              </w:rPr>
+              <w:t>Thêm thành viên</w:t>
+            </w:r>
+          </w:p>
+        </w:tc>
+      </w:tr>
+      <w:tr>
+        <w:tc>
+          <w:tcPr>
+            <w:tcW w:w="777" w:type="dxa"/>
+            <w:tcBorders>
+              <w:left w:val="single" w:sz="4" w:space="0" w:color="000000"/>
+              <w:bottom w:val="single" w:sz="4" w:space="0" w:color="auto"/>
+              <w:right w:val="single" w:sz="4" w:space="0" w:color="auto"/>
+            </w:tcBorders>
+          </w:tcPr>
+          <w:p>
+            <w:pPr>
+              <w:widowControl w:val="0"/>
+              <w:numPr>
+                <w:ilvl w:val="0"/>
+                <w:numId w:val="8"/>
+              </w:numPr>
+              <w:suppressLineNumbers/>
+              <w:suppressAutoHyphens/>
+              <w:spacing w:after="0" w:line="240" w:lineRule="auto"/>
+              <w:rPr>
+                <w:rFonts w:ascii="Liberation Serif" w:eastAsia="NSimSun" w:hAnsi="Liberation Serif" w:cs="Lucida Sans" w:hint="eastAsia"/>
+                <w:kern w:val="2"/>
+                <w:sz w:val="24"/>
+                <w:szCs w:val="24"/>
+                <w:lang w:eastAsia="zh-CN" w:bidi="hi-IN"/>
+              </w:rPr>
+            </w:pPr>
+          </w:p>
+        </w:tc>
+        <w:tc>
+          <w:tcPr>
+            <w:tcW w:w="1164" w:type="dxa"/>
+            <w:vMerge/>
+            <w:tcBorders>
+              <w:top w:val="single" w:sz="4" w:space="0" w:color="auto"/>
+              <w:left w:val="single" w:sz="4" w:space="0" w:color="auto"/>
+              <w:bottom w:val="single" w:sz="4" w:space="0" w:color="auto"/>
+              <w:right w:val="single" w:sz="4" w:space="0" w:color="auto"/>
+            </w:tcBorders>
+          </w:tcPr>
+          <w:p>
+            <w:pPr>
+              <w:widowControl w:val="0"/>
+              <w:suppressLineNumbers/>
+              <w:suppressAutoHyphens/>
+              <w:spacing w:after="0" w:line="240" w:lineRule="auto"/>
+              <w:rPr>
+                <w:rFonts w:ascii="Times New Roman" w:eastAsia="NSimSun" w:hAnsi="Times New Roman" w:cs="Lucida Sans"/>
+                <w:kern w:val="2"/>
+                <w:sz w:val="24"/>
+                <w:szCs w:val="24"/>
+                <w:lang w:eastAsia="zh-CN" w:bidi="hi-IN"/>
+              </w:rPr>
+            </w:pPr>
+          </w:p>
+        </w:tc>
+        <w:tc>
+          <w:tcPr>
+            <w:tcW w:w="3304" w:type="dxa"/>
+            <w:vMerge/>
+            <w:tcBorders>
+              <w:top w:val="single" w:sz="4" w:space="0" w:color="auto"/>
+              <w:left w:val="single" w:sz="4" w:space="0" w:color="auto"/>
+              <w:bottom w:val="single" w:sz="4" w:space="0" w:color="auto"/>
+              <w:right w:val="single" w:sz="4" w:space="0" w:color="auto"/>
+            </w:tcBorders>
+          </w:tcPr>
+          <w:p>
+            <w:pPr>
+              <w:widowControl w:val="0"/>
+              <w:suppressLineNumbers/>
+              <w:suppressAutoHyphens/>
+              <w:spacing w:after="0" w:line="240" w:lineRule="auto"/>
+              <w:rPr>
+                <w:rFonts w:ascii="Times New Roman" w:eastAsia="NSimSun" w:hAnsi="Times New Roman" w:cs="Lucida Sans"/>
+                <w:kern w:val="2"/>
+                <w:sz w:val="24"/>
+                <w:szCs w:val="24"/>
+                <w:lang w:eastAsia="zh-CN" w:bidi="hi-IN"/>
+              </w:rPr>
+            </w:pPr>
+          </w:p>
+        </w:tc>
+        <w:tc>
+          <w:tcPr>
+            <w:tcW w:w="3226" w:type="dxa"/>
+            <w:tcBorders>
+              <w:top w:val="single" w:sz="4" w:space="0" w:color="auto"/>
+              <w:left w:val="single" w:sz="4" w:space="0" w:color="auto"/>
+              <w:bottom w:val="single" w:sz="4" w:space="0" w:color="auto"/>
+              <w:right w:val="single" w:sz="4" w:space="0" w:color="auto"/>
+            </w:tcBorders>
+          </w:tcPr>
+          <w:p>
+            <w:pPr>
+              <w:widowControl w:val="0"/>
+              <w:suppressLineNumbers/>
+              <w:suppressAutoHyphens/>
+              <w:spacing w:after="0" w:line="240" w:lineRule="auto"/>
+              <w:rPr>
+                <w:rFonts w:ascii="Times New Roman" w:eastAsia="NSimSun" w:hAnsi="Times New Roman" w:cs="Lucida Sans"/>
+                <w:kern w:val="2"/>
+                <w:sz w:val="24"/>
+                <w:szCs w:val="24"/>
+                <w:lang w:eastAsia="zh-CN" w:bidi="hi-IN"/>
+              </w:rPr>
+            </w:pPr>
+            <w:r>
+              <w:rPr>
+                <w:rFonts w:ascii="Times New Roman" w:eastAsia="NSimSun" w:hAnsi="Times New Roman" w:cs="Lucida Sans"/>
+                <w:kern w:val="2"/>
+                <w:sz w:val="24"/>
+                <w:szCs w:val="24"/>
+                <w:lang w:eastAsia="zh-CN" w:bidi="hi-IN"/>
+              </w:rPr>
+              <w:t>Thêm người quản trị</w:t>
+            </w:r>
+          </w:p>
+        </w:tc>
+      </w:tr>
+      <w:tr>
+        <w:tc>
+          <w:tcPr>
+            <w:tcW w:w="777" w:type="dxa"/>
+            <w:tcBorders>
+              <w:top w:val="single" w:sz="4" w:space="0" w:color="auto"/>
+              <w:left w:val="single" w:sz="4" w:space="0" w:color="auto"/>
+              <w:bottom w:val="single" w:sz="4" w:space="0" w:color="auto"/>
+              <w:right w:val="single" w:sz="4" w:space="0" w:color="auto"/>
+            </w:tcBorders>
+          </w:tcPr>
+          <w:p>
+            <w:pPr>
+              <w:widowControl w:val="0"/>
+              <w:numPr>
+                <w:ilvl w:val="0"/>
+                <w:numId w:val="8"/>
+              </w:numPr>
+              <w:suppressLineNumbers/>
+              <w:suppressAutoHyphens/>
+              <w:spacing w:after="0" w:line="240" w:lineRule="auto"/>
+              <w:rPr>
+                <w:rFonts w:ascii="Liberation Serif" w:eastAsia="NSimSun" w:hAnsi="Liberation Serif" w:cs="Lucida Sans" w:hint="eastAsia"/>
+                <w:kern w:val="2"/>
+                <w:sz w:val="24"/>
+                <w:szCs w:val="24"/>
+                <w:lang w:eastAsia="zh-CN" w:bidi="hi-IN"/>
+              </w:rPr>
+            </w:pPr>
+          </w:p>
+        </w:tc>
+        <w:tc>
+          <w:tcPr>
+            <w:tcW w:w="1164" w:type="dxa"/>
+            <w:vMerge/>
+            <w:tcBorders>
+              <w:top w:val="single" w:sz="4" w:space="0" w:color="auto"/>
+              <w:left w:val="single" w:sz="4" w:space="0" w:color="auto"/>
+              <w:bottom w:val="single" w:sz="4" w:space="0" w:color="auto"/>
+              <w:right w:val="single" w:sz="4" w:space="0" w:color="auto"/>
+            </w:tcBorders>
+          </w:tcPr>
+          <w:p>
+            <w:pPr>
+              <w:widowControl w:val="0"/>
+              <w:suppressLineNumbers/>
+              <w:suppressAutoHyphens/>
+              <w:spacing w:after="0" w:line="240" w:lineRule="auto"/>
+              <w:rPr>
+                <w:rFonts w:ascii="Times New Roman" w:eastAsia="NSimSun" w:hAnsi="Times New Roman" w:cs="Lucida Sans"/>
+                <w:kern w:val="2"/>
+                <w:sz w:val="24"/>
+                <w:szCs w:val="24"/>
+                <w:lang w:eastAsia="zh-CN" w:bidi="hi-IN"/>
+              </w:rPr>
+            </w:pPr>
+          </w:p>
+        </w:tc>
+        <w:tc>
+          <w:tcPr>
+            <w:tcW w:w="3304" w:type="dxa"/>
+            <w:vMerge/>
+            <w:tcBorders>
+              <w:top w:val="single" w:sz="4" w:space="0" w:color="auto"/>
+              <w:left w:val="single" w:sz="4" w:space="0" w:color="auto"/>
+              <w:bottom w:val="single" w:sz="4" w:space="0" w:color="auto"/>
+              <w:right w:val="single" w:sz="4" w:space="0" w:color="auto"/>
+            </w:tcBorders>
+          </w:tcPr>
+          <w:p>
+            <w:pPr>
+              <w:widowControl w:val="0"/>
+              <w:suppressLineNumbers/>
+              <w:suppressAutoHyphens/>
+              <w:spacing w:after="0" w:line="240" w:lineRule="auto"/>
+              <w:rPr>
+                <w:rFonts w:ascii="Times New Roman" w:eastAsia="NSimSun" w:hAnsi="Times New Roman" w:cs="Lucida Sans"/>
+                <w:kern w:val="2"/>
+                <w:sz w:val="24"/>
+                <w:szCs w:val="24"/>
+                <w:lang w:eastAsia="zh-CN" w:bidi="hi-IN"/>
+              </w:rPr>
+            </w:pPr>
+          </w:p>
+        </w:tc>
+        <w:tc>
+          <w:tcPr>
+            <w:tcW w:w="3226" w:type="dxa"/>
+            <w:tcBorders>
+              <w:top w:val="single" w:sz="4" w:space="0" w:color="auto"/>
+              <w:left w:val="single" w:sz="4" w:space="0" w:color="auto"/>
+              <w:bottom w:val="single" w:sz="4" w:space="0" w:color="auto"/>
+              <w:right w:val="single" w:sz="4" w:space="0" w:color="auto"/>
+            </w:tcBorders>
+          </w:tcPr>
+          <w:p>
+            <w:pPr>
+              <w:widowControl w:val="0"/>
+              <w:suppressLineNumbers/>
+              <w:suppressAutoHyphens/>
+              <w:spacing w:after="0" w:line="240" w:lineRule="auto"/>
+              <w:rPr>
+                <w:rFonts w:ascii="Times New Roman" w:eastAsia="NSimSun" w:hAnsi="Times New Roman" w:cs="Lucida Sans"/>
+                <w:kern w:val="2"/>
+                <w:sz w:val="24"/>
+                <w:szCs w:val="24"/>
+                <w:lang w:eastAsia="zh-CN" w:bidi="hi-IN"/>
+              </w:rPr>
+            </w:pPr>
+            <w:r>
+              <w:rPr>
+                <w:rFonts w:ascii="Times New Roman" w:eastAsia="NSimSun" w:hAnsi="Times New Roman" w:cs="Lucida Sans"/>
+                <w:kern w:val="2"/>
+                <w:sz w:val="24"/>
+                <w:szCs w:val="24"/>
+                <w:lang w:eastAsia="zh-CN" w:bidi="hi-IN"/>
+              </w:rPr>
+              <w:t>Xoá người quản trị</w:t>
+            </w:r>
+          </w:p>
+        </w:tc>
+      </w:tr>
+      <w:tr>
+        <w:tc>
+          <w:tcPr>
+            <w:tcW w:w="777" w:type="dxa"/>
+            <w:tcBorders>
+              <w:top w:val="single" w:sz="4" w:space="0" w:color="auto"/>
+              <w:left w:val="single" w:sz="4" w:space="0" w:color="000000"/>
+              <w:bottom w:val="single" w:sz="4" w:space="0" w:color="auto"/>
+              <w:right w:val="single" w:sz="4" w:space="0" w:color="auto"/>
+            </w:tcBorders>
+          </w:tcPr>
+          <w:p>
+            <w:pPr>
+              <w:widowControl w:val="0"/>
+              <w:numPr>
+                <w:ilvl w:val="0"/>
+                <w:numId w:val="8"/>
+              </w:numPr>
+              <w:suppressLineNumbers/>
+              <w:suppressAutoHyphens/>
+              <w:spacing w:after="0" w:line="240" w:lineRule="auto"/>
+              <w:rPr>
+                <w:rFonts w:ascii="Liberation Serif" w:eastAsia="NSimSun" w:hAnsi="Liberation Serif" w:cs="Lucida Sans" w:hint="eastAsia"/>
+                <w:kern w:val="2"/>
+                <w:sz w:val="24"/>
+                <w:szCs w:val="24"/>
+                <w:lang w:eastAsia="zh-CN" w:bidi="hi-IN"/>
+              </w:rPr>
+            </w:pPr>
+          </w:p>
+        </w:tc>
+        <w:tc>
+          <w:tcPr>
+            <w:tcW w:w="1164" w:type="dxa"/>
+            <w:vMerge/>
+            <w:tcBorders>
+              <w:top w:val="single" w:sz="4" w:space="0" w:color="auto"/>
+              <w:left w:val="single" w:sz="4" w:space="0" w:color="auto"/>
+              <w:bottom w:val="single" w:sz="4" w:space="0" w:color="auto"/>
+              <w:right w:val="single" w:sz="4" w:space="0" w:color="auto"/>
+            </w:tcBorders>
+          </w:tcPr>
+          <w:p>
+            <w:pPr>
+              <w:widowControl w:val="0"/>
+              <w:suppressLineNumbers/>
+              <w:suppressAutoHyphens/>
+              <w:spacing w:after="0" w:line="240" w:lineRule="auto"/>
+              <w:rPr>
+                <w:rFonts w:ascii="Times New Roman" w:eastAsia="NSimSun" w:hAnsi="Times New Roman" w:cs="Lucida Sans"/>
+                <w:kern w:val="2"/>
+                <w:sz w:val="24"/>
+                <w:szCs w:val="24"/>
+                <w:lang w:eastAsia="zh-CN" w:bidi="hi-IN"/>
+              </w:rPr>
+            </w:pPr>
+          </w:p>
+        </w:tc>
+        <w:tc>
+          <w:tcPr>
+            <w:tcW w:w="3304" w:type="dxa"/>
+            <w:vMerge/>
+            <w:tcBorders>
+              <w:top w:val="single" w:sz="4" w:space="0" w:color="auto"/>
+              <w:left w:val="single" w:sz="4" w:space="0" w:color="auto"/>
+              <w:bottom w:val="single" w:sz="4" w:space="0" w:color="auto"/>
+              <w:right w:val="single" w:sz="4" w:space="0" w:color="auto"/>
+            </w:tcBorders>
+          </w:tcPr>
+          <w:p>
+            <w:pPr>
+              <w:widowControl w:val="0"/>
+              <w:suppressLineNumbers/>
+              <w:suppressAutoHyphens/>
+              <w:spacing w:after="0" w:line="240" w:lineRule="auto"/>
+              <w:rPr>
+                <w:rFonts w:ascii="Times New Roman" w:eastAsia="NSimSun" w:hAnsi="Times New Roman" w:cs="Lucida Sans"/>
+                <w:kern w:val="2"/>
+                <w:sz w:val="24"/>
+                <w:szCs w:val="24"/>
+                <w:lang w:eastAsia="zh-CN" w:bidi="hi-IN"/>
+              </w:rPr>
+            </w:pPr>
+          </w:p>
+        </w:tc>
+        <w:tc>
+          <w:tcPr>
+            <w:tcW w:w="3226" w:type="dxa"/>
+            <w:tcBorders>
+              <w:top w:val="single" w:sz="4" w:space="0" w:color="auto"/>
+              <w:left w:val="single" w:sz="4" w:space="0" w:color="auto"/>
+              <w:bottom w:val="single" w:sz="4" w:space="0" w:color="auto"/>
+              <w:right w:val="single" w:sz="4" w:space="0" w:color="auto"/>
+            </w:tcBorders>
+          </w:tcPr>
+          <w:p>
+            <w:pPr>
+              <w:widowControl w:val="0"/>
+              <w:suppressLineNumbers/>
+              <w:suppressAutoHyphens/>
+              <w:spacing w:after="0" w:line="240" w:lineRule="auto"/>
+              <w:rPr>
+                <w:rFonts w:ascii="Times New Roman" w:eastAsia="NSimSun" w:hAnsi="Times New Roman" w:cs="Lucida Sans"/>
+                <w:kern w:val="2"/>
+                <w:sz w:val="24"/>
+                <w:szCs w:val="24"/>
+                <w:lang w:eastAsia="zh-CN" w:bidi="hi-IN"/>
+              </w:rPr>
+            </w:pPr>
+            <w:r>
+              <w:rPr>
+                <w:rFonts w:ascii="Times New Roman" w:eastAsia="NSimSun" w:hAnsi="Times New Roman" w:cs="Lucida Sans"/>
+                <w:kern w:val="2"/>
+                <w:sz w:val="24"/>
+                <w:szCs w:val="24"/>
+                <w:lang w:eastAsia="zh-CN" w:bidi="hi-IN"/>
+              </w:rPr>
+              <w:t>Xoá thành viên</w:t>
+            </w:r>
+          </w:p>
+        </w:tc>
+      </w:tr>
+      <w:tr>
+        <w:tc>
+          <w:tcPr>
+            <w:tcW w:w="777" w:type="dxa"/>
+            <w:tcBorders>
+              <w:top w:val="single" w:sz="4" w:space="0" w:color="auto"/>
+              <w:left w:val="single" w:sz="4" w:space="0" w:color="auto"/>
+              <w:bottom w:val="single" w:sz="4" w:space="0" w:color="auto"/>
+              <w:right w:val="single" w:sz="4" w:space="0" w:color="auto"/>
+            </w:tcBorders>
+          </w:tcPr>
+          <w:p>
+            <w:pPr>
+              <w:widowControl w:val="0"/>
+              <w:numPr>
+                <w:ilvl w:val="0"/>
+                <w:numId w:val="8"/>
+              </w:numPr>
+              <w:suppressLineNumbers/>
+              <w:suppressAutoHyphens/>
+              <w:spacing w:after="0" w:line="240" w:lineRule="auto"/>
+              <w:rPr>
+                <w:rFonts w:ascii="Times New Roman" w:eastAsia="NSimSun" w:hAnsi="Times New Roman" w:cs="Lucida Sans"/>
+                <w:kern w:val="2"/>
+                <w:sz w:val="24"/>
+                <w:szCs w:val="24"/>
+                <w:lang w:eastAsia="zh-CN" w:bidi="hi-IN"/>
+              </w:rPr>
+            </w:pPr>
+          </w:p>
+        </w:tc>
+        <w:tc>
+          <w:tcPr>
+            <w:tcW w:w="1164" w:type="dxa"/>
+            <w:vMerge/>
+            <w:tcBorders>
+              <w:top w:val="single" w:sz="4" w:space="0" w:color="auto"/>
+              <w:left w:val="single" w:sz="4" w:space="0" w:color="auto"/>
+              <w:bottom w:val="single" w:sz="4" w:space="0" w:color="auto"/>
+              <w:right w:val="single" w:sz="4" w:space="0" w:color="auto"/>
+            </w:tcBorders>
+          </w:tcPr>
+          <w:p>
+            <w:pPr>
+              <w:widowControl w:val="0"/>
+              <w:suppressLineNumbers/>
+              <w:suppressAutoHyphens/>
+              <w:spacing w:after="0" w:line="240" w:lineRule="auto"/>
+              <w:rPr>
+                <w:rFonts w:ascii="Times New Roman" w:eastAsia="NSimSun" w:hAnsi="Times New Roman" w:cs="Lucida Sans"/>
+                <w:kern w:val="2"/>
+                <w:sz w:val="24"/>
+                <w:szCs w:val="24"/>
+                <w:lang w:eastAsia="zh-CN" w:bidi="hi-IN"/>
+              </w:rPr>
+            </w:pPr>
+          </w:p>
+        </w:tc>
+        <w:tc>
+          <w:tcPr>
+            <w:tcW w:w="3304" w:type="dxa"/>
+            <w:vMerge w:val="restart"/>
+            <w:tcBorders>
+              <w:top w:val="single" w:sz="4" w:space="0" w:color="auto"/>
+              <w:left w:val="single" w:sz="4" w:space="0" w:color="auto"/>
+              <w:bottom w:val="single" w:sz="4" w:space="0" w:color="000000"/>
+              <w:right w:val="single" w:sz="4" w:space="0" w:color="auto"/>
+            </w:tcBorders>
+          </w:tcPr>
+          <w:p>
+            <w:pPr>
+              <w:widowControl w:val="0"/>
+              <w:suppressLineNumbers/>
+              <w:suppressAutoHyphens/>
+              <w:spacing w:after="0" w:line="240" w:lineRule="auto"/>
+              <w:rPr>
+                <w:rFonts w:ascii="Times New Roman" w:eastAsia="NSimSun" w:hAnsi="Times New Roman" w:cs="Lucida Sans"/>
+                <w:kern w:val="2"/>
+                <w:sz w:val="24"/>
+                <w:szCs w:val="24"/>
+                <w:lang w:eastAsia="zh-CN" w:bidi="hi-IN"/>
+              </w:rPr>
+            </w:pPr>
+            <w:r>
+              <w:rPr>
+                <w:rFonts w:ascii="Times New Roman" w:eastAsia="NSimSun" w:hAnsi="Times New Roman" w:cs="Lucida Sans"/>
+                <w:kern w:val="2"/>
+                <w:sz w:val="24"/>
+                <w:szCs w:val="24"/>
+                <w:lang w:eastAsia="zh-CN" w:bidi="hi-IN"/>
+              </w:rPr>
+              <w:t>Quản lý liên hệ</w:t>
+            </w:r>
+          </w:p>
+        </w:tc>
+        <w:tc>
+          <w:tcPr>
+            <w:tcW w:w="3226" w:type="dxa"/>
+            <w:tcBorders>
+              <w:top w:val="single" w:sz="4" w:space="0" w:color="auto"/>
+              <w:left w:val="single" w:sz="4" w:space="0" w:color="auto"/>
+              <w:bottom w:val="single" w:sz="4" w:space="0" w:color="auto"/>
+              <w:right w:val="single" w:sz="4" w:space="0" w:color="auto"/>
+            </w:tcBorders>
+          </w:tcPr>
+          <w:p>
+            <w:pPr>
+              <w:widowControl w:val="0"/>
+              <w:suppressLineNumbers/>
+              <w:suppressAutoHyphens/>
+              <w:spacing w:after="0" w:line="240" w:lineRule="auto"/>
+              <w:rPr>
+                <w:rFonts w:ascii="Times New Roman" w:eastAsia="NSimSun" w:hAnsi="Times New Roman" w:cs="Lucida Sans"/>
+                <w:kern w:val="2"/>
+                <w:sz w:val="24"/>
+                <w:szCs w:val="24"/>
+                <w:lang w:eastAsia="zh-CN" w:bidi="hi-IN"/>
+              </w:rPr>
+            </w:pPr>
+            <w:r>
+              <w:rPr>
+                <w:rFonts w:ascii="Times New Roman" w:eastAsia="NSimSun" w:hAnsi="Times New Roman" w:cs="Lucida Sans"/>
+                <w:kern w:val="2"/>
+                <w:sz w:val="24"/>
+                <w:szCs w:val="24"/>
+                <w:lang w:eastAsia="zh-CN" w:bidi="hi-IN"/>
+              </w:rPr>
+              <w:t>Tìm kiếm người dùng</w:t>
+            </w:r>
+          </w:p>
+        </w:tc>
+      </w:tr>
+      <w:tr>
+        <w:tc>
+          <w:tcPr>
+            <w:tcW w:w="777" w:type="dxa"/>
+            <w:tcBorders>
+              <w:top w:val="single" w:sz="4" w:space="0" w:color="auto"/>
+              <w:left w:val="single" w:sz="4" w:space="0" w:color="000000"/>
+              <w:bottom w:val="single" w:sz="4" w:space="0" w:color="000000"/>
+              <w:right w:val="single" w:sz="4" w:space="0" w:color="auto"/>
+            </w:tcBorders>
+          </w:tcPr>
+          <w:p>
+            <w:pPr>
+              <w:widowControl w:val="0"/>
+              <w:numPr>
+                <w:ilvl w:val="0"/>
+                <w:numId w:val="8"/>
+              </w:numPr>
+              <w:suppressLineNumbers/>
+              <w:suppressAutoHyphens/>
+              <w:spacing w:after="0" w:line="240" w:lineRule="auto"/>
+              <w:rPr>
+                <w:rFonts w:ascii="Times New Roman" w:eastAsia="NSimSun" w:hAnsi="Times New Roman" w:cs="Lucida Sans"/>
+                <w:kern w:val="2"/>
+                <w:sz w:val="24"/>
+                <w:szCs w:val="24"/>
+                <w:lang w:eastAsia="zh-CN" w:bidi="hi-IN"/>
+              </w:rPr>
+            </w:pPr>
+          </w:p>
+        </w:tc>
+        <w:tc>
+          <w:tcPr>
+            <w:tcW w:w="1164" w:type="dxa"/>
+            <w:vMerge/>
+            <w:tcBorders>
+              <w:top w:val="single" w:sz="4" w:space="0" w:color="auto"/>
+              <w:left w:val="single" w:sz="4" w:space="0" w:color="auto"/>
+              <w:bottom w:val="single" w:sz="4" w:space="0" w:color="auto"/>
+              <w:right w:val="single" w:sz="4" w:space="0" w:color="auto"/>
+            </w:tcBorders>
+          </w:tcPr>
+          <w:p>
+            <w:pPr>
+              <w:widowControl w:val="0"/>
+              <w:suppressLineNumbers/>
+              <w:suppressAutoHyphens/>
+              <w:spacing w:after="0" w:line="240" w:lineRule="auto"/>
+              <w:rPr>
+                <w:rFonts w:ascii="Times New Roman" w:eastAsia="NSimSun" w:hAnsi="Times New Roman" w:cs="Lucida Sans"/>
+                <w:kern w:val="2"/>
+                <w:sz w:val="24"/>
+                <w:szCs w:val="24"/>
+                <w:lang w:eastAsia="zh-CN" w:bidi="hi-IN"/>
+              </w:rPr>
+            </w:pPr>
+          </w:p>
+        </w:tc>
+        <w:tc>
+          <w:tcPr>
+            <w:tcW w:w="3304" w:type="dxa"/>
+            <w:vMerge/>
+            <w:tcBorders>
+              <w:left w:val="single" w:sz="4" w:space="0" w:color="auto"/>
+              <w:bottom w:val="single" w:sz="4" w:space="0" w:color="000000"/>
+              <w:right w:val="single" w:sz="4" w:space="0" w:color="auto"/>
+            </w:tcBorders>
+          </w:tcPr>
+          <w:p>
+            <w:pPr>
+              <w:widowControl w:val="0"/>
+              <w:suppressLineNumbers/>
+              <w:suppressAutoHyphens/>
+              <w:spacing w:after="0" w:line="240" w:lineRule="auto"/>
+              <w:rPr>
+                <w:rFonts w:ascii="Times New Roman" w:eastAsia="NSimSun" w:hAnsi="Times New Roman" w:cs="Lucida Sans"/>
+                <w:kern w:val="2"/>
+                <w:sz w:val="24"/>
+                <w:szCs w:val="24"/>
+                <w:lang w:eastAsia="zh-CN" w:bidi="hi-IN"/>
+              </w:rPr>
+            </w:pPr>
+          </w:p>
+        </w:tc>
+        <w:tc>
+          <w:tcPr>
+            <w:tcW w:w="3226" w:type="dxa"/>
+            <w:tcBorders>
+              <w:top w:val="single" w:sz="4" w:space="0" w:color="auto"/>
+              <w:left w:val="single" w:sz="4" w:space="0" w:color="auto"/>
+              <w:bottom w:val="single" w:sz="4" w:space="0" w:color="auto"/>
+              <w:right w:val="single" w:sz="4" w:space="0" w:color="auto"/>
+            </w:tcBorders>
+          </w:tcPr>
+          <w:p>
+            <w:pPr>
+              <w:widowControl w:val="0"/>
+              <w:suppressLineNumbers/>
+              <w:suppressAutoHyphens/>
+              <w:spacing w:after="0" w:line="240" w:lineRule="auto"/>
+              <w:rPr>
+                <w:rFonts w:ascii="Times New Roman" w:eastAsia="NSimSun" w:hAnsi="Times New Roman" w:cs="Lucida Sans"/>
+                <w:kern w:val="2"/>
+                <w:sz w:val="24"/>
+                <w:szCs w:val="24"/>
+                <w:lang w:eastAsia="zh-CN" w:bidi="hi-IN"/>
+              </w:rPr>
+            </w:pPr>
+            <w:r>
+              <w:rPr>
+                <w:rFonts w:ascii="Times New Roman" w:eastAsia="NSimSun" w:hAnsi="Times New Roman" w:cs="Lucida Sans"/>
+                <w:kern w:val="2"/>
+                <w:sz w:val="24"/>
+                <w:szCs w:val="24"/>
+                <w:lang w:eastAsia="zh-CN" w:bidi="hi-IN"/>
+              </w:rPr>
+              <w:t>Xem danh sách liên hệ</w:t>
+            </w:r>
+          </w:p>
+        </w:tc>
+      </w:tr>
+      <w:tr>
+        <w:tc>
+          <w:tcPr>
+            <w:tcW w:w="777" w:type="dxa"/>
+            <w:tcBorders>
+              <w:left w:val="single" w:sz="4" w:space="0" w:color="000000"/>
+              <w:bottom w:val="single" w:sz="4" w:space="0" w:color="000000"/>
+              <w:right w:val="single" w:sz="4" w:space="0" w:color="auto"/>
+            </w:tcBorders>
+          </w:tcPr>
+          <w:p>
+            <w:pPr>
+              <w:widowControl w:val="0"/>
+              <w:numPr>
+                <w:ilvl w:val="0"/>
+                <w:numId w:val="8"/>
+              </w:numPr>
+              <w:suppressLineNumbers/>
+              <w:suppressAutoHyphens/>
+              <w:spacing w:after="0" w:line="240" w:lineRule="auto"/>
+              <w:rPr>
+                <w:rFonts w:ascii="Times New Roman" w:eastAsia="NSimSun" w:hAnsi="Times New Roman" w:cs="Lucida Sans"/>
+                <w:kern w:val="2"/>
+                <w:sz w:val="24"/>
+                <w:szCs w:val="24"/>
+                <w:lang w:eastAsia="zh-CN" w:bidi="hi-IN"/>
+              </w:rPr>
+            </w:pPr>
+          </w:p>
+        </w:tc>
+        <w:tc>
+          <w:tcPr>
+            <w:tcW w:w="1164" w:type="dxa"/>
+            <w:vMerge/>
+            <w:tcBorders>
+              <w:top w:val="single" w:sz="4" w:space="0" w:color="auto"/>
+              <w:left w:val="single" w:sz="4" w:space="0" w:color="auto"/>
+              <w:bottom w:val="single" w:sz="4" w:space="0" w:color="auto"/>
+              <w:right w:val="single" w:sz="4" w:space="0" w:color="auto"/>
+            </w:tcBorders>
+          </w:tcPr>
+          <w:p>
+            <w:pPr>
+              <w:widowControl w:val="0"/>
+              <w:suppressLineNumbers/>
+              <w:suppressAutoHyphens/>
+              <w:spacing w:after="0" w:line="240" w:lineRule="auto"/>
+              <w:rPr>
+                <w:rFonts w:ascii="Times New Roman" w:eastAsia="NSimSun" w:hAnsi="Times New Roman" w:cs="Lucida Sans"/>
+                <w:kern w:val="2"/>
+                <w:sz w:val="24"/>
+                <w:szCs w:val="24"/>
+                <w:lang w:eastAsia="zh-CN" w:bidi="hi-IN"/>
+              </w:rPr>
+            </w:pPr>
+          </w:p>
+        </w:tc>
+        <w:tc>
+          <w:tcPr>
+            <w:tcW w:w="3304" w:type="dxa"/>
+            <w:vMerge/>
+            <w:tcBorders>
+              <w:left w:val="single" w:sz="4" w:space="0" w:color="auto"/>
+              <w:bottom w:val="single" w:sz="4" w:space="0" w:color="000000"/>
+              <w:right w:val="single" w:sz="4" w:space="0" w:color="auto"/>
+            </w:tcBorders>
+          </w:tcPr>
+          <w:p>
+            <w:pPr>
+              <w:widowControl w:val="0"/>
+              <w:suppressLineNumbers/>
+              <w:suppressAutoHyphens/>
+              <w:spacing w:after="0" w:line="240" w:lineRule="auto"/>
+              <w:rPr>
+                <w:rFonts w:ascii="Times New Roman" w:eastAsia="NSimSun" w:hAnsi="Times New Roman" w:cs="Lucida Sans"/>
+                <w:kern w:val="2"/>
+                <w:sz w:val="24"/>
+                <w:szCs w:val="24"/>
+                <w:lang w:eastAsia="zh-CN" w:bidi="hi-IN"/>
+              </w:rPr>
+            </w:pPr>
+          </w:p>
+        </w:tc>
+        <w:tc>
+          <w:tcPr>
+            <w:tcW w:w="3226" w:type="dxa"/>
+            <w:tcBorders>
+              <w:top w:val="single" w:sz="4" w:space="0" w:color="auto"/>
+              <w:left w:val="single" w:sz="4" w:space="0" w:color="auto"/>
+              <w:bottom w:val="single" w:sz="4" w:space="0" w:color="auto"/>
+              <w:right w:val="single" w:sz="4" w:space="0" w:color="auto"/>
+            </w:tcBorders>
+          </w:tcPr>
+          <w:p>
+            <w:pPr>
+              <w:widowControl w:val="0"/>
+              <w:suppressLineNumbers/>
+              <w:suppressAutoHyphens/>
+              <w:spacing w:after="0" w:line="240" w:lineRule="auto"/>
+              <w:rPr>
+                <w:rFonts w:ascii="Times New Roman" w:eastAsia="NSimSun" w:hAnsi="Times New Roman" w:cs="Lucida Sans"/>
+                <w:kern w:val="2"/>
+                <w:sz w:val="24"/>
+                <w:szCs w:val="24"/>
+                <w:lang w:eastAsia="zh-CN" w:bidi="hi-IN"/>
+              </w:rPr>
+            </w:pPr>
+            <w:r>
+              <w:rPr>
+                <w:rFonts w:ascii="Times New Roman" w:eastAsia="NSimSun" w:hAnsi="Times New Roman" w:cs="Lucida Sans"/>
+                <w:kern w:val="2"/>
+                <w:sz w:val="24"/>
+                <w:szCs w:val="24"/>
+                <w:lang w:eastAsia="zh-CN" w:bidi="hi-IN"/>
+              </w:rPr>
+              <w:t>Thêm liên hệ</w:t>
+            </w:r>
+          </w:p>
+        </w:tc>
+      </w:tr>
+      <w:tr>
+        <w:tc>
+          <w:tcPr>
+            <w:tcW w:w="777" w:type="dxa"/>
+            <w:tcBorders>
+              <w:left w:val="single" w:sz="4" w:space="0" w:color="000000"/>
+              <w:bottom w:val="single" w:sz="4" w:space="0" w:color="000000"/>
+              <w:right w:val="single" w:sz="4" w:space="0" w:color="auto"/>
+            </w:tcBorders>
+          </w:tcPr>
+          <w:p>
+            <w:pPr>
+              <w:widowControl w:val="0"/>
+              <w:numPr>
+                <w:ilvl w:val="0"/>
+                <w:numId w:val="8"/>
+              </w:numPr>
+              <w:suppressLineNumbers/>
+              <w:suppressAutoHyphens/>
+              <w:spacing w:after="0" w:line="240" w:lineRule="auto"/>
+              <w:rPr>
+                <w:rFonts w:ascii="Times New Roman" w:eastAsia="NSimSun" w:hAnsi="Times New Roman" w:cs="Lucida Sans"/>
+                <w:kern w:val="2"/>
+                <w:sz w:val="24"/>
+                <w:szCs w:val="24"/>
+                <w:lang w:eastAsia="zh-CN" w:bidi="hi-IN"/>
+              </w:rPr>
+            </w:pPr>
+          </w:p>
+        </w:tc>
+        <w:tc>
+          <w:tcPr>
+            <w:tcW w:w="1164" w:type="dxa"/>
+            <w:vMerge/>
+            <w:tcBorders>
+              <w:top w:val="single" w:sz="4" w:space="0" w:color="auto"/>
+              <w:left w:val="single" w:sz="4" w:space="0" w:color="auto"/>
+              <w:bottom w:val="single" w:sz="4" w:space="0" w:color="auto"/>
+              <w:right w:val="single" w:sz="4" w:space="0" w:color="auto"/>
+            </w:tcBorders>
+          </w:tcPr>
+          <w:p>
+            <w:pPr>
+              <w:widowControl w:val="0"/>
+              <w:suppressLineNumbers/>
+              <w:suppressAutoHyphens/>
+              <w:spacing w:after="0" w:line="240" w:lineRule="auto"/>
+              <w:rPr>
+                <w:rFonts w:ascii="Times New Roman" w:eastAsia="NSimSun" w:hAnsi="Times New Roman" w:cs="Lucida Sans"/>
+                <w:kern w:val="2"/>
+                <w:sz w:val="24"/>
+                <w:szCs w:val="24"/>
+                <w:lang w:eastAsia="zh-CN" w:bidi="hi-IN"/>
+              </w:rPr>
+            </w:pPr>
+          </w:p>
+        </w:tc>
+        <w:tc>
+          <w:tcPr>
+            <w:tcW w:w="3304" w:type="dxa"/>
+            <w:vMerge/>
+            <w:tcBorders>
+              <w:left w:val="single" w:sz="4" w:space="0" w:color="auto"/>
+              <w:bottom w:val="single" w:sz="4" w:space="0" w:color="000000"/>
+              <w:right w:val="single" w:sz="4" w:space="0" w:color="auto"/>
+            </w:tcBorders>
+          </w:tcPr>
+          <w:p>
+            <w:pPr>
+              <w:widowControl w:val="0"/>
+              <w:suppressLineNumbers/>
+              <w:suppressAutoHyphens/>
+              <w:spacing w:after="0" w:line="240" w:lineRule="auto"/>
+              <w:rPr>
+                <w:rFonts w:ascii="Times New Roman" w:eastAsia="NSimSun" w:hAnsi="Times New Roman" w:cs="Lucida Sans"/>
+                <w:kern w:val="2"/>
+                <w:sz w:val="24"/>
+                <w:szCs w:val="24"/>
+                <w:lang w:eastAsia="zh-CN" w:bidi="hi-IN"/>
+              </w:rPr>
+            </w:pPr>
+          </w:p>
+        </w:tc>
+        <w:tc>
+          <w:tcPr>
+            <w:tcW w:w="3226" w:type="dxa"/>
+            <w:tcBorders>
+              <w:top w:val="single" w:sz="4" w:space="0" w:color="auto"/>
+              <w:left w:val="single" w:sz="4" w:space="0" w:color="auto"/>
+              <w:bottom w:val="single" w:sz="4" w:space="0" w:color="auto"/>
+              <w:right w:val="single" w:sz="4" w:space="0" w:color="auto"/>
+            </w:tcBorders>
+          </w:tcPr>
+          <w:p>
+            <w:pPr>
+              <w:widowControl w:val="0"/>
+              <w:suppressLineNumbers/>
+              <w:suppressAutoHyphens/>
+              <w:spacing w:after="0" w:line="240" w:lineRule="auto"/>
+              <w:rPr>
+                <w:rFonts w:ascii="Times New Roman" w:eastAsia="NSimSun" w:hAnsi="Times New Roman" w:cs="Lucida Sans"/>
+                <w:kern w:val="2"/>
+                <w:sz w:val="24"/>
+                <w:szCs w:val="24"/>
+                <w:lang w:eastAsia="zh-CN" w:bidi="hi-IN"/>
+              </w:rPr>
+            </w:pPr>
+            <w:r>
+              <w:rPr>
+                <w:rFonts w:ascii="Times New Roman" w:eastAsia="NSimSun" w:hAnsi="Times New Roman" w:cs="Lucida Sans"/>
+                <w:kern w:val="2"/>
+                <w:sz w:val="24"/>
+                <w:szCs w:val="24"/>
+                <w:lang w:eastAsia="zh-CN" w:bidi="hi-IN"/>
+              </w:rPr>
+              <w:t>Xoá liên hệ</w:t>
+            </w:r>
+          </w:p>
+        </w:tc>
+      </w:tr>
+      <w:tr>
+        <w:tc>
+          <w:tcPr>
+            <w:tcW w:w="777" w:type="dxa"/>
+            <w:tcBorders>
+              <w:left w:val="single" w:sz="4" w:space="0" w:color="000000"/>
+              <w:bottom w:val="single" w:sz="4" w:space="0" w:color="000000"/>
+              <w:right w:val="single" w:sz="4" w:space="0" w:color="auto"/>
+            </w:tcBorders>
+          </w:tcPr>
+          <w:p>
+            <w:pPr>
+              <w:widowControl w:val="0"/>
+              <w:numPr>
+                <w:ilvl w:val="0"/>
+                <w:numId w:val="8"/>
+              </w:numPr>
+              <w:suppressLineNumbers/>
+              <w:suppressAutoHyphens/>
+              <w:spacing w:after="0" w:line="240" w:lineRule="auto"/>
+              <w:rPr>
+                <w:rFonts w:ascii="Times New Roman" w:eastAsia="NSimSun" w:hAnsi="Times New Roman" w:cs="Lucida Sans"/>
+                <w:kern w:val="2"/>
+                <w:sz w:val="24"/>
+                <w:szCs w:val="24"/>
+                <w:lang w:eastAsia="zh-CN" w:bidi="hi-IN"/>
+              </w:rPr>
+            </w:pPr>
+          </w:p>
+        </w:tc>
+        <w:tc>
+          <w:tcPr>
+            <w:tcW w:w="1164" w:type="dxa"/>
+            <w:vMerge/>
+            <w:tcBorders>
+              <w:top w:val="single" w:sz="4" w:space="0" w:color="auto"/>
+              <w:left w:val="single" w:sz="4" w:space="0" w:color="auto"/>
+              <w:bottom w:val="single" w:sz="4" w:space="0" w:color="auto"/>
+              <w:right w:val="single" w:sz="4" w:space="0" w:color="auto"/>
+            </w:tcBorders>
+          </w:tcPr>
+          <w:p>
+            <w:pPr>
+              <w:widowControl w:val="0"/>
+              <w:suppressLineNumbers/>
+              <w:suppressAutoHyphens/>
+              <w:spacing w:after="0" w:line="240" w:lineRule="auto"/>
+              <w:rPr>
+                <w:rFonts w:ascii="Times New Roman" w:eastAsia="NSimSun" w:hAnsi="Times New Roman" w:cs="Lucida Sans"/>
+                <w:kern w:val="2"/>
+                <w:sz w:val="24"/>
+                <w:szCs w:val="24"/>
+                <w:lang w:eastAsia="zh-CN" w:bidi="hi-IN"/>
+              </w:rPr>
+            </w:pPr>
+          </w:p>
+        </w:tc>
+        <w:tc>
+          <w:tcPr>
+            <w:tcW w:w="3304" w:type="dxa"/>
+            <w:vMerge/>
+            <w:tcBorders>
+              <w:left w:val="single" w:sz="4" w:space="0" w:color="auto"/>
+              <w:bottom w:val="single" w:sz="4" w:space="0" w:color="000000"/>
+              <w:right w:val="single" w:sz="4" w:space="0" w:color="auto"/>
+            </w:tcBorders>
+          </w:tcPr>
+          <w:p>
+            <w:pPr>
+              <w:widowControl w:val="0"/>
+              <w:suppressLineNumbers/>
+              <w:suppressAutoHyphens/>
+              <w:spacing w:after="0" w:line="240" w:lineRule="auto"/>
+              <w:rPr>
+                <w:rFonts w:ascii="Times New Roman" w:eastAsia="NSimSun" w:hAnsi="Times New Roman" w:cs="Lucida Sans"/>
+                <w:kern w:val="2"/>
+                <w:sz w:val="24"/>
+                <w:szCs w:val="24"/>
+                <w:lang w:eastAsia="zh-CN" w:bidi="hi-IN"/>
+              </w:rPr>
+            </w:pPr>
+          </w:p>
+        </w:tc>
+        <w:tc>
+          <w:tcPr>
+            <w:tcW w:w="3226" w:type="dxa"/>
+            <w:tcBorders>
+              <w:top w:val="single" w:sz="4" w:space="0" w:color="auto"/>
+              <w:left w:val="single" w:sz="4" w:space="0" w:color="auto"/>
+              <w:bottom w:val="single" w:sz="4" w:space="0" w:color="auto"/>
+              <w:right w:val="single" w:sz="4" w:space="0" w:color="auto"/>
+            </w:tcBorders>
+          </w:tcPr>
+          <w:p>
+            <w:pPr>
+              <w:widowControl w:val="0"/>
+              <w:suppressLineNumbers/>
+              <w:suppressAutoHyphens/>
+              <w:spacing w:after="0" w:line="240" w:lineRule="auto"/>
+              <w:rPr>
+                <w:rFonts w:ascii="Times New Roman" w:eastAsia="NSimSun" w:hAnsi="Times New Roman" w:cs="Lucida Sans"/>
+                <w:kern w:val="2"/>
+                <w:sz w:val="24"/>
+                <w:szCs w:val="24"/>
+                <w:lang w:eastAsia="zh-CN" w:bidi="hi-IN"/>
+              </w:rPr>
+            </w:pPr>
+            <w:r>
+              <w:rPr>
+                <w:rFonts w:ascii="Times New Roman" w:eastAsia="NSimSun" w:hAnsi="Times New Roman" w:cs="Lucida Sans"/>
+                <w:kern w:val="2"/>
+                <w:sz w:val="24"/>
+                <w:szCs w:val="24"/>
+                <w:lang w:eastAsia="zh-CN" w:bidi="hi-IN"/>
+              </w:rPr>
+              <w:t>Chặn liên hệ</w:t>
+            </w:r>
+          </w:p>
+        </w:tc>
+      </w:tr>
+      <w:tr>
+        <w:tc>
+          <w:tcPr>
+            <w:tcW w:w="777" w:type="dxa"/>
+            <w:tcBorders>
+              <w:left w:val="single" w:sz="4" w:space="0" w:color="000000"/>
+              <w:bottom w:val="single" w:sz="4" w:space="0" w:color="auto"/>
+              <w:right w:val="single" w:sz="4" w:space="0" w:color="auto"/>
+            </w:tcBorders>
+          </w:tcPr>
+          <w:p>
+            <w:pPr>
+              <w:widowControl w:val="0"/>
+              <w:numPr>
+                <w:ilvl w:val="0"/>
+                <w:numId w:val="8"/>
+              </w:numPr>
+              <w:suppressLineNumbers/>
+              <w:suppressAutoHyphens/>
+              <w:spacing w:after="0" w:line="240" w:lineRule="auto"/>
+              <w:rPr>
+                <w:rFonts w:ascii="Times New Roman" w:eastAsia="NSimSun" w:hAnsi="Times New Roman" w:cs="Lucida Sans"/>
+                <w:kern w:val="2"/>
+                <w:sz w:val="24"/>
+                <w:szCs w:val="24"/>
+                <w:lang w:eastAsia="zh-CN" w:bidi="hi-IN"/>
+              </w:rPr>
+            </w:pPr>
+          </w:p>
+        </w:tc>
+        <w:tc>
+          <w:tcPr>
+            <w:tcW w:w="1164" w:type="dxa"/>
+            <w:vMerge/>
+            <w:tcBorders>
+              <w:top w:val="single" w:sz="4" w:space="0" w:color="auto"/>
+              <w:left w:val="single" w:sz="4" w:space="0" w:color="auto"/>
+              <w:bottom w:val="single" w:sz="4" w:space="0" w:color="auto"/>
+              <w:right w:val="single" w:sz="4" w:space="0" w:color="auto"/>
+            </w:tcBorders>
+          </w:tcPr>
+          <w:p>
+            <w:pPr>
+              <w:widowControl w:val="0"/>
+              <w:suppressLineNumbers/>
+              <w:suppressAutoHyphens/>
+              <w:spacing w:after="0" w:line="240" w:lineRule="auto"/>
+              <w:rPr>
+                <w:rFonts w:ascii="Times New Roman" w:eastAsia="NSimSun" w:hAnsi="Times New Roman" w:cs="Lucida Sans"/>
+                <w:kern w:val="2"/>
+                <w:sz w:val="24"/>
+                <w:szCs w:val="24"/>
+                <w:lang w:eastAsia="zh-CN" w:bidi="hi-IN"/>
+              </w:rPr>
+            </w:pPr>
+          </w:p>
+        </w:tc>
+        <w:tc>
+          <w:tcPr>
+            <w:tcW w:w="3304" w:type="dxa"/>
+            <w:vMerge/>
+            <w:tcBorders>
+              <w:left w:val="single" w:sz="4" w:space="0" w:color="auto"/>
+              <w:bottom w:val="single" w:sz="4" w:space="0" w:color="000000"/>
+              <w:right w:val="single" w:sz="4" w:space="0" w:color="auto"/>
+            </w:tcBorders>
+          </w:tcPr>
+          <w:p>
+            <w:pPr>
+              <w:widowControl w:val="0"/>
+              <w:suppressLineNumbers/>
+              <w:suppressAutoHyphens/>
+              <w:spacing w:after="0" w:line="240" w:lineRule="auto"/>
+              <w:rPr>
+                <w:rFonts w:ascii="Times New Roman" w:eastAsia="NSimSun" w:hAnsi="Times New Roman" w:cs="Lucida Sans"/>
+                <w:kern w:val="2"/>
+                <w:sz w:val="24"/>
+                <w:szCs w:val="24"/>
+                <w:lang w:eastAsia="zh-CN" w:bidi="hi-IN"/>
+              </w:rPr>
+            </w:pPr>
+          </w:p>
+        </w:tc>
+        <w:tc>
+          <w:tcPr>
+            <w:tcW w:w="3226" w:type="dxa"/>
+            <w:tcBorders>
+              <w:top w:val="single" w:sz="4" w:space="0" w:color="auto"/>
+              <w:left w:val="single" w:sz="4" w:space="0" w:color="auto"/>
+              <w:bottom w:val="single" w:sz="4" w:space="0" w:color="auto"/>
+              <w:right w:val="single" w:sz="4" w:space="0" w:color="auto"/>
+            </w:tcBorders>
+          </w:tcPr>
+          <w:p>
+            <w:pPr>
+              <w:widowControl w:val="0"/>
+              <w:suppressLineNumbers/>
+              <w:suppressAutoHyphens/>
+              <w:spacing w:after="0" w:line="240" w:lineRule="auto"/>
+              <w:rPr>
+                <w:rFonts w:ascii="Times New Roman" w:eastAsia="NSimSun" w:hAnsi="Times New Roman" w:cs="Lucida Sans"/>
+                <w:kern w:val="2"/>
+                <w:sz w:val="24"/>
+                <w:szCs w:val="24"/>
+                <w:lang w:eastAsia="zh-CN" w:bidi="hi-IN"/>
+              </w:rPr>
+            </w:pPr>
+            <w:r>
+              <w:rPr>
+                <w:rFonts w:ascii="Times New Roman" w:eastAsia="NSimSun" w:hAnsi="Times New Roman" w:cs="Lucida Sans"/>
+                <w:kern w:val="2"/>
+                <w:sz w:val="24"/>
+                <w:szCs w:val="24"/>
+                <w:lang w:eastAsia="zh-CN" w:bidi="hi-IN"/>
+              </w:rPr>
+              <w:t>Xem danh sách liên hệ bị chặn</w:t>
+            </w:r>
+          </w:p>
+        </w:tc>
+      </w:tr>
+      <w:tr>
+        <w:trPr>
+          <w:trHeight w:val="265"/>
+        </w:trPr>
+        <w:tc>
+          <w:tcPr>
+            <w:tcW w:w="777" w:type="dxa"/>
+            <w:tcBorders>
+              <w:top w:val="single" w:sz="4" w:space="0" w:color="auto"/>
+              <w:left w:val="single" w:sz="4" w:space="0" w:color="auto"/>
+              <w:bottom w:val="single" w:sz="4" w:space="0" w:color="auto"/>
+              <w:right w:val="single" w:sz="4" w:space="0" w:color="auto"/>
+            </w:tcBorders>
+          </w:tcPr>
+          <w:p>
+            <w:pPr>
+              <w:widowControl w:val="0"/>
+              <w:numPr>
+                <w:ilvl w:val="0"/>
+                <w:numId w:val="8"/>
+              </w:numPr>
+              <w:suppressLineNumbers/>
+              <w:suppressAutoHyphens/>
+              <w:spacing w:after="0" w:line="240" w:lineRule="auto"/>
+              <w:rPr>
+                <w:rFonts w:ascii="Times New Roman" w:eastAsia="NSimSun" w:hAnsi="Times New Roman" w:cs="Lucida Sans"/>
+                <w:kern w:val="2"/>
+                <w:sz w:val="24"/>
+                <w:szCs w:val="24"/>
+                <w:lang w:eastAsia="zh-CN" w:bidi="hi-IN"/>
+              </w:rPr>
+            </w:pPr>
+          </w:p>
+        </w:tc>
+        <w:tc>
+          <w:tcPr>
+            <w:tcW w:w="1164" w:type="dxa"/>
+            <w:vMerge/>
+            <w:tcBorders>
+              <w:top w:val="single" w:sz="4" w:space="0" w:color="auto"/>
+              <w:left w:val="single" w:sz="4" w:space="0" w:color="auto"/>
+              <w:bottom w:val="single" w:sz="4" w:space="0" w:color="auto"/>
+              <w:right w:val="single" w:sz="4" w:space="0" w:color="auto"/>
+            </w:tcBorders>
+          </w:tcPr>
+          <w:p>
+            <w:pPr>
+              <w:widowControl w:val="0"/>
+              <w:suppressLineNumbers/>
+              <w:suppressAutoHyphens/>
+              <w:spacing w:after="0" w:line="240" w:lineRule="auto"/>
+              <w:rPr>
+                <w:rFonts w:ascii="Times New Roman" w:eastAsia="NSimSun" w:hAnsi="Times New Roman" w:cs="Lucida Sans"/>
+                <w:kern w:val="2"/>
+                <w:sz w:val="24"/>
+                <w:szCs w:val="24"/>
+                <w:lang w:eastAsia="zh-CN" w:bidi="hi-IN"/>
+              </w:rPr>
+            </w:pPr>
+          </w:p>
+        </w:tc>
+        <w:tc>
+          <w:tcPr>
+            <w:tcW w:w="3304" w:type="dxa"/>
+            <w:vMerge/>
+            <w:tcBorders>
+              <w:left w:val="single" w:sz="4" w:space="0" w:color="auto"/>
+              <w:bottom w:val="single" w:sz="4" w:space="0" w:color="000000"/>
+              <w:right w:val="single" w:sz="4" w:space="0" w:color="auto"/>
+            </w:tcBorders>
+          </w:tcPr>
+          <w:p>
+            <w:pPr>
+              <w:widowControl w:val="0"/>
+              <w:suppressLineNumbers/>
+              <w:suppressAutoHyphens/>
+              <w:spacing w:after="0" w:line="240" w:lineRule="auto"/>
+              <w:rPr>
+                <w:rFonts w:ascii="Times New Roman" w:eastAsia="NSimSun" w:hAnsi="Times New Roman" w:cs="Lucida Sans"/>
+                <w:kern w:val="2"/>
+                <w:sz w:val="24"/>
+                <w:szCs w:val="24"/>
+                <w:lang w:eastAsia="zh-CN" w:bidi="hi-IN"/>
+              </w:rPr>
+            </w:pPr>
+          </w:p>
+        </w:tc>
+        <w:tc>
+          <w:tcPr>
+            <w:tcW w:w="3226" w:type="dxa"/>
+            <w:tcBorders>
+              <w:top w:val="single" w:sz="4" w:space="0" w:color="auto"/>
+              <w:left w:val="single" w:sz="4" w:space="0" w:color="auto"/>
+              <w:bottom w:val="single" w:sz="4" w:space="0" w:color="auto"/>
+              <w:right w:val="single" w:sz="4" w:space="0" w:color="auto"/>
+            </w:tcBorders>
+          </w:tcPr>
+          <w:p>
+            <w:pPr>
+              <w:widowControl w:val="0"/>
+              <w:suppressLineNumbers/>
+              <w:suppressAutoHyphens/>
+              <w:spacing w:after="0" w:line="240" w:lineRule="auto"/>
+              <w:rPr>
+                <w:rFonts w:ascii="Times New Roman" w:eastAsia="NSimSun" w:hAnsi="Times New Roman" w:cs="Lucida Sans"/>
+                <w:kern w:val="2"/>
+                <w:sz w:val="24"/>
+                <w:szCs w:val="24"/>
+                <w:lang w:eastAsia="zh-CN" w:bidi="hi-IN"/>
+              </w:rPr>
+            </w:pPr>
+            <w:r>
+              <w:rPr>
+                <w:rFonts w:ascii="Times New Roman" w:eastAsia="NSimSun" w:hAnsi="Times New Roman" w:cs="Lucida Sans"/>
+                <w:kern w:val="2"/>
+                <w:sz w:val="24"/>
+                <w:szCs w:val="24"/>
+                <w:lang w:eastAsia="zh-CN" w:bidi="hi-IN"/>
+              </w:rPr>
+              <w:t>Xoá chặn liên hệ</w:t>
+            </w:r>
+          </w:p>
+        </w:tc>
+      </w:tr>
+      <w:tr>
+        <w:tc>
+          <w:tcPr>
+            <w:tcW w:w="777" w:type="dxa"/>
+            <w:tcBorders>
+              <w:top w:val="single" w:sz="4" w:space="0" w:color="auto"/>
+              <w:left w:val="single" w:sz="4" w:space="0" w:color="000000"/>
+              <w:bottom w:val="single" w:sz="4" w:space="0" w:color="auto"/>
+              <w:right w:val="single" w:sz="4" w:space="0" w:color="auto"/>
+            </w:tcBorders>
+          </w:tcPr>
+          <w:p>
+            <w:pPr>
+              <w:widowControl w:val="0"/>
+              <w:numPr>
+                <w:ilvl w:val="0"/>
+                <w:numId w:val="8"/>
+              </w:numPr>
+              <w:suppressLineNumbers/>
+              <w:suppressAutoHyphens/>
+              <w:spacing w:after="0" w:line="240" w:lineRule="auto"/>
+              <w:rPr>
+                <w:rFonts w:ascii="Times New Roman" w:eastAsia="NSimSun" w:hAnsi="Times New Roman" w:cs="Lucida Sans"/>
+                <w:kern w:val="2"/>
+                <w:sz w:val="24"/>
+                <w:szCs w:val="24"/>
+                <w:lang w:eastAsia="zh-CN" w:bidi="hi-IN"/>
+              </w:rPr>
+            </w:pPr>
+          </w:p>
+        </w:tc>
+        <w:tc>
+          <w:tcPr>
+            <w:tcW w:w="1164" w:type="dxa"/>
+            <w:vMerge/>
+            <w:tcBorders>
+              <w:top w:val="single" w:sz="4" w:space="0" w:color="auto"/>
+              <w:left w:val="single" w:sz="4" w:space="0" w:color="auto"/>
+              <w:bottom w:val="single" w:sz="4" w:space="0" w:color="auto"/>
+              <w:right w:val="single" w:sz="4" w:space="0" w:color="auto"/>
+            </w:tcBorders>
+          </w:tcPr>
+          <w:p>
+            <w:pPr>
+              <w:widowControl w:val="0"/>
+              <w:suppressLineNumbers/>
+              <w:suppressAutoHyphens/>
+              <w:spacing w:after="0" w:line="240" w:lineRule="auto"/>
+              <w:rPr>
+                <w:rFonts w:ascii="Times New Roman" w:eastAsia="NSimSun" w:hAnsi="Times New Roman" w:cs="Lucida Sans"/>
+                <w:kern w:val="2"/>
+                <w:sz w:val="24"/>
+                <w:szCs w:val="24"/>
+                <w:lang w:eastAsia="zh-CN" w:bidi="hi-IN"/>
+              </w:rPr>
+            </w:pPr>
+          </w:p>
+        </w:tc>
+        <w:tc>
+          <w:tcPr>
+            <w:tcW w:w="3304" w:type="dxa"/>
+            <w:vMerge/>
+            <w:tcBorders>
+              <w:left w:val="single" w:sz="4" w:space="0" w:color="auto"/>
+              <w:bottom w:val="single" w:sz="4" w:space="0" w:color="000000"/>
+              <w:right w:val="single" w:sz="4" w:space="0" w:color="auto"/>
+            </w:tcBorders>
+          </w:tcPr>
+          <w:p>
+            <w:pPr>
+              <w:widowControl w:val="0"/>
+              <w:suppressLineNumbers/>
+              <w:suppressAutoHyphens/>
+              <w:spacing w:after="0" w:line="240" w:lineRule="auto"/>
+              <w:rPr>
+                <w:rFonts w:ascii="Times New Roman" w:eastAsia="NSimSun" w:hAnsi="Times New Roman" w:cs="Lucida Sans"/>
+                <w:kern w:val="2"/>
+                <w:sz w:val="24"/>
+                <w:szCs w:val="24"/>
+                <w:lang w:eastAsia="zh-CN" w:bidi="hi-IN"/>
+              </w:rPr>
+            </w:pPr>
+          </w:p>
+        </w:tc>
+        <w:tc>
+          <w:tcPr>
+            <w:tcW w:w="3226" w:type="dxa"/>
+            <w:tcBorders>
+              <w:top w:val="single" w:sz="4" w:space="0" w:color="auto"/>
+              <w:left w:val="single" w:sz="4" w:space="0" w:color="auto"/>
+              <w:bottom w:val="single" w:sz="4" w:space="0" w:color="auto"/>
+              <w:right w:val="single" w:sz="4" w:space="0" w:color="auto"/>
+            </w:tcBorders>
+          </w:tcPr>
+          <w:p>
+            <w:pPr>
+              <w:widowControl w:val="0"/>
+              <w:suppressLineNumbers/>
+              <w:suppressAutoHyphens/>
+              <w:spacing w:after="0" w:line="240" w:lineRule="auto"/>
+              <w:rPr>
+                <w:rFonts w:ascii="Times New Roman" w:eastAsia="NSimSun" w:hAnsi="Times New Roman" w:cs="Lucida Sans"/>
+                <w:kern w:val="2"/>
+                <w:sz w:val="24"/>
+                <w:szCs w:val="24"/>
+                <w:lang w:eastAsia="zh-CN" w:bidi="hi-IN"/>
+              </w:rPr>
+            </w:pPr>
+            <w:r>
+              <w:rPr>
+                <w:rFonts w:ascii="Times New Roman" w:eastAsia="NSimSun" w:hAnsi="Times New Roman" w:cs="Lucida Sans"/>
+                <w:kern w:val="2"/>
+                <w:sz w:val="24"/>
+                <w:szCs w:val="24"/>
+                <w:lang w:eastAsia="zh-CN" w:bidi="hi-IN"/>
+              </w:rPr>
+              <w:t>Xem danh sách đề xuất</w:t>
+            </w:r>
+          </w:p>
+        </w:tc>
+      </w:tr>
+      <w:tr>
+        <w:trPr>
+          <w:trHeight w:val="318"/>
+        </w:trPr>
+        <w:tc>
+          <w:tcPr>
+            <w:tcW w:w="777" w:type="dxa"/>
+            <w:tcBorders>
+              <w:top w:val="single" w:sz="4" w:space="0" w:color="auto"/>
+              <w:left w:val="single" w:sz="4" w:space="0" w:color="auto"/>
+              <w:bottom w:val="single" w:sz="4" w:space="0" w:color="auto"/>
+              <w:right w:val="single" w:sz="4" w:space="0" w:color="auto"/>
+            </w:tcBorders>
+          </w:tcPr>
+          <w:p>
+            <w:pPr>
+              <w:widowControl w:val="0"/>
+              <w:numPr>
+                <w:ilvl w:val="0"/>
+                <w:numId w:val="8"/>
+              </w:numPr>
+              <w:suppressLineNumbers/>
+              <w:suppressAutoHyphens/>
+              <w:spacing w:after="0" w:line="240" w:lineRule="auto"/>
+              <w:rPr>
+                <w:rFonts w:ascii="Times New Roman" w:eastAsia="NSimSun" w:hAnsi="Times New Roman" w:cs="Lucida Sans"/>
+                <w:kern w:val="2"/>
+                <w:sz w:val="24"/>
+                <w:szCs w:val="24"/>
+                <w:lang w:eastAsia="zh-CN" w:bidi="hi-IN"/>
+              </w:rPr>
+            </w:pPr>
+          </w:p>
+        </w:tc>
+        <w:tc>
+          <w:tcPr>
+            <w:tcW w:w="1164" w:type="dxa"/>
+            <w:vMerge/>
+            <w:tcBorders>
+              <w:top w:val="single" w:sz="4" w:space="0" w:color="auto"/>
+              <w:left w:val="single" w:sz="4" w:space="0" w:color="auto"/>
+              <w:bottom w:val="single" w:sz="4" w:space="0" w:color="auto"/>
+              <w:right w:val="single" w:sz="4" w:space="0" w:color="auto"/>
+            </w:tcBorders>
+          </w:tcPr>
+          <w:p>
+            <w:pPr>
+              <w:widowControl w:val="0"/>
+              <w:suppressLineNumbers/>
+              <w:suppressAutoHyphens/>
+              <w:spacing w:after="0" w:line="240" w:lineRule="auto"/>
+              <w:rPr>
+                <w:rFonts w:ascii="Times New Roman" w:eastAsia="NSimSun" w:hAnsi="Times New Roman" w:cs="Lucida Sans"/>
+                <w:kern w:val="2"/>
+                <w:sz w:val="24"/>
+                <w:szCs w:val="24"/>
+                <w:lang w:eastAsia="zh-CN" w:bidi="hi-IN"/>
+              </w:rPr>
+            </w:pPr>
+          </w:p>
+        </w:tc>
+        <w:tc>
+          <w:tcPr>
+            <w:tcW w:w="3304" w:type="dxa"/>
+            <w:vMerge/>
+            <w:tcBorders>
+              <w:left w:val="single" w:sz="4" w:space="0" w:color="auto"/>
+              <w:bottom w:val="single" w:sz="4" w:space="0" w:color="000000"/>
+              <w:right w:val="single" w:sz="4" w:space="0" w:color="auto"/>
+            </w:tcBorders>
+          </w:tcPr>
+          <w:p>
+            <w:pPr>
+              <w:widowControl w:val="0"/>
+              <w:suppressLineNumbers/>
+              <w:suppressAutoHyphens/>
+              <w:spacing w:after="0" w:line="240" w:lineRule="auto"/>
+              <w:rPr>
+                <w:rFonts w:ascii="Times New Roman" w:eastAsia="NSimSun" w:hAnsi="Times New Roman" w:cs="Lucida Sans"/>
+                <w:kern w:val="2"/>
+                <w:sz w:val="24"/>
+                <w:szCs w:val="24"/>
+                <w:lang w:eastAsia="zh-CN" w:bidi="hi-IN"/>
+              </w:rPr>
+            </w:pPr>
+          </w:p>
+        </w:tc>
+        <w:tc>
+          <w:tcPr>
+            <w:tcW w:w="3226" w:type="dxa"/>
+            <w:tcBorders>
+              <w:top w:val="single" w:sz="4" w:space="0" w:color="auto"/>
+              <w:left w:val="single" w:sz="4" w:space="0" w:color="auto"/>
+              <w:bottom w:val="single" w:sz="4" w:space="0" w:color="auto"/>
+              <w:right w:val="single" w:sz="4" w:space="0" w:color="auto"/>
+            </w:tcBorders>
+          </w:tcPr>
+          <w:p>
+            <w:pPr>
+              <w:widowControl w:val="0"/>
+              <w:suppressLineNumbers/>
+              <w:suppressAutoHyphens/>
+              <w:spacing w:after="0" w:line="240" w:lineRule="auto"/>
+              <w:rPr>
+                <w:rFonts w:ascii="Times New Roman" w:eastAsia="NSimSun" w:hAnsi="Times New Roman" w:cs="Lucida Sans"/>
+                <w:kern w:val="2"/>
+                <w:sz w:val="24"/>
+                <w:szCs w:val="24"/>
+                <w:lang w:eastAsia="zh-CN" w:bidi="hi-IN"/>
+              </w:rPr>
+            </w:pPr>
+            <w:r>
+              <w:rPr>
+                <w:rFonts w:ascii="Times New Roman" w:eastAsia="NSimSun" w:hAnsi="Times New Roman" w:cs="Lucida Sans"/>
+                <w:kern w:val="2"/>
+                <w:sz w:val="24"/>
+                <w:szCs w:val="24"/>
+                <w:lang w:eastAsia="zh-CN" w:bidi="hi-IN"/>
+              </w:rPr>
+              <w:t>Thêm liên hệ được đề xuất</w:t>
+            </w:r>
+          </w:p>
+        </w:tc>
+      </w:tr>
+      <w:tr>
+        <w:trPr>
+          <w:trHeight w:val="311"/>
+        </w:trPr>
+        <w:tc>
+          <w:tcPr>
+            <w:tcW w:w="777" w:type="dxa"/>
+            <w:tcBorders>
+              <w:top w:val="single" w:sz="4" w:space="0" w:color="auto"/>
+              <w:left w:val="single" w:sz="4" w:space="0" w:color="auto"/>
+              <w:bottom w:val="single" w:sz="4" w:space="0" w:color="auto"/>
+              <w:right w:val="single" w:sz="4" w:space="0" w:color="auto"/>
+            </w:tcBorders>
+          </w:tcPr>
+          <w:p>
+            <w:pPr>
+              <w:widowControl w:val="0"/>
+              <w:numPr>
+                <w:ilvl w:val="0"/>
+                <w:numId w:val="8"/>
+              </w:numPr>
+              <w:suppressLineNumbers/>
+              <w:suppressAutoHyphens/>
+              <w:spacing w:after="0" w:line="240" w:lineRule="auto"/>
+              <w:rPr>
+                <w:rFonts w:ascii="Liberation Serif" w:eastAsia="NSimSun" w:hAnsi="Liberation Serif" w:cs="Lucida Sans" w:hint="eastAsia"/>
+                <w:kern w:val="2"/>
+                <w:sz w:val="24"/>
+                <w:szCs w:val="24"/>
+                <w:lang w:eastAsia="zh-CN" w:bidi="hi-IN"/>
+              </w:rPr>
+            </w:pPr>
+          </w:p>
+        </w:tc>
+        <w:tc>
+          <w:tcPr>
+            <w:tcW w:w="1164" w:type="dxa"/>
+            <w:vMerge/>
+            <w:tcBorders>
+              <w:top w:val="single" w:sz="4" w:space="0" w:color="auto"/>
+              <w:left w:val="single" w:sz="4" w:space="0" w:color="auto"/>
+              <w:bottom w:val="single" w:sz="4" w:space="0" w:color="auto"/>
+              <w:right w:val="single" w:sz="4" w:space="0" w:color="auto"/>
+            </w:tcBorders>
+          </w:tcPr>
+          <w:p>
+            <w:pPr>
+              <w:widowControl w:val="0"/>
+              <w:suppressLineNumbers/>
+              <w:suppressAutoHyphens/>
+              <w:spacing w:after="0" w:line="240" w:lineRule="auto"/>
+              <w:rPr>
+                <w:rFonts w:ascii="Times New Roman" w:eastAsia="NSimSun" w:hAnsi="Times New Roman" w:cs="Lucida Sans"/>
+                <w:kern w:val="2"/>
+                <w:sz w:val="24"/>
+                <w:szCs w:val="24"/>
+                <w:lang w:eastAsia="zh-CN" w:bidi="hi-IN"/>
+              </w:rPr>
+            </w:pPr>
+          </w:p>
+        </w:tc>
+        <w:tc>
+          <w:tcPr>
+            <w:tcW w:w="3304" w:type="dxa"/>
+            <w:tcBorders>
+              <w:left w:val="single" w:sz="4" w:space="0" w:color="auto"/>
+              <w:bottom w:val="single" w:sz="4" w:space="0" w:color="000000"/>
+              <w:right w:val="single" w:sz="4" w:space="0" w:color="auto"/>
+            </w:tcBorders>
+          </w:tcPr>
+          <w:p>
+            <w:pPr>
+              <w:widowControl w:val="0"/>
+              <w:suppressLineNumbers/>
+              <w:suppressAutoHyphens/>
+              <w:spacing w:after="0" w:line="240" w:lineRule="auto"/>
+              <w:rPr>
+                <w:rFonts w:ascii="Times New Roman" w:eastAsia="NSimSun" w:hAnsi="Times New Roman" w:cs="Lucida Sans"/>
+                <w:kern w:val="2"/>
+                <w:sz w:val="24"/>
+                <w:szCs w:val="24"/>
+                <w:lang w:eastAsia="zh-CN" w:bidi="hi-IN"/>
+              </w:rPr>
+            </w:pPr>
+            <w:r>
+              <w:rPr>
+                <w:rFonts w:ascii="Times New Roman" w:eastAsia="NSimSun" w:hAnsi="Times New Roman" w:cs="Lucida Sans"/>
+                <w:kern w:val="2"/>
+                <w:sz w:val="24"/>
+                <w:szCs w:val="24"/>
+                <w:lang w:eastAsia="zh-CN" w:bidi="hi-IN"/>
+              </w:rPr>
+              <w:t>Cài đặt hồ sơ người dùng</w:t>
+            </w:r>
+          </w:p>
+        </w:tc>
+        <w:tc>
+          <w:tcPr>
+            <w:tcW w:w="3226" w:type="dxa"/>
+            <w:tcBorders>
+              <w:top w:val="single" w:sz="4" w:space="0" w:color="auto"/>
+              <w:left w:val="single" w:sz="4" w:space="0" w:color="auto"/>
+              <w:bottom w:val="single" w:sz="4" w:space="0" w:color="auto"/>
+              <w:right w:val="single" w:sz="4" w:space="0" w:color="auto"/>
+            </w:tcBorders>
+          </w:tcPr>
+          <w:p>
+            <w:pPr>
+              <w:widowControl w:val="0"/>
+              <w:suppressLineNumbers/>
+              <w:suppressAutoHyphens/>
+              <w:spacing w:after="0" w:line="240" w:lineRule="auto"/>
+              <w:rPr>
+                <w:rFonts w:ascii="Times New Roman" w:eastAsia="NSimSun" w:hAnsi="Times New Roman" w:cs="Lucida Sans"/>
+                <w:kern w:val="2"/>
+                <w:sz w:val="24"/>
+                <w:szCs w:val="24"/>
+                <w:lang w:eastAsia="zh-CN" w:bidi="hi-IN"/>
+              </w:rPr>
+            </w:pPr>
+          </w:p>
+        </w:tc>
+      </w:tr>
+      <w:tr>
+        <w:trPr>
+          <w:trHeight w:val="586"/>
+        </w:trPr>
+        <w:tc>
+          <w:tcPr>
+            <w:tcW w:w="777" w:type="dxa"/>
+            <w:tcBorders>
+              <w:top w:val="single" w:sz="4" w:space="0" w:color="auto"/>
+              <w:left w:val="single" w:sz="4" w:space="0" w:color="auto"/>
+              <w:bottom w:val="single" w:sz="4" w:space="0" w:color="auto"/>
+              <w:right w:val="single" w:sz="4" w:space="0" w:color="auto"/>
+            </w:tcBorders>
+          </w:tcPr>
+          <w:p>
+            <w:pPr>
+              <w:widowControl w:val="0"/>
+              <w:numPr>
+                <w:ilvl w:val="0"/>
+                <w:numId w:val="8"/>
+              </w:numPr>
+              <w:suppressLineNumbers/>
+              <w:suppressAutoHyphens/>
+              <w:spacing w:after="0" w:line="240" w:lineRule="auto"/>
+              <w:rPr>
+                <w:rFonts w:ascii="Liberation Serif" w:eastAsia="NSimSun" w:hAnsi="Liberation Serif" w:cs="Lucida Sans" w:hint="eastAsia"/>
+                <w:kern w:val="2"/>
+                <w:sz w:val="24"/>
+                <w:szCs w:val="24"/>
+                <w:lang w:eastAsia="zh-CN" w:bidi="hi-IN"/>
+              </w:rPr>
+            </w:pPr>
+          </w:p>
+        </w:tc>
+        <w:tc>
+          <w:tcPr>
+            <w:tcW w:w="1164" w:type="dxa"/>
+            <w:vMerge/>
+            <w:tcBorders>
+              <w:top w:val="single" w:sz="4" w:space="0" w:color="auto"/>
+              <w:left w:val="single" w:sz="4" w:space="0" w:color="auto"/>
+              <w:bottom w:val="single" w:sz="4" w:space="0" w:color="auto"/>
+              <w:right w:val="single" w:sz="4" w:space="0" w:color="auto"/>
+            </w:tcBorders>
+          </w:tcPr>
+          <w:p>
+            <w:pPr>
+              <w:widowControl w:val="0"/>
+              <w:suppressLineNumbers/>
+              <w:suppressAutoHyphens/>
+              <w:spacing w:after="0" w:line="240" w:lineRule="auto"/>
+              <w:rPr>
+                <w:rFonts w:ascii="Times New Roman" w:eastAsia="NSimSun" w:hAnsi="Times New Roman" w:cs="Lucida Sans"/>
+                <w:kern w:val="2"/>
+                <w:sz w:val="24"/>
+                <w:szCs w:val="24"/>
+                <w:lang w:eastAsia="zh-CN" w:bidi="hi-IN"/>
+              </w:rPr>
+            </w:pPr>
+          </w:p>
+        </w:tc>
+        <w:tc>
+          <w:tcPr>
+            <w:tcW w:w="3304" w:type="dxa"/>
+            <w:tcBorders>
+              <w:left w:val="single" w:sz="4" w:space="0" w:color="auto"/>
+              <w:bottom w:val="single" w:sz="4" w:space="0" w:color="000000"/>
+              <w:right w:val="single" w:sz="4" w:space="0" w:color="auto"/>
+            </w:tcBorders>
+          </w:tcPr>
+          <w:p>
+            <w:pPr>
+              <w:widowControl w:val="0"/>
+              <w:suppressLineNumbers/>
+              <w:suppressAutoHyphens/>
+              <w:spacing w:after="0" w:line="240" w:lineRule="auto"/>
+              <w:rPr>
+                <w:rFonts w:ascii="Times New Roman" w:eastAsia="NSimSun" w:hAnsi="Times New Roman" w:cs="Lucida Sans"/>
+                <w:kern w:val="2"/>
+                <w:sz w:val="24"/>
+                <w:szCs w:val="24"/>
+                <w:lang w:eastAsia="zh-CN" w:bidi="hi-IN"/>
+              </w:rPr>
+            </w:pPr>
+            <w:r>
+              <w:rPr>
+                <w:rFonts w:ascii="Times New Roman" w:eastAsia="NSimSun" w:hAnsi="Times New Roman" w:cs="Lucida Sans"/>
+                <w:kern w:val="2"/>
+                <w:sz w:val="24"/>
+                <w:szCs w:val="24"/>
+                <w:lang w:eastAsia="zh-CN" w:bidi="hi-IN"/>
+              </w:rPr>
+              <w:t>Cài đặt quyền riêng tư</w:t>
+            </w:r>
+          </w:p>
+        </w:tc>
+        <w:tc>
+          <w:tcPr>
+            <w:tcW w:w="3226" w:type="dxa"/>
+            <w:tcBorders>
+              <w:top w:val="single" w:sz="4" w:space="0" w:color="auto"/>
+              <w:left w:val="single" w:sz="4" w:space="0" w:color="auto"/>
+              <w:right w:val="single" w:sz="4" w:space="0" w:color="auto"/>
+            </w:tcBorders>
+          </w:tcPr>
+          <w:p>
+            <w:pPr>
+              <w:widowControl w:val="0"/>
+              <w:suppressLineNumbers/>
+              <w:suppressAutoHyphens/>
+              <w:spacing w:after="0" w:line="240" w:lineRule="auto"/>
+              <w:rPr>
+                <w:rFonts w:ascii="Times New Roman" w:eastAsia="NSimSun" w:hAnsi="Times New Roman" w:cs="Lucida Sans"/>
+                <w:kern w:val="2"/>
+                <w:sz w:val="24"/>
+                <w:szCs w:val="24"/>
+                <w:lang w:eastAsia="zh-CN" w:bidi="hi-IN"/>
+              </w:rPr>
+            </w:pPr>
+          </w:p>
+        </w:tc>
+      </w:tr>
+      <w:tr>
+        <w:tc>
+          <w:tcPr>
+            <w:tcW w:w="777" w:type="dxa"/>
+            <w:tcBorders>
+              <w:top w:val="single" w:sz="4" w:space="0" w:color="auto"/>
+              <w:left w:val="single" w:sz="4" w:space="0" w:color="000000"/>
+              <w:bottom w:val="single" w:sz="4" w:space="0" w:color="000000"/>
+              <w:right w:val="single" w:sz="4" w:space="0" w:color="auto"/>
+            </w:tcBorders>
+          </w:tcPr>
+          <w:p>
+            <w:pPr>
+              <w:widowControl w:val="0"/>
+              <w:numPr>
+                <w:ilvl w:val="0"/>
+                <w:numId w:val="8"/>
+              </w:numPr>
+              <w:suppressLineNumbers/>
+              <w:suppressAutoHyphens/>
+              <w:spacing w:after="0" w:line="240" w:lineRule="auto"/>
+              <w:rPr>
+                <w:rFonts w:ascii="Liberation Serif" w:eastAsia="NSimSun" w:hAnsi="Liberation Serif" w:cs="Lucida Sans" w:hint="eastAsia"/>
+                <w:kern w:val="2"/>
+                <w:sz w:val="24"/>
+                <w:szCs w:val="24"/>
+                <w:lang w:eastAsia="zh-CN" w:bidi="hi-IN"/>
+              </w:rPr>
+            </w:pPr>
+          </w:p>
+        </w:tc>
+        <w:tc>
+          <w:tcPr>
+            <w:tcW w:w="1164" w:type="dxa"/>
+            <w:vMerge/>
+            <w:tcBorders>
+              <w:top w:val="single" w:sz="4" w:space="0" w:color="auto"/>
+              <w:left w:val="single" w:sz="4" w:space="0" w:color="auto"/>
+              <w:bottom w:val="single" w:sz="4" w:space="0" w:color="auto"/>
+              <w:right w:val="single" w:sz="4" w:space="0" w:color="auto"/>
+            </w:tcBorders>
+          </w:tcPr>
+          <w:p>
+            <w:pPr>
+              <w:widowControl w:val="0"/>
+              <w:suppressLineNumbers/>
+              <w:suppressAutoHyphens/>
+              <w:spacing w:after="0" w:line="240" w:lineRule="auto"/>
+              <w:rPr>
+                <w:rFonts w:ascii="Times New Roman" w:eastAsia="NSimSun" w:hAnsi="Times New Roman" w:cs="Lucida Sans"/>
+                <w:kern w:val="2"/>
+                <w:sz w:val="24"/>
+                <w:szCs w:val="24"/>
+                <w:lang w:eastAsia="zh-CN" w:bidi="hi-IN"/>
+              </w:rPr>
+            </w:pPr>
+          </w:p>
+        </w:tc>
+        <w:tc>
+          <w:tcPr>
+            <w:tcW w:w="3304" w:type="dxa"/>
+            <w:tcBorders>
+              <w:left w:val="single" w:sz="4" w:space="0" w:color="auto"/>
+              <w:bottom w:val="single" w:sz="4" w:space="0" w:color="000000"/>
+              <w:right w:val="single" w:sz="4" w:space="0" w:color="auto"/>
+            </w:tcBorders>
+          </w:tcPr>
+          <w:p>
+            <w:pPr>
+              <w:widowControl w:val="0"/>
+              <w:suppressLineNumbers/>
+              <w:suppressAutoHyphens/>
+              <w:spacing w:after="0" w:line="240" w:lineRule="auto"/>
+              <w:rPr>
+                <w:rFonts w:ascii="Times New Roman" w:eastAsia="NSimSun" w:hAnsi="Times New Roman" w:cs="Lucida Sans"/>
+                <w:kern w:val="2"/>
+                <w:sz w:val="24"/>
+                <w:szCs w:val="24"/>
+                <w:lang w:eastAsia="zh-CN" w:bidi="hi-IN"/>
+              </w:rPr>
+            </w:pPr>
+            <w:r>
+              <w:rPr>
+                <w:rFonts w:ascii="Times New Roman" w:eastAsia="NSimSun" w:hAnsi="Times New Roman" w:cs="Lucida Sans"/>
+                <w:kern w:val="2"/>
+                <w:sz w:val="24"/>
+                <w:szCs w:val="24"/>
+                <w:lang w:eastAsia="zh-CN" w:bidi="hi-IN"/>
+              </w:rPr>
+              <w:t>Đổi mật khẩu</w:t>
+            </w:r>
+          </w:p>
+        </w:tc>
+        <w:tc>
+          <w:tcPr>
+            <w:tcW w:w="3226" w:type="dxa"/>
+            <w:tcBorders>
+              <w:top w:val="single" w:sz="4" w:space="0" w:color="auto"/>
+              <w:left w:val="single" w:sz="4" w:space="0" w:color="auto"/>
+              <w:bottom w:val="single" w:sz="4" w:space="0" w:color="auto"/>
+              <w:right w:val="single" w:sz="4" w:space="0" w:color="auto"/>
+            </w:tcBorders>
+          </w:tcPr>
+          <w:p>
+            <w:pPr>
+              <w:widowControl w:val="0"/>
+              <w:suppressLineNumbers/>
+              <w:suppressAutoHyphens/>
+              <w:spacing w:after="0" w:line="240" w:lineRule="auto"/>
+              <w:rPr>
+                <w:rFonts w:ascii="Times New Roman" w:eastAsia="NSimSun" w:hAnsi="Times New Roman" w:cs="Lucida Sans"/>
+                <w:kern w:val="2"/>
+                <w:sz w:val="24"/>
+                <w:szCs w:val="24"/>
+                <w:lang w:eastAsia="zh-CN" w:bidi="hi-IN"/>
+              </w:rPr>
+            </w:pPr>
+          </w:p>
+        </w:tc>
+      </w:tr>
+      <w:tr>
+        <w:tc>
+          <w:tcPr>
+            <w:tcW w:w="777" w:type="dxa"/>
+            <w:tcBorders>
+              <w:left w:val="single" w:sz="4" w:space="0" w:color="000000"/>
+              <w:bottom w:val="single" w:sz="4" w:space="0" w:color="000000"/>
+              <w:right w:val="single" w:sz="4" w:space="0" w:color="auto"/>
+            </w:tcBorders>
+          </w:tcPr>
+          <w:p>
+            <w:pPr>
+              <w:widowControl w:val="0"/>
+              <w:numPr>
+                <w:ilvl w:val="0"/>
+                <w:numId w:val="8"/>
+              </w:numPr>
+              <w:suppressLineNumbers/>
+              <w:suppressAutoHyphens/>
+              <w:spacing w:after="0" w:line="240" w:lineRule="auto"/>
+              <w:rPr>
+                <w:rFonts w:ascii="Liberation Serif" w:eastAsia="NSimSun" w:hAnsi="Liberation Serif" w:cs="Lucida Sans" w:hint="eastAsia"/>
+                <w:kern w:val="2"/>
+                <w:sz w:val="24"/>
+                <w:szCs w:val="24"/>
+                <w:lang w:eastAsia="zh-CN" w:bidi="hi-IN"/>
+              </w:rPr>
+            </w:pPr>
+          </w:p>
+        </w:tc>
+        <w:tc>
+          <w:tcPr>
+            <w:tcW w:w="1164" w:type="dxa"/>
+            <w:vMerge/>
+            <w:tcBorders>
+              <w:top w:val="single" w:sz="4" w:space="0" w:color="auto"/>
+              <w:left w:val="single" w:sz="4" w:space="0" w:color="auto"/>
+              <w:bottom w:val="single" w:sz="4" w:space="0" w:color="auto"/>
+              <w:right w:val="single" w:sz="4" w:space="0" w:color="auto"/>
+            </w:tcBorders>
+          </w:tcPr>
+          <w:p>
+            <w:pPr>
+              <w:widowControl w:val="0"/>
+              <w:suppressLineNumbers/>
+              <w:suppressAutoHyphens/>
+              <w:spacing w:after="0" w:line="240" w:lineRule="auto"/>
+              <w:rPr>
+                <w:rFonts w:ascii="Times New Roman" w:eastAsia="NSimSun" w:hAnsi="Times New Roman" w:cs="Lucida Sans"/>
+                <w:kern w:val="2"/>
+                <w:sz w:val="24"/>
+                <w:szCs w:val="24"/>
+                <w:lang w:eastAsia="zh-CN" w:bidi="hi-IN"/>
+              </w:rPr>
+            </w:pPr>
+          </w:p>
+        </w:tc>
+        <w:tc>
+          <w:tcPr>
+            <w:tcW w:w="3304" w:type="dxa"/>
+            <w:tcBorders>
+              <w:left w:val="single" w:sz="4" w:space="0" w:color="auto"/>
+              <w:bottom w:val="single" w:sz="4" w:space="0" w:color="000000"/>
+              <w:right w:val="single" w:sz="4" w:space="0" w:color="auto"/>
+            </w:tcBorders>
+          </w:tcPr>
+          <w:p>
+            <w:pPr>
+              <w:widowControl w:val="0"/>
+              <w:suppressLineNumbers/>
+              <w:suppressAutoHyphens/>
+              <w:spacing w:after="0" w:line="240" w:lineRule="auto"/>
+              <w:rPr>
+                <w:rFonts w:ascii="Times New Roman" w:eastAsia="NSimSun" w:hAnsi="Times New Roman" w:cs="Lucida Sans"/>
+                <w:kern w:val="2"/>
+                <w:sz w:val="24"/>
+                <w:szCs w:val="24"/>
+                <w:lang w:eastAsia="zh-CN" w:bidi="hi-IN"/>
+              </w:rPr>
+            </w:pPr>
+            <w:r>
+              <w:rPr>
+                <w:rFonts w:ascii="Times New Roman" w:eastAsia="NSimSun" w:hAnsi="Times New Roman" w:cs="Lucida Sans"/>
+                <w:kern w:val="2"/>
+                <w:sz w:val="24"/>
+                <w:szCs w:val="24"/>
+                <w:lang w:eastAsia="zh-CN" w:bidi="hi-IN"/>
+              </w:rPr>
+              <w:t>Tìm kiếm cuộc trò chuyện/người dùng</w:t>
+            </w:r>
+          </w:p>
+        </w:tc>
+        <w:tc>
+          <w:tcPr>
+            <w:tcW w:w="3226" w:type="dxa"/>
+            <w:tcBorders>
+              <w:top w:val="single" w:sz="4" w:space="0" w:color="auto"/>
+              <w:left w:val="single" w:sz="4" w:space="0" w:color="auto"/>
+              <w:bottom w:val="single" w:sz="4" w:space="0" w:color="auto"/>
+              <w:right w:val="single" w:sz="4" w:space="0" w:color="auto"/>
+            </w:tcBorders>
+          </w:tcPr>
+          <w:p>
+            <w:pPr>
+              <w:widowControl w:val="0"/>
+              <w:suppressLineNumbers/>
+              <w:suppressAutoHyphens/>
+              <w:spacing w:after="0" w:line="240" w:lineRule="auto"/>
+              <w:rPr>
+                <w:rFonts w:ascii="Times New Roman" w:eastAsia="NSimSun" w:hAnsi="Times New Roman" w:cs="Lucida Sans"/>
+                <w:kern w:val="2"/>
+                <w:sz w:val="24"/>
+                <w:szCs w:val="24"/>
+                <w:lang w:eastAsia="zh-CN" w:bidi="hi-IN"/>
+              </w:rPr>
+            </w:pPr>
+          </w:p>
+        </w:tc>
+      </w:tr>
+      <w:tr>
+        <w:tc>
+          <w:tcPr>
+            <w:tcW w:w="777" w:type="dxa"/>
+            <w:tcBorders>
+              <w:left w:val="single" w:sz="4" w:space="0" w:color="000000"/>
+              <w:bottom w:val="single" w:sz="4" w:space="0" w:color="000000"/>
+              <w:right w:val="single" w:sz="4" w:space="0" w:color="auto"/>
+            </w:tcBorders>
+          </w:tcPr>
+          <w:p>
+            <w:pPr>
+              <w:widowControl w:val="0"/>
+              <w:numPr>
+                <w:ilvl w:val="0"/>
+                <w:numId w:val="8"/>
+              </w:numPr>
+              <w:suppressLineNumbers/>
+              <w:suppressAutoHyphens/>
+              <w:spacing w:after="0" w:line="240" w:lineRule="auto"/>
+              <w:rPr>
+                <w:rFonts w:ascii="Liberation Serif" w:eastAsia="NSimSun" w:hAnsi="Liberation Serif" w:cs="Lucida Sans" w:hint="eastAsia"/>
+                <w:kern w:val="2"/>
+                <w:sz w:val="24"/>
+                <w:szCs w:val="24"/>
+                <w:lang w:eastAsia="zh-CN" w:bidi="hi-IN"/>
+              </w:rPr>
+            </w:pPr>
+          </w:p>
+        </w:tc>
+        <w:tc>
+          <w:tcPr>
+            <w:tcW w:w="1164" w:type="dxa"/>
+            <w:vMerge/>
+            <w:tcBorders>
+              <w:top w:val="single" w:sz="4" w:space="0" w:color="auto"/>
+              <w:left w:val="single" w:sz="4" w:space="0" w:color="auto"/>
+              <w:bottom w:val="single" w:sz="4" w:space="0" w:color="auto"/>
+              <w:right w:val="single" w:sz="4" w:space="0" w:color="auto"/>
+            </w:tcBorders>
+          </w:tcPr>
+          <w:p>
+            <w:pPr>
+              <w:widowControl w:val="0"/>
+              <w:suppressLineNumbers/>
+              <w:suppressAutoHyphens/>
+              <w:spacing w:after="0" w:line="240" w:lineRule="auto"/>
+              <w:rPr>
+                <w:rFonts w:ascii="Times New Roman" w:eastAsia="NSimSun" w:hAnsi="Times New Roman" w:cs="Lucida Sans"/>
+                <w:kern w:val="2"/>
+                <w:sz w:val="24"/>
+                <w:szCs w:val="24"/>
+                <w:lang w:eastAsia="zh-CN" w:bidi="hi-IN"/>
+              </w:rPr>
+            </w:pPr>
+          </w:p>
+        </w:tc>
+        <w:tc>
+          <w:tcPr>
+            <w:tcW w:w="3304" w:type="dxa"/>
+            <w:tcBorders>
+              <w:left w:val="single" w:sz="4" w:space="0" w:color="auto"/>
+              <w:bottom w:val="single" w:sz="4" w:space="0" w:color="000000"/>
+              <w:right w:val="single" w:sz="4" w:space="0" w:color="auto"/>
+            </w:tcBorders>
+          </w:tcPr>
+          <w:p>
+            <w:pPr>
+              <w:widowControl w:val="0"/>
+              <w:suppressLineNumbers/>
+              <w:suppressAutoHyphens/>
+              <w:spacing w:after="0" w:line="240" w:lineRule="auto"/>
+              <w:rPr>
+                <w:rFonts w:ascii="Times New Roman" w:eastAsia="NSimSun" w:hAnsi="Times New Roman" w:cs="Lucida Sans"/>
+                <w:kern w:val="2"/>
+                <w:sz w:val="24"/>
+                <w:szCs w:val="24"/>
+                <w:lang w:eastAsia="zh-CN" w:bidi="hi-IN"/>
+              </w:rPr>
+            </w:pPr>
+            <w:r>
+              <w:rPr>
+                <w:rFonts w:ascii="Times New Roman" w:eastAsia="NSimSun" w:hAnsi="Times New Roman" w:cs="Lucida Sans"/>
+                <w:kern w:val="2"/>
+                <w:sz w:val="24"/>
+                <w:szCs w:val="24"/>
+                <w:lang w:eastAsia="zh-CN" w:bidi="hi-IN"/>
+              </w:rPr>
+              <w:t>Xem hồ sơ người dùng</w:t>
+            </w:r>
+          </w:p>
+        </w:tc>
+        <w:tc>
+          <w:tcPr>
+            <w:tcW w:w="3226" w:type="dxa"/>
+            <w:tcBorders>
+              <w:top w:val="single" w:sz="4" w:space="0" w:color="auto"/>
+              <w:left w:val="single" w:sz="4" w:space="0" w:color="auto"/>
+              <w:bottom w:val="single" w:sz="4" w:space="0" w:color="auto"/>
+              <w:right w:val="single" w:sz="4" w:space="0" w:color="auto"/>
+            </w:tcBorders>
+          </w:tcPr>
+          <w:p>
+            <w:pPr>
+              <w:widowControl w:val="0"/>
+              <w:suppressLineNumbers/>
+              <w:suppressAutoHyphens/>
+              <w:spacing w:after="0" w:line="240" w:lineRule="auto"/>
+              <w:rPr>
+                <w:rFonts w:ascii="Times New Roman" w:eastAsia="NSimSun" w:hAnsi="Times New Roman" w:cs="Lucida Sans"/>
+                <w:kern w:val="2"/>
+                <w:sz w:val="24"/>
+                <w:szCs w:val="24"/>
+                <w:lang w:eastAsia="zh-CN" w:bidi="hi-IN"/>
+              </w:rPr>
+            </w:pPr>
+          </w:p>
+        </w:tc>
+      </w:tr>
+      <w:tr>
+        <w:trPr>
+          <w:trHeight w:val="312"/>
+        </w:trPr>
+        <w:tc>
+          <w:tcPr>
+            <w:tcW w:w="777" w:type="dxa"/>
+            <w:tcBorders>
+              <w:left w:val="single" w:sz="4" w:space="0" w:color="000000"/>
+              <w:right w:val="single" w:sz="4" w:space="0" w:color="auto"/>
+            </w:tcBorders>
+          </w:tcPr>
+          <w:p>
+            <w:pPr>
+              <w:widowControl w:val="0"/>
+              <w:numPr>
+                <w:ilvl w:val="0"/>
+                <w:numId w:val="8"/>
+              </w:numPr>
+              <w:suppressLineNumbers/>
+              <w:suppressAutoHyphens/>
+              <w:spacing w:after="0" w:line="240" w:lineRule="auto"/>
+              <w:rPr>
+                <w:rFonts w:ascii="Times New Roman" w:eastAsia="NSimSun" w:hAnsi="Times New Roman" w:cs="Lucida Sans"/>
+                <w:kern w:val="2"/>
+                <w:sz w:val="24"/>
+                <w:szCs w:val="24"/>
+                <w:lang w:eastAsia="zh-CN" w:bidi="hi-IN"/>
+              </w:rPr>
+            </w:pPr>
+          </w:p>
+        </w:tc>
+        <w:tc>
+          <w:tcPr>
+            <w:tcW w:w="1164" w:type="dxa"/>
+            <w:vMerge/>
+            <w:tcBorders>
+              <w:top w:val="single" w:sz="4" w:space="0" w:color="auto"/>
+              <w:left w:val="single" w:sz="4" w:space="0" w:color="auto"/>
+              <w:bottom w:val="single" w:sz="4" w:space="0" w:color="auto"/>
+              <w:right w:val="single" w:sz="4" w:space="0" w:color="auto"/>
+            </w:tcBorders>
+          </w:tcPr>
+          <w:p>
+            <w:pPr>
+              <w:widowControl w:val="0"/>
+              <w:suppressLineNumbers/>
+              <w:suppressAutoHyphens/>
+              <w:spacing w:after="0" w:line="240" w:lineRule="auto"/>
+              <w:rPr>
+                <w:rFonts w:ascii="Times New Roman" w:eastAsia="NSimSun" w:hAnsi="Times New Roman" w:cs="Lucida Sans"/>
+                <w:kern w:val="2"/>
+                <w:sz w:val="24"/>
+                <w:szCs w:val="24"/>
+                <w:lang w:eastAsia="zh-CN" w:bidi="hi-IN"/>
+              </w:rPr>
+            </w:pPr>
+          </w:p>
+        </w:tc>
+        <w:tc>
+          <w:tcPr>
+            <w:tcW w:w="3304" w:type="dxa"/>
+            <w:tcBorders>
+              <w:left w:val="single" w:sz="4" w:space="0" w:color="auto"/>
+              <w:right w:val="single" w:sz="4" w:space="0" w:color="auto"/>
+            </w:tcBorders>
+          </w:tcPr>
+          <w:p>
+            <w:pPr>
+              <w:widowControl w:val="0"/>
+              <w:suppressLineNumbers/>
+              <w:suppressAutoHyphens/>
+              <w:spacing w:after="0" w:line="240" w:lineRule="auto"/>
+              <w:rPr>
+                <w:rFonts w:ascii="Times New Roman" w:eastAsia="NSimSun" w:hAnsi="Times New Roman" w:cs="Lucida Sans"/>
+                <w:kern w:val="2"/>
+                <w:sz w:val="24"/>
+                <w:szCs w:val="24"/>
+                <w:lang w:eastAsia="zh-CN" w:bidi="hi-IN"/>
+              </w:rPr>
+            </w:pPr>
+            <w:r>
+              <w:rPr>
+                <w:rFonts w:ascii="Times New Roman" w:eastAsia="NSimSun" w:hAnsi="Times New Roman" w:cs="Lucida Sans"/>
+                <w:kern w:val="2"/>
+                <w:sz w:val="24"/>
+                <w:szCs w:val="24"/>
+                <w:lang w:eastAsia="zh-CN" w:bidi="hi-IN"/>
+              </w:rPr>
+              <w:t>Đăng xuất</w:t>
+            </w:r>
+          </w:p>
+        </w:tc>
+        <w:tc>
+          <w:tcPr>
+            <w:tcW w:w="3226" w:type="dxa"/>
+            <w:tcBorders>
+              <w:top w:val="single" w:sz="4" w:space="0" w:color="auto"/>
+              <w:left w:val="single" w:sz="4" w:space="0" w:color="auto"/>
+              <w:right w:val="single" w:sz="4" w:space="0" w:color="auto"/>
+            </w:tcBorders>
+          </w:tcPr>
+          <w:p>
+            <w:pPr>
+              <w:widowControl w:val="0"/>
+              <w:suppressLineNumbers/>
+              <w:suppressAutoHyphens/>
+              <w:spacing w:after="0" w:line="240" w:lineRule="auto"/>
+              <w:rPr>
+                <w:rFonts w:ascii="Times New Roman" w:eastAsia="NSimSun" w:hAnsi="Times New Roman" w:cs="Lucida Sans"/>
+                <w:kern w:val="2"/>
+                <w:sz w:val="24"/>
+                <w:szCs w:val="24"/>
+                <w:lang w:eastAsia="zh-CN" w:bidi="hi-IN"/>
+              </w:rPr>
+            </w:pPr>
+          </w:p>
+        </w:tc>
+      </w:tr>
+      <w:tr>
+        <w:tc>
+          <w:tcPr>
+            <w:tcW w:w="777" w:type="dxa"/>
+            <w:tcBorders>
+              <w:top w:val="single" w:sz="4" w:space="0" w:color="auto"/>
+              <w:left w:val="single" w:sz="4" w:space="0" w:color="000000"/>
+              <w:bottom w:val="single" w:sz="4" w:space="0" w:color="000000"/>
+            </w:tcBorders>
+          </w:tcPr>
+          <w:p>
+            <w:pPr>
+              <w:widowControl w:val="0"/>
+              <w:numPr>
+                <w:ilvl w:val="0"/>
+                <w:numId w:val="8"/>
+              </w:numPr>
+              <w:suppressLineNumbers/>
+              <w:suppressAutoHyphens/>
+              <w:spacing w:after="0" w:line="240" w:lineRule="auto"/>
+              <w:rPr>
+                <w:rFonts w:ascii="Liberation Serif" w:eastAsia="NSimSun" w:hAnsi="Liberation Serif" w:cs="Lucida Sans" w:hint="eastAsia"/>
+                <w:kern w:val="2"/>
+                <w:sz w:val="24"/>
+                <w:szCs w:val="24"/>
+                <w:lang w:eastAsia="zh-CN" w:bidi="hi-IN"/>
+              </w:rPr>
+            </w:pPr>
+          </w:p>
+        </w:tc>
+        <w:tc>
+          <w:tcPr>
+            <w:tcW w:w="1164" w:type="dxa"/>
+            <w:vMerge w:val="restart"/>
+            <w:tcBorders>
+              <w:top w:val="single" w:sz="4" w:space="0" w:color="auto"/>
+              <w:left w:val="single" w:sz="4" w:space="0" w:color="000000"/>
+              <w:bottom w:val="single" w:sz="4" w:space="0" w:color="000000"/>
+            </w:tcBorders>
+            <w:vAlign w:val="center"/>
+          </w:tcPr>
+          <w:p>
+            <w:pPr>
+              <w:widowControl w:val="0"/>
+              <w:suppressLineNumbers/>
+              <w:suppressAutoHyphens/>
+              <w:spacing w:after="0" w:line="240" w:lineRule="auto"/>
+              <w:jc w:val="center"/>
+              <w:rPr>
+                <w:rFonts w:ascii="Times New Roman" w:eastAsia="NSimSun" w:hAnsi="Times New Roman" w:cs="Lucida Sans"/>
+                <w:kern w:val="2"/>
+                <w:sz w:val="24"/>
+                <w:szCs w:val="24"/>
+                <w:lang w:eastAsia="zh-CN" w:bidi="hi-IN"/>
+              </w:rPr>
+            </w:pPr>
+            <w:r>
+              <w:rPr>
+                <w:rFonts w:ascii="Times New Roman" w:eastAsia="NSimSun" w:hAnsi="Times New Roman" w:cs="Lucida Sans"/>
+                <w:kern w:val="2"/>
+                <w:sz w:val="24"/>
+                <w:szCs w:val="24"/>
+                <w:lang w:eastAsia="zh-CN" w:bidi="hi-IN"/>
+              </w:rPr>
+              <w:t>Quản lý</w:t>
+            </w:r>
+          </w:p>
+        </w:tc>
+        <w:tc>
+          <w:tcPr>
+            <w:tcW w:w="3304" w:type="dxa"/>
+            <w:tcBorders>
+              <w:top w:val="single" w:sz="4" w:space="0" w:color="auto"/>
+              <w:left w:val="single" w:sz="4" w:space="0" w:color="000000"/>
+              <w:bottom w:val="single" w:sz="4" w:space="0" w:color="000000"/>
+              <w:right w:val="single" w:sz="4" w:space="0" w:color="auto"/>
+            </w:tcBorders>
+          </w:tcPr>
+          <w:p>
+            <w:pPr>
+              <w:widowControl w:val="0"/>
+              <w:suppressLineNumbers/>
+              <w:suppressAutoHyphens/>
+              <w:spacing w:after="0" w:line="240" w:lineRule="auto"/>
+              <w:rPr>
+                <w:rFonts w:ascii="Times New Roman" w:eastAsia="NSimSun" w:hAnsi="Times New Roman" w:cs="Lucida Sans"/>
+                <w:kern w:val="2"/>
+                <w:sz w:val="24"/>
+                <w:szCs w:val="24"/>
+                <w:lang w:eastAsia="zh-CN" w:bidi="hi-IN"/>
+              </w:rPr>
+            </w:pPr>
+            <w:r>
+              <w:rPr>
+                <w:rFonts w:ascii="Times New Roman" w:eastAsia="NSimSun" w:hAnsi="Times New Roman" w:cs="Lucida Sans"/>
+                <w:kern w:val="2"/>
+                <w:sz w:val="24"/>
+                <w:szCs w:val="24"/>
+                <w:lang w:eastAsia="zh-CN" w:bidi="hi-IN"/>
+              </w:rPr>
+              <w:t>Duyệt báo cáo vi phạm</w:t>
+            </w:r>
+          </w:p>
+        </w:tc>
+        <w:tc>
+          <w:tcPr>
+            <w:tcW w:w="3226" w:type="dxa"/>
+            <w:tcBorders>
+              <w:top w:val="single" w:sz="4" w:space="0" w:color="auto"/>
+              <w:left w:val="single" w:sz="4" w:space="0" w:color="auto"/>
+              <w:bottom w:val="single" w:sz="4" w:space="0" w:color="auto"/>
+              <w:right w:val="single" w:sz="4" w:space="0" w:color="auto"/>
+            </w:tcBorders>
+          </w:tcPr>
+          <w:p>
+            <w:pPr>
+              <w:widowControl w:val="0"/>
+              <w:suppressLineNumbers/>
+              <w:suppressAutoHyphens/>
+              <w:spacing w:after="0" w:line="240" w:lineRule="auto"/>
+              <w:rPr>
+                <w:rFonts w:ascii="Times New Roman" w:eastAsia="NSimSun" w:hAnsi="Times New Roman" w:cs="Lucida Sans"/>
+                <w:kern w:val="2"/>
+                <w:sz w:val="24"/>
+                <w:szCs w:val="24"/>
+                <w:lang w:eastAsia="zh-CN" w:bidi="hi-IN"/>
+              </w:rPr>
+            </w:pPr>
+          </w:p>
+        </w:tc>
+      </w:tr>
+      <w:tr>
+        <w:tc>
+          <w:tcPr>
+            <w:tcW w:w="777" w:type="dxa"/>
+            <w:tcBorders>
+              <w:left w:val="single" w:sz="4" w:space="0" w:color="000000"/>
+              <w:bottom w:val="single" w:sz="4" w:space="0" w:color="000000"/>
+            </w:tcBorders>
+          </w:tcPr>
+          <w:p>
+            <w:pPr>
+              <w:widowControl w:val="0"/>
+              <w:numPr>
+                <w:ilvl w:val="0"/>
+                <w:numId w:val="8"/>
+              </w:numPr>
+              <w:suppressLineNumbers/>
+              <w:suppressAutoHyphens/>
+              <w:spacing w:after="0" w:line="240" w:lineRule="auto"/>
+              <w:rPr>
+                <w:rFonts w:ascii="Liberation Serif" w:eastAsia="NSimSun" w:hAnsi="Liberation Serif" w:cs="Lucida Sans" w:hint="eastAsia"/>
+                <w:kern w:val="2"/>
+                <w:sz w:val="24"/>
+                <w:szCs w:val="24"/>
+                <w:lang w:eastAsia="zh-CN" w:bidi="hi-IN"/>
+              </w:rPr>
+            </w:pPr>
+          </w:p>
+        </w:tc>
+        <w:tc>
+          <w:tcPr>
+            <w:tcW w:w="1164" w:type="dxa"/>
+            <w:vMerge/>
+            <w:tcBorders>
+              <w:left w:val="single" w:sz="4" w:space="0" w:color="000000"/>
+              <w:bottom w:val="single" w:sz="4" w:space="0" w:color="000000"/>
+            </w:tcBorders>
+          </w:tcPr>
+          <w:p>
+            <w:pPr>
+              <w:widowControl w:val="0"/>
+              <w:suppressLineNumbers/>
+              <w:suppressAutoHyphens/>
+              <w:spacing w:after="0" w:line="240" w:lineRule="auto"/>
+              <w:rPr>
+                <w:rFonts w:ascii="Times New Roman" w:eastAsia="NSimSun" w:hAnsi="Times New Roman" w:cs="Lucida Sans"/>
+                <w:kern w:val="2"/>
+                <w:sz w:val="24"/>
+                <w:szCs w:val="24"/>
+                <w:lang w:eastAsia="zh-CN" w:bidi="hi-IN"/>
+              </w:rPr>
+            </w:pPr>
+          </w:p>
+        </w:tc>
+        <w:tc>
+          <w:tcPr>
+            <w:tcW w:w="3304" w:type="dxa"/>
+            <w:tcBorders>
+              <w:left w:val="single" w:sz="4" w:space="0" w:color="000000"/>
+              <w:bottom w:val="single" w:sz="4" w:space="0" w:color="auto"/>
+              <w:right w:val="single" w:sz="4" w:space="0" w:color="auto"/>
+            </w:tcBorders>
+          </w:tcPr>
+          <w:p>
+            <w:pPr>
+              <w:widowControl w:val="0"/>
+              <w:suppressLineNumbers/>
+              <w:suppressAutoHyphens/>
+              <w:spacing w:after="0" w:line="240" w:lineRule="auto"/>
+              <w:rPr>
+                <w:rFonts w:ascii="Times New Roman" w:eastAsia="NSimSun" w:hAnsi="Times New Roman" w:cs="Lucida Sans"/>
+                <w:kern w:val="2"/>
+                <w:sz w:val="24"/>
+                <w:szCs w:val="24"/>
+                <w:lang w:eastAsia="zh-CN" w:bidi="hi-IN"/>
+              </w:rPr>
+            </w:pPr>
+            <w:r>
+              <w:rPr>
+                <w:rFonts w:ascii="Times New Roman" w:eastAsia="NSimSun" w:hAnsi="Times New Roman" w:cs="Lucida Sans"/>
+                <w:kern w:val="2"/>
+                <w:sz w:val="24"/>
+                <w:szCs w:val="24"/>
+                <w:lang w:eastAsia="zh-CN" w:bidi="hi-IN"/>
+              </w:rPr>
+              <w:t>Cấm người dùng vi phạm</w:t>
+            </w:r>
+          </w:p>
+        </w:tc>
+        <w:tc>
+          <w:tcPr>
+            <w:tcW w:w="3226" w:type="dxa"/>
+            <w:tcBorders>
+              <w:top w:val="single" w:sz="4" w:space="0" w:color="auto"/>
+              <w:left w:val="single" w:sz="4" w:space="0" w:color="auto"/>
+              <w:bottom w:val="single" w:sz="4" w:space="0" w:color="auto"/>
+              <w:right w:val="single" w:sz="4" w:space="0" w:color="auto"/>
+            </w:tcBorders>
+          </w:tcPr>
+          <w:p>
+            <w:pPr>
+              <w:widowControl w:val="0"/>
+              <w:suppressLineNumbers/>
+              <w:suppressAutoHyphens/>
+              <w:spacing w:after="0" w:line="240" w:lineRule="auto"/>
+              <w:rPr>
+                <w:rFonts w:ascii="Times New Roman" w:eastAsia="NSimSun" w:hAnsi="Times New Roman" w:cs="Lucida Sans"/>
+                <w:kern w:val="2"/>
+                <w:sz w:val="24"/>
+                <w:szCs w:val="24"/>
+                <w:lang w:eastAsia="zh-CN" w:bidi="hi-IN"/>
+              </w:rPr>
+            </w:pPr>
+          </w:p>
+        </w:tc>
+      </w:tr>
+      <w:tr>
+        <w:tc>
+          <w:tcPr>
+            <w:tcW w:w="777" w:type="dxa"/>
+            <w:tcBorders>
+              <w:left w:val="single" w:sz="4" w:space="0" w:color="000000"/>
+              <w:bottom w:val="single" w:sz="4" w:space="0" w:color="auto"/>
+            </w:tcBorders>
+          </w:tcPr>
+          <w:p>
+            <w:pPr>
+              <w:widowControl w:val="0"/>
+              <w:numPr>
+                <w:ilvl w:val="0"/>
+                <w:numId w:val="8"/>
+              </w:numPr>
+              <w:suppressLineNumbers/>
+              <w:suppressAutoHyphens/>
+              <w:spacing w:after="0" w:line="240" w:lineRule="auto"/>
+              <w:rPr>
+                <w:rFonts w:ascii="Liberation Serif" w:eastAsia="NSimSun" w:hAnsi="Liberation Serif" w:cs="Lucida Sans" w:hint="eastAsia"/>
+                <w:kern w:val="2"/>
+                <w:sz w:val="24"/>
+                <w:szCs w:val="24"/>
+                <w:lang w:eastAsia="zh-CN" w:bidi="hi-IN"/>
+              </w:rPr>
+            </w:pPr>
+          </w:p>
+        </w:tc>
+        <w:tc>
+          <w:tcPr>
+            <w:tcW w:w="1164" w:type="dxa"/>
+            <w:vMerge/>
+            <w:tcBorders>
+              <w:left w:val="single" w:sz="4" w:space="0" w:color="000000"/>
+              <w:bottom w:val="single" w:sz="4" w:space="0" w:color="000000"/>
+              <w:right w:val="single" w:sz="4" w:space="0" w:color="auto"/>
+            </w:tcBorders>
+          </w:tcPr>
+          <w:p>
+            <w:pPr>
+              <w:widowControl w:val="0"/>
+              <w:suppressLineNumbers/>
+              <w:suppressAutoHyphens/>
+              <w:spacing w:after="0" w:line="240" w:lineRule="auto"/>
+              <w:rPr>
+                <w:rFonts w:ascii="Times New Roman" w:eastAsia="NSimSun" w:hAnsi="Times New Roman" w:cs="Lucida Sans"/>
+                <w:kern w:val="2"/>
+                <w:sz w:val="24"/>
+                <w:szCs w:val="24"/>
+                <w:lang w:eastAsia="zh-CN" w:bidi="hi-IN"/>
+              </w:rPr>
+            </w:pPr>
+          </w:p>
+        </w:tc>
+        <w:tc>
+          <w:tcPr>
+            <w:tcW w:w="3304" w:type="dxa"/>
+            <w:tcBorders>
+              <w:top w:val="single" w:sz="4" w:space="0" w:color="auto"/>
+              <w:left w:val="single" w:sz="4" w:space="0" w:color="auto"/>
+              <w:bottom w:val="single" w:sz="4" w:space="0" w:color="auto"/>
+              <w:right w:val="single" w:sz="4" w:space="0" w:color="auto"/>
+            </w:tcBorders>
+          </w:tcPr>
+          <w:p>
+            <w:pPr>
+              <w:widowControl w:val="0"/>
+              <w:suppressLineNumbers/>
+              <w:suppressAutoHyphens/>
+              <w:spacing w:after="0" w:line="240" w:lineRule="auto"/>
+              <w:rPr>
+                <w:rFonts w:ascii="Times New Roman" w:eastAsia="NSimSun" w:hAnsi="Times New Roman" w:cs="Lucida Sans"/>
+                <w:kern w:val="2"/>
+                <w:sz w:val="24"/>
+                <w:szCs w:val="24"/>
+                <w:lang w:eastAsia="zh-CN" w:bidi="hi-IN"/>
+              </w:rPr>
+            </w:pPr>
+            <w:r>
+              <w:rPr>
+                <w:rFonts w:ascii="Times New Roman" w:eastAsia="NSimSun" w:hAnsi="Times New Roman" w:cs="Lucida Sans"/>
+                <w:kern w:val="2"/>
+                <w:sz w:val="24"/>
+                <w:szCs w:val="24"/>
+                <w:lang w:eastAsia="zh-CN" w:bidi="hi-IN"/>
+              </w:rPr>
+              <w:t>Xoá hoặc khiểm duyệt tin nhắn vi phạm</w:t>
+            </w:r>
+          </w:p>
+        </w:tc>
+        <w:tc>
+          <w:tcPr>
+            <w:tcW w:w="3226" w:type="dxa"/>
+            <w:tcBorders>
+              <w:top w:val="single" w:sz="4" w:space="0" w:color="auto"/>
+              <w:left w:val="single" w:sz="4" w:space="0" w:color="auto"/>
+              <w:bottom w:val="single" w:sz="4" w:space="0" w:color="auto"/>
+              <w:right w:val="single" w:sz="4" w:space="0" w:color="auto"/>
+            </w:tcBorders>
+          </w:tcPr>
+          <w:p>
+            <w:pPr>
+              <w:widowControl w:val="0"/>
+              <w:suppressLineNumbers/>
+              <w:suppressAutoHyphens/>
+              <w:spacing w:after="0" w:line="240" w:lineRule="auto"/>
+              <w:rPr>
+                <w:rFonts w:ascii="Times New Roman" w:eastAsia="NSimSun" w:hAnsi="Times New Roman" w:cs="Lucida Sans"/>
+                <w:kern w:val="2"/>
+                <w:sz w:val="24"/>
+                <w:szCs w:val="24"/>
+                <w:lang w:eastAsia="zh-CN" w:bidi="hi-IN"/>
+              </w:rPr>
+            </w:pPr>
+          </w:p>
+        </w:tc>
+      </w:tr>
+      <w:tr>
+        <w:tc>
+          <w:tcPr>
+            <w:tcW w:w="777" w:type="dxa"/>
+            <w:tcBorders>
+              <w:top w:val="single" w:sz="4" w:space="0" w:color="auto"/>
+              <w:left w:val="single" w:sz="4" w:space="0" w:color="auto"/>
+              <w:bottom w:val="single" w:sz="4" w:space="0" w:color="auto"/>
+              <w:right w:val="single" w:sz="4" w:space="0" w:color="auto"/>
+            </w:tcBorders>
+          </w:tcPr>
+          <w:p>
+            <w:pPr>
+              <w:widowControl w:val="0"/>
+              <w:numPr>
+                <w:ilvl w:val="0"/>
+                <w:numId w:val="8"/>
+              </w:numPr>
+              <w:suppressLineNumbers/>
+              <w:suppressAutoHyphens/>
+              <w:spacing w:after="0" w:line="240" w:lineRule="auto"/>
+              <w:rPr>
+                <w:rFonts w:ascii="Liberation Serif" w:eastAsia="NSimSun" w:hAnsi="Liberation Serif" w:cs="Lucida Sans" w:hint="eastAsia"/>
+                <w:kern w:val="2"/>
+                <w:sz w:val="24"/>
+                <w:szCs w:val="24"/>
+                <w:lang w:eastAsia="zh-CN" w:bidi="hi-IN"/>
+              </w:rPr>
+            </w:pPr>
+          </w:p>
+        </w:tc>
+        <w:tc>
+          <w:tcPr>
+            <w:tcW w:w="1164" w:type="dxa"/>
+            <w:vMerge/>
+            <w:tcBorders>
+              <w:left w:val="single" w:sz="4" w:space="0" w:color="auto"/>
+              <w:right w:val="single" w:sz="4" w:space="0" w:color="auto"/>
+            </w:tcBorders>
+          </w:tcPr>
+          <w:p>
+            <w:pPr>
+              <w:widowControl w:val="0"/>
+              <w:suppressLineNumbers/>
+              <w:suppressAutoHyphens/>
+              <w:spacing w:after="0" w:line="240" w:lineRule="auto"/>
+              <w:rPr>
+                <w:rFonts w:ascii="Times New Roman" w:eastAsia="NSimSun" w:hAnsi="Times New Roman" w:cs="Lucida Sans"/>
+                <w:kern w:val="2"/>
+                <w:sz w:val="24"/>
+                <w:szCs w:val="24"/>
+                <w:lang w:eastAsia="zh-CN" w:bidi="hi-IN"/>
+              </w:rPr>
+            </w:pPr>
+          </w:p>
+        </w:tc>
+        <w:tc>
+          <w:tcPr>
+            <w:tcW w:w="3304" w:type="dxa"/>
+            <w:tcBorders>
+              <w:top w:val="single" w:sz="4" w:space="0" w:color="auto"/>
+              <w:left w:val="single" w:sz="4" w:space="0" w:color="auto"/>
+              <w:bottom w:val="single" w:sz="4" w:space="0" w:color="auto"/>
+              <w:right w:val="single" w:sz="4" w:space="0" w:color="auto"/>
+            </w:tcBorders>
+          </w:tcPr>
+          <w:p>
+            <w:pPr>
+              <w:widowControl w:val="0"/>
+              <w:suppressLineNumbers/>
+              <w:suppressAutoHyphens/>
+              <w:spacing w:after="0" w:line="240" w:lineRule="auto"/>
+              <w:rPr>
+                <w:rFonts w:ascii="Times New Roman" w:eastAsia="NSimSun" w:hAnsi="Times New Roman" w:cs="Lucida Sans"/>
+                <w:kern w:val="2"/>
+                <w:sz w:val="24"/>
+                <w:szCs w:val="24"/>
+                <w:lang w:eastAsia="zh-CN" w:bidi="hi-IN"/>
+              </w:rPr>
+            </w:pPr>
+            <w:r>
+              <w:rPr>
+                <w:rFonts w:ascii="Times New Roman" w:eastAsia="NSimSun" w:hAnsi="Times New Roman" w:cs="Lucida Sans"/>
+                <w:kern w:val="2"/>
+                <w:sz w:val="24"/>
+                <w:szCs w:val="24"/>
+                <w:lang w:eastAsia="zh-CN" w:bidi="hi-IN"/>
+              </w:rPr>
+              <w:t>Xem hồ sơ người dùng</w:t>
+            </w:r>
+          </w:p>
+        </w:tc>
+        <w:tc>
+          <w:tcPr>
+            <w:tcW w:w="3226" w:type="dxa"/>
+            <w:tcBorders>
+              <w:top w:val="single" w:sz="4" w:space="0" w:color="auto"/>
+              <w:left w:val="single" w:sz="4" w:space="0" w:color="auto"/>
+              <w:bottom w:val="single" w:sz="4" w:space="0" w:color="auto"/>
+              <w:right w:val="single" w:sz="4" w:space="0" w:color="auto"/>
+            </w:tcBorders>
+          </w:tcPr>
+          <w:p>
+            <w:pPr>
+              <w:widowControl w:val="0"/>
+              <w:suppressLineNumbers/>
+              <w:suppressAutoHyphens/>
+              <w:spacing w:after="0" w:line="240" w:lineRule="auto"/>
+              <w:rPr>
+                <w:rFonts w:ascii="Times New Roman" w:eastAsia="NSimSun" w:hAnsi="Times New Roman" w:cs="Lucida Sans"/>
+                <w:kern w:val="2"/>
+                <w:sz w:val="24"/>
+                <w:szCs w:val="24"/>
+                <w:lang w:eastAsia="zh-CN" w:bidi="hi-IN"/>
+              </w:rPr>
+            </w:pPr>
+          </w:p>
+        </w:tc>
+      </w:tr>
+      <w:tr>
+        <w:tc>
+          <w:tcPr>
+            <w:tcW w:w="777" w:type="dxa"/>
+            <w:tcBorders>
+              <w:top w:val="single" w:sz="4" w:space="0" w:color="auto"/>
+              <w:left w:val="single" w:sz="4" w:space="0" w:color="000000"/>
+              <w:bottom w:val="single" w:sz="4" w:space="0" w:color="000000"/>
+            </w:tcBorders>
+          </w:tcPr>
+          <w:p>
+            <w:pPr>
+              <w:widowControl w:val="0"/>
+              <w:numPr>
+                <w:ilvl w:val="0"/>
+                <w:numId w:val="8"/>
+              </w:numPr>
+              <w:suppressLineNumbers/>
+              <w:suppressAutoHyphens/>
+              <w:spacing w:after="0" w:line="240" w:lineRule="auto"/>
+              <w:rPr>
+                <w:rFonts w:ascii="Liberation Serif" w:eastAsia="NSimSun" w:hAnsi="Liberation Serif" w:cs="Lucida Sans" w:hint="eastAsia"/>
+                <w:kern w:val="2"/>
+                <w:sz w:val="24"/>
+                <w:szCs w:val="24"/>
+                <w:lang w:eastAsia="zh-CN" w:bidi="hi-IN"/>
+              </w:rPr>
+            </w:pPr>
+          </w:p>
+        </w:tc>
+        <w:tc>
+          <w:tcPr>
+            <w:tcW w:w="1164" w:type="dxa"/>
+            <w:tcBorders>
+              <w:left w:val="single" w:sz="4" w:space="0" w:color="000000"/>
+              <w:bottom w:val="single" w:sz="4" w:space="0" w:color="000000"/>
+            </w:tcBorders>
+          </w:tcPr>
+          <w:p>
+            <w:pPr>
+              <w:widowControl w:val="0"/>
+              <w:suppressLineNumbers/>
+              <w:suppressAutoHyphens/>
+              <w:spacing w:after="0" w:line="240" w:lineRule="auto"/>
+              <w:rPr>
+                <w:rFonts w:ascii="Times New Roman" w:eastAsia="NSimSun" w:hAnsi="Times New Roman" w:cs="Lucida Sans"/>
+                <w:kern w:val="2"/>
+                <w:sz w:val="24"/>
+                <w:szCs w:val="24"/>
+                <w:lang w:eastAsia="zh-CN" w:bidi="hi-IN"/>
+              </w:rPr>
+            </w:pPr>
+          </w:p>
+        </w:tc>
+        <w:tc>
+          <w:tcPr>
+            <w:tcW w:w="3304" w:type="dxa"/>
+            <w:tcBorders>
+              <w:top w:val="single" w:sz="4" w:space="0" w:color="auto"/>
+              <w:left w:val="single" w:sz="4" w:space="0" w:color="000000"/>
+              <w:bottom w:val="single" w:sz="4" w:space="0" w:color="000000"/>
+              <w:right w:val="single" w:sz="4" w:space="0" w:color="auto"/>
+            </w:tcBorders>
+          </w:tcPr>
+          <w:p>
+            <w:pPr>
+              <w:widowControl w:val="0"/>
+              <w:suppressLineNumbers/>
+              <w:suppressAutoHyphens/>
+              <w:spacing w:after="0" w:line="240" w:lineRule="auto"/>
+              <w:rPr>
+                <w:rFonts w:ascii="Times New Roman" w:eastAsia="NSimSun" w:hAnsi="Times New Roman" w:cs="Lucida Sans"/>
+                <w:kern w:val="2"/>
+                <w:sz w:val="24"/>
+                <w:szCs w:val="24"/>
+                <w:lang w:eastAsia="zh-CN" w:bidi="hi-IN"/>
+              </w:rPr>
+            </w:pPr>
+            <w:r>
+              <w:rPr>
+                <w:rFonts w:ascii="Times New Roman" w:eastAsia="NSimSun" w:hAnsi="Times New Roman" w:cs="Lucida Sans"/>
+                <w:kern w:val="2"/>
+                <w:sz w:val="24"/>
+                <w:szCs w:val="24"/>
+                <w:lang w:eastAsia="zh-CN" w:bidi="hi-IN"/>
+              </w:rPr>
+              <w:t>Đăng nhập quản trị</w:t>
+            </w:r>
+          </w:p>
+        </w:tc>
+        <w:tc>
+          <w:tcPr>
+            <w:tcW w:w="3226" w:type="dxa"/>
+            <w:tcBorders>
+              <w:top w:val="single" w:sz="4" w:space="0" w:color="auto"/>
+              <w:left w:val="single" w:sz="4" w:space="0" w:color="auto"/>
+              <w:bottom w:val="single" w:sz="4" w:space="0" w:color="auto"/>
+              <w:right w:val="single" w:sz="4" w:space="0" w:color="auto"/>
+            </w:tcBorders>
+          </w:tcPr>
+          <w:p>
+            <w:pPr>
+              <w:widowControl w:val="0"/>
+              <w:suppressLineNumbers/>
+              <w:suppressAutoHyphens/>
+              <w:spacing w:after="0" w:line="240" w:lineRule="auto"/>
+              <w:rPr>
+                <w:rFonts w:ascii="Times New Roman" w:eastAsia="NSimSun" w:hAnsi="Times New Roman" w:cs="Lucida Sans"/>
+                <w:kern w:val="2"/>
+                <w:sz w:val="24"/>
+                <w:szCs w:val="24"/>
+                <w:lang w:eastAsia="zh-CN" w:bidi="hi-IN"/>
+              </w:rPr>
+            </w:pPr>
+          </w:p>
+        </w:tc>
+      </w:tr>
+    </w:tbl>
+    <w:p/>
     <w:p>
       <w:pPr>
         <w:pStyle w:val="Heading3"/>
@@ -11454,7 +17822,6 @@
           <w:sz w:val="26"/>
           <w:szCs w:val="26"/>
         </w:rPr>
-        <w:lastRenderedPageBreak/>
         <w:t>Để xây dựng API, chúng em áp dụng ServiceStack, giúp tạo ra các dịch vụ RESTful API linh hoạt và dễ bảo trì, đảm bảo giao tiếp mượt mà giữa các thành phần trong hệ thống. Phần giao diện người dùng được chúng em phát triển trên nền tảng của WPF với mong muốn mang lại trải nghiệm tương tác hiện đại và trực quan hơn cho các người dùng cuối.</w:t>
       </w:r>
     </w:p>
@@ -11988,7 +18355,16 @@
                 <w:sz w:val="26"/>
                 <w:szCs w:val="26"/>
               </w:rPr>
-              <w:t>Tên người dùng VD: huy1, khanh2,...</w:t>
+              <w:t xml:space="preserve">Tên người dùng VD: huy1, </w:t>
+            </w:r>
+            <w:r>
+              <w:rPr>
+                <w:rFonts w:cs="Times New Roman"/>
+                <w:sz w:val="26"/>
+                <w:szCs w:val="26"/>
+              </w:rPr>
+              <w:lastRenderedPageBreak/>
+              <w:t>khanh2,...</w:t>
             </w:r>
           </w:p>
         </w:tc>
@@ -12022,6 +18398,7 @@
                 <w:sz w:val="26"/>
                 <w:szCs w:val="26"/>
               </w:rPr>
+              <w:lastRenderedPageBreak/>
               <w:t>3</w:t>
             </w:r>
           </w:p>
@@ -14019,7 +20396,6 @@
                 <w:sz w:val="26"/>
                 <w:szCs w:val="26"/>
               </w:rPr>
-              <w:lastRenderedPageBreak/>
               <w:t>3</w:t>
             </w:r>
           </w:p>
@@ -15155,6 +21531,7 @@
                 <w:sz w:val="26"/>
                 <w:szCs w:val="26"/>
               </w:rPr>
+              <w:lastRenderedPageBreak/>
               <w:t>STT</w:t>
             </w:r>
           </w:p>
@@ -16718,7 +23095,6 @@
                 <w:sz w:val="26"/>
                 <w:szCs w:val="26"/>
               </w:rPr>
-              <w:lastRenderedPageBreak/>
               <w:t>2</w:t>
             </w:r>
           </w:p>
@@ -18242,6 +24618,7 @@
           <w:sz w:val="26"/>
           <w:szCs w:val="26"/>
         </w:rPr>
+        <w:lastRenderedPageBreak/>
         <w:t>Bảng 3.6</w:t>
       </w:r>
       <w:r>
@@ -19912,7 +26289,6 @@
           <w:sz w:val="26"/>
           <w:szCs w:val="26"/>
         </w:rPr>
-        <w:lastRenderedPageBreak/>
         <w:t>Bảng 3.8</w:t>
       </w:r>
       <w:r>
@@ -20784,6 +27160,7 @@
                 <w:sz w:val="26"/>
                 <w:szCs w:val="26"/>
               </w:rPr>
+              <w:lastRenderedPageBreak/>
               <w:t>6</w:t>
             </w:r>
           </w:p>
@@ -21777,7 +28154,6 @@
                 <w:sz w:val="26"/>
                 <w:szCs w:val="26"/>
               </w:rPr>
-              <w:lastRenderedPageBreak/>
               <w:t>1</w:t>
             </w:r>
           </w:p>
@@ -22582,6 +28958,7 @@
                 <w:sz w:val="26"/>
                 <w:szCs w:val="26"/>
               </w:rPr>
+              <w:lastRenderedPageBreak/>
               <w:t>3</w:t>
             </w:r>
           </w:p>
@@ -23855,7 +30232,6 @@
                 <w:sz w:val="26"/>
                 <w:szCs w:val="26"/>
               </w:rPr>
-              <w:lastRenderedPageBreak/>
               <w:t>7</w:t>
             </w:r>
           </w:p>
@@ -24722,6 +31098,7 @@
                 <w:sz w:val="26"/>
                 <w:szCs w:val="26"/>
               </w:rPr>
+              <w:lastRenderedPageBreak/>
               <w:t>1</w:t>
             </w:r>
           </w:p>
@@ -26391,7 +32768,6 @@
                 <w:sz w:val="26"/>
                 <w:szCs w:val="26"/>
               </w:rPr>
-              <w:lastRenderedPageBreak/>
               <w:t>2</w:t>
             </w:r>
           </w:p>
@@ -27645,6 +34021,7 @@
                 <w:sz w:val="26"/>
                 <w:szCs w:val="26"/>
               </w:rPr>
+              <w:lastRenderedPageBreak/>
               <w:t>+VIDEO: Tệp video</w:t>
             </w:r>
           </w:p>
@@ -27694,6 +34071,7 @@
           <w:sz w:val="26"/>
           <w:szCs w:val="26"/>
         </w:rPr>
+        <w:lastRenderedPageBreak/>
         <w:t>Bảng 3.</w:t>
       </w:r>
       <w:r>
@@ -29107,7 +35485,6 @@
           <w:sz w:val="26"/>
           <w:szCs w:val="26"/>
         </w:rPr>
-        <w:lastRenderedPageBreak/>
         <w:t>Bảng 3.20</w:t>
       </w:r>
       <w:r>
@@ -29458,6 +35835,7 @@
           <w:sz w:val="26"/>
           <w:szCs w:val="26"/>
         </w:rPr>
+        <w:lastRenderedPageBreak/>
         <w:t>Hình 3.</w:t>
       </w:r>
       <w:r>
@@ -29481,7 +35859,34 @@
       </w:r>
       <w:bookmarkEnd w:id="42"/>
     </w:p>
-    <w:p/>
+    <w:p>
+      <w:pPr>
+        <w:ind w:left="1134"/>
+        <w:jc w:val="both"/>
+        <w:rPr>
+          <w:rFonts w:ascii="Times New Roman" w:eastAsia="Times New Roman" w:hAnsi="Times New Roman" w:cs="Times New Roman"/>
+          <w:sz w:val="26"/>
+          <w:szCs w:val="26"/>
+        </w:rPr>
+      </w:pPr>
+      <w:r>
+        <w:rPr>
+          <w:rFonts w:ascii="Times New Roman" w:eastAsia="Times New Roman" w:hAnsi="Times New Roman" w:cs="Times New Roman"/>
+          <w:sz w:val="26"/>
+          <w:szCs w:val="26"/>
+        </w:rPr>
+        <w:t>Sơ đồ Use Case:</w:t>
+      </w:r>
+    </w:p>
+    <w:p>
+      <w:pPr>
+        <w:ind w:left="1134"/>
+        <w:jc w:val="both"/>
+        <w:rPr>
+          <w:rFonts w:ascii="Times New Roman" w:hAnsi="Times New Roman" w:cs="Times New Roman"/>
+        </w:rPr>
+      </w:pPr>
+    </w:p>
     <w:p>
       <w:pPr>
         <w:pStyle w:val="Heading3"/>
@@ -29491,6 +35896,31 @@
         <w:t>3.2.4. Thiết kế kiến trúc hệ thống</w:t>
       </w:r>
       <w:bookmarkEnd w:id="43"/>
+    </w:p>
+    <w:p>
+      <w:pPr>
+        <w:ind w:left="1134"/>
+        <w:jc w:val="both"/>
+        <w:rPr>
+          <w:rFonts w:ascii="Times New Roman" w:eastAsia="Times New Roman" w:hAnsi="Times New Roman" w:cs="Times New Roman"/>
+          <w:sz w:val="26"/>
+          <w:szCs w:val="26"/>
+        </w:rPr>
+      </w:pPr>
+      <w:r>
+        <w:rPr>
+          <w:rFonts w:ascii="Times New Roman" w:eastAsia="Times New Roman" w:hAnsi="Times New Roman" w:cs="Times New Roman"/>
+          <w:sz w:val="26"/>
+          <w:szCs w:val="26"/>
+        </w:rPr>
+        <w:t>Sơ đồ lớp:</w:t>
+      </w:r>
+    </w:p>
+    <w:p>
+      <w:pPr>
+        <w:ind w:left="1134"/>
+        <w:jc w:val="both"/>
+      </w:pPr>
     </w:p>
     <w:p>
       <w:pPr>
@@ -29728,16 +36158,16 @@
           <w:szCs w:val="26"/>
         </w:rPr>
       </w:pPr>
+      <w:r>
+        <w:rPr>
+          <w:rFonts w:ascii="Times New Roman" w:eastAsia="Times New Roman" w:hAnsi="Times New Roman" w:cs="Times New Roman"/>
+          <w:sz w:val="26"/>
+          <w:szCs w:val="26"/>
+        </w:rPr>
+        <w:br/>
+      </w:r>
       <w:bookmarkStart w:id="52" w:name="_GoBack"/>
       <w:bookmarkEnd w:id="52"/>
-      <w:r>
-        <w:rPr>
-          <w:rFonts w:ascii="Times New Roman" w:eastAsia="Times New Roman" w:hAnsi="Times New Roman" w:cs="Times New Roman"/>
-          <w:sz w:val="26"/>
-          <w:szCs w:val="26"/>
-        </w:rPr>
-        <w:br/>
-      </w:r>
     </w:p>
     <w:p>
       <w:pPr>
@@ -30456,7 +36886,7 @@
         <w:sz w:val="24"/>
         <w:szCs w:val="24"/>
       </w:rPr>
-      <w:t>19</w:t>
+      <w:t>21</w:t>
     </w:r>
     <w:r>
       <w:rPr>
@@ -31220,6 +37650,119 @@
     </w:lvl>
   </w:abstractNum>
   <w:abstractNum w:abstractNumId="6" w15:restartNumberingAfterBreak="0">
+    <w:nsid w:val="685857D2"/>
+    <w:multiLevelType w:val="multilevel"/>
+    <w:tmpl w:val="FA4CFE9E"/>
+    <w:lvl w:ilvl="0">
+      <w:start w:val="1"/>
+      <w:numFmt w:val="decimal"/>
+      <w:lvlText w:val="%1"/>
+      <w:lvlJc w:val="left"/>
+      <w:pPr>
+        <w:tabs>
+          <w:tab w:val="num" w:pos="720"/>
+        </w:tabs>
+        <w:ind w:left="720" w:hanging="360"/>
+      </w:pPr>
+    </w:lvl>
+    <w:lvl w:ilvl="1">
+      <w:start w:val="1"/>
+      <w:numFmt w:val="decimal"/>
+      <w:lvlText w:val="%2."/>
+      <w:lvlJc w:val="left"/>
+      <w:pPr>
+        <w:tabs>
+          <w:tab w:val="num" w:pos="1080"/>
+        </w:tabs>
+        <w:ind w:left="1080" w:hanging="360"/>
+      </w:pPr>
+    </w:lvl>
+    <w:lvl w:ilvl="2">
+      <w:start w:val="1"/>
+      <w:numFmt w:val="decimal"/>
+      <w:lvlText w:val="%3."/>
+      <w:lvlJc w:val="left"/>
+      <w:pPr>
+        <w:tabs>
+          <w:tab w:val="num" w:pos="1440"/>
+        </w:tabs>
+        <w:ind w:left="1440" w:hanging="360"/>
+      </w:pPr>
+    </w:lvl>
+    <w:lvl w:ilvl="3">
+      <w:start w:val="1"/>
+      <w:numFmt w:val="decimal"/>
+      <w:lvlText w:val="%4."/>
+      <w:lvlJc w:val="left"/>
+      <w:pPr>
+        <w:tabs>
+          <w:tab w:val="num" w:pos="1800"/>
+        </w:tabs>
+        <w:ind w:left="1800" w:hanging="360"/>
+      </w:pPr>
+    </w:lvl>
+    <w:lvl w:ilvl="4">
+      <w:start w:val="1"/>
+      <w:numFmt w:val="decimal"/>
+      <w:lvlText w:val="%5."/>
+      <w:lvlJc w:val="left"/>
+      <w:pPr>
+        <w:tabs>
+          <w:tab w:val="num" w:pos="2160"/>
+        </w:tabs>
+        <w:ind w:left="2160" w:hanging="360"/>
+      </w:pPr>
+    </w:lvl>
+    <w:lvl w:ilvl="5">
+      <w:start w:val="1"/>
+      <w:numFmt w:val="decimal"/>
+      <w:lvlText w:val="%6."/>
+      <w:lvlJc w:val="left"/>
+      <w:pPr>
+        <w:tabs>
+          <w:tab w:val="num" w:pos="2520"/>
+        </w:tabs>
+        <w:ind w:left="2520" w:hanging="360"/>
+      </w:pPr>
+    </w:lvl>
+    <w:lvl w:ilvl="6">
+      <w:start w:val="1"/>
+      <w:numFmt w:val="decimal"/>
+      <w:lvlText w:val="%7."/>
+      <w:lvlJc w:val="left"/>
+      <w:pPr>
+        <w:tabs>
+          <w:tab w:val="num" w:pos="2880"/>
+        </w:tabs>
+        <w:ind w:left="2880" w:hanging="360"/>
+      </w:pPr>
+    </w:lvl>
+    <w:lvl w:ilvl="7">
+      <w:start w:val="1"/>
+      <w:numFmt w:val="decimal"/>
+      <w:lvlText w:val="%8."/>
+      <w:lvlJc w:val="left"/>
+      <w:pPr>
+        <w:tabs>
+          <w:tab w:val="num" w:pos="3240"/>
+        </w:tabs>
+        <w:ind w:left="3240" w:hanging="360"/>
+      </w:pPr>
+    </w:lvl>
+    <w:lvl w:ilvl="8">
+      <w:start w:val="1"/>
+      <w:numFmt w:val="decimal"/>
+      <w:lvlText w:val="%9."/>
+      <w:lvlJc w:val="left"/>
+      <w:pPr>
+        <w:tabs>
+          <w:tab w:val="num" w:pos="3600"/>
+        </w:tabs>
+        <w:ind w:left="3600" w:hanging="360"/>
+      </w:pPr>
+    </w:lvl>
+  </w:abstractNum>
+  <w:abstractNum w:abstractNumId="7" w15:restartNumberingAfterBreak="0">
     <w:nsid w:val="775E1330"/>
     <w:multiLevelType w:val="hybridMultilevel"/>
     <w:tmpl w:val="73E21F76"/>
@@ -31354,6 +37897,9 @@
     <w:abstractNumId w:val="4"/>
   </w:num>
   <w:num w:numId="7">
+    <w:abstractNumId w:val="7"/>
+  </w:num>
+  <w:num w:numId="8">
     <w:abstractNumId w:val="6"/>
   </w:num>
 </w:numbering>
@@ -31878,6 +38424,7 @@
   <w:style w:type="character" w:default="1" w:styleId="DefaultParagraphFont">
     <w:name w:val="Default Paragraph Font"/>
     <w:uiPriority w:val="1"/>
+    <w:semiHidden/>
     <w:unhideWhenUsed/>
   </w:style>
   <w:style w:type="table" w:default="1" w:styleId="TableNormal">
@@ -32644,7 +39191,7 @@
 </file>
 
 <file path=customXml/itemProps2.xml><?xml version="1.0" encoding="utf-8"?>
-<ds:datastoreItem xmlns:ds="http://schemas.openxmlformats.org/officeDocument/2006/customXml" ds:itemID="{6FEA6895-0190-400B-B7C8-8A3EF0028DD8}">
+<ds:datastoreItem xmlns:ds="http://schemas.openxmlformats.org/officeDocument/2006/customXml" ds:itemID="{104C15D3-3308-49B4-AA51-21059BA32999}">
   <ds:schemaRefs>
     <ds:schemaRef ds:uri="http://schemas.openxmlformats.org/officeDocument/2006/bibliography"/>
   </ds:schemaRefs>

--- a/Report/Báo Cáo.docx
+++ b/Report/Báo Cáo.docx
@@ -11289,6 +11289,8 @@
         </w:rPr>
         <w:t>:</w:t>
       </w:r>
+      <w:bookmarkStart w:id="34" w:name="_GoBack"/>
+      <w:bookmarkEnd w:id="34"/>
     </w:p>
     <w:tbl>
       <w:tblPr>
@@ -17657,11 +17659,11 @@
       <w:pPr>
         <w:pStyle w:val="Heading3"/>
       </w:pPr>
-      <w:bookmarkStart w:id="34" w:name="_Toc193457094"/>
+      <w:bookmarkStart w:id="35" w:name="_Toc193457094"/>
       <w:r>
         <w:t>3.1.3. Kiến trúc tổng quan</w:t>
       </w:r>
-      <w:bookmarkEnd w:id="34"/>
+      <w:bookmarkEnd w:id="35"/>
     </w:p>
     <w:p>
       <w:pPr>
@@ -17758,11 +17760,11 @@
       <w:pPr>
         <w:pStyle w:val="Heading3"/>
       </w:pPr>
-      <w:bookmarkStart w:id="35" w:name="_Toc193457095"/>
+      <w:bookmarkStart w:id="36" w:name="_Toc193457095"/>
       <w:r>
         <w:t>3.1.4. Quy trình hoạt động</w:t>
       </w:r>
-      <w:bookmarkEnd w:id="35"/>
+      <w:bookmarkEnd w:id="36"/>
     </w:p>
     <w:p>
       <w:pPr>
@@ -17774,18 +17776,18 @@
           <w:sz w:val="26"/>
           <w:szCs w:val="26"/>
         </w:rPr>
-        <w:t>Gay DFD</w:t>
+        <w:t>DFD</w:t>
       </w:r>
     </w:p>
     <w:p>
       <w:pPr>
         <w:pStyle w:val="Heading3"/>
       </w:pPr>
-      <w:bookmarkStart w:id="36" w:name="_Toc193457096"/>
+      <w:bookmarkStart w:id="37" w:name="_Toc193457096"/>
       <w:r>
         <w:t>3.1.5. Công nghệ sử dụng</w:t>
       </w:r>
-      <w:bookmarkEnd w:id="36"/>
+      <w:bookmarkEnd w:id="37"/>
     </w:p>
     <w:p>
       <w:pPr>
@@ -17843,7 +17845,7 @@
       <w:pPr>
         <w:pStyle w:val="Heading2"/>
       </w:pPr>
-      <w:bookmarkStart w:id="37" w:name="_Toc193457097"/>
+      <w:bookmarkStart w:id="38" w:name="_Toc193457097"/>
       <w:r>
         <w:t xml:space="preserve">3.2. </w:t>
       </w:r>
@@ -17853,17 +17855,17 @@
       <w:r>
         <w:t xml:space="preserve"> hệ thống</w:t>
       </w:r>
-      <w:bookmarkEnd w:id="37"/>
+      <w:bookmarkEnd w:id="38"/>
     </w:p>
     <w:p>
       <w:pPr>
         <w:pStyle w:val="Heading3"/>
       </w:pPr>
-      <w:bookmarkStart w:id="38" w:name="_Toc193457098"/>
+      <w:bookmarkStart w:id="39" w:name="_Toc193457098"/>
       <w:r>
         <w:t>3.2.1. Thiết kế cơ sở dữ liệu</w:t>
       </w:r>
-      <w:bookmarkEnd w:id="38"/>
+      <w:bookmarkEnd w:id="39"/>
     </w:p>
     <w:p>
       <w:pPr>
@@ -19806,8 +19808,8 @@
           <w:szCs w:val="26"/>
         </w:rPr>
       </w:pPr>
-      <w:bookmarkStart w:id="39" w:name="_heading=h.26in1rg" w:colFirst="0" w:colLast="0"/>
-      <w:bookmarkEnd w:id="39"/>
+      <w:bookmarkStart w:id="40" w:name="_heading=h.26in1rg" w:colFirst="0" w:colLast="0"/>
+      <w:bookmarkEnd w:id="40"/>
       <w:r>
         <w:rPr>
           <w:rFonts w:ascii="Times New Roman" w:eastAsia="Times New Roman" w:hAnsi="Times New Roman" w:cs="Times New Roman"/>
@@ -35514,11 +35516,11 @@
       <w:pPr>
         <w:pStyle w:val="Heading3"/>
       </w:pPr>
-      <w:bookmarkStart w:id="40" w:name="_Toc193457099"/>
+      <w:bookmarkStart w:id="41" w:name="_Toc193457099"/>
       <w:r>
         <w:t>3.2.2. Mô hình ERD</w:t>
       </w:r>
-      <w:bookmarkEnd w:id="40"/>
+      <w:bookmarkEnd w:id="41"/>
     </w:p>
     <w:p>
       <w:pPr>
@@ -35825,8 +35827,8 @@
           <w:szCs w:val="26"/>
         </w:rPr>
       </w:pPr>
-      <w:bookmarkStart w:id="41" w:name="_heading=h.35nkun2" w:colFirst="0" w:colLast="0"/>
-      <w:bookmarkEnd w:id="41"/>
+      <w:bookmarkStart w:id="42" w:name="_heading=h.35nkun2" w:colFirst="0" w:colLast="0"/>
+      <w:bookmarkEnd w:id="42"/>
       <w:r>
         <w:rPr>
           <w:rFonts w:ascii="Times New Roman" w:eastAsia="Times New Roman" w:hAnsi="Times New Roman" w:cs="Times New Roman"/>
@@ -35853,11 +35855,11 @@
       <w:pPr>
         <w:pStyle w:val="Heading3"/>
       </w:pPr>
-      <w:bookmarkStart w:id="42" w:name="_Toc193457100"/>
+      <w:bookmarkStart w:id="43" w:name="_Toc193457100"/>
       <w:r>
         <w:t>3.2.3. Thiết kế chức năng</w:t>
       </w:r>
-      <w:bookmarkEnd w:id="42"/>
+      <w:bookmarkEnd w:id="43"/>
     </w:p>
     <w:p>
       <w:pPr>
@@ -35880,22 +35882,61 @@
     </w:p>
     <w:p>
       <w:pPr>
-        <w:ind w:left="1134"/>
         <w:jc w:val="both"/>
         <w:rPr>
           <w:rFonts w:ascii="Times New Roman" w:hAnsi="Times New Roman" w:cs="Times New Roman"/>
         </w:rPr>
       </w:pPr>
+      <w:r>
+        <w:rPr>
+          <w:rFonts w:ascii="Times New Roman" w:hAnsi="Times New Roman" w:cs="Times New Roman"/>
+        </w:rPr>
+        <w:drawing>
+          <wp:inline distT="0" distB="0" distL="0" distR="0" wp14:anchorId="310C4A8E" wp14:editId="40D9BA5F">
+            <wp:extent cx="5385435" cy="3821430"/>
+            <wp:effectExtent l="0" t="0" r="5715" b="7620"/>
+            <wp:docPr id="2" name="Picture 2"/>
+            <wp:cNvGraphicFramePr>
+              <a:graphicFrameLocks xmlns:a="http://schemas.openxmlformats.org/drawingml/2006/main" noChangeAspect="1"/>
+            </wp:cNvGraphicFramePr>
+            <a:graphic xmlns:a="http://schemas.openxmlformats.org/drawingml/2006/main">
+              <a:graphicData uri="http://schemas.openxmlformats.org/drawingml/2006/picture">
+                <pic:pic xmlns:pic="http://schemas.openxmlformats.org/drawingml/2006/picture">
+                  <pic:nvPicPr>
+                    <pic:cNvPr id="1" name=""/>
+                    <pic:cNvPicPr/>
+                  </pic:nvPicPr>
+                  <pic:blipFill>
+                    <a:blip r:embed="rId13"/>
+                    <a:stretch>
+                      <a:fillRect/>
+                    </a:stretch>
+                  </pic:blipFill>
+                  <pic:spPr>
+                    <a:xfrm>
+                      <a:off x="0" y="0"/>
+                      <a:ext cx="5385435" cy="3821430"/>
+                    </a:xfrm>
+                    <a:prstGeom prst="rect">
+                      <a:avLst/>
+                    </a:prstGeom>
+                  </pic:spPr>
+                </pic:pic>
+              </a:graphicData>
+            </a:graphic>
+          </wp:inline>
+        </w:drawing>
+      </w:r>
     </w:p>
     <w:p>
       <w:pPr>
         <w:pStyle w:val="Heading3"/>
       </w:pPr>
-      <w:bookmarkStart w:id="43" w:name="_Toc193457101"/>
+      <w:bookmarkStart w:id="44" w:name="_Toc193457101"/>
       <w:r>
         <w:t>3.2.4. Thiết kế kiến trúc hệ thống</w:t>
       </w:r>
-      <w:bookmarkEnd w:id="43"/>
+      <w:bookmarkEnd w:id="44"/>
     </w:p>
     <w:p>
       <w:pPr>
@@ -35926,11 +35967,11 @@
       <w:pPr>
         <w:pStyle w:val="Heading3"/>
       </w:pPr>
-      <w:bookmarkStart w:id="44" w:name="_Toc193457102"/>
+      <w:bookmarkStart w:id="45" w:name="_Toc193457102"/>
       <w:r>
         <w:t>3.2.5. Thiết kế bảo mật</w:t>
       </w:r>
-      <w:bookmarkEnd w:id="44"/>
+      <w:bookmarkEnd w:id="45"/>
     </w:p>
     <w:p>
       <w:r>
@@ -35941,12 +35982,12 @@
       <w:pPr>
         <w:pStyle w:val="Heading1"/>
       </w:pPr>
-      <w:bookmarkStart w:id="45" w:name="_Toc193457103"/>
+      <w:bookmarkStart w:id="46" w:name="_Toc193457103"/>
       <w:r>
         <w:lastRenderedPageBreak/>
         <w:t>CHƯƠNG 4: GIAO DIỆN HỆ THỐNG</w:t>
       </w:r>
-      <w:bookmarkEnd w:id="45"/>
+      <w:bookmarkEnd w:id="46"/>
     </w:p>
     <w:p>
       <w:pPr>
@@ -35967,14 +36008,14 @@
       <w:pPr>
         <w:pStyle w:val="Heading2"/>
       </w:pPr>
-      <w:bookmarkStart w:id="46" w:name="_Toc193457104"/>
+      <w:bookmarkStart w:id="47" w:name="_Toc193457104"/>
       <w:r>
         <w:t xml:space="preserve">4.1. Giao </w:t>
       </w:r>
       <w:r>
         <w:t>diện đăng nhập</w:t>
       </w:r>
-      <w:bookmarkEnd w:id="46"/>
+      <w:bookmarkEnd w:id="47"/>
     </w:p>
     <w:p/>
     <w:p>
@@ -35994,26 +36035,26 @@
         <w:rPr>
           <w:rFonts w:ascii="Times New Roman" w:eastAsia="Times New Roman" w:hAnsi="Times New Roman" w:cs="Times New Roman"/>
           <w:b/>
-          <w:noProof/>
           <w:sz w:val="26"/>
           <w:szCs w:val="26"/>
         </w:rPr>
         <w:drawing>
-          <wp:inline distT="0" distB="0" distL="0" distR="0" wp14:anchorId="479B602C" wp14:editId="2EC55D70">
-            <wp:extent cx="5731510" cy="3770630"/>
-            <wp:effectExtent l="0" t="0" r="0" b="0"/>
-            <wp:docPr id="2097561558" name="image2.png" descr="A screenshot of a computer&#10;&#10;Description automatically generated"/>
-            <wp:cNvGraphicFramePr/>
+          <wp:inline distT="0" distB="0" distL="0" distR="0" wp14:anchorId="3A0A6E87" wp14:editId="15F84E25">
+            <wp:extent cx="5385435" cy="2860675"/>
+            <wp:effectExtent l="0" t="0" r="5715" b="0"/>
+            <wp:docPr id="5" name="Picture 5"/>
+            <wp:cNvGraphicFramePr>
+              <a:graphicFrameLocks xmlns:a="http://schemas.openxmlformats.org/drawingml/2006/main" noChangeAspect="1"/>
+            </wp:cNvGraphicFramePr>
             <a:graphic xmlns:a="http://schemas.openxmlformats.org/drawingml/2006/main">
               <a:graphicData uri="http://schemas.openxmlformats.org/drawingml/2006/picture">
                 <pic:pic xmlns:pic="http://schemas.openxmlformats.org/drawingml/2006/picture">
                   <pic:nvPicPr>
-                    <pic:cNvPr id="0" name="image2.png" descr="A screenshot of a computer&#10;&#10;Description automatically generated"/>
-                    <pic:cNvPicPr preferRelativeResize="0"/>
+                    <pic:cNvPr id="1" name=""/>
+                    <pic:cNvPicPr/>
                   </pic:nvPicPr>
                   <pic:blipFill>
-                    <a:blip r:embed="rId13"/>
-                    <a:srcRect/>
+                    <a:blip r:embed="rId14"/>
                     <a:stretch>
                       <a:fillRect/>
                     </a:stretch>
@@ -36021,12 +36062,11 @@
                   <pic:spPr>
                     <a:xfrm>
                       <a:off x="0" y="0"/>
-                      <a:ext cx="5731510" cy="3770630"/>
+                      <a:ext cx="5385435" cy="2860675"/>
                     </a:xfrm>
                     <a:prstGeom prst="rect">
                       <a:avLst/>
                     </a:prstGeom>
-                    <a:ln/>
                   </pic:spPr>
                 </pic:pic>
               </a:graphicData>
@@ -36054,8 +36094,8 @@
           <w:szCs w:val="26"/>
         </w:rPr>
       </w:pPr>
-      <w:bookmarkStart w:id="47" w:name="_heading=h.2jxsxqh" w:colFirst="0" w:colLast="0"/>
-      <w:bookmarkEnd w:id="47"/>
+      <w:bookmarkStart w:id="48" w:name="_heading=h.2jxsxqh" w:colFirst="0" w:colLast="0"/>
+      <w:bookmarkEnd w:id="48"/>
       <w:r>
         <w:rPr>
           <w:rFonts w:ascii="Times New Roman" w:eastAsia="Times New Roman" w:hAnsi="Times New Roman" w:cs="Times New Roman"/>
@@ -36074,24 +36114,24 @@
           <w:rFonts w:eastAsia="Times New Roman"/>
         </w:rPr>
       </w:pPr>
-      <w:bookmarkStart w:id="48" w:name="_Toc193457105"/>
+      <w:bookmarkStart w:id="49" w:name="_Toc193457105"/>
       <w:r>
         <w:rPr>
           <w:rFonts w:eastAsia="Times New Roman"/>
         </w:rPr>
         <w:t>4.2. Giao diện đăng ký</w:t>
       </w:r>
-      <w:bookmarkEnd w:id="48"/>
+      <w:bookmarkEnd w:id="49"/>
     </w:p>
     <w:p>
       <w:pPr>
         <w:pStyle w:val="Heading2"/>
       </w:pPr>
-      <w:bookmarkStart w:id="49" w:name="_Toc193457106"/>
+      <w:bookmarkStart w:id="50" w:name="_Toc193457106"/>
       <w:r>
         <w:t>4.3. Giao diện chính</w:t>
       </w:r>
-      <w:bookmarkEnd w:id="49"/>
+      <w:bookmarkEnd w:id="50"/>
     </w:p>
     <w:p>
       <w:pPr>
@@ -36111,12 +36151,12 @@
       <w:pPr>
         <w:pStyle w:val="Heading1"/>
       </w:pPr>
-      <w:bookmarkStart w:id="50" w:name="_Toc193457107"/>
+      <w:bookmarkStart w:id="51" w:name="_Toc193457107"/>
       <w:r>
         <w:lastRenderedPageBreak/>
         <w:t>CHƯƠNG 5: KẾT LUẬN</w:t>
       </w:r>
-      <w:bookmarkEnd w:id="50"/>
+      <w:bookmarkEnd w:id="51"/>
     </w:p>
     <w:p>
       <w:pPr>
@@ -36136,14 +36176,14 @@
       <w:pPr>
         <w:pStyle w:val="Heading2"/>
       </w:pPr>
-      <w:bookmarkStart w:id="51" w:name="_Toc193457108"/>
+      <w:bookmarkStart w:id="52" w:name="_Toc193457108"/>
       <w:r>
         <w:t xml:space="preserve">5.1. Kết </w:t>
       </w:r>
       <w:r>
         <w:t>luận</w:t>
       </w:r>
-      <w:bookmarkEnd w:id="51"/>
+      <w:bookmarkEnd w:id="52"/>
     </w:p>
     <w:p>
       <w:pPr>
@@ -36166,8 +36206,6 @@
         </w:rPr>
         <w:br/>
       </w:r>
-      <w:bookmarkStart w:id="52" w:name="_GoBack"/>
-      <w:bookmarkEnd w:id="52"/>
     </w:p>
     <w:p>
       <w:pPr>
@@ -36313,7 +36351,6 @@
       <w:pPr>
         <w:pStyle w:val="Heading1"/>
         <w:rPr>
-          <w:b w:val="0"/>
           <w:i/>
         </w:rPr>
       </w:pPr>
@@ -36671,7 +36708,7 @@
       </w:pPr>
     </w:p>
     <w:sectPr>
-      <w:footerReference w:type="default" r:id="rId14"/>
+      <w:footerReference w:type="default" r:id="rId15"/>
       <w:type w:val="continuous"/>
       <w:pgSz w:w="11906" w:h="16838"/>
       <w:pgMar w:top="1418" w:right="1440" w:bottom="1440" w:left="1985" w:header="720" w:footer="720" w:gutter="0"/>
@@ -36886,7 +36923,7 @@
         <w:sz w:val="24"/>
         <w:szCs w:val="24"/>
       </w:rPr>
-      <w:t>21</w:t>
+      <w:t>19</w:t>
     </w:r>
     <w:r>
       <w:rPr>
@@ -38308,7 +38345,7 @@
     <w:autoRedefine/>
     <w:uiPriority w:val="9"/>
     <w:qFormat/>
-    <w:rsid w:val="00CB3F6B"/>
+    <w:rsid w:val="00CE6601"/>
     <w:pPr>
       <w:keepNext/>
       <w:keepLines/>
@@ -38320,8 +38357,8 @@
       <w:rFonts w:ascii="Times New Roman" w:eastAsiaTheme="majorEastAsia" w:hAnsi="Times New Roman" w:cstheme="majorBidi"/>
       <w:b/>
       <w:color w:val="000000" w:themeColor="text1"/>
-      <w:sz w:val="26"/>
-      <w:szCs w:val="32"/>
+      <w:sz w:val="28"/>
+      <w:szCs w:val="28"/>
     </w:rPr>
   </w:style>
   <w:style w:type="paragraph" w:styleId="Heading2">
@@ -38607,13 +38644,13 @@
     <w:basedOn w:val="DefaultParagraphFont"/>
     <w:link w:val="Heading1"/>
     <w:uiPriority w:val="9"/>
-    <w:rsid w:val="00CB3F6B"/>
+    <w:rsid w:val="00CE6601"/>
     <w:rPr>
       <w:rFonts w:ascii="Times New Roman" w:eastAsiaTheme="majorEastAsia" w:hAnsi="Times New Roman" w:cstheme="majorBidi"/>
       <w:b/>
       <w:color w:val="000000" w:themeColor="text1"/>
-      <w:sz w:val="26"/>
-      <w:szCs w:val="32"/>
+      <w:sz w:val="28"/>
+      <w:szCs w:val="28"/>
     </w:rPr>
   </w:style>
   <w:style w:type="paragraph" w:styleId="Caption">
@@ -39191,7 +39228,7 @@
 </file>
 
 <file path=customXml/itemProps2.xml><?xml version="1.0" encoding="utf-8"?>
-<ds:datastoreItem xmlns:ds="http://schemas.openxmlformats.org/officeDocument/2006/customXml" ds:itemID="{104C15D3-3308-49B4-AA51-21059BA32999}">
+<ds:datastoreItem xmlns:ds="http://schemas.openxmlformats.org/officeDocument/2006/customXml" ds:itemID="{15E577D4-2341-4D7A-90EA-57B2942AA46D}">
   <ds:schemaRefs>
     <ds:schemaRef ds:uri="http://schemas.openxmlformats.org/officeDocument/2006/bibliography"/>
   </ds:schemaRefs>
